--- a/ΤΕΤΑΡΤΟ ΠΑΡΑΔΟΤΕΟ/Διορθώσεις προηγούμενων παραδοτέων/Project-Description-v0.4.docx
+++ b/ΤΕΤΑΡΤΟ ΠΑΡΑΔΟΤΕΟ/Διορθώσεις προηγούμενων παραδοτέων/Project-Description-v0.4.docx
@@ -1871,93 +1871,297 @@
           <w:rFonts w:ascii="Bahnschrift" w:hAnsi="Bahnschrift"/>
           <w:sz w:val="28"/>
           <w:szCs w:val="28"/>
+        </w:rPr>
+      </w:pPr>
+      <w:r>
+        <w:rPr>
+          <w:rFonts w:ascii="Bahnschrift" w:hAnsi="Bahnschrift"/>
+          <w:sz w:val="28"/>
+          <w:szCs w:val="28"/>
+        </w:rPr>
+        <w:t xml:space="preserve">Σε σχέση με την προηγούμενη έκδοση του τεχνικού αυτού κειμένου, έχουν πραγματοποιηθεί αλλαγές στην αρχική περιγραφή του έργου μας και στα </w:t>
+      </w:r>
+      <w:r>
+        <w:rPr>
+          <w:rFonts w:ascii="Bahnschrift" w:hAnsi="Bahnschrift"/>
+          <w:sz w:val="28"/>
+          <w:szCs w:val="28"/>
           <w:lang w:val="en-US"/>
         </w:rPr>
-      </w:pPr>
-    </w:p>
-    <w:p>
-      <w:pPr>
-        <w:rPr>
-          <w:rFonts w:ascii="Bahnschrift" w:hAnsi="Bahnschrift"/>
-          <w:color w:val="FF0000"/>
-          <w:sz w:val="28"/>
-          <w:szCs w:val="28"/>
-        </w:rPr>
-      </w:pPr>
-      <w:r>
-        <w:rPr>
-          <w:rFonts w:ascii="Bahnschrift" w:hAnsi="Bahnschrift"/>
-          <w:color w:val="FF0000"/>
-          <w:sz w:val="28"/>
-          <w:szCs w:val="28"/>
-        </w:rPr>
-        <w:t xml:space="preserve">ΑΝΑΦΕΡΟΥΜΕ ΑΛΛΑΓΗ ΚΙΝΗΤΟ </w:t>
-      </w:r>
-      <w:r>
-        <w:rPr>
-          <w:rFonts w:ascii="Bahnschrift" w:hAnsi="Bahnschrift"/>
-          <w:color w:val="FF0000"/>
-          <w:sz w:val="28"/>
-          <w:szCs w:val="28"/>
-        </w:rPr>
-        <w:sym w:font="Wingdings" w:char="F0E0"/>
-      </w:r>
-      <w:r>
-        <w:rPr>
-          <w:rFonts w:ascii="Bahnschrift" w:hAnsi="Bahnschrift"/>
-          <w:color w:val="FF0000"/>
-          <w:sz w:val="28"/>
-          <w:szCs w:val="28"/>
-        </w:rPr>
-        <w:t xml:space="preserve"> ΥΠΟΛΟΓΙΣΤΗ</w:t>
-      </w:r>
-      <w:r>
-        <w:rPr>
-          <w:rFonts w:ascii="Bahnschrift" w:hAnsi="Bahnschrift"/>
-          <w:color w:val="FF0000"/>
-          <w:sz w:val="28"/>
-          <w:szCs w:val="28"/>
-        </w:rPr>
-        <w:t xml:space="preserve"> ΠΟΥ ΕΓΙΝΕ ΣΤΗΝ ΑΡΧΙΚΗ ΠΕΡΙΓΡΑΦΗ ΕΡΓΟΥ. </w:t>
-      </w:r>
-    </w:p>
-    <w:p>
-      <w:pPr>
-        <w:rPr>
-          <w:rFonts w:ascii="Bahnschrift" w:hAnsi="Bahnschrift"/>
-          <w:sz w:val="28"/>
-          <w:szCs w:val="28"/>
-        </w:rPr>
-      </w:pPr>
-    </w:p>
-    <w:p>
-      <w:pPr>
-        <w:rPr>
-          <w:rFonts w:ascii="Bahnschrift" w:hAnsi="Bahnschrift"/>
-          <w:color w:val="FF0000"/>
-          <w:sz w:val="28"/>
-          <w:szCs w:val="28"/>
-        </w:rPr>
-        <w:sectPr>
-          <w:pgSz w:w="11906" w:h="16838"/>
-          <w:pgMar w:top="1440" w:right="1080" w:bottom="1440" w:left="1080" w:header="708" w:footer="708" w:gutter="0"/>
-          <w:pgNumType w:start="0"/>
-          <w:cols w:space="708"/>
-          <w:titlePg/>
-          <w:docGrid w:linePitch="360"/>
-        </w:sectPr>
-      </w:pPr>
-      <w:r>
-        <w:rPr>
-          <w:rFonts w:ascii="Bahnschrift" w:hAnsi="Bahnschrift"/>
-          <w:color w:val="FF0000"/>
-          <w:sz w:val="28"/>
-          <w:szCs w:val="28"/>
-        </w:rPr>
-        <w:t>ΑΝΑΦΕΡΙΥΜΕ ΑΛΛΑΓΗ ΤΩΝ ΜΟΚΑΠ</w:t>
-      </w:r>
-      <w:bookmarkStart w:id="1" w:name="_GoBack"/>
-      <w:bookmarkEnd w:id="1"/>
+        <w:t>mock</w:t>
+      </w:r>
+      <w:r>
+        <w:rPr>
+          <w:rFonts w:ascii="Bahnschrift" w:hAnsi="Bahnschrift"/>
+          <w:sz w:val="28"/>
+          <w:szCs w:val="28"/>
+        </w:rPr>
+        <w:t>-</w:t>
+      </w:r>
+      <w:r>
+        <w:rPr>
+          <w:rFonts w:ascii="Bahnschrift" w:hAnsi="Bahnschrift"/>
+          <w:sz w:val="28"/>
+          <w:szCs w:val="28"/>
+          <w:lang w:val="en-US"/>
+        </w:rPr>
+        <w:t>up</w:t>
+      </w:r>
+      <w:r>
+        <w:rPr>
+          <w:rFonts w:ascii="Bahnschrift" w:hAnsi="Bahnschrift"/>
+          <w:sz w:val="28"/>
+          <w:szCs w:val="28"/>
+        </w:rPr>
+        <w:t xml:space="preserve"> </w:t>
+      </w:r>
+      <w:r>
+        <w:rPr>
+          <w:rFonts w:ascii="Bahnschrift" w:hAnsi="Bahnschrift"/>
+          <w:sz w:val="28"/>
+          <w:szCs w:val="28"/>
+          <w:lang w:val="en-US"/>
+        </w:rPr>
+        <w:t>screens</w:t>
+      </w:r>
+      <w:r>
+        <w:rPr>
+          <w:rFonts w:ascii="Bahnschrift" w:hAnsi="Bahnschrift"/>
+          <w:sz w:val="28"/>
+          <w:szCs w:val="28"/>
+        </w:rPr>
+        <w:t>.</w:t>
+      </w:r>
+      <w:r>
+        <w:rPr>
+          <w:rFonts w:ascii="Bahnschrift" w:hAnsi="Bahnschrift"/>
+          <w:sz w:val="28"/>
+          <w:szCs w:val="28"/>
+        </w:rPr>
+        <w:t xml:space="preserve"> Συγκεκριμένα, στην περιγραφή του έργου αναφέρουμε ότι η εφαρμογή μας σχεδιάζεται για υπολογιστές, ενώ στην προηγούμενη έκδοση αναφέραμε ότι σχεδιάζεται για κινητά τηλέφωνα, καθώς αυτή ήταν η αρχική μας ιδέα. Ως ακόλουθο της αναθεώρησης αυτής, έπρεπε να αλλάξουν και τα </w:t>
+      </w:r>
+      <w:r>
+        <w:rPr>
+          <w:rFonts w:ascii="Bahnschrift" w:hAnsi="Bahnschrift"/>
+          <w:sz w:val="28"/>
+          <w:szCs w:val="28"/>
+          <w:lang w:val="en-US"/>
+        </w:rPr>
+        <w:t>mock</w:t>
+      </w:r>
+      <w:r>
+        <w:rPr>
+          <w:rFonts w:ascii="Bahnschrift" w:hAnsi="Bahnschrift"/>
+          <w:sz w:val="28"/>
+          <w:szCs w:val="28"/>
+        </w:rPr>
+        <w:t>-</w:t>
+      </w:r>
+      <w:r>
+        <w:rPr>
+          <w:rFonts w:ascii="Bahnschrift" w:hAnsi="Bahnschrift"/>
+          <w:sz w:val="28"/>
+          <w:szCs w:val="28"/>
+          <w:lang w:val="en-US"/>
+        </w:rPr>
+        <w:t>up</w:t>
+      </w:r>
+      <w:r>
+        <w:rPr>
+          <w:rFonts w:ascii="Bahnschrift" w:hAnsi="Bahnschrift"/>
+          <w:sz w:val="28"/>
+          <w:szCs w:val="28"/>
+        </w:rPr>
+        <w:t xml:space="preserve"> </w:t>
+      </w:r>
+      <w:r>
+        <w:rPr>
+          <w:rFonts w:ascii="Bahnschrift" w:hAnsi="Bahnschrift"/>
+          <w:sz w:val="28"/>
+          <w:szCs w:val="28"/>
+          <w:lang w:val="en-US"/>
+        </w:rPr>
+        <w:t>screens</w:t>
+      </w:r>
+      <w:r>
+        <w:rPr>
+          <w:rFonts w:ascii="Bahnschrift" w:hAnsi="Bahnschrift"/>
+          <w:sz w:val="28"/>
+          <w:szCs w:val="28"/>
+        </w:rPr>
+        <w:t>, και αντί για κινητή συσκευή να απεικονίζουν έναν υπολογιστή.</w:t>
+      </w:r>
+    </w:p>
+    <w:p>
+      <w:pPr>
+        <w:rPr>
+          <w:rFonts w:ascii="Bahnschrift" w:hAnsi="Bahnschrift"/>
+          <w:sz w:val="28"/>
+          <w:szCs w:val="28"/>
+        </w:rPr>
+      </w:pPr>
+    </w:p>
+    <w:p>
+      <w:pPr>
+        <w:rPr>
+          <w:rFonts w:ascii="Bahnschrift" w:hAnsi="Bahnschrift"/>
+          <w:sz w:val="28"/>
+          <w:szCs w:val="28"/>
+        </w:rPr>
+      </w:pPr>
+    </w:p>
+    <w:p>
+      <w:pPr>
+        <w:rPr>
+          <w:rFonts w:ascii="Bahnschrift" w:hAnsi="Bahnschrift"/>
+          <w:sz w:val="28"/>
+          <w:szCs w:val="28"/>
+        </w:rPr>
+      </w:pPr>
+    </w:p>
+    <w:p>
+      <w:pPr>
+        <w:rPr>
+          <w:rFonts w:ascii="Bahnschrift" w:hAnsi="Bahnschrift"/>
+          <w:sz w:val="28"/>
+          <w:szCs w:val="28"/>
+        </w:rPr>
+      </w:pPr>
+    </w:p>
+    <w:p>
+      <w:pPr>
+        <w:rPr>
+          <w:rFonts w:ascii="Bahnschrift" w:hAnsi="Bahnschrift"/>
+          <w:sz w:val="28"/>
+          <w:szCs w:val="28"/>
+        </w:rPr>
+      </w:pPr>
+    </w:p>
+    <w:p>
+      <w:pPr>
+        <w:rPr>
+          <w:rFonts w:ascii="Bahnschrift" w:hAnsi="Bahnschrift"/>
+          <w:sz w:val="28"/>
+          <w:szCs w:val="28"/>
+        </w:rPr>
+      </w:pPr>
+    </w:p>
+    <w:p>
+      <w:pPr>
+        <w:rPr>
+          <w:rFonts w:ascii="Bahnschrift" w:hAnsi="Bahnschrift"/>
+          <w:sz w:val="28"/>
+          <w:szCs w:val="28"/>
+        </w:rPr>
+      </w:pPr>
+    </w:p>
+    <w:p>
+      <w:pPr>
+        <w:rPr>
+          <w:rFonts w:ascii="Bahnschrift" w:hAnsi="Bahnschrift"/>
+          <w:sz w:val="28"/>
+          <w:szCs w:val="28"/>
+        </w:rPr>
+      </w:pPr>
+    </w:p>
+    <w:p>
+      <w:pPr>
+        <w:rPr>
+          <w:rFonts w:ascii="Bahnschrift" w:hAnsi="Bahnschrift"/>
+          <w:sz w:val="28"/>
+          <w:szCs w:val="28"/>
+        </w:rPr>
+      </w:pPr>
+    </w:p>
+    <w:p>
+      <w:pPr>
+        <w:rPr>
+          <w:rFonts w:ascii="Bahnschrift" w:hAnsi="Bahnschrift"/>
+          <w:sz w:val="28"/>
+          <w:szCs w:val="28"/>
+        </w:rPr>
+      </w:pPr>
+    </w:p>
+    <w:p>
+      <w:pPr>
+        <w:rPr>
+          <w:rFonts w:ascii="Bahnschrift" w:hAnsi="Bahnschrift"/>
+          <w:sz w:val="28"/>
+          <w:szCs w:val="28"/>
+        </w:rPr>
+      </w:pPr>
+    </w:p>
+    <w:p>
+      <w:pPr>
+        <w:rPr>
+          <w:rFonts w:ascii="Bahnschrift" w:hAnsi="Bahnschrift"/>
+          <w:sz w:val="28"/>
+          <w:szCs w:val="28"/>
+        </w:rPr>
+      </w:pPr>
+    </w:p>
+    <w:p>
+      <w:pPr>
+        <w:rPr>
+          <w:rFonts w:ascii="Bahnschrift" w:hAnsi="Bahnschrift"/>
+          <w:sz w:val="28"/>
+          <w:szCs w:val="28"/>
+        </w:rPr>
+      </w:pPr>
+    </w:p>
+    <w:p>
+      <w:pPr>
+        <w:rPr>
+          <w:rFonts w:ascii="Bahnschrift" w:hAnsi="Bahnschrift"/>
+          <w:sz w:val="28"/>
+          <w:szCs w:val="28"/>
+        </w:rPr>
+      </w:pPr>
+    </w:p>
+    <w:p>
+      <w:pPr>
+        <w:rPr>
+          <w:rFonts w:ascii="Bahnschrift" w:hAnsi="Bahnschrift"/>
+          <w:sz w:val="28"/>
+          <w:szCs w:val="28"/>
+        </w:rPr>
+      </w:pPr>
+    </w:p>
+    <w:p>
+      <w:pPr>
+        <w:rPr>
+          <w:rFonts w:ascii="Bahnschrift" w:hAnsi="Bahnschrift"/>
+          <w:sz w:val="28"/>
+          <w:szCs w:val="28"/>
+        </w:rPr>
+      </w:pPr>
+    </w:p>
+    <w:p>
+      <w:pPr>
+        <w:rPr>
+          <w:rFonts w:ascii="Bahnschrift" w:hAnsi="Bahnschrift"/>
+          <w:sz w:val="28"/>
+          <w:szCs w:val="28"/>
+        </w:rPr>
+      </w:pPr>
+    </w:p>
+    <w:p>
+      <w:pPr>
+        <w:rPr>
+          <w:rFonts w:ascii="Bahnschrift" w:hAnsi="Bahnschrift"/>
+          <w:sz w:val="28"/>
+          <w:szCs w:val="28"/>
+        </w:rPr>
+      </w:pPr>
+    </w:p>
+    <w:p>
+      <w:pPr>
+        <w:rPr>
+          <w:rFonts w:ascii="Bahnschrift" w:hAnsi="Bahnschrift"/>
+          <w:sz w:val="28"/>
+          <w:szCs w:val="28"/>
+        </w:rPr>
+      </w:pPr>
     </w:p>
     <w:p>
       <w:pPr>
@@ -1969,6 +2173,8 @@
           <w:szCs w:val="32"/>
         </w:rPr>
       </w:pPr>
+      <w:bookmarkStart w:id="1" w:name="_GoBack"/>
+      <w:bookmarkEnd w:id="1"/>
       <w:r>
         <w:rPr>
           <w:rFonts w:ascii="Bahnschrift" w:hAnsi="Bahnschrift"/>
@@ -9377,42 +9583,7 @@
 </file>
 
 <file path=word/glossary/document.xml><?xml version="1.0" encoding="utf-8"?>
-<w:glossaryDocument xmlns:wpc="http://schemas.microsoft.com/office/word/2010/wordprocessingCanvas" xmlns:mc="http://schemas.openxmlformats.org/markup-compatibility/2006" xmlns:o="urn:schemas-microsoft-com:office:office" xmlns:r="http://schemas.openxmlformats.org/officeDocument/2006/relationships" xmlns:m="http://schemas.openxmlformats.org/officeDocument/2006/math" xmlns:v="urn:schemas-microsoft-com:vml" xmlns:wp14="http://schemas.microsoft.com/office/word/2010/wordprocessingDrawing" xmlns:wp="http://schemas.openxmlformats.org/drawingml/2006/wordprocessingDrawing" xmlns:w10="urn:schemas-microsoft-com:office:word" xmlns:w="http://schemas.openxmlformats.org/wordprocessingml/2006/main" xmlns:w14="http://schemas.microsoft.com/office/word/2010/wordml" xmlns:wpg="http://schemas.microsoft.com/office/word/2010/wordprocessingGroup" xmlns:wpi="http://schemas.microsoft.com/office/word/2010/wordprocessingInk" xmlns:wne="http://schemas.microsoft.com/office/word/2006/wordml" xmlns:wps="http://schemas.microsoft.com/office/word/2010/wordprocessingShape" mc:Ignorable="w14 wp14">
-  <w:docParts>
-    <w:docPart>
-      <w:docPartPr>
-        <w:name w:val="4B6319EC57804A6CA561822EADEE2EFE"/>
-        <w:category>
-          <w:name w:val="General"/>
-          <w:gallery w:val="placeholder"/>
-        </w:category>
-        <w:types>
-          <w:type w:val="bbPlcHdr"/>
-        </w:types>
-        <w:behaviors>
-          <w:behavior w:val="content"/>
-        </w:behaviors>
-        <w:guid w:val="{6F7DE687-7D67-44DE-9276-CD699C54DC2E}"/>
-      </w:docPartPr>
-      <w:docPartBody>
-        <w:p>
-          <w:pPr>
-            <w:pStyle w:val="4B6319EC57804A6CA561822EADEE2EFE"/>
-          </w:pPr>
-          <w:r>
-            <w:rPr>
-              <w:rFonts w:asciiTheme="majorHAnsi" w:eastAsiaTheme="majorEastAsia" w:hAnsiTheme="majorHAnsi" w:cstheme="majorBidi"/>
-              <w:color w:val="4F81BD" w:themeColor="accent1"/>
-              <w:sz w:val="88"/>
-              <w:szCs w:val="88"/>
-            </w:rPr>
-            <w:t>[Document title]</w:t>
-          </w:r>
-        </w:p>
-      </w:docPartBody>
-    </w:docPart>
-  </w:docParts>
-</w:glossaryDocument>
+<w:glossaryDocument xmlns:wpc="http://schemas.microsoft.com/office/word/2010/wordprocessingCanvas" xmlns:mc="http://schemas.openxmlformats.org/markup-compatibility/2006" xmlns:o="urn:schemas-microsoft-com:office:office" xmlns:r="http://schemas.openxmlformats.org/officeDocument/2006/relationships" xmlns:m="http://schemas.openxmlformats.org/officeDocument/2006/math" xmlns:v="urn:schemas-microsoft-com:vml" xmlns:wp14="http://schemas.microsoft.com/office/word/2010/wordprocessingDrawing" xmlns:wp="http://schemas.openxmlformats.org/drawingml/2006/wordprocessingDrawing" xmlns:w10="urn:schemas-microsoft-com:office:word" xmlns:w="http://schemas.openxmlformats.org/wordprocessingml/2006/main" xmlns:w14="http://schemas.microsoft.com/office/word/2010/wordml" xmlns:wpg="http://schemas.microsoft.com/office/word/2010/wordprocessingGroup" xmlns:wpi="http://schemas.microsoft.com/office/word/2010/wordprocessingInk" xmlns:wne="http://schemas.microsoft.com/office/word/2006/wordml" xmlns:wps="http://schemas.microsoft.com/office/word/2010/wordprocessingShape" mc:Ignorable="w14 wp14"/>
 </file>
 
 <file path=word/glossary/fontTable.xml><?xml version="1.0" encoding="utf-8"?>
@@ -9461,10 +9632,11 @@
   </w:font>
   <w:font w:name="Tahoma">
     <w:panose1 w:val="020B0604030504040204"/>
-    <w:charset w:val="A1"/>
+    <w:charset w:val="00"/>
     <w:family w:val="swiss"/>
+    <w:notTrueType/>
     <w:pitch w:val="variable"/>
-    <w:sig w:usb0="E1002EFF" w:usb1="C000605B" w:usb2="00000029" w:usb3="00000000" w:csb0="000101FF" w:csb1="00000000"/>
+    <w:sig w:usb0="00000003" w:usb1="00000000" w:usb2="00000000" w:usb3="00000000" w:csb0="00000001" w:csb1="00000000"/>
   </w:font>
   <w:font w:name="Bahnschrift">
     <w:panose1 w:val="020B0502040204020203"/>
@@ -9515,6 +9687,7 @@
     <w:rsid w:val="003D7575"/>
     <w:rsid w:val="0045074E"/>
     <w:rsid w:val="00567A96"/>
+    <w:rsid w:val="006920FE"/>
     <w:rsid w:val="0075125A"/>
     <w:rsid w:val="007B2CA9"/>
     <w:rsid w:val="008979E0"/>
@@ -10196,7 +10369,7 @@
   <a:extraClrSchemeLst/>
   <a:extLst>
     <a:ext uri="{05A4C25C-085E-4340-85A3-A5531E510DB2}">
-      <thm15:themeFamily xmlns:thm15="http://schemas.microsoft.com/office/thememl/2012/main" xmlns="" name="Office Theme" id="{62F939B6-93AF-4DB8-9C6B-D6C7DFDC589F}" vid="{4A3C46E8-61CC-4603-A589-7422A47A8E4A}"/>
+      <thm15:themeFamily xmlns="" xmlns:thm15="http://schemas.microsoft.com/office/thememl/2012/main" name="Office Theme" id="{62F939B6-93AF-4DB8-9C6B-D6C7DFDC589F}" vid="{4A3C46E8-61CC-4603-A589-7422A47A8E4A}"/>
     </a:ext>
   </a:extLst>
 </a:theme>
@@ -10207,7 +10380,7 @@
 </file>
 
 <file path=customXml/itemProps1.xml><?xml version="1.0" encoding="utf-8"?>
-<ds:datastoreItem xmlns:ds="http://schemas.openxmlformats.org/officeDocument/2006/customXml" ds:itemID="{CD4E8397-E257-4411-97D5-E0D0FE01906F}">
+<ds:datastoreItem xmlns:ds="http://schemas.openxmlformats.org/officeDocument/2006/customXml" ds:itemID="{71C6E2CB-7158-4066-BA4A-52D11609D0FA}">
   <ds:schemaRefs>
     <ds:schemaRef ds:uri="http://schemas.openxmlformats.org/officeDocument/2006/bibliography"/>
   </ds:schemaRefs>

--- a/ΤΕΤΑΡΤΟ ΠΑΡΑΔΟΤΕΟ/Διορθώσεις προηγούμενων παραδοτέων/Project-Description-v0.4.docx
+++ b/ΤΕΤΑΡΤΟ ΠΑΡΑΔΟΤΕΟ/Διορθώσεις προηγούμενων παραδοτέων/Project-Description-v0.4.docx
@@ -1,6 +1,6 @@
 
 <file path=word/document.xml><?xml version="1.0" encoding="utf-8"?>
-<w:document xmlns:wpc="http://schemas.microsoft.com/office/word/2010/wordprocessingCanvas" xmlns:mc="http://schemas.openxmlformats.org/markup-compatibility/2006" xmlns:o="urn:schemas-microsoft-com:office:office" xmlns:r="http://schemas.openxmlformats.org/officeDocument/2006/relationships" xmlns:m="http://schemas.openxmlformats.org/officeDocument/2006/math" xmlns:v="urn:schemas-microsoft-com:vml" xmlns:wp14="http://schemas.microsoft.com/office/word/2010/wordprocessingDrawing" xmlns:wp="http://schemas.openxmlformats.org/drawingml/2006/wordprocessingDrawing" xmlns:w10="urn:schemas-microsoft-com:office:word" xmlns:w="http://schemas.openxmlformats.org/wordprocessingml/2006/main" xmlns:w14="http://schemas.microsoft.com/office/word/2010/wordml" xmlns:wpg="http://schemas.microsoft.com/office/word/2010/wordprocessingGroup" xmlns:wpi="http://schemas.microsoft.com/office/word/2010/wordprocessingInk" xmlns:wne="http://schemas.microsoft.com/office/word/2006/wordml" xmlns:wps="http://schemas.microsoft.com/office/word/2010/wordprocessingShape" mc:Ignorable="w14 wp14">
+<w:document xmlns:wpc="http://schemas.microsoft.com/office/word/2010/wordprocessingCanvas" xmlns:cx="http://schemas.microsoft.com/office/drawing/2014/chartex" xmlns:cx1="http://schemas.microsoft.com/office/drawing/2015/9/8/chartex" xmlns:cx2="http://schemas.microsoft.com/office/drawing/2015/10/21/chartex" xmlns:cx3="http://schemas.microsoft.com/office/drawing/2016/5/9/chartex" xmlns:cx4="http://schemas.microsoft.com/office/drawing/2016/5/10/chartex" xmlns:cx5="http://schemas.microsoft.com/office/drawing/2016/5/11/chartex" xmlns:cx6="http://schemas.microsoft.com/office/drawing/2016/5/12/chartex" xmlns:cx7="http://schemas.microsoft.com/office/drawing/2016/5/13/chartex" xmlns:cx8="http://schemas.microsoft.com/office/drawing/2016/5/14/chartex" xmlns:mc="http://schemas.openxmlformats.org/markup-compatibility/2006" xmlns:aink="http://schemas.microsoft.com/office/drawing/2016/ink" xmlns:am3d="http://schemas.microsoft.com/office/drawing/2017/model3d" xmlns:o="urn:schemas-microsoft-com:office:office" xmlns:oel="http://schemas.microsoft.com/office/2019/extlst" xmlns:r="http://schemas.openxmlformats.org/officeDocument/2006/relationships" xmlns:m="http://schemas.openxmlformats.org/officeDocument/2006/math" xmlns:v="urn:schemas-microsoft-com:vml" xmlns:wp14="http://schemas.microsoft.com/office/word/2010/wordprocessingDrawing" xmlns:wp="http://schemas.openxmlformats.org/drawingml/2006/wordprocessingDrawing" xmlns:w10="urn:schemas-microsoft-com:office:word" xmlns:w="http://schemas.openxmlformats.org/wordprocessingml/2006/main" xmlns:w14="http://schemas.microsoft.com/office/word/2010/wordml" xmlns:w15="http://schemas.microsoft.com/office/word/2012/wordml" xmlns:w16cex="http://schemas.microsoft.com/office/word/2018/wordml/cex" xmlns:w16cid="http://schemas.microsoft.com/office/word/2016/wordml/cid" xmlns:w16="http://schemas.microsoft.com/office/word/2018/wordml" xmlns:w16du="http://schemas.microsoft.com/office/word/2023/wordml/word16du" xmlns:w16sdtdh="http://schemas.microsoft.com/office/word/2020/wordml/sdtdatahash" xmlns:w16se="http://schemas.microsoft.com/office/word/2015/wordml/symex" xmlns:wpg="http://schemas.microsoft.com/office/word/2010/wordprocessingGroup" xmlns:wpi="http://schemas.microsoft.com/office/word/2010/wordprocessingInk" xmlns:wne="http://schemas.microsoft.com/office/word/2006/wordml" xmlns:wps="http://schemas.microsoft.com/office/word/2010/wordprocessingShape" mc:Ignorable="w14 w15 w16se w16cid w16 w16cex w16sdtdh wp14">
   <w:body>
     <w:bookmarkStart w:id="0" w:name="_Hlk129573433" w:displacedByCustomXml="next"/>
     <w:bookmarkEnd w:id="0" w:displacedByCustomXml="next"/>
@@ -12,7 +12,6 @@
           <w:docPartUnique/>
         </w:docPartObj>
       </w:sdtPr>
-      <w:sdtEndPr/>
       <w:sdtContent>
         <w:p/>
         <w:tbl>
@@ -49,13 +48,9 @@
                   </w:rPr>
                   <w:alias w:val="Title"/>
                   <w:id w:val="13406919"/>
-                  <w:placeholder>
-                    <w:docPart w:val="4B6319EC57804A6CA561822EADEE2EFE"/>
-                  </w:placeholder>
                   <w:dataBinding w:prefixMappings="xmlns:ns0='http://schemas.openxmlformats.org/package/2006/metadata/core-properties' xmlns:ns1='http://purl.org/dc/elements/1.1/'" w:xpath="/ns0:coreProperties[1]/ns1:title[1]" w:storeItemID="{6C3C8BC8-F283-45AE-878A-BAB7291924A1}"/>
                   <w:text/>
                 </w:sdtPr>
-                <w:sdtEndPr/>
                 <w:sdtContent>
                   <w:p>
                     <w:pPr>
@@ -592,7 +587,7 @@
                 <w14:ligatures w14:val="none"/>
               </w:rPr>
             </w:pPr>
-            <w:hyperlink r:id="rId9" w:history="1">
+            <w:hyperlink r:id="rId8" w:history="1">
               <w:r>
                 <w:rPr>
                   <w:rFonts w:ascii="Bahnschrift Light" w:eastAsia="Times New Roman" w:hAnsi="Bahnschrift Light" w:cs="Calibri"/>
@@ -818,7 +813,7 @@
                 <w14:ligatures w14:val="none"/>
               </w:rPr>
             </w:pPr>
-            <w:hyperlink r:id="rId10" w:history="1">
+            <w:hyperlink r:id="rId9" w:history="1">
               <w:r>
                 <w:rPr>
                   <w:rFonts w:ascii="Bahnschrift Light" w:eastAsia="Times New Roman" w:hAnsi="Bahnschrift Light" w:cs="Calibri"/>
@@ -1020,7 +1015,7 @@
                 <w14:ligatures w14:val="none"/>
               </w:rPr>
             </w:pPr>
-            <w:hyperlink r:id="rId11" w:history="1">
+            <w:hyperlink r:id="rId10" w:history="1">
               <w:r>
                 <w:rPr>
                   <w:rFonts w:ascii="Bahnschrift Light" w:eastAsia="Times New Roman" w:hAnsi="Bahnschrift Light" w:cs="Calibri"/>
@@ -1222,7 +1217,7 @@
                 <w14:ligatures w14:val="none"/>
               </w:rPr>
             </w:pPr>
-            <w:hyperlink r:id="rId12" w:history="1">
+            <w:hyperlink r:id="rId11" w:history="1">
               <w:r>
                 <w:rPr>
                   <w:rFonts w:ascii="Bahnschrift Light" w:eastAsia="Times New Roman" w:hAnsi="Bahnschrift Light" w:cs="Calibri"/>
@@ -2173,8 +2168,6 @@
           <w:szCs w:val="32"/>
         </w:rPr>
       </w:pPr>
-      <w:bookmarkStart w:id="1" w:name="_GoBack"/>
-      <w:bookmarkEnd w:id="1"/>
       <w:r>
         <w:rPr>
           <w:rFonts w:ascii="Bahnschrift" w:hAnsi="Bahnschrift"/>
@@ -2226,7 +2219,25 @@
           <w:sz w:val="28"/>
           <w:szCs w:val="28"/>
         </w:rPr>
-        <w:t xml:space="preserve">Η εφαρμογή μας, ονόματι </w:t>
+        <w:t xml:space="preserve">Η εφαρμογή μας, </w:t>
+      </w:r>
+      <w:proofErr w:type="spellStart"/>
+      <w:r>
+        <w:rPr>
+          <w:rFonts w:ascii="Bahnschrift" w:hAnsi="Bahnschrift"/>
+          <w:sz w:val="28"/>
+          <w:szCs w:val="28"/>
+        </w:rPr>
+        <w:t>ονόματι</w:t>
+      </w:r>
+      <w:proofErr w:type="spellEnd"/>
+      <w:r>
+        <w:rPr>
+          <w:rFonts w:ascii="Bahnschrift" w:hAnsi="Bahnschrift"/>
+          <w:sz w:val="28"/>
+          <w:szCs w:val="28"/>
+        </w:rPr>
+        <w:t xml:space="preserve"> </w:t>
       </w:r>
       <w:r>
         <w:rPr>
@@ -2542,6 +2553,23 @@
         </w:rPr>
         <w:t xml:space="preserve">, αλλά και τα προσωπικά στοιχεία για την σύνδεση στο λογαριασμό(π.χ. </w:t>
       </w:r>
+      <w:r>
+        <w:rPr>
+          <w:rFonts w:ascii="Bahnschrift" w:hAnsi="Bahnschrift"/>
+          <w:sz w:val="28"/>
+          <w:szCs w:val="28"/>
+          <w:lang w:val="en-US"/>
+        </w:rPr>
+        <w:t>username</w:t>
+      </w:r>
+      <w:r>
+        <w:rPr>
+          <w:rFonts w:ascii="Bahnschrift" w:hAnsi="Bahnschrift"/>
+          <w:sz w:val="28"/>
+          <w:szCs w:val="28"/>
+        </w:rPr>
+        <w:t xml:space="preserve">, </w:t>
+      </w:r>
       <w:proofErr w:type="gramStart"/>
       <w:r>
         <w:rPr>
@@ -2550,42 +2578,25 @@
           <w:szCs w:val="28"/>
           <w:lang w:val="en-US"/>
         </w:rPr>
-        <w:t>username</w:t>
+        <w:t>password</w:t>
+      </w:r>
+      <w:r>
+        <w:rPr>
+          <w:rFonts w:ascii="Bahnschrift" w:hAnsi="Bahnschrift"/>
+          <w:sz w:val="28"/>
+          <w:szCs w:val="28"/>
+        </w:rPr>
+        <w:t>)</w:t>
+      </w:r>
+      <w:r>
+        <w:rPr>
+          <w:rFonts w:ascii="Bahnschrift" w:hAnsi="Bahnschrift"/>
+          <w:sz w:val="28"/>
+          <w:szCs w:val="28"/>
+        </w:rPr>
+        <w:t>(</w:t>
       </w:r>
       <w:proofErr w:type="gramEnd"/>
-      <w:r>
-        <w:rPr>
-          <w:rFonts w:ascii="Bahnschrift" w:hAnsi="Bahnschrift"/>
-          <w:sz w:val="28"/>
-          <w:szCs w:val="28"/>
-        </w:rPr>
-        <w:t xml:space="preserve">, </w:t>
-      </w:r>
-      <w:r>
-        <w:rPr>
-          <w:rFonts w:ascii="Bahnschrift" w:hAnsi="Bahnschrift"/>
-          <w:sz w:val="28"/>
-          <w:szCs w:val="28"/>
-          <w:lang w:val="en-US"/>
-        </w:rPr>
-        <w:t>password</w:t>
-      </w:r>
-      <w:r>
-        <w:rPr>
-          <w:rFonts w:ascii="Bahnschrift" w:hAnsi="Bahnschrift"/>
-          <w:sz w:val="28"/>
-          <w:szCs w:val="28"/>
-        </w:rPr>
-        <w:t>)</w:t>
-      </w:r>
-      <w:r>
-        <w:rPr>
-          <w:rFonts w:ascii="Bahnschrift" w:hAnsi="Bahnschrift"/>
-          <w:sz w:val="28"/>
-          <w:szCs w:val="28"/>
-        </w:rPr>
-        <w:t>(</w:t>
-      </w:r>
       <w:r>
         <w:rPr>
           <w:rFonts w:ascii="Bahnschrift" w:hAnsi="Bahnschrift"/>
@@ -3143,7 +3154,7 @@
         </w:rPr>
         <w:t>(</w:t>
       </w:r>
-      <w:bookmarkStart w:id="2" w:name="_Hlk130932923"/>
+      <w:bookmarkStart w:id="1" w:name="_Hlk130932923"/>
       <w:r>
         <w:rPr>
           <w:rFonts w:ascii="Bahnschrift" w:hAnsi="Bahnschrift"/>
@@ -3166,7 +3177,7 @@
         </w:rPr>
         <w:t>7</w:t>
       </w:r>
-      <w:bookmarkEnd w:id="2"/>
+      <w:bookmarkEnd w:id="1"/>
       <w:r>
         <w:rPr>
           <w:rFonts w:ascii="Bahnschrift" w:hAnsi="Bahnschrift"/>
@@ -4198,7 +4209,7 @@
                     </pic:cNvPicPr>
                   </pic:nvPicPr>
                   <pic:blipFill>
-                    <a:blip r:embed="rId13">
+                    <a:blip r:embed="rId12">
                       <a:extLst>
                         <a:ext uri="{28A0092B-C50C-407E-A947-70E740481C1C}">
                           <a14:useLocalDpi xmlns:a14="http://schemas.microsoft.com/office/drawing/2010/main" val="0"/>
@@ -4241,8 +4252,8 @@
           <w:szCs w:val="44"/>
         </w:rPr>
       </w:pPr>
-      <w:bookmarkStart w:id="3" w:name="_Ref129639010"/>
-      <w:bookmarkStart w:id="4" w:name="_Ref129638961"/>
+      <w:bookmarkStart w:id="2" w:name="_Ref129639010"/>
+      <w:bookmarkStart w:id="3" w:name="_Ref129638961"/>
       <w:r>
         <w:rPr>
           <w:rFonts w:ascii="Bahnschrift" w:hAnsi="Bahnschrift"/>
@@ -4310,17 +4321,17 @@
         </w:rPr>
         <w:fldChar w:fldCharType="end"/>
       </w:r>
+      <w:bookmarkEnd w:id="2"/>
+      <w:r>
+        <w:rPr>
+          <w:rFonts w:ascii="Bahnschrift" w:hAnsi="Bahnschrift"/>
+          <w:color w:val="2F5496" w:themeColor="accent1" w:themeShade="BF"/>
+          <w:sz w:val="28"/>
+          <w:szCs w:val="28"/>
+        </w:rPr>
+        <w:t>: Σελίδα σύνδεσης χρήστη με τα στοιχεία λογαριασμού του, και επιλογή για εγγραφή, σε περίπτωση που δεν έχει ήδη λογαριασμό</w:t>
+      </w:r>
       <w:bookmarkEnd w:id="3"/>
-      <w:r>
-        <w:rPr>
-          <w:rFonts w:ascii="Bahnschrift" w:hAnsi="Bahnschrift"/>
-          <w:color w:val="2F5496" w:themeColor="accent1" w:themeShade="BF"/>
-          <w:sz w:val="28"/>
-          <w:szCs w:val="28"/>
-        </w:rPr>
-        <w:t>: Σελίδα σύνδεσης χρήστη με τα στοιχεία λογαριασμού του, και επιλογή για εγγραφή, σε περίπτωση που δεν έχει ήδη λογαριασμό</w:t>
-      </w:r>
-      <w:bookmarkEnd w:id="4"/>
     </w:p>
     <w:p>
       <w:pPr>
@@ -4479,7 +4490,7 @@
                     </pic:cNvPicPr>
                   </pic:nvPicPr>
                   <pic:blipFill>
-                    <a:blip r:embed="rId14">
+                    <a:blip r:embed="rId13">
                       <a:extLst>
                         <a:ext uri="{28A0092B-C50C-407E-A947-70E740481C1C}">
                           <a14:useLocalDpi xmlns:a14="http://schemas.microsoft.com/office/drawing/2010/main" val="0"/>
@@ -4522,7 +4533,7 @@
           <w:szCs w:val="28"/>
         </w:rPr>
       </w:pPr>
-      <w:bookmarkStart w:id="5" w:name="_Ref129639660"/>
+      <w:bookmarkStart w:id="4" w:name="_Ref129639660"/>
       <w:r>
         <w:rPr>
           <w:rFonts w:ascii="Bahnschrift" w:hAnsi="Bahnschrift"/>
@@ -4590,7 +4601,7 @@
         </w:rPr>
         <w:fldChar w:fldCharType="end"/>
       </w:r>
-      <w:bookmarkEnd w:id="5"/>
+      <w:bookmarkEnd w:id="4"/>
       <w:r>
         <w:rPr>
           <w:rFonts w:ascii="Bahnschrift" w:hAnsi="Bahnschrift"/>
@@ -4710,7 +4721,7 @@
                     </pic:cNvPicPr>
                   </pic:nvPicPr>
                   <pic:blipFill>
-                    <a:blip r:embed="rId15">
+                    <a:blip r:embed="rId14">
                       <a:extLst>
                         <a:ext uri="{28A0092B-C50C-407E-A947-70E740481C1C}">
                           <a14:useLocalDpi xmlns:a14="http://schemas.microsoft.com/office/drawing/2010/main" val="0"/>
@@ -4753,7 +4764,7 @@
           <w:szCs w:val="44"/>
         </w:rPr>
       </w:pPr>
-      <w:bookmarkStart w:id="6" w:name="_Ref129639681"/>
+      <w:bookmarkStart w:id="5" w:name="_Ref129639681"/>
       <w:r>
         <w:rPr>
           <w:rFonts w:ascii="Bahnschrift" w:hAnsi="Bahnschrift"/>
@@ -4821,7 +4832,7 @@
         </w:rPr>
         <w:fldChar w:fldCharType="end"/>
       </w:r>
-      <w:bookmarkEnd w:id="6"/>
+      <w:bookmarkEnd w:id="5"/>
       <w:r>
         <w:rPr>
           <w:rFonts w:ascii="Bahnschrift" w:hAnsi="Bahnschrift"/>
@@ -4989,7 +5000,7 @@
                     </pic:cNvPicPr>
                   </pic:nvPicPr>
                   <pic:blipFill>
-                    <a:blip r:embed="rId16">
+                    <a:blip r:embed="rId15">
                       <a:extLst>
                         <a:ext uri="{28A0092B-C50C-407E-A947-70E740481C1C}">
                           <a14:useLocalDpi xmlns:a14="http://schemas.microsoft.com/office/drawing/2010/main" val="0"/>
@@ -5032,7 +5043,7 @@
           <w:szCs w:val="44"/>
         </w:rPr>
       </w:pPr>
-      <w:bookmarkStart w:id="7" w:name="_Ref129639702"/>
+      <w:bookmarkStart w:id="6" w:name="_Ref129639702"/>
       <w:r>
         <w:rPr>
           <w:rFonts w:ascii="Bahnschrift" w:hAnsi="Bahnschrift"/>
@@ -5100,7 +5111,7 @@
         </w:rPr>
         <w:fldChar w:fldCharType="end"/>
       </w:r>
-      <w:bookmarkEnd w:id="7"/>
+      <w:bookmarkEnd w:id="6"/>
       <w:r>
         <w:rPr>
           <w:rFonts w:ascii="Bahnschrift" w:hAnsi="Bahnschrift"/>
@@ -5272,7 +5283,7 @@
                     </pic:cNvPicPr>
                   </pic:nvPicPr>
                   <pic:blipFill>
-                    <a:blip r:embed="rId17">
+                    <a:blip r:embed="rId16">
                       <a:extLst>
                         <a:ext uri="{28A0092B-C50C-407E-A947-70E740481C1C}">
                           <a14:useLocalDpi xmlns:a14="http://schemas.microsoft.com/office/drawing/2010/main" val="0"/>
@@ -5478,17 +5489,13 @@
       </w:pPr>
       <w:r>
         <w:rPr>
-          <w:rFonts w:ascii="Bahnschrift" w:hAnsi="Bahnschrift"/>
           <w:noProof/>
-          <w:sz w:val="28"/>
-          <w:szCs w:val="28"/>
-          <w:lang w:eastAsia="el-GR"/>
         </w:rPr>
         <w:drawing>
-          <wp:inline distT="0" distB="0" distL="0" distR="0" wp14:anchorId="6E48C515" wp14:editId="510BEC18">
-            <wp:extent cx="3785235" cy="7527925"/>
-            <wp:effectExtent l="0" t="0" r="5715" b="0"/>
-            <wp:docPr id="1" name="Picture 1"/>
+          <wp:inline distT="0" distB="0" distL="0" distR="0" wp14:anchorId="248B899C" wp14:editId="2BD0208A">
+            <wp:extent cx="6188710" cy="4109720"/>
+            <wp:effectExtent l="0" t="0" r="2540" b="5080"/>
+            <wp:docPr id="1509512563" name="Picture 1" descr="Graphical user interface, application&#10;&#10;Description automatically generated"/>
             <wp:cNvGraphicFramePr>
               <a:graphicFrameLocks xmlns:a="http://schemas.openxmlformats.org/drawingml/2006/main" noChangeAspect="1"/>
             </wp:cNvGraphicFramePr>
@@ -5496,36 +5503,23 @@
               <a:graphicData uri="http://schemas.openxmlformats.org/drawingml/2006/picture">
                 <pic:pic xmlns:pic="http://schemas.openxmlformats.org/drawingml/2006/picture">
                   <pic:nvPicPr>
-                    <pic:cNvPr id="0" name="Picture 1"/>
-                    <pic:cNvPicPr>
-                      <a:picLocks noChangeAspect="1" noChangeArrowheads="1"/>
-                    </pic:cNvPicPr>
+                    <pic:cNvPr id="1509512563" name="Picture 1" descr="Graphical user interface, application&#10;&#10;Description automatically generated"/>
+                    <pic:cNvPicPr/>
                   </pic:nvPicPr>
                   <pic:blipFill>
-                    <a:blip r:embed="rId18">
-                      <a:extLst>
-                        <a:ext uri="{28A0092B-C50C-407E-A947-70E740481C1C}">
-                          <a14:useLocalDpi xmlns:a14="http://schemas.microsoft.com/office/drawing/2010/main" val="0"/>
-                        </a:ext>
-                      </a:extLst>
-                    </a:blip>
-                    <a:srcRect/>
+                    <a:blip r:embed="rId17"/>
                     <a:stretch>
                       <a:fillRect/>
                     </a:stretch>
                   </pic:blipFill>
-                  <pic:spPr bwMode="auto">
+                  <pic:spPr>
                     <a:xfrm>
                       <a:off x="0" y="0"/>
-                      <a:ext cx="3785235" cy="7527925"/>
+                      <a:ext cx="6188710" cy="4109720"/>
                     </a:xfrm>
                     <a:prstGeom prst="rect">
                       <a:avLst/>
                     </a:prstGeom>
-                    <a:noFill/>
-                    <a:ln>
-                      <a:noFill/>
-                    </a:ln>
                   </pic:spPr>
                 </pic:pic>
               </a:graphicData>
@@ -5540,14 +5534,12 @@
         <w:jc w:val="center"/>
         <w:rPr>
           <w:rFonts w:ascii="Bahnschrift" w:hAnsi="Bahnschrift"/>
-          <w:i w:val="0"/>
-          <w:iCs w:val="0"/>
-          <w:color w:val="2F5496" w:themeColor="accent1" w:themeShade="BF"/>
-          <w:sz w:val="44"/>
-          <w:szCs w:val="44"/>
-        </w:rPr>
-      </w:pPr>
-      <w:bookmarkStart w:id="8" w:name="_Ref129639787"/>
+          <w:color w:val="2F5496" w:themeColor="accent1" w:themeShade="BF"/>
+          <w:sz w:val="28"/>
+          <w:szCs w:val="28"/>
+        </w:rPr>
+      </w:pPr>
+      <w:bookmarkStart w:id="7" w:name="_Ref129639787"/>
       <w:r>
         <w:rPr>
           <w:rFonts w:ascii="Bahnschrift" w:hAnsi="Bahnschrift"/>
@@ -5615,7 +5607,7 @@
         </w:rPr>
         <w:fldChar w:fldCharType="end"/>
       </w:r>
-      <w:bookmarkEnd w:id="8"/>
+      <w:bookmarkEnd w:id="7"/>
       <w:r>
         <w:rPr>
           <w:rFonts w:ascii="Bahnschrift" w:hAnsi="Bahnschrift"/>
@@ -5637,6 +5629,18 @@
         <w:t xml:space="preserve"> Κεντρική σελίδα εφαρμογής</w:t>
       </w:r>
     </w:p>
+    <w:p/>
+    <w:p/>
+    <w:p/>
+    <w:p/>
+    <w:p/>
+    <w:p/>
+    <w:p/>
+    <w:p/>
+    <w:p/>
+    <w:p/>
+    <w:p/>
+    <w:p/>
     <w:p>
       <w:pPr>
         <w:rPr>
@@ -5698,17 +5702,13 @@
       </w:pPr>
       <w:r>
         <w:rPr>
-          <w:rFonts w:ascii="Bahnschrift" w:hAnsi="Bahnschrift"/>
           <w:noProof/>
-          <w:sz w:val="28"/>
-          <w:szCs w:val="28"/>
-          <w:lang w:eastAsia="el-GR"/>
         </w:rPr>
         <w:drawing>
-          <wp:inline distT="0" distB="0" distL="0" distR="0" wp14:anchorId="524B2A43" wp14:editId="6C284617">
-            <wp:extent cx="3742690" cy="7591425"/>
-            <wp:effectExtent l="0" t="0" r="0" b="9525"/>
-            <wp:docPr id="2" name="Picture 2"/>
+          <wp:inline distT="0" distB="0" distL="0" distR="0" wp14:anchorId="2E27ED4B" wp14:editId="2E5CB608">
+            <wp:extent cx="6188710" cy="4097655"/>
+            <wp:effectExtent l="0" t="0" r="2540" b="0"/>
+            <wp:docPr id="202451707" name="Picture 1" descr="Graphical user interface, text, application, chat or text message&#10;&#10;Description automatically generated"/>
             <wp:cNvGraphicFramePr>
               <a:graphicFrameLocks xmlns:a="http://schemas.openxmlformats.org/drawingml/2006/main" noChangeAspect="1"/>
             </wp:cNvGraphicFramePr>
@@ -5716,36 +5716,23 @@
               <a:graphicData uri="http://schemas.openxmlformats.org/drawingml/2006/picture">
                 <pic:pic xmlns:pic="http://schemas.openxmlformats.org/drawingml/2006/picture">
                   <pic:nvPicPr>
-                    <pic:cNvPr id="0" name="Picture 2"/>
-                    <pic:cNvPicPr>
-                      <a:picLocks noChangeAspect="1" noChangeArrowheads="1"/>
-                    </pic:cNvPicPr>
+                    <pic:cNvPr id="202451707" name="Picture 1" descr="Graphical user interface, text, application, chat or text message&#10;&#10;Description automatically generated"/>
+                    <pic:cNvPicPr/>
                   </pic:nvPicPr>
                   <pic:blipFill>
-                    <a:blip r:embed="rId19">
-                      <a:extLst>
-                        <a:ext uri="{28A0092B-C50C-407E-A947-70E740481C1C}">
-                          <a14:useLocalDpi xmlns:a14="http://schemas.microsoft.com/office/drawing/2010/main" val="0"/>
-                        </a:ext>
-                      </a:extLst>
-                    </a:blip>
-                    <a:srcRect/>
+                    <a:blip r:embed="rId18"/>
                     <a:stretch>
                       <a:fillRect/>
                     </a:stretch>
                   </pic:blipFill>
-                  <pic:spPr bwMode="auto">
+                  <pic:spPr>
                     <a:xfrm>
                       <a:off x="0" y="0"/>
-                      <a:ext cx="3742690" cy="7591425"/>
+                      <a:ext cx="6188710" cy="4097655"/>
                     </a:xfrm>
                     <a:prstGeom prst="rect">
                       <a:avLst/>
                     </a:prstGeom>
-                    <a:noFill/>
-                    <a:ln>
-                      <a:noFill/>
-                    </a:ln>
                   </pic:spPr>
                 </pic:pic>
               </a:graphicData>
@@ -5925,17 +5912,13 @@
       </w:pPr>
       <w:r>
         <w:rPr>
-          <w:rFonts w:ascii="Bahnschrift" w:hAnsi="Bahnschrift"/>
           <w:noProof/>
-          <w:sz w:val="28"/>
-          <w:szCs w:val="28"/>
-          <w:lang w:eastAsia="el-GR"/>
         </w:rPr>
         <w:drawing>
-          <wp:inline distT="0" distB="0" distL="0" distR="0" wp14:anchorId="1017243F" wp14:editId="7E5B6EBA">
-            <wp:extent cx="4130565" cy="7533182"/>
-            <wp:effectExtent l="0" t="0" r="3810" b="0"/>
-            <wp:docPr id="17" name="Picture 17"/>
+          <wp:inline distT="0" distB="0" distL="0" distR="0" wp14:anchorId="0486DAD3" wp14:editId="1D4C0DC5">
+            <wp:extent cx="6188710" cy="4133215"/>
+            <wp:effectExtent l="0" t="0" r="2540" b="635"/>
+            <wp:docPr id="1526136256" name="Picture 1" descr="Graphical user interface, text, application, chat or text message&#10;&#10;Description automatically generated"/>
             <wp:cNvGraphicFramePr>
               <a:graphicFrameLocks xmlns:a="http://schemas.openxmlformats.org/drawingml/2006/main" noChangeAspect="1"/>
             </wp:cNvGraphicFramePr>
@@ -5943,36 +5926,23 @@
               <a:graphicData uri="http://schemas.openxmlformats.org/drawingml/2006/picture">
                 <pic:pic xmlns:pic="http://schemas.openxmlformats.org/drawingml/2006/picture">
                   <pic:nvPicPr>
-                    <pic:cNvPr id="0" name="Picture 17"/>
-                    <pic:cNvPicPr>
-                      <a:picLocks noChangeAspect="1" noChangeArrowheads="1"/>
-                    </pic:cNvPicPr>
+                    <pic:cNvPr id="1526136256" name="Picture 1" descr="Graphical user interface, text, application, chat or text message&#10;&#10;Description automatically generated"/>
+                    <pic:cNvPicPr/>
                   </pic:nvPicPr>
                   <pic:blipFill>
-                    <a:blip r:embed="rId20">
-                      <a:extLst>
-                        <a:ext uri="{28A0092B-C50C-407E-A947-70E740481C1C}">
-                          <a14:useLocalDpi xmlns:a14="http://schemas.microsoft.com/office/drawing/2010/main" val="0"/>
-                        </a:ext>
-                      </a:extLst>
-                    </a:blip>
-                    <a:srcRect/>
+                    <a:blip r:embed="rId19"/>
                     <a:stretch>
                       <a:fillRect/>
                     </a:stretch>
                   </pic:blipFill>
-                  <pic:spPr bwMode="auto">
+                  <pic:spPr>
                     <a:xfrm>
                       <a:off x="0" y="0"/>
-                      <a:ext cx="4163435" cy="7593129"/>
+                      <a:ext cx="6188710" cy="4133215"/>
                     </a:xfrm>
                     <a:prstGeom prst="rect">
                       <a:avLst/>
                     </a:prstGeom>
-                    <a:noFill/>
-                    <a:ln>
-                      <a:noFill/>
-                    </a:ln>
                   </pic:spPr>
                 </pic:pic>
               </a:graphicData>
@@ -5994,7 +5964,7 @@
           <w:szCs w:val="44"/>
         </w:rPr>
       </w:pPr>
-      <w:bookmarkStart w:id="9" w:name="_Ref129639893"/>
+      <w:bookmarkStart w:id="8" w:name="_Ref129639893"/>
       <w:r>
         <w:rPr>
           <w:rFonts w:ascii="Bahnschrift" w:hAnsi="Bahnschrift"/>
@@ -6006,7 +5976,7 @@
         </w:rPr>
         <w:t xml:space="preserve">Εικόνα </w:t>
       </w:r>
-      <w:bookmarkEnd w:id="9"/>
+      <w:bookmarkEnd w:id="8"/>
       <w:r>
         <w:rPr>
           <w:rFonts w:ascii="Bahnschrift" w:hAnsi="Bahnschrift"/>
@@ -6209,7 +6179,7 @@
                     <pic:cNvPicPr/>
                   </pic:nvPicPr>
                   <pic:blipFill>
-                    <a:blip r:embed="rId21"/>
+                    <a:blip r:embed="rId20"/>
                     <a:stretch>
                       <a:fillRect/>
                     </a:stretch>
@@ -6241,7 +6211,7 @@
           <w:szCs w:val="44"/>
         </w:rPr>
       </w:pPr>
-      <w:bookmarkStart w:id="10" w:name="_Ref129639903"/>
+      <w:bookmarkStart w:id="9" w:name="_Ref129639903"/>
       <w:r>
         <w:rPr>
           <w:rFonts w:ascii="Bahnschrift" w:hAnsi="Bahnschrift"/>
@@ -6253,7 +6223,7 @@
         </w:rPr>
         <w:t xml:space="preserve">Εικόνα </w:t>
       </w:r>
-      <w:bookmarkEnd w:id="10"/>
+      <w:bookmarkEnd w:id="9"/>
       <w:r>
         <w:rPr>
           <w:rFonts w:ascii="Bahnschrift" w:hAnsi="Bahnschrift"/>
@@ -6386,17 +6356,13 @@
       </w:pPr>
       <w:r>
         <w:rPr>
-          <w:rFonts w:ascii="Bahnschrift" w:hAnsi="Bahnschrift"/>
           <w:noProof/>
-          <w:sz w:val="28"/>
-          <w:szCs w:val="28"/>
-          <w:lang w:eastAsia="el-GR"/>
         </w:rPr>
         <w:drawing>
-          <wp:inline distT="0" distB="0" distL="0" distR="0" wp14:anchorId="1DBFBCB8" wp14:editId="36D14128">
-            <wp:extent cx="3785235" cy="7474585"/>
-            <wp:effectExtent l="0" t="0" r="5715" b="0"/>
-            <wp:docPr id="34" name="Picture 34"/>
+          <wp:inline distT="0" distB="0" distL="0" distR="0" wp14:anchorId="4C55692E" wp14:editId="52A71D48">
+            <wp:extent cx="6188710" cy="4106545"/>
+            <wp:effectExtent l="0" t="0" r="2540" b="8255"/>
+            <wp:docPr id="548447898" name="Picture 1" descr="Graphical user interface, application&#10;&#10;Description automatically generated"/>
             <wp:cNvGraphicFramePr>
               <a:graphicFrameLocks xmlns:a="http://schemas.openxmlformats.org/drawingml/2006/main" noChangeAspect="1"/>
             </wp:cNvGraphicFramePr>
@@ -6404,36 +6370,23 @@
               <a:graphicData uri="http://schemas.openxmlformats.org/drawingml/2006/picture">
                 <pic:pic xmlns:pic="http://schemas.openxmlformats.org/drawingml/2006/picture">
                   <pic:nvPicPr>
-                    <pic:cNvPr id="0" name="Picture 15"/>
-                    <pic:cNvPicPr>
-                      <a:picLocks noChangeAspect="1" noChangeArrowheads="1"/>
-                    </pic:cNvPicPr>
+                    <pic:cNvPr id="548447898" name="Picture 1" descr="Graphical user interface, application&#10;&#10;Description automatically generated"/>
+                    <pic:cNvPicPr/>
                   </pic:nvPicPr>
                   <pic:blipFill>
-                    <a:blip r:embed="rId22">
-                      <a:extLst>
-                        <a:ext uri="{28A0092B-C50C-407E-A947-70E740481C1C}">
-                          <a14:useLocalDpi xmlns:a14="http://schemas.microsoft.com/office/drawing/2010/main" val="0"/>
-                        </a:ext>
-                      </a:extLst>
-                    </a:blip>
-                    <a:srcRect/>
+                    <a:blip r:embed="rId21"/>
                     <a:stretch>
                       <a:fillRect/>
                     </a:stretch>
                   </pic:blipFill>
-                  <pic:spPr bwMode="auto">
+                  <pic:spPr>
                     <a:xfrm>
                       <a:off x="0" y="0"/>
-                      <a:ext cx="3785235" cy="7474585"/>
+                      <a:ext cx="6188710" cy="4106545"/>
                     </a:xfrm>
                     <a:prstGeom prst="rect">
                       <a:avLst/>
                     </a:prstGeom>
-                    <a:noFill/>
-                    <a:ln>
-                      <a:noFill/>
-                    </a:ln>
                   </pic:spPr>
                 </pic:pic>
               </a:graphicData>
@@ -6453,7 +6406,7 @@
           <w:szCs w:val="28"/>
         </w:rPr>
       </w:pPr>
-      <w:bookmarkStart w:id="11" w:name="_Ref129639926"/>
+      <w:bookmarkStart w:id="10" w:name="_Ref129639926"/>
       <w:r>
         <w:rPr>
           <w:rFonts w:ascii="Bahnschrift" w:hAnsi="Bahnschrift"/>
@@ -6465,7 +6418,7 @@
         </w:rPr>
         <w:t xml:space="preserve">Εικόνα </w:t>
       </w:r>
-      <w:bookmarkEnd w:id="11"/>
+      <w:bookmarkEnd w:id="10"/>
       <w:r>
         <w:rPr>
           <w:rFonts w:ascii="Bahnschrift" w:hAnsi="Bahnschrift"/>
@@ -6498,6 +6451,18 @@
         <w:t xml:space="preserve"> Σελίδα προγραμματισμού ραντεβού με διατροφολόγο από μια λίστα επιλογών βάσει τιμής ραντεβού και αξιολόγησης κάθε διατροφολόγου</w:t>
       </w:r>
     </w:p>
+    <w:p/>
+    <w:p/>
+    <w:p/>
+    <w:p/>
+    <w:p/>
+    <w:p/>
+    <w:p/>
+    <w:p/>
+    <w:p/>
+    <w:p/>
+    <w:p/>
+    <w:p/>
     <w:p>
       <w:pPr>
         <w:rPr>
@@ -6565,13 +6530,12 @@
       <w:r>
         <w:rPr>
           <w:noProof/>
-          <w:lang w:eastAsia="el-GR"/>
         </w:rPr>
         <w:drawing>
-          <wp:inline distT="0" distB="0" distL="0" distR="0" wp14:anchorId="208DB392" wp14:editId="24C07FB0">
-            <wp:extent cx="3785235" cy="7538720"/>
-            <wp:effectExtent l="0" t="0" r="5715" b="5080"/>
-            <wp:docPr id="35" name="Picture 35"/>
+          <wp:inline distT="0" distB="0" distL="0" distR="0" wp14:anchorId="50EA13E3" wp14:editId="45671289">
+            <wp:extent cx="6188710" cy="4107815"/>
+            <wp:effectExtent l="0" t="0" r="2540" b="6985"/>
+            <wp:docPr id="128946576" name="Picture 1" descr="Graphical user interface, text, application, chat or text message&#10;&#10;Description automatically generated"/>
             <wp:cNvGraphicFramePr>
               <a:graphicFrameLocks xmlns:a="http://schemas.openxmlformats.org/drawingml/2006/main" noChangeAspect="1"/>
             </wp:cNvGraphicFramePr>
@@ -6579,36 +6543,23 @@
               <a:graphicData uri="http://schemas.openxmlformats.org/drawingml/2006/picture">
                 <pic:pic xmlns:pic="http://schemas.openxmlformats.org/drawingml/2006/picture">
                   <pic:nvPicPr>
-                    <pic:cNvPr id="0" name="Picture 16"/>
-                    <pic:cNvPicPr>
-                      <a:picLocks noChangeAspect="1" noChangeArrowheads="1"/>
-                    </pic:cNvPicPr>
+                    <pic:cNvPr id="128946576" name="Picture 1" descr="Graphical user interface, text, application, chat or text message&#10;&#10;Description automatically generated"/>
+                    <pic:cNvPicPr/>
                   </pic:nvPicPr>
                   <pic:blipFill>
-                    <a:blip r:embed="rId23">
-                      <a:extLst>
-                        <a:ext uri="{28A0092B-C50C-407E-A947-70E740481C1C}">
-                          <a14:useLocalDpi xmlns:a14="http://schemas.microsoft.com/office/drawing/2010/main" val="0"/>
-                        </a:ext>
-                      </a:extLst>
-                    </a:blip>
-                    <a:srcRect/>
+                    <a:blip r:embed="rId22"/>
                     <a:stretch>
                       <a:fillRect/>
                     </a:stretch>
                   </pic:blipFill>
-                  <pic:spPr bwMode="auto">
+                  <pic:spPr>
                     <a:xfrm>
                       <a:off x="0" y="0"/>
-                      <a:ext cx="3785235" cy="7538720"/>
+                      <a:ext cx="6188710" cy="4107815"/>
                     </a:xfrm>
                     <a:prstGeom prst="rect">
                       <a:avLst/>
                     </a:prstGeom>
-                    <a:noFill/>
-                    <a:ln>
-                      <a:noFill/>
-                    </a:ln>
                   </pic:spPr>
                 </pic:pic>
               </a:graphicData>
@@ -6704,6 +6655,96 @@
       <w:pPr>
         <w:rPr>
           <w:rFonts w:ascii="Bahnschrift" w:hAnsi="Bahnschrift"/>
+          <w:sz w:val="28"/>
+          <w:szCs w:val="28"/>
+        </w:rPr>
+      </w:pPr>
+    </w:p>
+    <w:p>
+      <w:pPr>
+        <w:rPr>
+          <w:rFonts w:ascii="Bahnschrift" w:hAnsi="Bahnschrift"/>
+          <w:sz w:val="28"/>
+          <w:szCs w:val="28"/>
+        </w:rPr>
+      </w:pPr>
+    </w:p>
+    <w:p>
+      <w:pPr>
+        <w:rPr>
+          <w:rFonts w:ascii="Bahnschrift" w:hAnsi="Bahnschrift"/>
+          <w:sz w:val="28"/>
+          <w:szCs w:val="28"/>
+        </w:rPr>
+      </w:pPr>
+    </w:p>
+    <w:p>
+      <w:pPr>
+        <w:rPr>
+          <w:rFonts w:ascii="Bahnschrift" w:hAnsi="Bahnschrift"/>
+          <w:sz w:val="28"/>
+          <w:szCs w:val="28"/>
+        </w:rPr>
+      </w:pPr>
+    </w:p>
+    <w:p>
+      <w:pPr>
+        <w:rPr>
+          <w:rFonts w:ascii="Bahnschrift" w:hAnsi="Bahnschrift"/>
+          <w:sz w:val="28"/>
+          <w:szCs w:val="28"/>
+        </w:rPr>
+      </w:pPr>
+    </w:p>
+    <w:p>
+      <w:pPr>
+        <w:rPr>
+          <w:rFonts w:ascii="Bahnschrift" w:hAnsi="Bahnschrift"/>
+          <w:sz w:val="28"/>
+          <w:szCs w:val="28"/>
+        </w:rPr>
+      </w:pPr>
+    </w:p>
+    <w:p>
+      <w:pPr>
+        <w:rPr>
+          <w:rFonts w:ascii="Bahnschrift" w:hAnsi="Bahnschrift"/>
+          <w:sz w:val="28"/>
+          <w:szCs w:val="28"/>
+        </w:rPr>
+      </w:pPr>
+    </w:p>
+    <w:p>
+      <w:pPr>
+        <w:rPr>
+          <w:rFonts w:ascii="Bahnschrift" w:hAnsi="Bahnschrift"/>
+          <w:sz w:val="28"/>
+          <w:szCs w:val="28"/>
+        </w:rPr>
+      </w:pPr>
+    </w:p>
+    <w:p>
+      <w:pPr>
+        <w:rPr>
+          <w:rFonts w:ascii="Bahnschrift" w:hAnsi="Bahnschrift"/>
+          <w:sz w:val="28"/>
+          <w:szCs w:val="28"/>
+        </w:rPr>
+      </w:pPr>
+    </w:p>
+    <w:p>
+      <w:pPr>
+        <w:rPr>
+          <w:rFonts w:ascii="Bahnschrift" w:hAnsi="Bahnschrift"/>
+          <w:sz w:val="28"/>
+          <w:szCs w:val="28"/>
+        </w:rPr>
+      </w:pPr>
+    </w:p>
+    <w:p>
+      <w:pPr>
+        <w:rPr>
+          <w:rFonts w:ascii="Bahnschrift" w:hAnsi="Bahnschrift"/>
           <w:color w:val="2F5496" w:themeColor="accent1" w:themeShade="BF"/>
           <w:sz w:val="28"/>
           <w:szCs w:val="28"/>
@@ -6717,6 +6758,7 @@
           <w:szCs w:val="28"/>
           <w:lang w:val="en-US"/>
         </w:rPr>
+        <w:lastRenderedPageBreak/>
         <w:t>i</w:t>
       </w:r>
       <w:r>
@@ -6775,13 +6817,12 @@
       <w:r>
         <w:rPr>
           <w:noProof/>
-          <w:lang w:eastAsia="el-GR"/>
         </w:rPr>
         <w:drawing>
-          <wp:inline distT="0" distB="0" distL="0" distR="0" wp14:anchorId="58A4F841" wp14:editId="4BD4B9B8">
-            <wp:extent cx="3847619" cy="7561905"/>
-            <wp:effectExtent l="0" t="0" r="635" b="1270"/>
-            <wp:docPr id="7" name="Picture 7" descr="Graphical user interface, text, application, chat or text message&#10;&#10;Description automatically generated"/>
+          <wp:inline distT="0" distB="0" distL="0" distR="0" wp14:anchorId="453B26B0" wp14:editId="2072C5B2">
+            <wp:extent cx="6188710" cy="4068445"/>
+            <wp:effectExtent l="0" t="0" r="2540" b="8255"/>
+            <wp:docPr id="2052028187" name="Picture 1" descr="Graphical user interface, text, application&#10;&#10;Description automatically generated"/>
             <wp:cNvGraphicFramePr>
               <a:graphicFrameLocks xmlns:a="http://schemas.openxmlformats.org/drawingml/2006/main" noChangeAspect="1"/>
             </wp:cNvGraphicFramePr>
@@ -6789,7 +6830,194 @@
               <a:graphicData uri="http://schemas.openxmlformats.org/drawingml/2006/picture">
                 <pic:pic xmlns:pic="http://schemas.openxmlformats.org/drawingml/2006/picture">
                   <pic:nvPicPr>
-                    <pic:cNvPr id="7" name="Picture 7" descr="Graphical user interface, text, application, chat or text message&#10;&#10;Description automatically generated"/>
+                    <pic:cNvPr id="2052028187" name="Picture 1" descr="Graphical user interface, text, application&#10;&#10;Description automatically generated"/>
+                    <pic:cNvPicPr/>
+                  </pic:nvPicPr>
+                  <pic:blipFill>
+                    <a:blip r:embed="rId23"/>
+                    <a:stretch>
+                      <a:fillRect/>
+                    </a:stretch>
+                  </pic:blipFill>
+                  <pic:spPr>
+                    <a:xfrm>
+                      <a:off x="0" y="0"/>
+                      <a:ext cx="6188710" cy="4068445"/>
+                    </a:xfrm>
+                    <a:prstGeom prst="rect">
+                      <a:avLst/>
+                    </a:prstGeom>
+                  </pic:spPr>
+                </pic:pic>
+              </a:graphicData>
+            </a:graphic>
+          </wp:inline>
+        </w:drawing>
+      </w:r>
+    </w:p>
+    <w:p>
+      <w:pPr>
+        <w:pStyle w:val="Caption"/>
+        <w:jc w:val="center"/>
+        <w:rPr>
+          <w:rFonts w:ascii="Bahnschrift" w:hAnsi="Bahnschrift"/>
+          <w:i w:val="0"/>
+          <w:iCs w:val="0"/>
+          <w:color w:val="2F5496" w:themeColor="accent1" w:themeShade="BF"/>
+          <w:sz w:val="44"/>
+          <w:szCs w:val="44"/>
+        </w:rPr>
+        <w:sectPr>
+          <w:pgSz w:w="11906" w:h="16838"/>
+          <w:pgMar w:top="1440" w:right="1080" w:bottom="1440" w:left="1080" w:header="708" w:footer="708" w:gutter="0"/>
+          <w:pgNumType w:start="0"/>
+          <w:cols w:space="708"/>
+          <w:titlePg/>
+          <w:docGrid w:linePitch="360"/>
+        </w:sectPr>
+      </w:pPr>
+      <w:r>
+        <w:rPr>
+          <w:rFonts w:ascii="Bahnschrift" w:hAnsi="Bahnschrift"/>
+          <w:b/>
+          <w:bCs/>
+          <w:color w:val="2F5496" w:themeColor="accent1" w:themeShade="BF"/>
+          <w:sz w:val="28"/>
+          <w:szCs w:val="28"/>
+        </w:rPr>
+        <w:t xml:space="preserve">Εικόνα </w:t>
+      </w:r>
+      <w:r>
+        <w:rPr>
+          <w:rFonts w:ascii="Bahnschrift" w:hAnsi="Bahnschrift"/>
+          <w:b/>
+          <w:bCs/>
+          <w:color w:val="2F5496" w:themeColor="accent1" w:themeShade="BF"/>
+          <w:sz w:val="28"/>
+          <w:szCs w:val="28"/>
+        </w:rPr>
+        <w:t>1</w:t>
+      </w:r>
+      <w:r>
+        <w:rPr>
+          <w:rFonts w:ascii="Bahnschrift" w:hAnsi="Bahnschrift"/>
+          <w:b/>
+          <w:bCs/>
+          <w:color w:val="2F5496" w:themeColor="accent1" w:themeShade="BF"/>
+          <w:sz w:val="28"/>
+          <w:szCs w:val="28"/>
+        </w:rPr>
+        <w:t>2</w:t>
+      </w:r>
+      <w:r>
+        <w:rPr>
+          <w:rFonts w:ascii="Bahnschrift" w:hAnsi="Bahnschrift"/>
+          <w:b/>
+          <w:bCs/>
+          <w:color w:val="2F5496" w:themeColor="accent1" w:themeShade="BF"/>
+          <w:sz w:val="28"/>
+          <w:szCs w:val="28"/>
+        </w:rPr>
+        <w:t>:</w:t>
+      </w:r>
+      <w:r>
+        <w:rPr>
+          <w:rFonts w:ascii="Bahnschrift" w:hAnsi="Bahnschrift"/>
+          <w:color w:val="2F5496" w:themeColor="accent1" w:themeShade="BF"/>
+          <w:sz w:val="28"/>
+          <w:szCs w:val="28"/>
+        </w:rPr>
+        <w:t xml:space="preserve"> </w:t>
+      </w:r>
+      <w:r>
+        <w:rPr>
+          <w:rFonts w:ascii="Bahnschrift" w:hAnsi="Bahnschrift"/>
+          <w:color w:val="2F5496" w:themeColor="accent1" w:themeShade="BF"/>
+          <w:sz w:val="28"/>
+          <w:szCs w:val="28"/>
+        </w:rPr>
+        <w:t>Αξιολόγηση διατροφολόγ</w:t>
+      </w:r>
+      <w:r>
+        <w:rPr>
+          <w:rFonts w:ascii="Bahnschrift" w:hAnsi="Bahnschrift"/>
+          <w:color w:val="2F5496" w:themeColor="accent1" w:themeShade="BF"/>
+          <w:sz w:val="28"/>
+          <w:szCs w:val="28"/>
+        </w:rPr>
+        <w:t>ο</w:t>
+      </w:r>
+    </w:p>
+    <w:p>
+      <w:pPr>
+        <w:rPr>
+          <w:rFonts w:ascii="Bahnschrift" w:hAnsi="Bahnschrift"/>
+          <w:color w:val="2F5496" w:themeColor="accent1" w:themeShade="BF"/>
+          <w:sz w:val="28"/>
+          <w:szCs w:val="28"/>
+        </w:rPr>
+      </w:pPr>
+      <w:r>
+        <w:rPr>
+          <w:rFonts w:ascii="Bahnschrift" w:hAnsi="Bahnschrift"/>
+          <w:color w:val="2F5496" w:themeColor="accent1" w:themeShade="BF"/>
+          <w:sz w:val="28"/>
+          <w:szCs w:val="28"/>
+          <w:lang w:val="en-US"/>
+        </w:rPr>
+        <w:lastRenderedPageBreak/>
+        <w:t>v</w:t>
+      </w:r>
+      <w:r>
+        <w:rPr>
+          <w:rFonts w:ascii="Bahnschrift" w:hAnsi="Bahnschrift"/>
+          <w:color w:val="2F5496" w:themeColor="accent1" w:themeShade="BF"/>
+          <w:sz w:val="28"/>
+          <w:szCs w:val="28"/>
+        </w:rPr>
+        <w:t xml:space="preserve">) </w:t>
+      </w:r>
+      <w:r>
+        <w:rPr>
+          <w:rFonts w:ascii="Bahnschrift" w:hAnsi="Bahnschrift"/>
+          <w:color w:val="2F5496" w:themeColor="accent1" w:themeShade="BF"/>
+          <w:sz w:val="28"/>
+          <w:szCs w:val="28"/>
+        </w:rPr>
+        <w:t>Σελίδα υποβολής αίτησης εγγραφής σε γυμναστήριο</w:t>
+      </w:r>
+    </w:p>
+    <w:p>
+      <w:pPr>
+        <w:rPr>
+          <w:rFonts w:ascii="Bahnschrift" w:hAnsi="Bahnschrift"/>
+          <w:sz w:val="28"/>
+          <w:szCs w:val="28"/>
+        </w:rPr>
+      </w:pPr>
+    </w:p>
+    <w:p>
+      <w:pPr>
+        <w:keepNext/>
+        <w:jc w:val="center"/>
+      </w:pPr>
+      <w:r>
+        <w:rPr>
+          <w:noProof/>
+        </w:rPr>
+        <w:drawing>
+          <wp:inline distT="0" distB="0" distL="0" distR="0" wp14:anchorId="43A986FB" wp14:editId="0C4A64D5">
+            <wp:extent cx="6188710" cy="4113530"/>
+            <wp:effectExtent l="0" t="0" r="2540" b="1270"/>
+            <wp:docPr id="1371413562" name="Picture 1" descr="Graphical user interface, text, application, chat or text message&#10;&#10;Description automatically generated"/>
+            <wp:cNvGraphicFramePr>
+              <a:graphicFrameLocks xmlns:a="http://schemas.openxmlformats.org/drawingml/2006/main" noChangeAspect="1"/>
+            </wp:cNvGraphicFramePr>
+            <a:graphic xmlns:a="http://schemas.openxmlformats.org/drawingml/2006/main">
+              <a:graphicData uri="http://schemas.openxmlformats.org/drawingml/2006/picture">
+                <pic:pic xmlns:pic="http://schemas.openxmlformats.org/drawingml/2006/picture">
+                  <pic:nvPicPr>
+                    <pic:cNvPr id="1371413562" name="Picture 1" descr="Graphical user interface, text, application, chat or text message&#10;&#10;Description automatically generated"/>
                     <pic:cNvPicPr/>
                   </pic:nvPicPr>
                   <pic:blipFill>
@@ -6801,7 +7029,7 @@
                   <pic:spPr>
                     <a:xfrm>
                       <a:off x="0" y="0"/>
-                      <a:ext cx="3847619" cy="7561905"/>
+                      <a:ext cx="6188710" cy="4113530"/>
                     </a:xfrm>
                     <a:prstGeom prst="rect">
                       <a:avLst/>
@@ -6820,11 +7048,74 @@
         <w:jc w:val="center"/>
         <w:rPr>
           <w:rFonts w:ascii="Bahnschrift" w:hAnsi="Bahnschrift"/>
-          <w:i w:val="0"/>
-          <w:iCs w:val="0"/>
           <w:color w:val="2F5496" w:themeColor="accent1" w:themeShade="BF"/>
           <w:sz w:val="44"/>
           <w:szCs w:val="44"/>
+        </w:rPr>
+      </w:pPr>
+      <w:bookmarkStart w:id="11" w:name="_Ref129639961"/>
+      <w:r>
+        <w:rPr>
+          <w:rFonts w:ascii="Bahnschrift" w:hAnsi="Bahnschrift"/>
+          <w:b/>
+          <w:bCs/>
+          <w:color w:val="2F5496" w:themeColor="accent1" w:themeShade="BF"/>
+          <w:sz w:val="28"/>
+          <w:szCs w:val="28"/>
+        </w:rPr>
+        <w:t>Εικόνα</w:t>
+      </w:r>
+      <w:bookmarkEnd w:id="11"/>
+      <w:r>
+        <w:rPr>
+          <w:rFonts w:ascii="Bahnschrift" w:hAnsi="Bahnschrift"/>
+          <w:b/>
+          <w:bCs/>
+          <w:color w:val="2F5496" w:themeColor="accent1" w:themeShade="BF"/>
+          <w:sz w:val="28"/>
+          <w:szCs w:val="28"/>
+        </w:rPr>
+        <w:t xml:space="preserve"> </w:t>
+      </w:r>
+      <w:r>
+        <w:rPr>
+          <w:rFonts w:ascii="Bahnschrift" w:hAnsi="Bahnschrift"/>
+          <w:b/>
+          <w:bCs/>
+          <w:color w:val="2F5496" w:themeColor="accent1" w:themeShade="BF"/>
+          <w:sz w:val="28"/>
+          <w:szCs w:val="28"/>
+        </w:rPr>
+        <w:t>13</w:t>
+      </w:r>
+      <w:r>
+        <w:rPr>
+          <w:rFonts w:ascii="Bahnschrift" w:hAnsi="Bahnschrift"/>
+          <w:b/>
+          <w:bCs/>
+          <w:color w:val="2F5496" w:themeColor="accent1" w:themeShade="BF"/>
+          <w:sz w:val="28"/>
+          <w:szCs w:val="28"/>
+        </w:rPr>
+        <w:t>:</w:t>
+      </w:r>
+      <w:r>
+        <w:rPr>
+          <w:rFonts w:ascii="Bahnschrift" w:hAnsi="Bahnschrift"/>
+          <w:color w:val="2F5496" w:themeColor="accent1" w:themeShade="BF"/>
+          <w:sz w:val="28"/>
+          <w:szCs w:val="28"/>
+        </w:rPr>
+        <w:t xml:space="preserve"> Σελίδα υποβολής αίτησης εγγραφής σε γυμναστήριο κοντά στον χρήστη</w:t>
+      </w:r>
+    </w:p>
+    <w:p>
+      <w:pPr>
+        <w:jc w:val="center"/>
+        <w:rPr>
+          <w:rFonts w:ascii="Bahnschrift" w:hAnsi="Bahnschrift"/>
+          <w:sz w:val="28"/>
+          <w:szCs w:val="28"/>
         </w:rPr>
         <w:sectPr>
           <w:pgSz w:w="11906" w:h="16838"/>
@@ -6835,77 +7126,6 @@
           <w:docGrid w:linePitch="360"/>
         </w:sectPr>
       </w:pPr>
-      <w:r>
-        <w:rPr>
-          <w:rFonts w:ascii="Bahnschrift" w:hAnsi="Bahnschrift"/>
-          <w:b/>
-          <w:bCs/>
-          <w:color w:val="2F5496" w:themeColor="accent1" w:themeShade="BF"/>
-          <w:sz w:val="28"/>
-          <w:szCs w:val="28"/>
-        </w:rPr>
-        <w:t xml:space="preserve">Εικόνα </w:t>
-      </w:r>
-      <w:r>
-        <w:rPr>
-          <w:rFonts w:ascii="Bahnschrift" w:hAnsi="Bahnschrift"/>
-          <w:b/>
-          <w:bCs/>
-          <w:color w:val="2F5496" w:themeColor="accent1" w:themeShade="BF"/>
-          <w:sz w:val="28"/>
-          <w:szCs w:val="28"/>
-        </w:rPr>
-        <w:t>1</w:t>
-      </w:r>
-      <w:r>
-        <w:rPr>
-          <w:rFonts w:ascii="Bahnschrift" w:hAnsi="Bahnschrift"/>
-          <w:b/>
-          <w:bCs/>
-          <w:color w:val="2F5496" w:themeColor="accent1" w:themeShade="BF"/>
-          <w:sz w:val="28"/>
-          <w:szCs w:val="28"/>
-        </w:rPr>
-        <w:t>2</w:t>
-      </w:r>
-      <w:r>
-        <w:rPr>
-          <w:rFonts w:ascii="Bahnschrift" w:hAnsi="Bahnschrift"/>
-          <w:b/>
-          <w:bCs/>
-          <w:color w:val="2F5496" w:themeColor="accent1" w:themeShade="BF"/>
-          <w:sz w:val="28"/>
-          <w:szCs w:val="28"/>
-        </w:rPr>
-        <w:t>:</w:t>
-      </w:r>
-      <w:r>
-        <w:rPr>
-          <w:rFonts w:ascii="Bahnschrift" w:hAnsi="Bahnschrift"/>
-          <w:color w:val="2F5496" w:themeColor="accent1" w:themeShade="BF"/>
-          <w:sz w:val="28"/>
-          <w:szCs w:val="28"/>
-        </w:rPr>
-        <w:t xml:space="preserve"> </w:t>
-      </w:r>
-      <w:r>
-        <w:rPr>
-          <w:rFonts w:ascii="Bahnschrift" w:hAnsi="Bahnschrift"/>
-          <w:color w:val="2F5496" w:themeColor="accent1" w:themeShade="BF"/>
-          <w:sz w:val="28"/>
-          <w:szCs w:val="28"/>
-        </w:rPr>
-        <w:t>Αξιολόγηση διατροφολόγ</w:t>
-      </w:r>
-      <w:r>
-        <w:rPr>
-          <w:rFonts w:ascii="Bahnschrift" w:hAnsi="Bahnschrift"/>
-          <w:color w:val="2F5496" w:themeColor="accent1" w:themeShade="BF"/>
-          <w:sz w:val="28"/>
-          <w:szCs w:val="28"/>
-        </w:rPr>
-        <w:t>ο</w:t>
-      </w:r>
     </w:p>
     <w:p>
       <w:pPr>
@@ -6933,6 +7153,16 @@
           <w:color w:val="2F5496" w:themeColor="accent1" w:themeShade="BF"/>
           <w:sz w:val="28"/>
           <w:szCs w:val="28"/>
+          <w:lang w:val="en-US"/>
+        </w:rPr>
+        <w:t>i</w:t>
+      </w:r>
+      <w:r>
+        <w:rPr>
+          <w:rFonts w:ascii="Bahnschrift" w:hAnsi="Bahnschrift"/>
+          <w:color w:val="2F5496" w:themeColor="accent1" w:themeShade="BF"/>
+          <w:sz w:val="28"/>
+          <w:szCs w:val="28"/>
         </w:rPr>
         <w:t xml:space="preserve">) </w:t>
       </w:r>
@@ -6943,7 +7173,16 @@
           <w:sz w:val="28"/>
           <w:szCs w:val="28"/>
         </w:rPr>
-        <w:t>Σελίδα υποβολής αίτησης εγγραφής σε γυμναστήριο</w:t>
+        <w:t>Σελίδα με λίστα καταστημάτων με</w:t>
+      </w:r>
+      <w:r>
+        <w:rPr>
+          <w:rFonts w:ascii="Bahnschrift" w:hAnsi="Bahnschrift"/>
+          <w:color w:val="2F5496" w:themeColor="accent1" w:themeShade="BF"/>
+          <w:sz w:val="28"/>
+          <w:szCs w:val="28"/>
+        </w:rPr>
+        <w:t xml:space="preserve"> εξοπλισμό γυμναστηρίου</w:t>
       </w:r>
     </w:p>
     <w:p>
@@ -6963,13 +7202,12 @@
       <w:r>
         <w:rPr>
           <w:noProof/>
-          <w:lang w:eastAsia="el-GR"/>
         </w:rPr>
         <w:drawing>
-          <wp:inline distT="0" distB="0" distL="0" distR="0" wp14:anchorId="5E7F8596" wp14:editId="5D34B06B">
-            <wp:extent cx="3771429" cy="7514286"/>
-            <wp:effectExtent l="0" t="0" r="635" b="0"/>
-            <wp:docPr id="4" name="Picture 4" descr="Graphical user interface, text, application, chat or text message&#10;&#10;Description automatically generated"/>
+          <wp:inline distT="0" distB="0" distL="0" distR="0" wp14:anchorId="135E53A7" wp14:editId="2FD890AE">
+            <wp:extent cx="6188710" cy="4084320"/>
+            <wp:effectExtent l="0" t="0" r="2540" b="0"/>
+            <wp:docPr id="868169632" name="Picture 1" descr="Graphical user interface&#10;&#10;Description automatically generated"/>
             <wp:cNvGraphicFramePr>
               <a:graphicFrameLocks xmlns:a="http://schemas.openxmlformats.org/drawingml/2006/main" noChangeAspect="1"/>
             </wp:cNvGraphicFramePr>
@@ -6977,7 +7215,7 @@
               <a:graphicData uri="http://schemas.openxmlformats.org/drawingml/2006/picture">
                 <pic:pic xmlns:pic="http://schemas.openxmlformats.org/drawingml/2006/picture">
                   <pic:nvPicPr>
-                    <pic:cNvPr id="4" name="Picture 4" descr="Graphical user interface, text, application, chat or text message&#10;&#10;Description automatically generated"/>
+                    <pic:cNvPr id="868169632" name="Picture 1" descr="Graphical user interface&#10;&#10;Description automatically generated"/>
                     <pic:cNvPicPr/>
                   </pic:nvPicPr>
                   <pic:blipFill>
@@ -6989,7 +7227,7 @@
                   <pic:spPr>
                     <a:xfrm>
                       <a:off x="0" y="0"/>
-                      <a:ext cx="3771429" cy="7514286"/>
+                      <a:ext cx="6188710" cy="4084320"/>
                     </a:xfrm>
                     <a:prstGeom prst="rect">
                       <a:avLst/>
@@ -7008,12 +7246,14 @@
         <w:jc w:val="center"/>
         <w:rPr>
           <w:rFonts w:ascii="Bahnschrift" w:hAnsi="Bahnschrift"/>
+          <w:i w:val="0"/>
+          <w:iCs w:val="0"/>
           <w:color w:val="2F5496" w:themeColor="accent1" w:themeShade="BF"/>
           <w:sz w:val="44"/>
           <w:szCs w:val="44"/>
         </w:rPr>
       </w:pPr>
-      <w:bookmarkStart w:id="12" w:name="_Ref129639961"/>
+      <w:bookmarkStart w:id="12" w:name="_Ref129639981"/>
       <w:r>
         <w:rPr>
           <w:rFonts w:ascii="Bahnschrift" w:hAnsi="Bahnschrift"/>
@@ -7046,7 +7286,7 @@
           <w:sz w:val="28"/>
           <w:szCs w:val="28"/>
         </w:rPr>
-        <w:t>13</w:t>
+        <w:t>14</w:t>
       </w:r>
       <w:r>
         <w:rPr>
@@ -7066,12 +7306,11 @@
           <w:sz w:val="28"/>
           <w:szCs w:val="28"/>
         </w:rPr>
-        <w:t xml:space="preserve"> Σελίδα υποβολής αίτησης εγγραφής σε γυμναστήριο κοντά στον χρήστη</w:t>
-      </w:r>
-    </w:p>
-    <w:p>
-      <w:pPr>
-        <w:jc w:val="center"/>
+        <w:t xml:space="preserve"> Σελίδα με λίστα καταστημάτων με εξοπλισμό γυμναστηρίου και συμπληρωμάτων διατροφής</w:t>
+      </w:r>
+    </w:p>
+    <w:p>
+      <w:pPr>
         <w:rPr>
           <w:rFonts w:ascii="Bahnschrift" w:hAnsi="Bahnschrift"/>
           <w:sz w:val="28"/>
@@ -7096,7 +7335,6 @@
           <w:szCs w:val="28"/>
         </w:rPr>
       </w:pPr>
-      <w:proofErr w:type="gramStart"/>
       <w:r>
         <w:rPr>
           <w:rFonts w:ascii="Bahnschrift" w:hAnsi="Bahnschrift"/>
@@ -7116,7 +7354,7 @@
           <w:szCs w:val="28"/>
           <w:lang w:val="en-US"/>
         </w:rPr>
-        <w:t>i</w:t>
+        <w:t>ii</w:t>
       </w:r>
       <w:r>
         <w:rPr>
@@ -7134,26 +7372,16 @@
           <w:sz w:val="28"/>
           <w:szCs w:val="28"/>
         </w:rPr>
-        <w:t>Σελίδα</w:t>
-      </w:r>
-      <w:proofErr w:type="gramEnd"/>
-      <w:r>
-        <w:rPr>
-          <w:rFonts w:ascii="Bahnschrift" w:hAnsi="Bahnschrift"/>
-          <w:color w:val="2F5496" w:themeColor="accent1" w:themeShade="BF"/>
-          <w:sz w:val="28"/>
-          <w:szCs w:val="28"/>
-        </w:rPr>
-        <w:t xml:space="preserve"> με λίστα καταστημάτων με</w:t>
-      </w:r>
-      <w:r>
-        <w:rPr>
-          <w:rFonts w:ascii="Bahnschrift" w:hAnsi="Bahnschrift"/>
-          <w:color w:val="2F5496" w:themeColor="accent1" w:themeShade="BF"/>
-          <w:sz w:val="28"/>
-          <w:szCs w:val="28"/>
-        </w:rPr>
-        <w:t xml:space="preserve"> εξοπλισμό γυμναστηρίου</w:t>
+        <w:t xml:space="preserve">Σελίδα </w:t>
+      </w:r>
+      <w:r>
+        <w:rPr>
+          <w:rFonts w:ascii="Bahnschrift" w:hAnsi="Bahnschrift"/>
+          <w:color w:val="2F5496" w:themeColor="accent1" w:themeShade="BF"/>
+          <w:sz w:val="28"/>
+          <w:szCs w:val="28"/>
+        </w:rPr>
+        <w:t>με το καλάθι του χρήστη</w:t>
       </w:r>
     </w:p>
     <w:p>
@@ -7172,18 +7400,13 @@
       </w:pPr>
       <w:r>
         <w:rPr>
-          <w:rFonts w:ascii="Bahnschrift" w:hAnsi="Bahnschrift"/>
           <w:noProof/>
-          <w:color w:val="2F5496" w:themeColor="accent1" w:themeShade="BF"/>
-          <w:sz w:val="28"/>
-          <w:szCs w:val="28"/>
-          <w:lang w:eastAsia="el-GR"/>
         </w:rPr>
         <w:drawing>
-          <wp:inline distT="0" distB="0" distL="0" distR="0" wp14:anchorId="00A23F63" wp14:editId="49C262F6">
-            <wp:extent cx="3905251" cy="7581900"/>
-            <wp:effectExtent l="0" t="0" r="0" b="0"/>
-            <wp:docPr id="22" name="Picture 22" descr="Graphical user interface, application&#10;&#10;Description automatically generated"/>
+          <wp:inline distT="0" distB="0" distL="0" distR="0" wp14:anchorId="07A91F82" wp14:editId="6AF80335">
+            <wp:extent cx="6188710" cy="4096385"/>
+            <wp:effectExtent l="0" t="0" r="2540" b="0"/>
+            <wp:docPr id="1994552406" name="Picture 1" descr="Graphical user interface, text, application, chat or text message&#10;&#10;Description automatically generated"/>
             <wp:cNvGraphicFramePr>
               <a:graphicFrameLocks xmlns:a="http://schemas.openxmlformats.org/drawingml/2006/main" noChangeAspect="1"/>
             </wp:cNvGraphicFramePr>
@@ -7191,36 +7414,23 @@
               <a:graphicData uri="http://schemas.openxmlformats.org/drawingml/2006/picture">
                 <pic:pic xmlns:pic="http://schemas.openxmlformats.org/drawingml/2006/picture">
                   <pic:nvPicPr>
-                    <pic:cNvPr id="22" name="Picture 22" descr="Graphical user interface, application&#10;&#10;Description automatically generated"/>
-                    <pic:cNvPicPr>
-                      <a:picLocks noChangeAspect="1" noChangeArrowheads="1"/>
-                    </pic:cNvPicPr>
+                    <pic:cNvPr id="1994552406" name="Picture 1" descr="Graphical user interface, text, application, chat or text message&#10;&#10;Description automatically generated"/>
+                    <pic:cNvPicPr/>
                   </pic:nvPicPr>
                   <pic:blipFill>
-                    <a:blip r:embed="rId26">
-                      <a:extLst>
-                        <a:ext uri="{28A0092B-C50C-407E-A947-70E740481C1C}">
-                          <a14:useLocalDpi xmlns:a14="http://schemas.microsoft.com/office/drawing/2010/main" val="0"/>
-                        </a:ext>
-                      </a:extLst>
-                    </a:blip>
-                    <a:srcRect/>
+                    <a:blip r:embed="rId26"/>
                     <a:stretch>
                       <a:fillRect/>
                     </a:stretch>
                   </pic:blipFill>
-                  <pic:spPr bwMode="auto">
+                  <pic:spPr>
                     <a:xfrm>
                       <a:off x="0" y="0"/>
-                      <a:ext cx="3912283" cy="7595552"/>
+                      <a:ext cx="6188710" cy="4096385"/>
                     </a:xfrm>
                     <a:prstGeom prst="rect">
                       <a:avLst/>
                     </a:prstGeom>
-                    <a:noFill/>
-                    <a:ln>
-                      <a:noFill/>
-                    </a:ln>
                   </pic:spPr>
                 </pic:pic>
               </a:graphicData>
@@ -7242,7 +7452,6 @@
           <w:szCs w:val="44"/>
         </w:rPr>
       </w:pPr>
-      <w:bookmarkStart w:id="13" w:name="_Ref129639981"/>
       <w:r>
         <w:rPr>
           <w:rFonts w:ascii="Bahnschrift" w:hAnsi="Bahnschrift"/>
@@ -7254,7 +7463,6 @@
         </w:rPr>
         <w:t>Εικόνα</w:t>
       </w:r>
-      <w:bookmarkEnd w:id="13"/>
       <w:r>
         <w:rPr>
           <w:rFonts w:ascii="Bahnschrift" w:hAnsi="Bahnschrift"/>
@@ -7275,7 +7483,7 @@
           <w:sz w:val="28"/>
           <w:szCs w:val="28"/>
         </w:rPr>
-        <w:t>14</w:t>
+        <w:t>15</w:t>
       </w:r>
       <w:r>
         <w:rPr>
@@ -7295,24 +7503,126 @@
           <w:sz w:val="28"/>
           <w:szCs w:val="28"/>
         </w:rPr>
-        <w:t xml:space="preserve"> Σελίδα με λίστα καταστημάτων με εξοπλισμό γυμναστηρίου και συμπληρωμάτων διατροφής</w:t>
-      </w:r>
-    </w:p>
-    <w:p>
-      <w:pPr>
-        <w:rPr>
-          <w:rFonts w:ascii="Bahnschrift" w:hAnsi="Bahnschrift"/>
-          <w:sz w:val="28"/>
-          <w:szCs w:val="28"/>
-        </w:rPr>
-        <w:sectPr>
-          <w:pgSz w:w="11906" w:h="16838"/>
-          <w:pgMar w:top="1440" w:right="1080" w:bottom="1440" w:left="1080" w:header="708" w:footer="708" w:gutter="0"/>
-          <w:pgNumType w:start="0"/>
-          <w:cols w:space="708"/>
-          <w:titlePg/>
-          <w:docGrid w:linePitch="360"/>
-        </w:sectPr>
+        <w:t xml:space="preserve"> </w:t>
+      </w:r>
+      <w:r>
+        <w:rPr>
+          <w:rFonts w:ascii="Bahnschrift" w:hAnsi="Bahnschrift"/>
+          <w:color w:val="2F5496" w:themeColor="accent1" w:themeShade="BF"/>
+          <w:sz w:val="28"/>
+          <w:szCs w:val="28"/>
+        </w:rPr>
+        <w:t>Καλάθι χρήστη</w:t>
+      </w:r>
+    </w:p>
+    <w:p>
+      <w:pPr>
+        <w:rPr>
+          <w:rFonts w:ascii="Bahnschrift" w:hAnsi="Bahnschrift"/>
+          <w:color w:val="2F5496" w:themeColor="accent1" w:themeShade="BF"/>
+          <w:sz w:val="28"/>
+          <w:szCs w:val="28"/>
+        </w:rPr>
+      </w:pPr>
+    </w:p>
+    <w:p>
+      <w:pPr>
+        <w:rPr>
+          <w:rFonts w:ascii="Bahnschrift" w:hAnsi="Bahnschrift"/>
+          <w:color w:val="2F5496" w:themeColor="accent1" w:themeShade="BF"/>
+          <w:sz w:val="28"/>
+          <w:szCs w:val="28"/>
+        </w:rPr>
+      </w:pPr>
+    </w:p>
+    <w:p>
+      <w:pPr>
+        <w:rPr>
+          <w:rFonts w:ascii="Bahnschrift" w:hAnsi="Bahnschrift"/>
+          <w:color w:val="2F5496" w:themeColor="accent1" w:themeShade="BF"/>
+          <w:sz w:val="28"/>
+          <w:szCs w:val="28"/>
+        </w:rPr>
+      </w:pPr>
+    </w:p>
+    <w:p>
+      <w:pPr>
+        <w:rPr>
+          <w:rFonts w:ascii="Bahnschrift" w:hAnsi="Bahnschrift"/>
+          <w:color w:val="2F5496" w:themeColor="accent1" w:themeShade="BF"/>
+          <w:sz w:val="28"/>
+          <w:szCs w:val="28"/>
+        </w:rPr>
+      </w:pPr>
+    </w:p>
+    <w:p>
+      <w:pPr>
+        <w:rPr>
+          <w:rFonts w:ascii="Bahnschrift" w:hAnsi="Bahnschrift"/>
+          <w:color w:val="2F5496" w:themeColor="accent1" w:themeShade="BF"/>
+          <w:sz w:val="28"/>
+          <w:szCs w:val="28"/>
+        </w:rPr>
+      </w:pPr>
+    </w:p>
+    <w:p>
+      <w:pPr>
+        <w:rPr>
+          <w:rFonts w:ascii="Bahnschrift" w:hAnsi="Bahnschrift"/>
+          <w:color w:val="2F5496" w:themeColor="accent1" w:themeShade="BF"/>
+          <w:sz w:val="28"/>
+          <w:szCs w:val="28"/>
+        </w:rPr>
+      </w:pPr>
+    </w:p>
+    <w:p>
+      <w:pPr>
+        <w:rPr>
+          <w:rFonts w:ascii="Bahnschrift" w:hAnsi="Bahnschrift"/>
+          <w:color w:val="2F5496" w:themeColor="accent1" w:themeShade="BF"/>
+          <w:sz w:val="28"/>
+          <w:szCs w:val="28"/>
+        </w:rPr>
+      </w:pPr>
+    </w:p>
+    <w:p>
+      <w:pPr>
+        <w:rPr>
+          <w:rFonts w:ascii="Bahnschrift" w:hAnsi="Bahnschrift"/>
+          <w:color w:val="2F5496" w:themeColor="accent1" w:themeShade="BF"/>
+          <w:sz w:val="28"/>
+          <w:szCs w:val="28"/>
+        </w:rPr>
+      </w:pPr>
+    </w:p>
+    <w:p>
+      <w:pPr>
+        <w:rPr>
+          <w:rFonts w:ascii="Bahnschrift" w:hAnsi="Bahnschrift"/>
+          <w:color w:val="2F5496" w:themeColor="accent1" w:themeShade="BF"/>
+          <w:sz w:val="28"/>
+          <w:szCs w:val="28"/>
+        </w:rPr>
+      </w:pPr>
+    </w:p>
+    <w:p>
+      <w:pPr>
+        <w:rPr>
+          <w:rFonts w:ascii="Bahnschrift" w:hAnsi="Bahnschrift"/>
+          <w:color w:val="2F5496" w:themeColor="accent1" w:themeShade="BF"/>
+          <w:sz w:val="28"/>
+          <w:szCs w:val="28"/>
+        </w:rPr>
+      </w:pPr>
+    </w:p>
+    <w:p>
+      <w:pPr>
+        <w:rPr>
+          <w:rFonts w:ascii="Bahnschrift" w:hAnsi="Bahnschrift"/>
+          <w:color w:val="2F5496" w:themeColor="accent1" w:themeShade="BF"/>
+          <w:sz w:val="28"/>
+          <w:szCs w:val="28"/>
+        </w:rPr>
       </w:pPr>
     </w:p>
     <w:p>
@@ -7333,7 +7643,7 @@
           <w:lang w:val="en-US"/>
         </w:rPr>
         <w:lastRenderedPageBreak/>
-        <w:t>v</w:t>
+        <w:t>vi</w:t>
       </w:r>
       <w:r>
         <w:rPr>
@@ -7370,17 +7680,37 @@
           <w:sz w:val="28"/>
           <w:szCs w:val="28"/>
         </w:rPr>
-        <w:t>με το καλάθι του χρήστη</w:t>
-      </w:r>
-    </w:p>
-    <w:p>
-      <w:pPr>
-        <w:rPr>
-          <w:rFonts w:ascii="Bahnschrift" w:hAnsi="Bahnschrift"/>
-          <w:sz w:val="28"/>
-          <w:szCs w:val="28"/>
-        </w:rPr>
-      </w:pPr>
+        <w:t xml:space="preserve">περιοχής </w:t>
+      </w:r>
+      <w:proofErr w:type="gramStart"/>
+      <w:r>
+        <w:rPr>
+          <w:rFonts w:ascii="Bahnschrift" w:hAnsi="Bahnschrift"/>
+          <w:color w:val="2F5496" w:themeColor="accent1" w:themeShade="BF"/>
+          <w:sz w:val="28"/>
+          <w:szCs w:val="28"/>
+        </w:rPr>
+        <w:t>αναρτήσεων</w:t>
+      </w:r>
+      <w:r>
+        <w:rPr>
+          <w:rFonts w:ascii="Bahnschrift" w:hAnsi="Bahnschrift"/>
+          <w:color w:val="2F5496" w:themeColor="accent1" w:themeShade="BF"/>
+          <w:sz w:val="28"/>
+          <w:szCs w:val="28"/>
+        </w:rPr>
+        <w:t>(</w:t>
+      </w:r>
+      <w:proofErr w:type="gramEnd"/>
+      <w:r>
+        <w:rPr>
+          <w:rFonts w:ascii="Bahnschrift" w:hAnsi="Bahnschrift"/>
+          <w:color w:val="2F5496" w:themeColor="accent1" w:themeShade="BF"/>
+          <w:sz w:val="28"/>
+          <w:szCs w:val="28"/>
+        </w:rPr>
+        <w:t>Forum)</w:t>
+      </w:r>
     </w:p>
     <w:p>
       <w:pPr>
@@ -7390,13 +7720,12 @@
       <w:r>
         <w:rPr>
           <w:noProof/>
-          <w:lang w:eastAsia="el-GR"/>
         </w:rPr>
         <w:drawing>
-          <wp:inline distT="0" distB="0" distL="0" distR="0" wp14:anchorId="3F872F9F" wp14:editId="403AB091">
-            <wp:extent cx="3733333" cy="7523809"/>
-            <wp:effectExtent l="0" t="0" r="635" b="1270"/>
-            <wp:docPr id="15" name="Picture 15" descr="Graphical user interface, text, application, chat or text message&#10;&#10;Description automatically generated"/>
+          <wp:inline distT="0" distB="0" distL="0" distR="0" wp14:anchorId="51B6A407" wp14:editId="67751456">
+            <wp:extent cx="6188710" cy="4080510"/>
+            <wp:effectExtent l="0" t="0" r="2540" b="0"/>
+            <wp:docPr id="515426728" name="Picture 1" descr="A screenshot of a computer&#10;&#10;Description automatically generated"/>
             <wp:cNvGraphicFramePr>
               <a:graphicFrameLocks xmlns:a="http://schemas.openxmlformats.org/drawingml/2006/main" noChangeAspect="1"/>
             </wp:cNvGraphicFramePr>
@@ -7404,7 +7733,7 @@
               <a:graphicData uri="http://schemas.openxmlformats.org/drawingml/2006/picture">
                 <pic:pic xmlns:pic="http://schemas.openxmlformats.org/drawingml/2006/picture">
                   <pic:nvPicPr>
-                    <pic:cNvPr id="15" name="Picture 15" descr="Graphical user interface, text, application, chat or text message&#10;&#10;Description automatically generated"/>
+                    <pic:cNvPr id="515426728" name="Picture 1" descr="A screenshot of a computer&#10;&#10;Description automatically generated"/>
                     <pic:cNvPicPr/>
                   </pic:nvPicPr>
                   <pic:blipFill>
@@ -7416,7 +7745,7 @@
                   <pic:spPr>
                     <a:xfrm>
                       <a:off x="0" y="0"/>
-                      <a:ext cx="3733333" cy="7523809"/>
+                      <a:ext cx="6188710" cy="4080510"/>
                     </a:xfrm>
                     <a:prstGeom prst="rect">
                       <a:avLst/>
@@ -7441,23 +7770,129 @@
           <w:sz w:val="44"/>
           <w:szCs w:val="44"/>
         </w:rPr>
-      </w:pPr>
-      <w:r>
-        <w:rPr>
-          <w:rFonts w:ascii="Bahnschrift" w:hAnsi="Bahnschrift"/>
-          <w:b/>
-          <w:bCs/>
-          <w:color w:val="2F5496" w:themeColor="accent1" w:themeShade="BF"/>
-          <w:sz w:val="28"/>
-          <w:szCs w:val="28"/>
-        </w:rPr>
-        <w:t>Εικόνα</w:t>
-      </w:r>
-      <w:r>
-        <w:rPr>
-          <w:rFonts w:ascii="Bahnschrift" w:hAnsi="Bahnschrift"/>
-          <w:b/>
-          <w:bCs/>
+        <w:sectPr>
+          <w:pgSz w:w="11906" w:h="16838"/>
+          <w:pgMar w:top="1440" w:right="1080" w:bottom="1440" w:left="1080" w:header="708" w:footer="708" w:gutter="0"/>
+          <w:pgNumType w:start="0"/>
+          <w:cols w:space="708"/>
+          <w:titlePg/>
+          <w:docGrid w:linePitch="360"/>
+        </w:sectPr>
+      </w:pPr>
+      <w:bookmarkStart w:id="13" w:name="_Ref129639995"/>
+      <w:r>
+        <w:rPr>
+          <w:rFonts w:ascii="Bahnschrift" w:hAnsi="Bahnschrift"/>
+          <w:b/>
+          <w:bCs/>
+          <w:color w:val="2F5496" w:themeColor="accent1" w:themeShade="BF"/>
+          <w:sz w:val="28"/>
+          <w:szCs w:val="28"/>
+        </w:rPr>
+        <w:t xml:space="preserve">Εικόνα </w:t>
+      </w:r>
+      <w:bookmarkEnd w:id="13"/>
+      <w:r>
+        <w:rPr>
+          <w:rFonts w:ascii="Bahnschrift" w:hAnsi="Bahnschrift"/>
+          <w:b/>
+          <w:bCs/>
+          <w:color w:val="2F5496" w:themeColor="accent1" w:themeShade="BF"/>
+          <w:sz w:val="28"/>
+          <w:szCs w:val="28"/>
+        </w:rPr>
+        <w:t>16</w:t>
+      </w:r>
+      <w:r>
+        <w:rPr>
+          <w:rFonts w:ascii="Bahnschrift" w:hAnsi="Bahnschrift"/>
+          <w:b/>
+          <w:bCs/>
+          <w:color w:val="2F5496" w:themeColor="accent1" w:themeShade="BF"/>
+          <w:sz w:val="28"/>
+          <w:szCs w:val="28"/>
+        </w:rPr>
+        <w:t>:</w:t>
+      </w:r>
+      <w:r>
+        <w:rPr>
+          <w:rFonts w:ascii="Bahnschrift" w:hAnsi="Bahnschrift"/>
+          <w:color w:val="2F5496" w:themeColor="accent1" w:themeShade="BF"/>
+          <w:sz w:val="28"/>
+          <w:szCs w:val="28"/>
+        </w:rPr>
+        <w:t xml:space="preserve"> Σελίδα με περιοχή </w:t>
+      </w:r>
+      <w:r>
+        <w:rPr>
+          <w:rFonts w:ascii="Bahnschrift" w:hAnsi="Bahnschrift"/>
+          <w:color w:val="2F5496" w:themeColor="accent1" w:themeShade="BF"/>
+          <w:sz w:val="28"/>
+          <w:szCs w:val="28"/>
+        </w:rPr>
+        <w:t>αναρτήσεων</w:t>
+      </w:r>
+      <w:r>
+        <w:rPr>
+          <w:rFonts w:ascii="Bahnschrift" w:hAnsi="Bahnschrift"/>
+          <w:color w:val="2F5496" w:themeColor="accent1" w:themeShade="BF"/>
+          <w:sz w:val="28"/>
+          <w:szCs w:val="28"/>
+        </w:rPr>
+        <w:t xml:space="preserve"> ανάμεσα στους χρήστες, που έχουν premium έκδοση</w:t>
+      </w:r>
+    </w:p>
+    <w:p>
+      <w:pPr>
+        <w:rPr>
+          <w:rFonts w:ascii="Bahnschrift" w:hAnsi="Bahnschrift"/>
+          <w:color w:val="2F5496" w:themeColor="accent1" w:themeShade="BF"/>
+          <w:sz w:val="28"/>
+          <w:szCs w:val="28"/>
+        </w:rPr>
+      </w:pPr>
+      <w:r>
+        <w:rPr>
+          <w:rFonts w:ascii="Bahnschrift" w:hAnsi="Bahnschrift"/>
+          <w:color w:val="2F5496" w:themeColor="accent1" w:themeShade="BF"/>
+          <w:sz w:val="28"/>
+          <w:szCs w:val="28"/>
+          <w:lang w:val="en-US"/>
+        </w:rPr>
+        <w:lastRenderedPageBreak/>
+        <w:t>xi</w:t>
+      </w:r>
+      <w:r>
+        <w:rPr>
+          <w:rFonts w:ascii="Bahnschrift" w:hAnsi="Bahnschrift"/>
+          <w:color w:val="2F5496" w:themeColor="accent1" w:themeShade="BF"/>
+          <w:sz w:val="28"/>
+          <w:szCs w:val="28"/>
+        </w:rPr>
+        <w:t xml:space="preserve">) Σελίδα </w:t>
+      </w:r>
+      <w:r>
+        <w:rPr>
+          <w:rFonts w:ascii="Bahnschrift" w:hAnsi="Bahnschrift"/>
+          <w:color w:val="2F5496" w:themeColor="accent1" w:themeShade="BF"/>
+          <w:sz w:val="28"/>
+          <w:szCs w:val="28"/>
+        </w:rPr>
+        <w:t>‘‘</w:t>
+      </w:r>
+      <w:r>
+        <w:rPr>
+          <w:rFonts w:ascii="Bahnschrift" w:hAnsi="Bahnschrift"/>
+          <w:color w:val="2F5496" w:themeColor="accent1" w:themeShade="BF"/>
+          <w:sz w:val="28"/>
+          <w:szCs w:val="28"/>
+          <w:lang w:val="en-US"/>
+        </w:rPr>
+        <w:t>Gym</w:t>
+      </w:r>
+      <w:r>
+        <w:rPr>
+          <w:rFonts w:ascii="Bahnschrift" w:hAnsi="Bahnschrift"/>
           <w:color w:val="2F5496" w:themeColor="accent1" w:themeShade="BF"/>
           <w:sz w:val="28"/>
           <w:szCs w:val="28"/>
@@ -7467,139 +7902,30 @@
       <w:r>
         <w:rPr>
           <w:rFonts w:ascii="Bahnschrift" w:hAnsi="Bahnschrift"/>
-          <w:b/>
-          <w:bCs/>
-          <w:color w:val="2F5496" w:themeColor="accent1" w:themeShade="BF"/>
-          <w:sz w:val="28"/>
-          <w:szCs w:val="28"/>
-        </w:rPr>
-        <w:t>15</w:t>
-      </w:r>
-      <w:r>
-        <w:rPr>
-          <w:rFonts w:ascii="Bahnschrift" w:hAnsi="Bahnschrift"/>
-          <w:b/>
-          <w:bCs/>
-          <w:color w:val="2F5496" w:themeColor="accent1" w:themeShade="BF"/>
-          <w:sz w:val="28"/>
-          <w:szCs w:val="28"/>
-        </w:rPr>
-        <w:t>:</w:t>
-      </w:r>
-      <w:r>
-        <w:rPr>
-          <w:rFonts w:ascii="Bahnschrift" w:hAnsi="Bahnschrift"/>
-          <w:color w:val="2F5496" w:themeColor="accent1" w:themeShade="BF"/>
-          <w:sz w:val="28"/>
-          <w:szCs w:val="28"/>
-        </w:rPr>
-        <w:t xml:space="preserve"> </w:t>
-      </w:r>
-      <w:r>
-        <w:rPr>
-          <w:rFonts w:ascii="Bahnschrift" w:hAnsi="Bahnschrift"/>
-          <w:color w:val="2F5496" w:themeColor="accent1" w:themeShade="BF"/>
-          <w:sz w:val="28"/>
-          <w:szCs w:val="28"/>
-        </w:rPr>
-        <w:t>Καλάθι χρήστη</w:t>
-      </w:r>
-    </w:p>
-    <w:p>
-      <w:pPr>
-        <w:rPr>
-          <w:rFonts w:ascii="Bahnschrift" w:hAnsi="Bahnschrift"/>
-          <w:color w:val="2F5496" w:themeColor="accent1" w:themeShade="BF"/>
-          <w:sz w:val="28"/>
-          <w:szCs w:val="28"/>
-        </w:rPr>
-      </w:pPr>
-    </w:p>
-    <w:p>
-      <w:pPr>
-        <w:rPr>
-          <w:rFonts w:ascii="Bahnschrift" w:hAnsi="Bahnschrift"/>
-          <w:color w:val="2F5496" w:themeColor="accent1" w:themeShade="BF"/>
-          <w:sz w:val="28"/>
-          <w:szCs w:val="28"/>
-        </w:rPr>
-      </w:pPr>
-      <w:r>
-        <w:rPr>
-          <w:rFonts w:ascii="Bahnschrift" w:hAnsi="Bahnschrift"/>
           <w:color w:val="2F5496" w:themeColor="accent1" w:themeShade="BF"/>
           <w:sz w:val="28"/>
           <w:szCs w:val="28"/>
           <w:lang w:val="en-US"/>
         </w:rPr>
-        <w:lastRenderedPageBreak/>
-        <w:t>vi</w:t>
-      </w:r>
-      <w:r>
-        <w:rPr>
-          <w:rFonts w:ascii="Bahnschrift" w:hAnsi="Bahnschrift"/>
-          <w:color w:val="2F5496" w:themeColor="accent1" w:themeShade="BF"/>
-          <w:sz w:val="28"/>
-          <w:szCs w:val="28"/>
-          <w:lang w:val="en-US"/>
-        </w:rPr>
-        <w:t>ii</w:t>
-      </w:r>
-      <w:r>
-        <w:rPr>
-          <w:rFonts w:ascii="Bahnschrift" w:hAnsi="Bahnschrift"/>
-          <w:color w:val="2F5496" w:themeColor="accent1" w:themeShade="BF"/>
-          <w:sz w:val="28"/>
-          <w:szCs w:val="28"/>
-        </w:rPr>
-        <w:t xml:space="preserve">) </w:t>
-      </w:r>
-      <w:r>
-        <w:rPr>
-          <w:rFonts w:ascii="Bahnschrift" w:hAnsi="Bahnschrift"/>
-          <w:color w:val="2F5496" w:themeColor="accent1" w:themeShade="BF"/>
-          <w:sz w:val="28"/>
-          <w:szCs w:val="28"/>
-        </w:rPr>
-        <w:t xml:space="preserve">Σελίδα </w:t>
-      </w:r>
-      <w:r>
-        <w:rPr>
-          <w:rFonts w:ascii="Bahnschrift" w:hAnsi="Bahnschrift"/>
-          <w:color w:val="2F5496" w:themeColor="accent1" w:themeShade="BF"/>
-          <w:sz w:val="28"/>
-          <w:szCs w:val="28"/>
-        </w:rPr>
-        <w:t xml:space="preserve">περιοχής </w:t>
-      </w:r>
-      <w:proofErr w:type="gramStart"/>
-      <w:r>
-        <w:rPr>
-          <w:rFonts w:ascii="Bahnschrift" w:hAnsi="Bahnschrift"/>
-          <w:color w:val="2F5496" w:themeColor="accent1" w:themeShade="BF"/>
-          <w:sz w:val="28"/>
-          <w:szCs w:val="28"/>
-        </w:rPr>
-        <w:t>αναρτήσεων</w:t>
-      </w:r>
-      <w:r>
-        <w:rPr>
-          <w:rFonts w:ascii="Bahnschrift" w:hAnsi="Bahnschrift"/>
-          <w:color w:val="2F5496" w:themeColor="accent1" w:themeShade="BF"/>
-          <w:sz w:val="28"/>
-          <w:szCs w:val="28"/>
-        </w:rPr>
-        <w:t>(</w:t>
-      </w:r>
-      <w:proofErr w:type="gramEnd"/>
-      <w:r>
-        <w:rPr>
-          <w:rFonts w:ascii="Bahnschrift" w:hAnsi="Bahnschrift"/>
-          <w:color w:val="2F5496" w:themeColor="accent1" w:themeShade="BF"/>
-          <w:sz w:val="28"/>
-          <w:szCs w:val="28"/>
-        </w:rPr>
-        <w:t>Forum)</w:t>
+        <w:t>Time</w:t>
+      </w:r>
+      <w:r>
+        <w:rPr>
+          <w:rFonts w:ascii="Bahnschrift" w:hAnsi="Bahnschrift"/>
+          <w:color w:val="2F5496" w:themeColor="accent1" w:themeShade="BF"/>
+          <w:sz w:val="28"/>
+          <w:szCs w:val="28"/>
+        </w:rPr>
+        <w:t>’</w:t>
+      </w:r>
+      <w:r>
+        <w:rPr>
+          <w:rFonts w:ascii="Bahnschrift" w:hAnsi="Bahnschrift"/>
+          <w:color w:val="2F5496" w:themeColor="accent1" w:themeShade="BF"/>
+          <w:sz w:val="28"/>
+          <w:szCs w:val="28"/>
+        </w:rPr>
+        <w:t>’</w:t>
       </w:r>
     </w:p>
     <w:p>
@@ -7610,13 +7936,12 @@
       <w:r>
         <w:rPr>
           <w:noProof/>
-          <w:lang w:eastAsia="el-GR"/>
         </w:rPr>
         <w:drawing>
-          <wp:inline distT="0" distB="0" distL="0" distR="0" wp14:anchorId="1F1E8143" wp14:editId="70519F29">
-            <wp:extent cx="3771429" cy="7571428"/>
-            <wp:effectExtent l="0" t="0" r="635" b="0"/>
-            <wp:docPr id="16" name="Picture 16" descr="Graphical user interface, text, application, chat or text message&#10;&#10;Description automatically generated"/>
+          <wp:inline distT="0" distB="0" distL="0" distR="0" wp14:anchorId="16A05DF6" wp14:editId="79AA69A1">
+            <wp:extent cx="6188710" cy="4084320"/>
+            <wp:effectExtent l="0" t="0" r="2540" b="0"/>
+            <wp:docPr id="1112205681" name="Picture 1" descr="Graphical user interface, text, application, chat or text message&#10;&#10;Description automatically generated"/>
             <wp:cNvGraphicFramePr>
               <a:graphicFrameLocks xmlns:a="http://schemas.openxmlformats.org/drawingml/2006/main" noChangeAspect="1"/>
             </wp:cNvGraphicFramePr>
@@ -7624,7 +7949,7 @@
               <a:graphicData uri="http://schemas.openxmlformats.org/drawingml/2006/picture">
                 <pic:pic xmlns:pic="http://schemas.openxmlformats.org/drawingml/2006/picture">
                   <pic:nvPicPr>
-                    <pic:cNvPr id="16" name="Picture 16" descr="Graphical user interface, text, application, chat or text message&#10;&#10;Description automatically generated"/>
+                    <pic:cNvPr id="1112205681" name="Picture 1" descr="Graphical user interface, text, application, chat or text message&#10;&#10;Description automatically generated"/>
                     <pic:cNvPicPr/>
                   </pic:nvPicPr>
                   <pic:blipFill>
@@ -7636,7 +7961,7 @@
                   <pic:spPr>
                     <a:xfrm>
                       <a:off x="0" y="0"/>
-                      <a:ext cx="3771429" cy="7571428"/>
+                      <a:ext cx="6188710" cy="4084320"/>
                     </a:xfrm>
                     <a:prstGeom prst="rect">
                       <a:avLst/>
@@ -7651,239 +7976,22 @@
     </w:p>
     <w:p>
       <w:pPr>
+        <w:keepNext/>
+        <w:jc w:val="center"/>
+      </w:pPr>
+    </w:p>
+    <w:p>
+      <w:pPr>
         <w:pStyle w:val="Caption"/>
         <w:jc w:val="center"/>
         <w:rPr>
           <w:rFonts w:ascii="Bahnschrift" w:hAnsi="Bahnschrift"/>
-          <w:i w:val="0"/>
-          <w:iCs w:val="0"/>
-          <w:color w:val="2F5496" w:themeColor="accent1" w:themeShade="BF"/>
-          <w:sz w:val="44"/>
-          <w:szCs w:val="44"/>
-        </w:rPr>
-        <w:sectPr>
-          <w:pgSz w:w="11906" w:h="16838"/>
-          <w:pgMar w:top="1440" w:right="1080" w:bottom="1440" w:left="1080" w:header="708" w:footer="708" w:gutter="0"/>
-          <w:pgNumType w:start="0"/>
-          <w:cols w:space="708"/>
-          <w:titlePg/>
-          <w:docGrid w:linePitch="360"/>
-        </w:sectPr>
-      </w:pPr>
-      <w:bookmarkStart w:id="14" w:name="_Ref129639995"/>
-      <w:r>
-        <w:rPr>
-          <w:rFonts w:ascii="Bahnschrift" w:hAnsi="Bahnschrift"/>
-          <w:b/>
-          <w:bCs/>
-          <w:color w:val="2F5496" w:themeColor="accent1" w:themeShade="BF"/>
-          <w:sz w:val="28"/>
-          <w:szCs w:val="28"/>
-        </w:rPr>
-        <w:t xml:space="preserve">Εικόνα </w:t>
-      </w:r>
-      <w:bookmarkEnd w:id="14"/>
-      <w:r>
-        <w:rPr>
-          <w:rFonts w:ascii="Bahnschrift" w:hAnsi="Bahnschrift"/>
-          <w:b/>
-          <w:bCs/>
-          <w:color w:val="2F5496" w:themeColor="accent1" w:themeShade="BF"/>
-          <w:sz w:val="28"/>
-          <w:szCs w:val="28"/>
-        </w:rPr>
-        <w:t>16</w:t>
-      </w:r>
-      <w:r>
-        <w:rPr>
-          <w:rFonts w:ascii="Bahnschrift" w:hAnsi="Bahnschrift"/>
-          <w:b/>
-          <w:bCs/>
-          <w:color w:val="2F5496" w:themeColor="accent1" w:themeShade="BF"/>
-          <w:sz w:val="28"/>
-          <w:szCs w:val="28"/>
-        </w:rPr>
-        <w:t>:</w:t>
-      </w:r>
-      <w:r>
-        <w:rPr>
-          <w:rFonts w:ascii="Bahnschrift" w:hAnsi="Bahnschrift"/>
-          <w:color w:val="2F5496" w:themeColor="accent1" w:themeShade="BF"/>
-          <w:sz w:val="28"/>
-          <w:szCs w:val="28"/>
-        </w:rPr>
-        <w:t xml:space="preserve"> Σελίδα με περιοχή </w:t>
-      </w:r>
-      <w:r>
-        <w:rPr>
-          <w:rFonts w:ascii="Bahnschrift" w:hAnsi="Bahnschrift"/>
-          <w:color w:val="2F5496" w:themeColor="accent1" w:themeShade="BF"/>
-          <w:sz w:val="28"/>
-          <w:szCs w:val="28"/>
-        </w:rPr>
-        <w:t>αναρτήσεων</w:t>
-      </w:r>
-      <w:r>
-        <w:rPr>
-          <w:rFonts w:ascii="Bahnschrift" w:hAnsi="Bahnschrift"/>
-          <w:color w:val="2F5496" w:themeColor="accent1" w:themeShade="BF"/>
-          <w:sz w:val="28"/>
-          <w:szCs w:val="28"/>
-        </w:rPr>
-        <w:t xml:space="preserve"> ανάμεσα στους χρήστες, που έχουν premium έκδοση</w:t>
-      </w:r>
-    </w:p>
-    <w:p>
-      <w:pPr>
-        <w:rPr>
-          <w:rFonts w:ascii="Bahnschrift" w:hAnsi="Bahnschrift"/>
-          <w:color w:val="2F5496" w:themeColor="accent1" w:themeShade="BF"/>
-          <w:sz w:val="28"/>
-          <w:szCs w:val="28"/>
-        </w:rPr>
-      </w:pPr>
-      <w:r>
-        <w:rPr>
-          <w:rFonts w:ascii="Bahnschrift" w:hAnsi="Bahnschrift"/>
-          <w:color w:val="2F5496" w:themeColor="accent1" w:themeShade="BF"/>
-          <w:sz w:val="28"/>
-          <w:szCs w:val="28"/>
-          <w:lang w:val="en-US"/>
-        </w:rPr>
-        <w:lastRenderedPageBreak/>
-        <w:t>xi</w:t>
-      </w:r>
-      <w:r>
-        <w:rPr>
-          <w:rFonts w:ascii="Bahnschrift" w:hAnsi="Bahnschrift"/>
-          <w:color w:val="2F5496" w:themeColor="accent1" w:themeShade="BF"/>
-          <w:sz w:val="28"/>
-          <w:szCs w:val="28"/>
-        </w:rPr>
-        <w:t xml:space="preserve">) Σελίδα </w:t>
-      </w:r>
-      <w:r>
-        <w:rPr>
-          <w:rFonts w:ascii="Bahnschrift" w:hAnsi="Bahnschrift"/>
-          <w:color w:val="2F5496" w:themeColor="accent1" w:themeShade="BF"/>
-          <w:sz w:val="28"/>
-          <w:szCs w:val="28"/>
-        </w:rPr>
-        <w:t>‘‘</w:t>
-      </w:r>
-      <w:r>
-        <w:rPr>
-          <w:rFonts w:ascii="Bahnschrift" w:hAnsi="Bahnschrift"/>
-          <w:color w:val="2F5496" w:themeColor="accent1" w:themeShade="BF"/>
-          <w:sz w:val="28"/>
-          <w:szCs w:val="28"/>
-          <w:lang w:val="en-US"/>
-        </w:rPr>
-        <w:t>Gym</w:t>
-      </w:r>
-      <w:r>
-        <w:rPr>
-          <w:rFonts w:ascii="Bahnschrift" w:hAnsi="Bahnschrift"/>
-          <w:color w:val="2F5496" w:themeColor="accent1" w:themeShade="BF"/>
-          <w:sz w:val="28"/>
-          <w:szCs w:val="28"/>
-        </w:rPr>
-        <w:t xml:space="preserve"> </w:t>
-      </w:r>
-      <w:r>
-        <w:rPr>
-          <w:rFonts w:ascii="Bahnschrift" w:hAnsi="Bahnschrift"/>
-          <w:color w:val="2F5496" w:themeColor="accent1" w:themeShade="BF"/>
-          <w:sz w:val="28"/>
-          <w:szCs w:val="28"/>
-          <w:lang w:val="en-US"/>
-        </w:rPr>
-        <w:t>Time</w:t>
-      </w:r>
-      <w:r>
-        <w:rPr>
-          <w:rFonts w:ascii="Bahnschrift" w:hAnsi="Bahnschrift"/>
-          <w:color w:val="2F5496" w:themeColor="accent1" w:themeShade="BF"/>
-          <w:sz w:val="28"/>
-          <w:szCs w:val="28"/>
-        </w:rPr>
-        <w:t>’</w:t>
-      </w:r>
-      <w:r>
-        <w:rPr>
-          <w:rFonts w:ascii="Bahnschrift" w:hAnsi="Bahnschrift"/>
-          <w:color w:val="2F5496" w:themeColor="accent1" w:themeShade="BF"/>
-          <w:sz w:val="28"/>
-          <w:szCs w:val="28"/>
-        </w:rPr>
-        <w:t>’</w:t>
-      </w:r>
-    </w:p>
-    <w:p>
-      <w:pPr>
-        <w:keepNext/>
-        <w:jc w:val="center"/>
-      </w:pPr>
-      <w:r>
-        <w:rPr>
-          <w:noProof/>
-          <w:lang w:eastAsia="el-GR"/>
-        </w:rPr>
-        <w:drawing>
-          <wp:inline distT="0" distB="0" distL="0" distR="0" wp14:anchorId="667367C6" wp14:editId="746103B9">
-            <wp:extent cx="3695238" cy="7466667"/>
-            <wp:effectExtent l="0" t="0" r="635" b="1270"/>
-            <wp:docPr id="18" name="Picture 18" descr="Graphical user interface, text, application, chat or text message&#10;&#10;Description automatically generated"/>
-            <wp:cNvGraphicFramePr>
-              <a:graphicFrameLocks xmlns:a="http://schemas.openxmlformats.org/drawingml/2006/main" noChangeAspect="1"/>
-            </wp:cNvGraphicFramePr>
-            <a:graphic xmlns:a="http://schemas.openxmlformats.org/drawingml/2006/main">
-              <a:graphicData uri="http://schemas.openxmlformats.org/drawingml/2006/picture">
-                <pic:pic xmlns:pic="http://schemas.openxmlformats.org/drawingml/2006/picture">
-                  <pic:nvPicPr>
-                    <pic:cNvPr id="18" name="Picture 18" descr="Graphical user interface, text, application, chat or text message&#10;&#10;Description automatically generated"/>
-                    <pic:cNvPicPr/>
-                  </pic:nvPicPr>
-                  <pic:blipFill>
-                    <a:blip r:embed="rId29"/>
-                    <a:stretch>
-                      <a:fillRect/>
-                    </a:stretch>
-                  </pic:blipFill>
-                  <pic:spPr>
-                    <a:xfrm>
-                      <a:off x="0" y="0"/>
-                      <a:ext cx="3695238" cy="7466667"/>
-                    </a:xfrm>
-                    <a:prstGeom prst="rect">
-                      <a:avLst/>
-                    </a:prstGeom>
-                  </pic:spPr>
-                </pic:pic>
-              </a:graphicData>
-            </a:graphic>
-          </wp:inline>
-        </w:drawing>
-      </w:r>
-    </w:p>
-    <w:p>
-      <w:pPr>
-        <w:keepNext/>
-        <w:jc w:val="center"/>
-      </w:pPr>
-    </w:p>
-    <w:p>
-      <w:pPr>
-        <w:pStyle w:val="Caption"/>
-        <w:jc w:val="center"/>
-        <w:rPr>
-          <w:rFonts w:ascii="Bahnschrift" w:hAnsi="Bahnschrift"/>
           <w:color w:val="2F5496" w:themeColor="accent1" w:themeShade="BF"/>
           <w:sz w:val="26"/>
           <w:szCs w:val="26"/>
         </w:rPr>
       </w:pPr>
-      <w:bookmarkStart w:id="15" w:name="_Ref129639845"/>
+      <w:bookmarkStart w:id="14" w:name="_Ref129639845"/>
       <w:r>
         <w:rPr>
           <w:rFonts w:ascii="Bahnschrift" w:hAnsi="Bahnschrift"/>
@@ -7895,7 +8003,7 @@
         </w:rPr>
         <w:t xml:space="preserve">Εικόνα </w:t>
       </w:r>
-      <w:bookmarkEnd w:id="15"/>
+      <w:bookmarkEnd w:id="14"/>
       <w:r>
         <w:rPr>
           <w:rFonts w:ascii="Bahnschrift" w:hAnsi="Bahnschrift"/>
@@ -7986,6 +8094,17 @@
     </w:p>
     <w:p/>
     <w:p/>
+    <w:p/>
+    <w:p/>
+    <w:p/>
+    <w:p/>
+    <w:p/>
+    <w:p/>
+    <w:p/>
+    <w:p/>
+    <w:p/>
+    <w:p/>
+    <w:p/>
     <w:p>
       <w:pPr>
         <w:rPr>
@@ -8004,6 +8123,7 @@
           <w:szCs w:val="28"/>
           <w:lang w:val="en-US"/>
         </w:rPr>
+        <w:lastRenderedPageBreak/>
         <w:t xml:space="preserve">Η) </w:t>
       </w:r>
       <w:proofErr w:type="spellStart"/>
@@ -8105,7 +8225,7 @@
                     </pic:cNvPicPr>
                   </pic:nvPicPr>
                   <pic:blipFill>
-                    <a:blip r:embed="rId30">
+                    <a:blip r:embed="rId29">
                       <a:extLst>
                         <a:ext uri="{28A0092B-C50C-407E-A947-70E740481C1C}">
                           <a14:useLocalDpi xmlns:a14="http://schemas.microsoft.com/office/drawing/2010/main" val="0"/>
@@ -8148,7 +8268,7 @@
           <w:szCs w:val="28"/>
         </w:rPr>
       </w:pPr>
-      <w:bookmarkStart w:id="16" w:name="_Ref129640038"/>
+      <w:bookmarkStart w:id="15" w:name="_Ref129640038"/>
       <w:r>
         <w:rPr>
           <w:rFonts w:ascii="Bahnschrift" w:hAnsi="Bahnschrift"/>
@@ -8160,7 +8280,7 @@
         </w:rPr>
         <w:t>Εικόνα</w:t>
       </w:r>
-      <w:bookmarkEnd w:id="16"/>
+      <w:bookmarkEnd w:id="15"/>
       <w:r>
         <w:rPr>
           <w:rFonts w:ascii="Bahnschrift" w:hAnsi="Bahnschrift"/>
@@ -8217,7 +8337,7 @@
 </file>
 
 <file path=word/endnotes.xml><?xml version="1.0" encoding="utf-8"?>
-<w:endnotes xmlns:wpc="http://schemas.microsoft.com/office/word/2010/wordprocessingCanvas" xmlns:mc="http://schemas.openxmlformats.org/markup-compatibility/2006" xmlns:o="urn:schemas-microsoft-com:office:office" xmlns:r="http://schemas.openxmlformats.org/officeDocument/2006/relationships" xmlns:m="http://schemas.openxmlformats.org/officeDocument/2006/math" xmlns:v="urn:schemas-microsoft-com:vml" xmlns:wp14="http://schemas.microsoft.com/office/word/2010/wordprocessingDrawing" xmlns:wp="http://schemas.openxmlformats.org/drawingml/2006/wordprocessingDrawing" xmlns:w10="urn:schemas-microsoft-com:office:word" xmlns:w="http://schemas.openxmlformats.org/wordprocessingml/2006/main" xmlns:w14="http://schemas.microsoft.com/office/word/2010/wordml" xmlns:wpg="http://schemas.microsoft.com/office/word/2010/wordprocessingGroup" xmlns:wpi="http://schemas.microsoft.com/office/word/2010/wordprocessingInk" xmlns:wne="http://schemas.microsoft.com/office/word/2006/wordml" xmlns:wps="http://schemas.microsoft.com/office/word/2010/wordprocessingShape" mc:Ignorable="w14 wp14">
+<w:endnotes xmlns:wpc="http://schemas.microsoft.com/office/word/2010/wordprocessingCanvas" xmlns:cx="http://schemas.microsoft.com/office/drawing/2014/chartex" xmlns:cx1="http://schemas.microsoft.com/office/drawing/2015/9/8/chartex" xmlns:cx2="http://schemas.microsoft.com/office/drawing/2015/10/21/chartex" xmlns:cx3="http://schemas.microsoft.com/office/drawing/2016/5/9/chartex" xmlns:cx4="http://schemas.microsoft.com/office/drawing/2016/5/10/chartex" xmlns:cx5="http://schemas.microsoft.com/office/drawing/2016/5/11/chartex" xmlns:cx6="http://schemas.microsoft.com/office/drawing/2016/5/12/chartex" xmlns:cx7="http://schemas.microsoft.com/office/drawing/2016/5/13/chartex" xmlns:cx8="http://schemas.microsoft.com/office/drawing/2016/5/14/chartex" xmlns:mc="http://schemas.openxmlformats.org/markup-compatibility/2006" xmlns:aink="http://schemas.microsoft.com/office/drawing/2016/ink" xmlns:am3d="http://schemas.microsoft.com/office/drawing/2017/model3d" xmlns:o="urn:schemas-microsoft-com:office:office" xmlns:oel="http://schemas.microsoft.com/office/2019/extlst" xmlns:r="http://schemas.openxmlformats.org/officeDocument/2006/relationships" xmlns:m="http://schemas.openxmlformats.org/officeDocument/2006/math" xmlns:v="urn:schemas-microsoft-com:vml" xmlns:wp14="http://schemas.microsoft.com/office/word/2010/wordprocessingDrawing" xmlns:wp="http://schemas.openxmlformats.org/drawingml/2006/wordprocessingDrawing" xmlns:w10="urn:schemas-microsoft-com:office:word" xmlns:w="http://schemas.openxmlformats.org/wordprocessingml/2006/main" xmlns:w14="http://schemas.microsoft.com/office/word/2010/wordml" xmlns:w15="http://schemas.microsoft.com/office/word/2012/wordml" xmlns:w16cex="http://schemas.microsoft.com/office/word/2018/wordml/cex" xmlns:w16cid="http://schemas.microsoft.com/office/word/2016/wordml/cid" xmlns:w16="http://schemas.microsoft.com/office/word/2018/wordml" xmlns:w16du="http://schemas.microsoft.com/office/word/2023/wordml/word16du" xmlns:w16sdtdh="http://schemas.microsoft.com/office/word/2020/wordml/sdtdatahash" xmlns:w16se="http://schemas.microsoft.com/office/word/2015/wordml/symex" xmlns:wpg="http://schemas.microsoft.com/office/word/2010/wordprocessingGroup" xmlns:wpi="http://schemas.microsoft.com/office/word/2010/wordprocessingInk" xmlns:wne="http://schemas.microsoft.com/office/word/2006/wordml" xmlns:wps="http://schemas.microsoft.com/office/word/2010/wordprocessingShape" mc:Ignorable="w14 w15 w16se w16cid w16 w16cex w16sdtdh wp14">
   <w:endnote w:type="separator" w:id="-1">
     <w:p>
       <w:pPr>
@@ -8242,7 +8362,7 @@
 </file>
 
 <file path=word/footnotes.xml><?xml version="1.0" encoding="utf-8"?>
-<w:footnotes xmlns:wpc="http://schemas.microsoft.com/office/word/2010/wordprocessingCanvas" xmlns:mc="http://schemas.openxmlformats.org/markup-compatibility/2006" xmlns:o="urn:schemas-microsoft-com:office:office" xmlns:r="http://schemas.openxmlformats.org/officeDocument/2006/relationships" xmlns:m="http://schemas.openxmlformats.org/officeDocument/2006/math" xmlns:v="urn:schemas-microsoft-com:vml" xmlns:wp14="http://schemas.microsoft.com/office/word/2010/wordprocessingDrawing" xmlns:wp="http://schemas.openxmlformats.org/drawingml/2006/wordprocessingDrawing" xmlns:w10="urn:schemas-microsoft-com:office:word" xmlns:w="http://schemas.openxmlformats.org/wordprocessingml/2006/main" xmlns:w14="http://schemas.microsoft.com/office/word/2010/wordml" xmlns:wpg="http://schemas.microsoft.com/office/word/2010/wordprocessingGroup" xmlns:wpi="http://schemas.microsoft.com/office/word/2010/wordprocessingInk" xmlns:wne="http://schemas.microsoft.com/office/word/2006/wordml" xmlns:wps="http://schemas.microsoft.com/office/word/2010/wordprocessingShape" mc:Ignorable="w14 wp14">
+<w:footnotes xmlns:wpc="http://schemas.microsoft.com/office/word/2010/wordprocessingCanvas" xmlns:cx="http://schemas.microsoft.com/office/drawing/2014/chartex" xmlns:cx1="http://schemas.microsoft.com/office/drawing/2015/9/8/chartex" xmlns:cx2="http://schemas.microsoft.com/office/drawing/2015/10/21/chartex" xmlns:cx3="http://schemas.microsoft.com/office/drawing/2016/5/9/chartex" xmlns:cx4="http://schemas.microsoft.com/office/drawing/2016/5/10/chartex" xmlns:cx5="http://schemas.microsoft.com/office/drawing/2016/5/11/chartex" xmlns:cx6="http://schemas.microsoft.com/office/drawing/2016/5/12/chartex" xmlns:cx7="http://schemas.microsoft.com/office/drawing/2016/5/13/chartex" xmlns:cx8="http://schemas.microsoft.com/office/drawing/2016/5/14/chartex" xmlns:mc="http://schemas.openxmlformats.org/markup-compatibility/2006" xmlns:aink="http://schemas.microsoft.com/office/drawing/2016/ink" xmlns:am3d="http://schemas.microsoft.com/office/drawing/2017/model3d" xmlns:o="urn:schemas-microsoft-com:office:office" xmlns:oel="http://schemas.microsoft.com/office/2019/extlst" xmlns:r="http://schemas.openxmlformats.org/officeDocument/2006/relationships" xmlns:m="http://schemas.openxmlformats.org/officeDocument/2006/math" xmlns:v="urn:schemas-microsoft-com:vml" xmlns:wp14="http://schemas.microsoft.com/office/word/2010/wordprocessingDrawing" xmlns:wp="http://schemas.openxmlformats.org/drawingml/2006/wordprocessingDrawing" xmlns:w10="urn:schemas-microsoft-com:office:word" xmlns:w="http://schemas.openxmlformats.org/wordprocessingml/2006/main" xmlns:w14="http://schemas.microsoft.com/office/word/2010/wordml" xmlns:w15="http://schemas.microsoft.com/office/word/2012/wordml" xmlns:w16cex="http://schemas.microsoft.com/office/word/2018/wordml/cex" xmlns:w16cid="http://schemas.microsoft.com/office/word/2016/wordml/cid" xmlns:w16="http://schemas.microsoft.com/office/word/2018/wordml" xmlns:w16du="http://schemas.microsoft.com/office/word/2023/wordml/word16du" xmlns:w16sdtdh="http://schemas.microsoft.com/office/word/2020/wordml/sdtdatahash" xmlns:w16se="http://schemas.microsoft.com/office/word/2015/wordml/symex" xmlns:wpg="http://schemas.microsoft.com/office/word/2010/wordprocessingGroup" xmlns:wpi="http://schemas.microsoft.com/office/word/2010/wordprocessingInk" xmlns:wne="http://schemas.microsoft.com/office/word/2006/wordml" xmlns:wps="http://schemas.microsoft.com/office/word/2010/wordprocessingShape" mc:Ignorable="w14 w15 w16se w16cid w16 w16cex w16sdtdh wp14">
   <w:footnote w:type="separator" w:id="-1">
     <w:p>
       <w:pPr>
@@ -8267,8 +8387,8 @@
 </file>
 
 <file path=word/numbering.xml><?xml version="1.0" encoding="utf-8"?>
-<w:numbering xmlns:wpc="http://schemas.microsoft.com/office/word/2010/wordprocessingCanvas" xmlns:mc="http://schemas.openxmlformats.org/markup-compatibility/2006" xmlns:o="urn:schemas-microsoft-com:office:office" xmlns:r="http://schemas.openxmlformats.org/officeDocument/2006/relationships" xmlns:m="http://schemas.openxmlformats.org/officeDocument/2006/math" xmlns:v="urn:schemas-microsoft-com:vml" xmlns:wp14="http://schemas.microsoft.com/office/word/2010/wordprocessingDrawing" xmlns:wp="http://schemas.openxmlformats.org/drawingml/2006/wordprocessingDrawing" xmlns:w10="urn:schemas-microsoft-com:office:word" xmlns:w="http://schemas.openxmlformats.org/wordprocessingml/2006/main" xmlns:w14="http://schemas.microsoft.com/office/word/2010/wordml" xmlns:wpg="http://schemas.microsoft.com/office/word/2010/wordprocessingGroup" xmlns:wpi="http://schemas.microsoft.com/office/word/2010/wordprocessingInk" xmlns:wne="http://schemas.microsoft.com/office/word/2006/wordml" xmlns:wps="http://schemas.microsoft.com/office/word/2010/wordprocessingShape" mc:Ignorable="w14 wp14">
-  <w:abstractNum w:abstractNumId="0">
+<w:numbering xmlns:wpc="http://schemas.microsoft.com/office/word/2010/wordprocessingCanvas" xmlns:cx="http://schemas.microsoft.com/office/drawing/2014/chartex" xmlns:cx1="http://schemas.microsoft.com/office/drawing/2015/9/8/chartex" xmlns:cx2="http://schemas.microsoft.com/office/drawing/2015/10/21/chartex" xmlns:cx3="http://schemas.microsoft.com/office/drawing/2016/5/9/chartex" xmlns:cx4="http://schemas.microsoft.com/office/drawing/2016/5/10/chartex" xmlns:cx5="http://schemas.microsoft.com/office/drawing/2016/5/11/chartex" xmlns:cx6="http://schemas.microsoft.com/office/drawing/2016/5/12/chartex" xmlns:cx7="http://schemas.microsoft.com/office/drawing/2016/5/13/chartex" xmlns:cx8="http://schemas.microsoft.com/office/drawing/2016/5/14/chartex" xmlns:mc="http://schemas.openxmlformats.org/markup-compatibility/2006" xmlns:aink="http://schemas.microsoft.com/office/drawing/2016/ink" xmlns:am3d="http://schemas.microsoft.com/office/drawing/2017/model3d" xmlns:o="urn:schemas-microsoft-com:office:office" xmlns:oel="http://schemas.microsoft.com/office/2019/extlst" xmlns:r="http://schemas.openxmlformats.org/officeDocument/2006/relationships" xmlns:m="http://schemas.openxmlformats.org/officeDocument/2006/math" xmlns:v="urn:schemas-microsoft-com:vml" xmlns:wp14="http://schemas.microsoft.com/office/word/2010/wordprocessingDrawing" xmlns:wp="http://schemas.openxmlformats.org/drawingml/2006/wordprocessingDrawing" xmlns:w10="urn:schemas-microsoft-com:office:word" xmlns:w="http://schemas.openxmlformats.org/wordprocessingml/2006/main" xmlns:w14="http://schemas.microsoft.com/office/word/2010/wordml" xmlns:w15="http://schemas.microsoft.com/office/word/2012/wordml" xmlns:w16cex="http://schemas.microsoft.com/office/word/2018/wordml/cex" xmlns:w16cid="http://schemas.microsoft.com/office/word/2016/wordml/cid" xmlns:w16="http://schemas.microsoft.com/office/word/2018/wordml" xmlns:w16du="http://schemas.microsoft.com/office/word/2023/wordml/word16du" xmlns:w16sdtdh="http://schemas.microsoft.com/office/word/2020/wordml/sdtdatahash" xmlns:w16se="http://schemas.microsoft.com/office/word/2015/wordml/symex" xmlns:wpg="http://schemas.microsoft.com/office/word/2010/wordprocessingGroup" xmlns:wpi="http://schemas.microsoft.com/office/word/2010/wordprocessingInk" xmlns:wne="http://schemas.microsoft.com/office/word/2006/wordml" xmlns:wps="http://schemas.microsoft.com/office/word/2010/wordprocessingShape" mc:Ignorable="w14 w15 w16se w16cid w16 w16cex w16sdtdh wp14">
+  <w:abstractNum w:abstractNumId="0" w15:restartNumberingAfterBreak="0">
     <w:nsid w:val="0D8C563F"/>
     <w:multiLevelType w:val="hybridMultilevel"/>
     <w:tmpl w:val="F8F21220"/>
@@ -8381,7 +8501,7 @@
       </w:rPr>
     </w:lvl>
   </w:abstractNum>
-  <w:abstractNum w:abstractNumId="1">
+  <w:abstractNum w:abstractNumId="1" w15:restartNumberingAfterBreak="0">
     <w:nsid w:val="142B75D0"/>
     <w:multiLevelType w:val="hybridMultilevel"/>
     <w:tmpl w:val="B88207F0"/>
@@ -8494,7 +8614,7 @@
       </w:rPr>
     </w:lvl>
   </w:abstractNum>
-  <w:abstractNum w:abstractNumId="2">
+  <w:abstractNum w:abstractNumId="2" w15:restartNumberingAfterBreak="0">
     <w:nsid w:val="185B1BD8"/>
     <w:multiLevelType w:val="hybridMultilevel"/>
     <w:tmpl w:val="BD4CB5F8"/>
@@ -8580,7 +8700,7 @@
       </w:pPr>
     </w:lvl>
   </w:abstractNum>
-  <w:abstractNum w:abstractNumId="3">
+  <w:abstractNum w:abstractNumId="3" w15:restartNumberingAfterBreak="0">
     <w:nsid w:val="237275EB"/>
     <w:multiLevelType w:val="hybridMultilevel"/>
     <w:tmpl w:val="BE72A882"/>
@@ -8693,23 +8813,23 @@
       </w:rPr>
     </w:lvl>
   </w:abstractNum>
-  <w:num w:numId="1">
+  <w:num w:numId="1" w16cid:durableId="44259990">
     <w:abstractNumId w:val="3"/>
   </w:num>
-  <w:num w:numId="2">
+  <w:num w:numId="2" w16cid:durableId="452335831">
     <w:abstractNumId w:val="1"/>
   </w:num>
-  <w:num w:numId="3">
+  <w:num w:numId="3" w16cid:durableId="756438608">
     <w:abstractNumId w:val="0"/>
   </w:num>
-  <w:num w:numId="4">
+  <w:num w:numId="4" w16cid:durableId="1905797582">
     <w:abstractNumId w:val="2"/>
   </w:num>
 </w:numbering>
 </file>
 
 <file path=word/styles.xml><?xml version="1.0" encoding="utf-8"?>
-<w:styles xmlns:mc="http://schemas.openxmlformats.org/markup-compatibility/2006" xmlns:r="http://schemas.openxmlformats.org/officeDocument/2006/relationships" xmlns:w="http://schemas.openxmlformats.org/wordprocessingml/2006/main" xmlns:w14="http://schemas.microsoft.com/office/word/2010/wordml" mc:Ignorable="w14">
+<w:styles xmlns:mc="http://schemas.openxmlformats.org/markup-compatibility/2006" xmlns:r="http://schemas.openxmlformats.org/officeDocument/2006/relationships" xmlns:w="http://schemas.openxmlformats.org/wordprocessingml/2006/main" xmlns:w14="http://schemas.microsoft.com/office/word/2010/wordml" xmlns:w15="http://schemas.microsoft.com/office/word/2012/wordml" xmlns:w16cex="http://schemas.microsoft.com/office/word/2018/wordml/cex" xmlns:w16cid="http://schemas.microsoft.com/office/word/2016/wordml/cid" xmlns:w16="http://schemas.microsoft.com/office/word/2018/wordml" xmlns:w16sdtdh="http://schemas.microsoft.com/office/word/2020/wordml/sdtdatahash" xmlns:w16se="http://schemas.microsoft.com/office/word/2015/wordml/symex" mc:Ignorable="w14 w15 w16se w16cid w16 w16cex w16sdtdh">
   <w:docDefaults>
     <w:rPrDefault>
       <w:rPr>
@@ -8727,144 +8847,383 @@
       </w:pPr>
     </w:pPrDefault>
   </w:docDefaults>
-  <w:latentStyles w:defLockedState="0" w:defUIPriority="99" w:defSemiHidden="1" w:defUnhideWhenUsed="1" w:defQFormat="0" w:count="267">
-    <w:lsdException w:name="Normal" w:semiHidden="0" w:uiPriority="0" w:unhideWhenUsed="0" w:qFormat="1"/>
-    <w:lsdException w:name="heading 1" w:semiHidden="0" w:uiPriority="9" w:unhideWhenUsed="0" w:qFormat="1"/>
-    <w:lsdException w:name="heading 2" w:uiPriority="9" w:qFormat="1"/>
-    <w:lsdException w:name="heading 3" w:uiPriority="9" w:qFormat="1"/>
-    <w:lsdException w:name="heading 4" w:uiPriority="9" w:qFormat="1"/>
-    <w:lsdException w:name="heading 5" w:uiPriority="9" w:qFormat="1"/>
-    <w:lsdException w:name="heading 6" w:uiPriority="9" w:qFormat="1"/>
-    <w:lsdException w:name="heading 7" w:uiPriority="9" w:qFormat="1"/>
-    <w:lsdException w:name="heading 8" w:uiPriority="9" w:qFormat="1"/>
-    <w:lsdException w:name="heading 9" w:uiPriority="9" w:qFormat="1"/>
-    <w:lsdException w:name="toc 1" w:uiPriority="39"/>
-    <w:lsdException w:name="toc 2" w:uiPriority="39"/>
-    <w:lsdException w:name="toc 3" w:uiPriority="39"/>
-    <w:lsdException w:name="toc 4" w:uiPriority="39"/>
-    <w:lsdException w:name="toc 5" w:uiPriority="39"/>
-    <w:lsdException w:name="toc 6" w:uiPriority="39"/>
-    <w:lsdException w:name="toc 7" w:uiPriority="39"/>
-    <w:lsdException w:name="toc 8" w:uiPriority="39"/>
-    <w:lsdException w:name="toc 9" w:uiPriority="39"/>
-    <w:lsdException w:name="caption" w:uiPriority="35" w:qFormat="1"/>
-    <w:lsdException w:name="Title" w:semiHidden="0" w:uiPriority="10" w:unhideWhenUsed="0" w:qFormat="1"/>
-    <w:lsdException w:name="Default Paragraph Font" w:uiPriority="1"/>
-    <w:lsdException w:name="Subtitle" w:semiHidden="0" w:uiPriority="11" w:unhideWhenUsed="0" w:qFormat="1"/>
-    <w:lsdException w:name="Strong" w:semiHidden="0" w:uiPriority="22" w:unhideWhenUsed="0" w:qFormat="1"/>
-    <w:lsdException w:name="Emphasis" w:semiHidden="0" w:uiPriority="20" w:unhideWhenUsed="0" w:qFormat="1"/>
-    <w:lsdException w:name="Table Grid" w:semiHidden="0" w:uiPriority="39" w:unhideWhenUsed="0"/>
-    <w:lsdException w:name="Placeholder Text" w:unhideWhenUsed="0"/>
-    <w:lsdException w:name="No Spacing" w:semiHidden="0" w:uiPriority="1" w:unhideWhenUsed="0" w:qFormat="1"/>
-    <w:lsdException w:name="Light Shading" w:semiHidden="0" w:uiPriority="60" w:unhideWhenUsed="0"/>
-    <w:lsdException w:name="Light List" w:semiHidden="0" w:uiPriority="61" w:unhideWhenUsed="0"/>
-    <w:lsdException w:name="Light Grid" w:semiHidden="0" w:uiPriority="62" w:unhideWhenUsed="0"/>
-    <w:lsdException w:name="Medium Shading 1" w:semiHidden="0" w:uiPriority="63" w:unhideWhenUsed="0"/>
-    <w:lsdException w:name="Medium Shading 2" w:semiHidden="0" w:uiPriority="64" w:unhideWhenUsed="0"/>
-    <w:lsdException w:name="Medium List 1" w:semiHidden="0" w:uiPriority="65" w:unhideWhenUsed="0"/>
-    <w:lsdException w:name="Medium List 2" w:semiHidden="0" w:uiPriority="66" w:unhideWhenUsed="0"/>
-    <w:lsdException w:name="Medium Grid 1" w:semiHidden="0" w:uiPriority="67" w:unhideWhenUsed="0"/>
-    <w:lsdException w:name="Medium Grid 2" w:semiHidden="0" w:uiPriority="68" w:unhideWhenUsed="0"/>
-    <w:lsdException w:name="Medium Grid 3" w:semiHidden="0" w:uiPriority="69" w:unhideWhenUsed="0"/>
-    <w:lsdException w:name="Dark List" w:semiHidden="0" w:uiPriority="70" w:unhideWhenUsed="0"/>
-    <w:lsdException w:name="Colorful Shading" w:semiHidden="0" w:uiPriority="71" w:unhideWhenUsed="0"/>
-    <w:lsdException w:name="Colorful List" w:semiHidden="0" w:uiPriority="72" w:unhideWhenUsed="0"/>
-    <w:lsdException w:name="Colorful Grid" w:semiHidden="0" w:uiPriority="73" w:unhideWhenUsed="0"/>
-    <w:lsdException w:name="Light Shading Accent 1" w:semiHidden="0" w:uiPriority="60" w:unhideWhenUsed="0"/>
-    <w:lsdException w:name="Light List Accent 1" w:semiHidden="0" w:uiPriority="61" w:unhideWhenUsed="0"/>
-    <w:lsdException w:name="Light Grid Accent 1" w:semiHidden="0" w:uiPriority="62" w:unhideWhenUsed="0"/>
-    <w:lsdException w:name="Medium Shading 1 Accent 1" w:semiHidden="0" w:uiPriority="63" w:unhideWhenUsed="0"/>
-    <w:lsdException w:name="Medium Shading 2 Accent 1" w:semiHidden="0" w:uiPriority="64" w:unhideWhenUsed="0"/>
-    <w:lsdException w:name="Medium List 1 Accent 1" w:semiHidden="0" w:uiPriority="65" w:unhideWhenUsed="0"/>
-    <w:lsdException w:name="Revision" w:unhideWhenUsed="0"/>
-    <w:lsdException w:name="List Paragraph" w:semiHidden="0" w:uiPriority="34" w:unhideWhenUsed="0" w:qFormat="1"/>
-    <w:lsdException w:name="Quote" w:semiHidden="0" w:uiPriority="29" w:unhideWhenUsed="0" w:qFormat="1"/>
-    <w:lsdException w:name="Intense Quote" w:semiHidden="0" w:uiPriority="30" w:unhideWhenUsed="0" w:qFormat="1"/>
-    <w:lsdException w:name="Medium List 2 Accent 1" w:semiHidden="0" w:uiPriority="66" w:unhideWhenUsed="0"/>
-    <w:lsdException w:name="Medium Grid 1 Accent 1" w:semiHidden="0" w:uiPriority="67" w:unhideWhenUsed="0"/>
-    <w:lsdException w:name="Medium Grid 2 Accent 1" w:semiHidden="0" w:uiPriority="68" w:unhideWhenUsed="0"/>
-    <w:lsdException w:name="Medium Grid 3 Accent 1" w:semiHidden="0" w:uiPriority="69" w:unhideWhenUsed="0"/>
-    <w:lsdException w:name="Dark List Accent 1" w:semiHidden="0" w:uiPriority="70" w:unhideWhenUsed="0"/>
-    <w:lsdException w:name="Colorful Shading Accent 1" w:semiHidden="0" w:uiPriority="71" w:unhideWhenUsed="0"/>
-    <w:lsdException w:name="Colorful List Accent 1" w:semiHidden="0" w:uiPriority="72" w:unhideWhenUsed="0"/>
-    <w:lsdException w:name="Colorful Grid Accent 1" w:semiHidden="0" w:uiPriority="73" w:unhideWhenUsed="0"/>
-    <w:lsdException w:name="Light Shading Accent 2" w:semiHidden="0" w:uiPriority="60" w:unhideWhenUsed="0"/>
-    <w:lsdException w:name="Light List Accent 2" w:semiHidden="0" w:uiPriority="61" w:unhideWhenUsed="0"/>
-    <w:lsdException w:name="Light Grid Accent 2" w:semiHidden="0" w:uiPriority="62" w:unhideWhenUsed="0"/>
-    <w:lsdException w:name="Medium Shading 1 Accent 2" w:semiHidden="0" w:uiPriority="63" w:unhideWhenUsed="0"/>
-    <w:lsdException w:name="Medium Shading 2 Accent 2" w:semiHidden="0" w:uiPriority="64" w:unhideWhenUsed="0"/>
-    <w:lsdException w:name="Medium List 1 Accent 2" w:semiHidden="0" w:uiPriority="65" w:unhideWhenUsed="0"/>
-    <w:lsdException w:name="Medium List 2 Accent 2" w:semiHidden="0" w:uiPriority="66" w:unhideWhenUsed="0"/>
-    <w:lsdException w:name="Medium Grid 1 Accent 2" w:semiHidden="0" w:uiPriority="67" w:unhideWhenUsed="0"/>
-    <w:lsdException w:name="Medium Grid 2 Accent 2" w:semiHidden="0" w:uiPriority="68" w:unhideWhenUsed="0"/>
-    <w:lsdException w:name="Medium Grid 3 Accent 2" w:semiHidden="0" w:uiPriority="69" w:unhideWhenUsed="0"/>
-    <w:lsdException w:name="Dark List Accent 2" w:semiHidden="0" w:uiPriority="70" w:unhideWhenUsed="0"/>
-    <w:lsdException w:name="Colorful Shading Accent 2" w:semiHidden="0" w:uiPriority="71" w:unhideWhenUsed="0"/>
-    <w:lsdException w:name="Colorful List Accent 2" w:semiHidden="0" w:uiPriority="72" w:unhideWhenUsed="0"/>
-    <w:lsdException w:name="Colorful Grid Accent 2" w:semiHidden="0" w:uiPriority="73" w:unhideWhenUsed="0"/>
-    <w:lsdException w:name="Light Shading Accent 3" w:semiHidden="0" w:uiPriority="60" w:unhideWhenUsed="0"/>
-    <w:lsdException w:name="Light List Accent 3" w:semiHidden="0" w:uiPriority="61" w:unhideWhenUsed="0"/>
-    <w:lsdException w:name="Light Grid Accent 3" w:semiHidden="0" w:uiPriority="62" w:unhideWhenUsed="0"/>
-    <w:lsdException w:name="Medium Shading 1 Accent 3" w:semiHidden="0" w:uiPriority="63" w:unhideWhenUsed="0"/>
-    <w:lsdException w:name="Medium Shading 2 Accent 3" w:semiHidden="0" w:uiPriority="64" w:unhideWhenUsed="0"/>
-    <w:lsdException w:name="Medium List 1 Accent 3" w:semiHidden="0" w:uiPriority="65" w:unhideWhenUsed="0"/>
-    <w:lsdException w:name="Medium List 2 Accent 3" w:semiHidden="0" w:uiPriority="66" w:unhideWhenUsed="0"/>
-    <w:lsdException w:name="Medium Grid 1 Accent 3" w:semiHidden="0" w:uiPriority="67" w:unhideWhenUsed="0"/>
-    <w:lsdException w:name="Medium Grid 2 Accent 3" w:semiHidden="0" w:uiPriority="68" w:unhideWhenUsed="0"/>
-    <w:lsdException w:name="Medium Grid 3 Accent 3" w:semiHidden="0" w:uiPriority="69" w:unhideWhenUsed="0"/>
-    <w:lsdException w:name="Dark List Accent 3" w:semiHidden="0" w:uiPriority="70" w:unhideWhenUsed="0"/>
-    <w:lsdException w:name="Colorful Shading Accent 3" w:semiHidden="0" w:uiPriority="71" w:unhideWhenUsed="0"/>
-    <w:lsdException w:name="Colorful List Accent 3" w:semiHidden="0" w:uiPriority="72" w:unhideWhenUsed="0"/>
-    <w:lsdException w:name="Colorful Grid Accent 3" w:semiHidden="0" w:uiPriority="73" w:unhideWhenUsed="0"/>
-    <w:lsdException w:name="Light Shading Accent 4" w:semiHidden="0" w:uiPriority="60" w:unhideWhenUsed="0"/>
-    <w:lsdException w:name="Light List Accent 4" w:semiHidden="0" w:uiPriority="61" w:unhideWhenUsed="0"/>
-    <w:lsdException w:name="Light Grid Accent 4" w:semiHidden="0" w:uiPriority="62" w:unhideWhenUsed="0"/>
-    <w:lsdException w:name="Medium Shading 1 Accent 4" w:semiHidden="0" w:uiPriority="63" w:unhideWhenUsed="0"/>
-    <w:lsdException w:name="Medium Shading 2 Accent 4" w:semiHidden="0" w:uiPriority="64" w:unhideWhenUsed="0"/>
-    <w:lsdException w:name="Medium List 1 Accent 4" w:semiHidden="0" w:uiPriority="65" w:unhideWhenUsed="0"/>
-    <w:lsdException w:name="Medium List 2 Accent 4" w:semiHidden="0" w:uiPriority="66" w:unhideWhenUsed="0"/>
-    <w:lsdException w:name="Medium Grid 1 Accent 4" w:semiHidden="0" w:uiPriority="67" w:unhideWhenUsed="0"/>
-    <w:lsdException w:name="Medium Grid 2 Accent 4" w:semiHidden="0" w:uiPriority="68" w:unhideWhenUsed="0"/>
-    <w:lsdException w:name="Medium Grid 3 Accent 4" w:semiHidden="0" w:uiPriority="69" w:unhideWhenUsed="0"/>
-    <w:lsdException w:name="Dark List Accent 4" w:semiHidden="0" w:uiPriority="70" w:unhideWhenUsed="0"/>
-    <w:lsdException w:name="Colorful Shading Accent 4" w:semiHidden="0" w:uiPriority="71" w:unhideWhenUsed="0"/>
-    <w:lsdException w:name="Colorful List Accent 4" w:semiHidden="0" w:uiPriority="72" w:unhideWhenUsed="0"/>
-    <w:lsdException w:name="Colorful Grid Accent 4" w:semiHidden="0" w:uiPriority="73" w:unhideWhenUsed="0"/>
-    <w:lsdException w:name="Light Shading Accent 5" w:semiHidden="0" w:uiPriority="60" w:unhideWhenUsed="0"/>
-    <w:lsdException w:name="Light List Accent 5" w:semiHidden="0" w:uiPriority="61" w:unhideWhenUsed="0"/>
-    <w:lsdException w:name="Light Grid Accent 5" w:semiHidden="0" w:uiPriority="62" w:unhideWhenUsed="0"/>
-    <w:lsdException w:name="Medium Shading 1 Accent 5" w:semiHidden="0" w:uiPriority="63" w:unhideWhenUsed="0"/>
-    <w:lsdException w:name="Medium Shading 2 Accent 5" w:semiHidden="0" w:uiPriority="64" w:unhideWhenUsed="0"/>
-    <w:lsdException w:name="Medium List 1 Accent 5" w:semiHidden="0" w:uiPriority="65" w:unhideWhenUsed="0"/>
-    <w:lsdException w:name="Medium List 2 Accent 5" w:semiHidden="0" w:uiPriority="66" w:unhideWhenUsed="0"/>
-    <w:lsdException w:name="Medium Grid 1 Accent 5" w:semiHidden="0" w:uiPriority="67" w:unhideWhenUsed="0"/>
-    <w:lsdException w:name="Medium Grid 2 Accent 5" w:semiHidden="0" w:uiPriority="68" w:unhideWhenUsed="0"/>
-    <w:lsdException w:name="Medium Grid 3 Accent 5" w:semiHidden="0" w:uiPriority="69" w:unhideWhenUsed="0"/>
-    <w:lsdException w:name="Dark List Accent 5" w:semiHidden="0" w:uiPriority="70" w:unhideWhenUsed="0"/>
-    <w:lsdException w:name="Colorful Shading Accent 5" w:semiHidden="0" w:uiPriority="71" w:unhideWhenUsed="0"/>
-    <w:lsdException w:name="Colorful List Accent 5" w:semiHidden="0" w:uiPriority="72" w:unhideWhenUsed="0"/>
-    <w:lsdException w:name="Colorful Grid Accent 5" w:semiHidden="0" w:uiPriority="73" w:unhideWhenUsed="0"/>
-    <w:lsdException w:name="Light Shading Accent 6" w:semiHidden="0" w:uiPriority="60" w:unhideWhenUsed="0"/>
-    <w:lsdException w:name="Light List Accent 6" w:semiHidden="0" w:uiPriority="61" w:unhideWhenUsed="0"/>
-    <w:lsdException w:name="Light Grid Accent 6" w:semiHidden="0" w:uiPriority="62" w:unhideWhenUsed="0"/>
-    <w:lsdException w:name="Medium Shading 1 Accent 6" w:semiHidden="0" w:uiPriority="63" w:unhideWhenUsed="0"/>
-    <w:lsdException w:name="Medium Shading 2 Accent 6" w:semiHidden="0" w:uiPriority="64" w:unhideWhenUsed="0"/>
-    <w:lsdException w:name="Medium List 1 Accent 6" w:semiHidden="0" w:uiPriority="65" w:unhideWhenUsed="0"/>
-    <w:lsdException w:name="Medium List 2 Accent 6" w:semiHidden="0" w:uiPriority="66" w:unhideWhenUsed="0"/>
-    <w:lsdException w:name="Medium Grid 1 Accent 6" w:semiHidden="0" w:uiPriority="67" w:unhideWhenUsed="0"/>
-    <w:lsdException w:name="Medium Grid 2 Accent 6" w:semiHidden="0" w:uiPriority="68" w:unhideWhenUsed="0"/>
-    <w:lsdException w:name="Medium Grid 3 Accent 6" w:semiHidden="0" w:uiPriority="69" w:unhideWhenUsed="0"/>
-    <w:lsdException w:name="Dark List Accent 6" w:semiHidden="0" w:uiPriority="70" w:unhideWhenUsed="0"/>
-    <w:lsdException w:name="Colorful Shading Accent 6" w:semiHidden="0" w:uiPriority="71" w:unhideWhenUsed="0"/>
-    <w:lsdException w:name="Colorful List Accent 6" w:semiHidden="0" w:uiPriority="72" w:unhideWhenUsed="0"/>
-    <w:lsdException w:name="Colorful Grid Accent 6" w:semiHidden="0" w:uiPriority="73" w:unhideWhenUsed="0"/>
-    <w:lsdException w:name="Subtle Emphasis" w:semiHidden="0" w:uiPriority="19" w:unhideWhenUsed="0" w:qFormat="1"/>
-    <w:lsdException w:name="Intense Emphasis" w:semiHidden="0" w:uiPriority="21" w:unhideWhenUsed="0" w:qFormat="1"/>
-    <w:lsdException w:name="Subtle Reference" w:semiHidden="0" w:uiPriority="31" w:unhideWhenUsed="0" w:qFormat="1"/>
-    <w:lsdException w:name="Intense Reference" w:semiHidden="0" w:uiPriority="32" w:unhideWhenUsed="0" w:qFormat="1"/>
-    <w:lsdException w:name="Book Title" w:semiHidden="0" w:uiPriority="33" w:unhideWhenUsed="0" w:qFormat="1"/>
-    <w:lsdException w:name="Bibliography" w:uiPriority="37"/>
-    <w:lsdException w:name="TOC Heading" w:uiPriority="39" w:qFormat="1"/>
+  <w:latentStyles w:defLockedState="0" w:defUIPriority="99" w:defSemiHidden="0" w:defUnhideWhenUsed="0" w:defQFormat="0" w:count="376">
+    <w:lsdException w:name="Normal" w:uiPriority="0" w:qFormat="1"/>
+    <w:lsdException w:name="heading 1" w:uiPriority="9" w:qFormat="1"/>
+    <w:lsdException w:name="heading 2" w:semiHidden="1" w:uiPriority="9" w:unhideWhenUsed="1" w:qFormat="1"/>
+    <w:lsdException w:name="heading 3" w:semiHidden="1" w:uiPriority="9" w:unhideWhenUsed="1" w:qFormat="1"/>
+    <w:lsdException w:name="heading 4" w:semiHidden="1" w:uiPriority="9" w:unhideWhenUsed="1" w:qFormat="1"/>
+    <w:lsdException w:name="heading 5" w:semiHidden="1" w:uiPriority="9" w:unhideWhenUsed="1" w:qFormat="1"/>
+    <w:lsdException w:name="heading 6" w:semiHidden="1" w:uiPriority="9" w:unhideWhenUsed="1" w:qFormat="1"/>
+    <w:lsdException w:name="heading 7" w:semiHidden="1" w:uiPriority="9" w:unhideWhenUsed="1" w:qFormat="1"/>
+    <w:lsdException w:name="heading 8" w:semiHidden="1" w:uiPriority="9" w:unhideWhenUsed="1" w:qFormat="1"/>
+    <w:lsdException w:name="heading 9" w:semiHidden="1" w:uiPriority="9" w:unhideWhenUsed="1" w:qFormat="1"/>
+    <w:lsdException w:name="index 1" w:semiHidden="1" w:unhideWhenUsed="1"/>
+    <w:lsdException w:name="index 2" w:semiHidden="1" w:unhideWhenUsed="1"/>
+    <w:lsdException w:name="index 3" w:semiHidden="1" w:unhideWhenUsed="1"/>
+    <w:lsdException w:name="index 4" w:semiHidden="1" w:unhideWhenUsed="1"/>
+    <w:lsdException w:name="index 5" w:semiHidden="1" w:unhideWhenUsed="1"/>
+    <w:lsdException w:name="index 6" w:semiHidden="1" w:unhideWhenUsed="1"/>
+    <w:lsdException w:name="index 7" w:semiHidden="1" w:unhideWhenUsed="1"/>
+    <w:lsdException w:name="index 8" w:semiHidden="1" w:unhideWhenUsed="1"/>
+    <w:lsdException w:name="index 9" w:semiHidden="1" w:unhideWhenUsed="1"/>
+    <w:lsdException w:name="toc 1" w:semiHidden="1" w:uiPriority="39" w:unhideWhenUsed="1"/>
+    <w:lsdException w:name="toc 2" w:semiHidden="1" w:uiPriority="39" w:unhideWhenUsed="1"/>
+    <w:lsdException w:name="toc 3" w:semiHidden="1" w:uiPriority="39" w:unhideWhenUsed="1"/>
+    <w:lsdException w:name="toc 4" w:semiHidden="1" w:uiPriority="39" w:unhideWhenUsed="1"/>
+    <w:lsdException w:name="toc 5" w:semiHidden="1" w:uiPriority="39" w:unhideWhenUsed="1"/>
+    <w:lsdException w:name="toc 6" w:semiHidden="1" w:uiPriority="39" w:unhideWhenUsed="1"/>
+    <w:lsdException w:name="toc 7" w:semiHidden="1" w:uiPriority="39" w:unhideWhenUsed="1"/>
+    <w:lsdException w:name="toc 8" w:semiHidden="1" w:uiPriority="39" w:unhideWhenUsed="1"/>
+    <w:lsdException w:name="toc 9" w:semiHidden="1" w:uiPriority="39" w:unhideWhenUsed="1"/>
+    <w:lsdException w:name="Normal Indent" w:semiHidden="1" w:unhideWhenUsed="1"/>
+    <w:lsdException w:name="footnote text" w:semiHidden="1" w:unhideWhenUsed="1"/>
+    <w:lsdException w:name="annotation text" w:semiHidden="1" w:unhideWhenUsed="1"/>
+    <w:lsdException w:name="header" w:semiHidden="1" w:unhideWhenUsed="1"/>
+    <w:lsdException w:name="footer" w:semiHidden="1" w:unhideWhenUsed="1"/>
+    <w:lsdException w:name="index heading" w:semiHidden="1" w:unhideWhenUsed="1"/>
+    <w:lsdException w:name="caption" w:semiHidden="1" w:uiPriority="35" w:unhideWhenUsed="1" w:qFormat="1"/>
+    <w:lsdException w:name="table of figures" w:semiHidden="1" w:unhideWhenUsed="1"/>
+    <w:lsdException w:name="envelope address" w:semiHidden="1" w:unhideWhenUsed="1"/>
+    <w:lsdException w:name="envelope return" w:semiHidden="1" w:unhideWhenUsed="1"/>
+    <w:lsdException w:name="footnote reference" w:semiHidden="1" w:unhideWhenUsed="1"/>
+    <w:lsdException w:name="annotation reference" w:semiHidden="1" w:unhideWhenUsed="1"/>
+    <w:lsdException w:name="line number" w:semiHidden="1" w:unhideWhenUsed="1"/>
+    <w:lsdException w:name="page number" w:semiHidden="1" w:unhideWhenUsed="1"/>
+    <w:lsdException w:name="endnote reference" w:semiHidden="1" w:unhideWhenUsed="1"/>
+    <w:lsdException w:name="endnote text" w:semiHidden="1" w:unhideWhenUsed="1"/>
+    <w:lsdException w:name="table of authorities" w:semiHidden="1" w:unhideWhenUsed="1"/>
+    <w:lsdException w:name="macro" w:semiHidden="1" w:unhideWhenUsed="1"/>
+    <w:lsdException w:name="toa heading" w:semiHidden="1" w:unhideWhenUsed="1"/>
+    <w:lsdException w:name="List" w:semiHidden="1" w:unhideWhenUsed="1"/>
+    <w:lsdException w:name="List Bullet" w:semiHidden="1" w:unhideWhenUsed="1"/>
+    <w:lsdException w:name="List Number" w:semiHidden="1" w:unhideWhenUsed="1"/>
+    <w:lsdException w:name="List 2" w:semiHidden="1" w:unhideWhenUsed="1"/>
+    <w:lsdException w:name="List 3" w:semiHidden="1" w:unhideWhenUsed="1"/>
+    <w:lsdException w:name="List 4" w:semiHidden="1" w:unhideWhenUsed="1"/>
+    <w:lsdException w:name="List 5" w:semiHidden="1" w:unhideWhenUsed="1"/>
+    <w:lsdException w:name="List Bullet 2" w:semiHidden="1" w:unhideWhenUsed="1"/>
+    <w:lsdException w:name="List Bullet 3" w:semiHidden="1" w:unhideWhenUsed="1"/>
+    <w:lsdException w:name="List Bullet 4" w:semiHidden="1" w:unhideWhenUsed="1"/>
+    <w:lsdException w:name="List Bullet 5" w:semiHidden="1" w:unhideWhenUsed="1"/>
+    <w:lsdException w:name="List Number 2" w:semiHidden="1" w:unhideWhenUsed="1"/>
+    <w:lsdException w:name="List Number 3" w:semiHidden="1" w:unhideWhenUsed="1"/>
+    <w:lsdException w:name="List Number 4" w:semiHidden="1" w:unhideWhenUsed="1"/>
+    <w:lsdException w:name="List Number 5" w:semiHidden="1" w:unhideWhenUsed="1"/>
+    <w:lsdException w:name="Title" w:uiPriority="10" w:qFormat="1"/>
+    <w:lsdException w:name="Closing" w:semiHidden="1" w:unhideWhenUsed="1"/>
+    <w:lsdException w:name="Signature" w:semiHidden="1" w:unhideWhenUsed="1"/>
+    <w:lsdException w:name="Default Paragraph Font" w:semiHidden="1" w:uiPriority="1" w:unhideWhenUsed="1"/>
+    <w:lsdException w:name="Body Text" w:semiHidden="1" w:unhideWhenUsed="1"/>
+    <w:lsdException w:name="Body Text Indent" w:semiHidden="1" w:unhideWhenUsed="1"/>
+    <w:lsdException w:name="List Continue" w:semiHidden="1" w:unhideWhenUsed="1"/>
+    <w:lsdException w:name="List Continue 2" w:semiHidden="1" w:unhideWhenUsed="1"/>
+    <w:lsdException w:name="List Continue 3" w:semiHidden="1" w:unhideWhenUsed="1"/>
+    <w:lsdException w:name="List Continue 4" w:semiHidden="1" w:unhideWhenUsed="1"/>
+    <w:lsdException w:name="List Continue 5" w:semiHidden="1" w:unhideWhenUsed="1"/>
+    <w:lsdException w:name="Message Header" w:semiHidden="1" w:unhideWhenUsed="1"/>
+    <w:lsdException w:name="Subtitle" w:uiPriority="11" w:qFormat="1"/>
+    <w:lsdException w:name="Salutation" w:semiHidden="1" w:unhideWhenUsed="1"/>
+    <w:lsdException w:name="Date" w:semiHidden="1" w:unhideWhenUsed="1"/>
+    <w:lsdException w:name="Body Text First Indent" w:semiHidden="1" w:unhideWhenUsed="1"/>
+    <w:lsdException w:name="Body Text First Indent 2" w:semiHidden="1" w:unhideWhenUsed="1"/>
+    <w:lsdException w:name="Note Heading" w:semiHidden="1" w:unhideWhenUsed="1"/>
+    <w:lsdException w:name="Body Text 2" w:semiHidden="1" w:unhideWhenUsed="1"/>
+    <w:lsdException w:name="Body Text 3" w:semiHidden="1" w:unhideWhenUsed="1"/>
+    <w:lsdException w:name="Body Text Indent 2" w:semiHidden="1" w:unhideWhenUsed="1"/>
+    <w:lsdException w:name="Body Text Indent 3" w:semiHidden="1" w:unhideWhenUsed="1"/>
+    <w:lsdException w:name="Block Text" w:semiHidden="1" w:unhideWhenUsed="1"/>
+    <w:lsdException w:name="Hyperlink" w:semiHidden="1" w:unhideWhenUsed="1"/>
+    <w:lsdException w:name="FollowedHyperlink" w:semiHidden="1" w:unhideWhenUsed="1"/>
+    <w:lsdException w:name="Strong" w:uiPriority="22" w:qFormat="1"/>
+    <w:lsdException w:name="Emphasis" w:uiPriority="20" w:qFormat="1"/>
+    <w:lsdException w:name="Document Map" w:semiHidden="1" w:unhideWhenUsed="1"/>
+    <w:lsdException w:name="Plain Text" w:semiHidden="1" w:unhideWhenUsed="1"/>
+    <w:lsdException w:name="E-mail Signature" w:semiHidden="1" w:unhideWhenUsed="1"/>
+    <w:lsdException w:name="HTML Top of Form" w:semiHidden="1" w:unhideWhenUsed="1"/>
+    <w:lsdException w:name="HTML Bottom of Form" w:semiHidden="1" w:unhideWhenUsed="1"/>
+    <w:lsdException w:name="Normal (Web)" w:semiHidden="1" w:unhideWhenUsed="1"/>
+    <w:lsdException w:name="HTML Acronym" w:semiHidden="1" w:unhideWhenUsed="1"/>
+    <w:lsdException w:name="HTML Address" w:semiHidden="1" w:unhideWhenUsed="1"/>
+    <w:lsdException w:name="HTML Cite" w:semiHidden="1" w:unhideWhenUsed="1"/>
+    <w:lsdException w:name="HTML Code" w:semiHidden="1" w:unhideWhenUsed="1"/>
+    <w:lsdException w:name="HTML Definition" w:semiHidden="1" w:unhideWhenUsed="1"/>
+    <w:lsdException w:name="HTML Keyboard" w:semiHidden="1" w:unhideWhenUsed="1"/>
+    <w:lsdException w:name="HTML Preformatted" w:semiHidden="1" w:unhideWhenUsed="1"/>
+    <w:lsdException w:name="HTML Sample" w:semiHidden="1" w:unhideWhenUsed="1"/>
+    <w:lsdException w:name="HTML Typewriter" w:semiHidden="1" w:unhideWhenUsed="1"/>
+    <w:lsdException w:name="HTML Variable" w:semiHidden="1" w:unhideWhenUsed="1"/>
+    <w:lsdException w:name="Normal Table" w:semiHidden="1" w:unhideWhenUsed="1"/>
+    <w:lsdException w:name="annotation subject" w:semiHidden="1" w:unhideWhenUsed="1"/>
+    <w:lsdException w:name="No List" w:semiHidden="1" w:unhideWhenUsed="1"/>
+    <w:lsdException w:name="Outline List 1" w:semiHidden="1" w:unhideWhenUsed="1"/>
+    <w:lsdException w:name="Outline List 2" w:semiHidden="1" w:unhideWhenUsed="1"/>
+    <w:lsdException w:name="Outline List 3" w:semiHidden="1" w:unhideWhenUsed="1"/>
+    <w:lsdException w:name="Table Simple 1" w:semiHidden="1" w:unhideWhenUsed="1"/>
+    <w:lsdException w:name="Table Simple 2" w:semiHidden="1" w:unhideWhenUsed="1"/>
+    <w:lsdException w:name="Table Simple 3" w:semiHidden="1" w:unhideWhenUsed="1"/>
+    <w:lsdException w:name="Table Classic 1" w:semiHidden="1" w:unhideWhenUsed="1"/>
+    <w:lsdException w:name="Table Classic 2" w:semiHidden="1" w:unhideWhenUsed="1"/>
+    <w:lsdException w:name="Table Classic 3" w:semiHidden="1" w:unhideWhenUsed="1"/>
+    <w:lsdException w:name="Table Classic 4" w:semiHidden="1" w:unhideWhenUsed="1"/>
+    <w:lsdException w:name="Table Colorful 1" w:semiHidden="1" w:unhideWhenUsed="1"/>
+    <w:lsdException w:name="Table Colorful 2" w:semiHidden="1" w:unhideWhenUsed="1"/>
+    <w:lsdException w:name="Table Colorful 3" w:semiHidden="1" w:unhideWhenUsed="1"/>
+    <w:lsdException w:name="Table Columns 1" w:semiHidden="1" w:unhideWhenUsed="1"/>
+    <w:lsdException w:name="Table Columns 2" w:semiHidden="1" w:unhideWhenUsed="1"/>
+    <w:lsdException w:name="Table Columns 3" w:semiHidden="1" w:unhideWhenUsed="1"/>
+    <w:lsdException w:name="Table Columns 4" w:semiHidden="1" w:unhideWhenUsed="1"/>
+    <w:lsdException w:name="Table Columns 5" w:semiHidden="1" w:unhideWhenUsed="1"/>
+    <w:lsdException w:name="Table Grid 1" w:semiHidden="1" w:unhideWhenUsed="1"/>
+    <w:lsdException w:name="Table Grid 2" w:semiHidden="1" w:unhideWhenUsed="1"/>
+    <w:lsdException w:name="Table Grid 3" w:semiHidden="1" w:unhideWhenUsed="1"/>
+    <w:lsdException w:name="Table Grid 4" w:semiHidden="1" w:unhideWhenUsed="1"/>
+    <w:lsdException w:name="Table Grid 5" w:semiHidden="1" w:unhideWhenUsed="1"/>
+    <w:lsdException w:name="Table Grid 6" w:semiHidden="1" w:unhideWhenUsed="1"/>
+    <w:lsdException w:name="Table Grid 7" w:semiHidden="1" w:unhideWhenUsed="1"/>
+    <w:lsdException w:name="Table Grid 8" w:semiHidden="1" w:unhideWhenUsed="1"/>
+    <w:lsdException w:name="Table List 1" w:semiHidden="1" w:unhideWhenUsed="1"/>
+    <w:lsdException w:name="Table List 2" w:semiHidden="1" w:unhideWhenUsed="1"/>
+    <w:lsdException w:name="Table List 3" w:semiHidden="1" w:unhideWhenUsed="1"/>
+    <w:lsdException w:name="Table List 4" w:semiHidden="1" w:unhideWhenUsed="1"/>
+    <w:lsdException w:name="Table List 5" w:semiHidden="1" w:unhideWhenUsed="1"/>
+    <w:lsdException w:name="Table List 6" w:semiHidden="1" w:unhideWhenUsed="1"/>
+    <w:lsdException w:name="Table List 7" w:semiHidden="1" w:unhideWhenUsed="1"/>
+    <w:lsdException w:name="Table List 8" w:semiHidden="1" w:unhideWhenUsed="1"/>
+    <w:lsdException w:name="Table 3D effects 1" w:semiHidden="1" w:unhideWhenUsed="1"/>
+    <w:lsdException w:name="Table 3D effects 2" w:semiHidden="1" w:unhideWhenUsed="1"/>
+    <w:lsdException w:name="Table 3D effects 3" w:semiHidden="1" w:unhideWhenUsed="1"/>
+    <w:lsdException w:name="Table Contemporary" w:semiHidden="1" w:unhideWhenUsed="1"/>
+    <w:lsdException w:name="Table Elegant" w:semiHidden="1" w:unhideWhenUsed="1"/>
+    <w:lsdException w:name="Table Professional" w:semiHidden="1" w:unhideWhenUsed="1"/>
+    <w:lsdException w:name="Table Subtle 1" w:semiHidden="1" w:unhideWhenUsed="1"/>
+    <w:lsdException w:name="Table Subtle 2" w:semiHidden="1" w:unhideWhenUsed="1"/>
+    <w:lsdException w:name="Table Web 1" w:semiHidden="1" w:unhideWhenUsed="1"/>
+    <w:lsdException w:name="Table Web 2" w:semiHidden="1" w:unhideWhenUsed="1"/>
+    <w:lsdException w:name="Table Web 3" w:semiHidden="1" w:unhideWhenUsed="1"/>
+    <w:lsdException w:name="Balloon Text" w:semiHidden="1" w:unhideWhenUsed="1"/>
+    <w:lsdException w:name="Table Grid" w:semiHidden="1" w:uiPriority="39" w:unhideWhenUsed="1"/>
+    <w:lsdException w:name="Table Theme" w:semiHidden="1" w:unhideWhenUsed="1"/>
+    <w:lsdException w:name="Placeholder Text" w:semiHidden="1"/>
+    <w:lsdException w:name="No Spacing" w:uiPriority="1" w:qFormat="1"/>
+    <w:lsdException w:name="Light Shading" w:uiPriority="60"/>
+    <w:lsdException w:name="Light List" w:uiPriority="61"/>
+    <w:lsdException w:name="Light Grid" w:uiPriority="62"/>
+    <w:lsdException w:name="Medium Shading 1" w:uiPriority="63"/>
+    <w:lsdException w:name="Medium Shading 2" w:uiPriority="64"/>
+    <w:lsdException w:name="Medium List 1" w:uiPriority="65"/>
+    <w:lsdException w:name="Medium List 2" w:uiPriority="66"/>
+    <w:lsdException w:name="Medium Grid 1" w:uiPriority="67"/>
+    <w:lsdException w:name="Medium Grid 2" w:uiPriority="68"/>
+    <w:lsdException w:name="Medium Grid 3" w:uiPriority="69"/>
+    <w:lsdException w:name="Dark List" w:uiPriority="70"/>
+    <w:lsdException w:name="Colorful Shading" w:uiPriority="71"/>
+    <w:lsdException w:name="Colorful List" w:uiPriority="72"/>
+    <w:lsdException w:name="Colorful Grid" w:uiPriority="73"/>
+    <w:lsdException w:name="Light Shading Accent 1" w:uiPriority="60"/>
+    <w:lsdException w:name="Light List Accent 1" w:uiPriority="61"/>
+    <w:lsdException w:name="Light Grid Accent 1" w:uiPriority="62"/>
+    <w:lsdException w:name="Medium Shading 1 Accent 1" w:uiPriority="63"/>
+    <w:lsdException w:name="Medium Shading 2 Accent 1" w:uiPriority="64"/>
+    <w:lsdException w:name="Medium List 1 Accent 1" w:uiPriority="65"/>
+    <w:lsdException w:name="Revision" w:semiHidden="1"/>
+    <w:lsdException w:name="List Paragraph" w:uiPriority="34" w:qFormat="1"/>
+    <w:lsdException w:name="Quote" w:uiPriority="29" w:qFormat="1"/>
+    <w:lsdException w:name="Intense Quote" w:uiPriority="30" w:qFormat="1"/>
+    <w:lsdException w:name="Medium List 2 Accent 1" w:uiPriority="66"/>
+    <w:lsdException w:name="Medium Grid 1 Accent 1" w:uiPriority="67"/>
+    <w:lsdException w:name="Medium Grid 2 Accent 1" w:uiPriority="68"/>
+    <w:lsdException w:name="Medium Grid 3 Accent 1" w:uiPriority="69"/>
+    <w:lsdException w:name="Dark List Accent 1" w:uiPriority="70"/>
+    <w:lsdException w:name="Colorful Shading Accent 1" w:uiPriority="71"/>
+    <w:lsdException w:name="Colorful List Accent 1" w:uiPriority="72"/>
+    <w:lsdException w:name="Colorful Grid Accent 1" w:uiPriority="73"/>
+    <w:lsdException w:name="Light Shading Accent 2" w:uiPriority="60"/>
+    <w:lsdException w:name="Light List Accent 2" w:uiPriority="61"/>
+    <w:lsdException w:name="Light Grid Accent 2" w:uiPriority="62"/>
+    <w:lsdException w:name="Medium Shading 1 Accent 2" w:uiPriority="63"/>
+    <w:lsdException w:name="Medium Shading 2 Accent 2" w:uiPriority="64"/>
+    <w:lsdException w:name="Medium List 1 Accent 2" w:uiPriority="65"/>
+    <w:lsdException w:name="Medium List 2 Accent 2" w:uiPriority="66"/>
+    <w:lsdException w:name="Medium Grid 1 Accent 2" w:uiPriority="67"/>
+    <w:lsdException w:name="Medium Grid 2 Accent 2" w:uiPriority="68"/>
+    <w:lsdException w:name="Medium Grid 3 Accent 2" w:uiPriority="69"/>
+    <w:lsdException w:name="Dark List Accent 2" w:uiPriority="70"/>
+    <w:lsdException w:name="Colorful Shading Accent 2" w:uiPriority="71"/>
+    <w:lsdException w:name="Colorful List Accent 2" w:uiPriority="72"/>
+    <w:lsdException w:name="Colorful Grid Accent 2" w:uiPriority="73"/>
+    <w:lsdException w:name="Light Shading Accent 3" w:uiPriority="60"/>
+    <w:lsdException w:name="Light List Accent 3" w:uiPriority="61"/>
+    <w:lsdException w:name="Light Grid Accent 3" w:uiPriority="62"/>
+    <w:lsdException w:name="Medium Shading 1 Accent 3" w:uiPriority="63"/>
+    <w:lsdException w:name="Medium Shading 2 Accent 3" w:uiPriority="64"/>
+    <w:lsdException w:name="Medium List 1 Accent 3" w:uiPriority="65"/>
+    <w:lsdException w:name="Medium List 2 Accent 3" w:uiPriority="66"/>
+    <w:lsdException w:name="Medium Grid 1 Accent 3" w:uiPriority="67"/>
+    <w:lsdException w:name="Medium Grid 2 Accent 3" w:uiPriority="68"/>
+    <w:lsdException w:name="Medium Grid 3 Accent 3" w:uiPriority="69"/>
+    <w:lsdException w:name="Dark List Accent 3" w:uiPriority="70"/>
+    <w:lsdException w:name="Colorful Shading Accent 3" w:uiPriority="71"/>
+    <w:lsdException w:name="Colorful List Accent 3" w:uiPriority="72"/>
+    <w:lsdException w:name="Colorful Grid Accent 3" w:uiPriority="73"/>
+    <w:lsdException w:name="Light Shading Accent 4" w:uiPriority="60"/>
+    <w:lsdException w:name="Light List Accent 4" w:uiPriority="61"/>
+    <w:lsdException w:name="Light Grid Accent 4" w:uiPriority="62"/>
+    <w:lsdException w:name="Medium Shading 1 Accent 4" w:uiPriority="63"/>
+    <w:lsdException w:name="Medium Shading 2 Accent 4" w:uiPriority="64"/>
+    <w:lsdException w:name="Medium List 1 Accent 4" w:uiPriority="65"/>
+    <w:lsdException w:name="Medium List 2 Accent 4" w:uiPriority="66"/>
+    <w:lsdException w:name="Medium Grid 1 Accent 4" w:uiPriority="67"/>
+    <w:lsdException w:name="Medium Grid 2 Accent 4" w:uiPriority="68"/>
+    <w:lsdException w:name="Medium Grid 3 Accent 4" w:uiPriority="69"/>
+    <w:lsdException w:name="Dark List Accent 4" w:uiPriority="70"/>
+    <w:lsdException w:name="Colorful Shading Accent 4" w:uiPriority="71"/>
+    <w:lsdException w:name="Colorful List Accent 4" w:uiPriority="72"/>
+    <w:lsdException w:name="Colorful Grid Accent 4" w:uiPriority="73"/>
+    <w:lsdException w:name="Light Shading Accent 5" w:uiPriority="60"/>
+    <w:lsdException w:name="Light List Accent 5" w:uiPriority="61"/>
+    <w:lsdException w:name="Light Grid Accent 5" w:uiPriority="62"/>
+    <w:lsdException w:name="Medium Shading 1 Accent 5" w:uiPriority="63"/>
+    <w:lsdException w:name="Medium Shading 2 Accent 5" w:uiPriority="64"/>
+    <w:lsdException w:name="Medium List 1 Accent 5" w:uiPriority="65"/>
+    <w:lsdException w:name="Medium List 2 Accent 5" w:uiPriority="66"/>
+    <w:lsdException w:name="Medium Grid 1 Accent 5" w:uiPriority="67"/>
+    <w:lsdException w:name="Medium Grid 2 Accent 5" w:uiPriority="68"/>
+    <w:lsdException w:name="Medium Grid 3 Accent 5" w:uiPriority="69"/>
+    <w:lsdException w:name="Dark List Accent 5" w:uiPriority="70"/>
+    <w:lsdException w:name="Colorful Shading Accent 5" w:uiPriority="71"/>
+    <w:lsdException w:name="Colorful List Accent 5" w:uiPriority="72"/>
+    <w:lsdException w:name="Colorful Grid Accent 5" w:uiPriority="73"/>
+    <w:lsdException w:name="Light Shading Accent 6" w:uiPriority="60"/>
+    <w:lsdException w:name="Light List Accent 6" w:uiPriority="61"/>
+    <w:lsdException w:name="Light Grid Accent 6" w:uiPriority="62"/>
+    <w:lsdException w:name="Medium Shading 1 Accent 6" w:uiPriority="63"/>
+    <w:lsdException w:name="Medium Shading 2 Accent 6" w:uiPriority="64"/>
+    <w:lsdException w:name="Medium List 1 Accent 6" w:uiPriority="65"/>
+    <w:lsdException w:name="Medium List 2 Accent 6" w:uiPriority="66"/>
+    <w:lsdException w:name="Medium Grid 1 Accent 6" w:uiPriority="67"/>
+    <w:lsdException w:name="Medium Grid 2 Accent 6" w:uiPriority="68"/>
+    <w:lsdException w:name="Medium Grid 3 Accent 6" w:uiPriority="69"/>
+    <w:lsdException w:name="Dark List Accent 6" w:uiPriority="70"/>
+    <w:lsdException w:name="Colorful Shading Accent 6" w:uiPriority="71"/>
+    <w:lsdException w:name="Colorful List Accent 6" w:uiPriority="72"/>
+    <w:lsdException w:name="Colorful Grid Accent 6" w:uiPriority="73"/>
+    <w:lsdException w:name="Subtle Emphasis" w:uiPriority="19" w:qFormat="1"/>
+    <w:lsdException w:name="Intense Emphasis" w:uiPriority="21" w:qFormat="1"/>
+    <w:lsdException w:name="Subtle Reference" w:uiPriority="31" w:qFormat="1"/>
+    <w:lsdException w:name="Intense Reference" w:uiPriority="32" w:qFormat="1"/>
+    <w:lsdException w:name="Book Title" w:uiPriority="33" w:qFormat="1"/>
+    <w:lsdException w:name="Bibliography" w:semiHidden="1" w:uiPriority="37" w:unhideWhenUsed="1"/>
+    <w:lsdException w:name="TOC Heading" w:semiHidden="1" w:uiPriority="39" w:unhideWhenUsed="1" w:qFormat="1"/>
+    <w:lsdException w:name="Plain Table 1" w:uiPriority="41"/>
+    <w:lsdException w:name="Plain Table 2" w:uiPriority="42"/>
+    <w:lsdException w:name="Plain Table 3" w:uiPriority="43"/>
+    <w:lsdException w:name="Plain Table 4" w:uiPriority="44"/>
+    <w:lsdException w:name="Plain Table 5" w:uiPriority="45"/>
+    <w:lsdException w:name="Grid Table Light" w:uiPriority="40"/>
+    <w:lsdException w:name="Grid Table 1 Light" w:uiPriority="46"/>
+    <w:lsdException w:name="Grid Table 2" w:uiPriority="47"/>
+    <w:lsdException w:name="Grid Table 3" w:uiPriority="48"/>
+    <w:lsdException w:name="Grid Table 4" w:uiPriority="49"/>
+    <w:lsdException w:name="Grid Table 5 Dark" w:uiPriority="50"/>
+    <w:lsdException w:name="Grid Table 6 Colorful" w:uiPriority="51"/>
+    <w:lsdException w:name="Grid Table 7 Colorful" w:uiPriority="52"/>
+    <w:lsdException w:name="Grid Table 1 Light Accent 1" w:uiPriority="46"/>
+    <w:lsdException w:name="Grid Table 2 Accent 1" w:uiPriority="47"/>
+    <w:lsdException w:name="Grid Table 3 Accent 1" w:uiPriority="48"/>
+    <w:lsdException w:name="Grid Table 4 Accent 1" w:uiPriority="49"/>
+    <w:lsdException w:name="Grid Table 5 Dark Accent 1" w:uiPriority="50"/>
+    <w:lsdException w:name="Grid Table 6 Colorful Accent 1" w:uiPriority="51"/>
+    <w:lsdException w:name="Grid Table 7 Colorful Accent 1" w:uiPriority="52"/>
+    <w:lsdException w:name="Grid Table 1 Light Accent 2" w:uiPriority="46"/>
+    <w:lsdException w:name="Grid Table 2 Accent 2" w:uiPriority="47"/>
+    <w:lsdException w:name="Grid Table 3 Accent 2" w:uiPriority="48"/>
+    <w:lsdException w:name="Grid Table 4 Accent 2" w:uiPriority="49"/>
+    <w:lsdException w:name="Grid Table 5 Dark Accent 2" w:uiPriority="50"/>
+    <w:lsdException w:name="Grid Table 6 Colorful Accent 2" w:uiPriority="51"/>
+    <w:lsdException w:name="Grid Table 7 Colorful Accent 2" w:uiPriority="52"/>
+    <w:lsdException w:name="Grid Table 1 Light Accent 3" w:uiPriority="46"/>
+    <w:lsdException w:name="Grid Table 2 Accent 3" w:uiPriority="47"/>
+    <w:lsdException w:name="Grid Table 3 Accent 3" w:uiPriority="48"/>
+    <w:lsdException w:name="Grid Table 4 Accent 3" w:uiPriority="49"/>
+    <w:lsdException w:name="Grid Table 5 Dark Accent 3" w:uiPriority="50"/>
+    <w:lsdException w:name="Grid Table 6 Colorful Accent 3" w:uiPriority="51"/>
+    <w:lsdException w:name="Grid Table 7 Colorful Accent 3" w:uiPriority="52"/>
+    <w:lsdException w:name="Grid Table 1 Light Accent 4" w:uiPriority="46"/>
+    <w:lsdException w:name="Grid Table 2 Accent 4" w:uiPriority="47"/>
+    <w:lsdException w:name="Grid Table 3 Accent 4" w:uiPriority="48"/>
+    <w:lsdException w:name="Grid Table 4 Accent 4" w:uiPriority="49"/>
+    <w:lsdException w:name="Grid Table 5 Dark Accent 4" w:uiPriority="50"/>
+    <w:lsdException w:name="Grid Table 6 Colorful Accent 4" w:uiPriority="51"/>
+    <w:lsdException w:name="Grid Table 7 Colorful Accent 4" w:uiPriority="52"/>
+    <w:lsdException w:name="Grid Table 1 Light Accent 5" w:uiPriority="46"/>
+    <w:lsdException w:name="Grid Table 2 Accent 5" w:uiPriority="47"/>
+    <w:lsdException w:name="Grid Table 3 Accent 5" w:uiPriority="48"/>
+    <w:lsdException w:name="Grid Table 4 Accent 5" w:uiPriority="49"/>
+    <w:lsdException w:name="Grid Table 5 Dark Accent 5" w:uiPriority="50"/>
+    <w:lsdException w:name="Grid Table 6 Colorful Accent 5" w:uiPriority="51"/>
+    <w:lsdException w:name="Grid Table 7 Colorful Accent 5" w:uiPriority="52"/>
+    <w:lsdException w:name="Grid Table 1 Light Accent 6" w:uiPriority="46"/>
+    <w:lsdException w:name="Grid Table 2 Accent 6" w:uiPriority="47"/>
+    <w:lsdException w:name="Grid Table 3 Accent 6" w:uiPriority="48"/>
+    <w:lsdException w:name="Grid Table 4 Accent 6" w:uiPriority="49"/>
+    <w:lsdException w:name="Grid Table 5 Dark Accent 6" w:uiPriority="50"/>
+    <w:lsdException w:name="Grid Table 6 Colorful Accent 6" w:uiPriority="51"/>
+    <w:lsdException w:name="Grid Table 7 Colorful Accent 6" w:uiPriority="52"/>
+    <w:lsdException w:name="List Table 1 Light" w:uiPriority="46"/>
+    <w:lsdException w:name="List Table 2" w:uiPriority="47"/>
+    <w:lsdException w:name="List Table 3" w:uiPriority="48"/>
+    <w:lsdException w:name="List Table 4" w:uiPriority="49"/>
+    <w:lsdException w:name="List Table 5 Dark" w:uiPriority="50"/>
+    <w:lsdException w:name="List Table 6 Colorful" w:uiPriority="51"/>
+    <w:lsdException w:name="List Table 7 Colorful" w:uiPriority="52"/>
+    <w:lsdException w:name="List Table 1 Light Accent 1" w:uiPriority="46"/>
+    <w:lsdException w:name="List Table 2 Accent 1" w:uiPriority="47"/>
+    <w:lsdException w:name="List Table 3 Accent 1" w:uiPriority="48"/>
+    <w:lsdException w:name="List Table 4 Accent 1" w:uiPriority="49"/>
+    <w:lsdException w:name="List Table 5 Dark Accent 1" w:uiPriority="50"/>
+    <w:lsdException w:name="List Table 6 Colorful Accent 1" w:uiPriority="51"/>
+    <w:lsdException w:name="List Table 7 Colorful Accent 1" w:uiPriority="52"/>
+    <w:lsdException w:name="List Table 1 Light Accent 2" w:uiPriority="46"/>
+    <w:lsdException w:name="List Table 2 Accent 2" w:uiPriority="47"/>
+    <w:lsdException w:name="List Table 3 Accent 2" w:uiPriority="48"/>
+    <w:lsdException w:name="List Table 4 Accent 2" w:uiPriority="49"/>
+    <w:lsdException w:name="List Table 5 Dark Accent 2" w:uiPriority="50"/>
+    <w:lsdException w:name="List Table 6 Colorful Accent 2" w:uiPriority="51"/>
+    <w:lsdException w:name="List Table 7 Colorful Accent 2" w:uiPriority="52"/>
+    <w:lsdException w:name="List Table 1 Light Accent 3" w:uiPriority="46"/>
+    <w:lsdException w:name="List Table 2 Accent 3" w:uiPriority="47"/>
+    <w:lsdException w:name="List Table 3 Accent 3" w:uiPriority="48"/>
+    <w:lsdException w:name="List Table 4 Accent 3" w:uiPriority="49"/>
+    <w:lsdException w:name="List Table 5 Dark Accent 3" w:uiPriority="50"/>
+    <w:lsdException w:name="List Table 6 Colorful Accent 3" w:uiPriority="51"/>
+    <w:lsdException w:name="List Table 7 Colorful Accent 3" w:uiPriority="52"/>
+    <w:lsdException w:name="List Table 1 Light Accent 4" w:uiPriority="46"/>
+    <w:lsdException w:name="List Table 2 Accent 4" w:uiPriority="47"/>
+    <w:lsdException w:name="List Table 3 Accent 4" w:uiPriority="48"/>
+    <w:lsdException w:name="List Table 4 Accent 4" w:uiPriority="49"/>
+    <w:lsdException w:name="List Table 5 Dark Accent 4" w:uiPriority="50"/>
+    <w:lsdException w:name="List Table 6 Colorful Accent 4" w:uiPriority="51"/>
+    <w:lsdException w:name="List Table 7 Colorful Accent 4" w:uiPriority="52"/>
+    <w:lsdException w:name="List Table 1 Light Accent 5" w:uiPriority="46"/>
+    <w:lsdException w:name="List Table 2 Accent 5" w:uiPriority="47"/>
+    <w:lsdException w:name="List Table 3 Accent 5" w:uiPriority="48"/>
+    <w:lsdException w:name="List Table 4 Accent 5" w:uiPriority="49"/>
+    <w:lsdException w:name="List Table 5 Dark Accent 5" w:uiPriority="50"/>
+    <w:lsdException w:name="List Table 6 Colorful Accent 5" w:uiPriority="51"/>
+    <w:lsdException w:name="List Table 7 Colorful Accent 5" w:uiPriority="52"/>
+    <w:lsdException w:name="List Table 1 Light Accent 6" w:uiPriority="46"/>
+    <w:lsdException w:name="List Table 2 Accent 6" w:uiPriority="47"/>
+    <w:lsdException w:name="List Table 3 Accent 6" w:uiPriority="48"/>
+    <w:lsdException w:name="List Table 4 Accent 6" w:uiPriority="49"/>
+    <w:lsdException w:name="List Table 5 Dark Accent 6" w:uiPriority="50"/>
+    <w:lsdException w:name="List Table 6 Colorful Accent 6" w:uiPriority="51"/>
+    <w:lsdException w:name="List Table 7 Colorful Accent 6" w:uiPriority="52"/>
+    <w:lsdException w:name="Mention" w:semiHidden="1" w:unhideWhenUsed="1"/>
+    <w:lsdException w:name="Smart Hyperlink" w:semiHidden="1" w:unhideWhenUsed="1"/>
+    <w:lsdException w:name="Hashtag" w:semiHidden="1" w:unhideWhenUsed="1"/>
+    <w:lsdException w:name="Unresolved Mention" w:semiHidden="1" w:unhideWhenUsed="1"/>
+    <w:lsdException w:name="Smart Link" w:semiHidden="1" w:unhideWhenUsed="1"/>
   </w:latentStyles>
   <w:style w:type="paragraph" w:default="1" w:styleId="Normal">
     <w:name w:val="Normal"/>
@@ -9145,975 +9504,6 @@
 </w:styles>
 </file>
 
-<file path=word/stylesWithEffects.xml><?xml version="1.0" encoding="utf-8"?>
-<w:styles xmlns:wpc="http://schemas.microsoft.com/office/word/2010/wordprocessingCanvas" xmlns:mc="http://schemas.openxmlformats.org/markup-compatibility/2006" xmlns:o="urn:schemas-microsoft-com:office:office" xmlns:r="http://schemas.openxmlformats.org/officeDocument/2006/relationships" xmlns:m="http://schemas.openxmlformats.org/officeDocument/2006/math" xmlns:v="urn:schemas-microsoft-com:vml" xmlns:wp14="http://schemas.microsoft.com/office/word/2010/wordprocessingDrawing" xmlns:wp="http://schemas.openxmlformats.org/drawingml/2006/wordprocessingDrawing" xmlns:w10="urn:schemas-microsoft-com:office:word" xmlns:w="http://schemas.openxmlformats.org/wordprocessingml/2006/main" xmlns:w14="http://schemas.microsoft.com/office/word/2010/wordml" xmlns:wpg="http://schemas.microsoft.com/office/word/2010/wordprocessingGroup" xmlns:wpi="http://schemas.microsoft.com/office/word/2010/wordprocessingInk" xmlns:wne="http://schemas.microsoft.com/office/word/2006/wordml" xmlns:wps="http://schemas.microsoft.com/office/word/2010/wordprocessingShape" mc:Ignorable="w14 wp14">
-  <w:docDefaults>
-    <w:rPrDefault>
-      <w:rPr>
-        <w:rFonts w:asciiTheme="minorHAnsi" w:eastAsiaTheme="minorHAnsi" w:hAnsiTheme="minorHAnsi" w:cstheme="minorBidi"/>
-        <w:kern w:val="2"/>
-        <w:sz w:val="22"/>
-        <w:szCs w:val="22"/>
-        <w:lang w:val="el-GR" w:eastAsia="en-US" w:bidi="ar-SA"/>
-        <w14:ligatures w14:val="standardContextual"/>
-      </w:rPr>
-    </w:rPrDefault>
-    <w:pPrDefault>
-      <w:pPr>
-        <w:spacing w:after="160" w:line="259" w:lineRule="auto"/>
-      </w:pPr>
-    </w:pPrDefault>
-  </w:docDefaults>
-  <w:latentStyles w:defLockedState="0" w:defUIPriority="99" w:defSemiHidden="1" w:defUnhideWhenUsed="1" w:defQFormat="0" w:count="267">
-    <w:lsdException w:name="Normal" w:semiHidden="0" w:uiPriority="0" w:unhideWhenUsed="0" w:qFormat="1"/>
-    <w:lsdException w:name="heading 1" w:semiHidden="0" w:uiPriority="9" w:unhideWhenUsed="0" w:qFormat="1"/>
-    <w:lsdException w:name="heading 2" w:uiPriority="9" w:qFormat="1"/>
-    <w:lsdException w:name="heading 3" w:uiPriority="9" w:qFormat="1"/>
-    <w:lsdException w:name="heading 4" w:uiPriority="9" w:qFormat="1"/>
-    <w:lsdException w:name="heading 5" w:uiPriority="9" w:qFormat="1"/>
-    <w:lsdException w:name="heading 6" w:uiPriority="9" w:qFormat="1"/>
-    <w:lsdException w:name="heading 7" w:uiPriority="9" w:qFormat="1"/>
-    <w:lsdException w:name="heading 8" w:uiPriority="9" w:qFormat="1"/>
-    <w:lsdException w:name="heading 9" w:uiPriority="9" w:qFormat="1"/>
-    <w:lsdException w:name="toc 1" w:uiPriority="39"/>
-    <w:lsdException w:name="toc 2" w:uiPriority="39"/>
-    <w:lsdException w:name="toc 3" w:uiPriority="39"/>
-    <w:lsdException w:name="toc 4" w:uiPriority="39"/>
-    <w:lsdException w:name="toc 5" w:uiPriority="39"/>
-    <w:lsdException w:name="toc 6" w:uiPriority="39"/>
-    <w:lsdException w:name="toc 7" w:uiPriority="39"/>
-    <w:lsdException w:name="toc 8" w:uiPriority="39"/>
-    <w:lsdException w:name="toc 9" w:uiPriority="39"/>
-    <w:lsdException w:name="caption" w:uiPriority="35" w:qFormat="1"/>
-    <w:lsdException w:name="Title" w:semiHidden="0" w:uiPriority="10" w:unhideWhenUsed="0" w:qFormat="1"/>
-    <w:lsdException w:name="Default Paragraph Font" w:uiPriority="1"/>
-    <w:lsdException w:name="Subtitle" w:semiHidden="0" w:uiPriority="11" w:unhideWhenUsed="0" w:qFormat="1"/>
-    <w:lsdException w:name="Strong" w:semiHidden="0" w:uiPriority="22" w:unhideWhenUsed="0" w:qFormat="1"/>
-    <w:lsdException w:name="Emphasis" w:semiHidden="0" w:uiPriority="20" w:unhideWhenUsed="0" w:qFormat="1"/>
-    <w:lsdException w:name="Table Grid" w:semiHidden="0" w:uiPriority="39" w:unhideWhenUsed="0"/>
-    <w:lsdException w:name="Placeholder Text" w:unhideWhenUsed="0"/>
-    <w:lsdException w:name="No Spacing" w:semiHidden="0" w:uiPriority="1" w:unhideWhenUsed="0" w:qFormat="1"/>
-    <w:lsdException w:name="Light Shading" w:semiHidden="0" w:uiPriority="60" w:unhideWhenUsed="0"/>
-    <w:lsdException w:name="Light List" w:semiHidden="0" w:uiPriority="61" w:unhideWhenUsed="0"/>
-    <w:lsdException w:name="Light Grid" w:semiHidden="0" w:uiPriority="62" w:unhideWhenUsed="0"/>
-    <w:lsdException w:name="Medium Shading 1" w:semiHidden="0" w:uiPriority="63" w:unhideWhenUsed="0"/>
-    <w:lsdException w:name="Medium Shading 2" w:semiHidden="0" w:uiPriority="64" w:unhideWhenUsed="0"/>
-    <w:lsdException w:name="Medium List 1" w:semiHidden="0" w:uiPriority="65" w:unhideWhenUsed="0"/>
-    <w:lsdException w:name="Medium List 2" w:semiHidden="0" w:uiPriority="66" w:unhideWhenUsed="0"/>
-    <w:lsdException w:name="Medium Grid 1" w:semiHidden="0" w:uiPriority="67" w:unhideWhenUsed="0"/>
-    <w:lsdException w:name="Medium Grid 2" w:semiHidden="0" w:uiPriority="68" w:unhideWhenUsed="0"/>
-    <w:lsdException w:name="Medium Grid 3" w:semiHidden="0" w:uiPriority="69" w:unhideWhenUsed="0"/>
-    <w:lsdException w:name="Dark List" w:semiHidden="0" w:uiPriority="70" w:unhideWhenUsed="0"/>
-    <w:lsdException w:name="Colorful Shading" w:semiHidden="0" w:uiPriority="71" w:unhideWhenUsed="0"/>
-    <w:lsdException w:name="Colorful List" w:semiHidden="0" w:uiPriority="72" w:unhideWhenUsed="0"/>
-    <w:lsdException w:name="Colorful Grid" w:semiHidden="0" w:uiPriority="73" w:unhideWhenUsed="0"/>
-    <w:lsdException w:name="Light Shading Accent 1" w:semiHidden="0" w:uiPriority="60" w:unhideWhenUsed="0"/>
-    <w:lsdException w:name="Light List Accent 1" w:semiHidden="0" w:uiPriority="61" w:unhideWhenUsed="0"/>
-    <w:lsdException w:name="Light Grid Accent 1" w:semiHidden="0" w:uiPriority="62" w:unhideWhenUsed="0"/>
-    <w:lsdException w:name="Medium Shading 1 Accent 1" w:semiHidden="0" w:uiPriority="63" w:unhideWhenUsed="0"/>
-    <w:lsdException w:name="Medium Shading 2 Accent 1" w:semiHidden="0" w:uiPriority="64" w:unhideWhenUsed="0"/>
-    <w:lsdException w:name="Medium List 1 Accent 1" w:semiHidden="0" w:uiPriority="65" w:unhideWhenUsed="0"/>
-    <w:lsdException w:name="Revision" w:unhideWhenUsed="0"/>
-    <w:lsdException w:name="List Paragraph" w:semiHidden="0" w:uiPriority="34" w:unhideWhenUsed="0" w:qFormat="1"/>
-    <w:lsdException w:name="Quote" w:semiHidden="0" w:uiPriority="29" w:unhideWhenUsed="0" w:qFormat="1"/>
-    <w:lsdException w:name="Intense Quote" w:semiHidden="0" w:uiPriority="30" w:unhideWhenUsed="0" w:qFormat="1"/>
-    <w:lsdException w:name="Medium List 2 Accent 1" w:semiHidden="0" w:uiPriority="66" w:unhideWhenUsed="0"/>
-    <w:lsdException w:name="Medium Grid 1 Accent 1" w:semiHidden="0" w:uiPriority="67" w:unhideWhenUsed="0"/>
-    <w:lsdException w:name="Medium Grid 2 Accent 1" w:semiHidden="0" w:uiPriority="68" w:unhideWhenUsed="0"/>
-    <w:lsdException w:name="Medium Grid 3 Accent 1" w:semiHidden="0" w:uiPriority="69" w:unhideWhenUsed="0"/>
-    <w:lsdException w:name="Dark List Accent 1" w:semiHidden="0" w:uiPriority="70" w:unhideWhenUsed="0"/>
-    <w:lsdException w:name="Colorful Shading Accent 1" w:semiHidden="0" w:uiPriority="71" w:unhideWhenUsed="0"/>
-    <w:lsdException w:name="Colorful List Accent 1" w:semiHidden="0" w:uiPriority="72" w:unhideWhenUsed="0"/>
-    <w:lsdException w:name="Colorful Grid Accent 1" w:semiHidden="0" w:uiPriority="73" w:unhideWhenUsed="0"/>
-    <w:lsdException w:name="Light Shading Accent 2" w:semiHidden="0" w:uiPriority="60" w:unhideWhenUsed="0"/>
-    <w:lsdException w:name="Light List Accent 2" w:semiHidden="0" w:uiPriority="61" w:unhideWhenUsed="0"/>
-    <w:lsdException w:name="Light Grid Accent 2" w:semiHidden="0" w:uiPriority="62" w:unhideWhenUsed="0"/>
-    <w:lsdException w:name="Medium Shading 1 Accent 2" w:semiHidden="0" w:uiPriority="63" w:unhideWhenUsed="0"/>
-    <w:lsdException w:name="Medium Shading 2 Accent 2" w:semiHidden="0" w:uiPriority="64" w:unhideWhenUsed="0"/>
-    <w:lsdException w:name="Medium List 1 Accent 2" w:semiHidden="0" w:uiPriority="65" w:unhideWhenUsed="0"/>
-    <w:lsdException w:name="Medium List 2 Accent 2" w:semiHidden="0" w:uiPriority="66" w:unhideWhenUsed="0"/>
-    <w:lsdException w:name="Medium Grid 1 Accent 2" w:semiHidden="0" w:uiPriority="67" w:unhideWhenUsed="0"/>
-    <w:lsdException w:name="Medium Grid 2 Accent 2" w:semiHidden="0" w:uiPriority="68" w:unhideWhenUsed="0"/>
-    <w:lsdException w:name="Medium Grid 3 Accent 2" w:semiHidden="0" w:uiPriority="69" w:unhideWhenUsed="0"/>
-    <w:lsdException w:name="Dark List Accent 2" w:semiHidden="0" w:uiPriority="70" w:unhideWhenUsed="0"/>
-    <w:lsdException w:name="Colorful Shading Accent 2" w:semiHidden="0" w:uiPriority="71" w:unhideWhenUsed="0"/>
-    <w:lsdException w:name="Colorful List Accent 2" w:semiHidden="0" w:uiPriority="72" w:unhideWhenUsed="0"/>
-    <w:lsdException w:name="Colorful Grid Accent 2" w:semiHidden="0" w:uiPriority="73" w:unhideWhenUsed="0"/>
-    <w:lsdException w:name="Light Shading Accent 3" w:semiHidden="0" w:uiPriority="60" w:unhideWhenUsed="0"/>
-    <w:lsdException w:name="Light List Accent 3" w:semiHidden="0" w:uiPriority="61" w:unhideWhenUsed="0"/>
-    <w:lsdException w:name="Light Grid Accent 3" w:semiHidden="0" w:uiPriority="62" w:unhideWhenUsed="0"/>
-    <w:lsdException w:name="Medium Shading 1 Accent 3" w:semiHidden="0" w:uiPriority="63" w:unhideWhenUsed="0"/>
-    <w:lsdException w:name="Medium Shading 2 Accent 3" w:semiHidden="0" w:uiPriority="64" w:unhideWhenUsed="0"/>
-    <w:lsdException w:name="Medium List 1 Accent 3" w:semiHidden="0" w:uiPriority="65" w:unhideWhenUsed="0"/>
-    <w:lsdException w:name="Medium List 2 Accent 3" w:semiHidden="0" w:uiPriority="66" w:unhideWhenUsed="0"/>
-    <w:lsdException w:name="Medium Grid 1 Accent 3" w:semiHidden="0" w:uiPriority="67" w:unhideWhenUsed="0"/>
-    <w:lsdException w:name="Medium Grid 2 Accent 3" w:semiHidden="0" w:uiPriority="68" w:unhideWhenUsed="0"/>
-    <w:lsdException w:name="Medium Grid 3 Accent 3" w:semiHidden="0" w:uiPriority="69" w:unhideWhenUsed="0"/>
-    <w:lsdException w:name="Dark List Accent 3" w:semiHidden="0" w:uiPriority="70" w:unhideWhenUsed="0"/>
-    <w:lsdException w:name="Colorful Shading Accent 3" w:semiHidden="0" w:uiPriority="71" w:unhideWhenUsed="0"/>
-    <w:lsdException w:name="Colorful List Accent 3" w:semiHidden="0" w:uiPriority="72" w:unhideWhenUsed="0"/>
-    <w:lsdException w:name="Colorful Grid Accent 3" w:semiHidden="0" w:uiPriority="73" w:unhideWhenUsed="0"/>
-    <w:lsdException w:name="Light Shading Accent 4" w:semiHidden="0" w:uiPriority="60" w:unhideWhenUsed="0"/>
-    <w:lsdException w:name="Light List Accent 4" w:semiHidden="0" w:uiPriority="61" w:unhideWhenUsed="0"/>
-    <w:lsdException w:name="Light Grid Accent 4" w:semiHidden="0" w:uiPriority="62" w:unhideWhenUsed="0"/>
-    <w:lsdException w:name="Medium Shading 1 Accent 4" w:semiHidden="0" w:uiPriority="63" w:unhideWhenUsed="0"/>
-    <w:lsdException w:name="Medium Shading 2 Accent 4" w:semiHidden="0" w:uiPriority="64" w:unhideWhenUsed="0"/>
-    <w:lsdException w:name="Medium List 1 Accent 4" w:semiHidden="0" w:uiPriority="65" w:unhideWhenUsed="0"/>
-    <w:lsdException w:name="Medium List 2 Accent 4" w:semiHidden="0" w:uiPriority="66" w:unhideWhenUsed="0"/>
-    <w:lsdException w:name="Medium Grid 1 Accent 4" w:semiHidden="0" w:uiPriority="67" w:unhideWhenUsed="0"/>
-    <w:lsdException w:name="Medium Grid 2 Accent 4" w:semiHidden="0" w:uiPriority="68" w:unhideWhenUsed="0"/>
-    <w:lsdException w:name="Medium Grid 3 Accent 4" w:semiHidden="0" w:uiPriority="69" w:unhideWhenUsed="0"/>
-    <w:lsdException w:name="Dark List Accent 4" w:semiHidden="0" w:uiPriority="70" w:unhideWhenUsed="0"/>
-    <w:lsdException w:name="Colorful Shading Accent 4" w:semiHidden="0" w:uiPriority="71" w:unhideWhenUsed="0"/>
-    <w:lsdException w:name="Colorful List Accent 4" w:semiHidden="0" w:uiPriority="72" w:unhideWhenUsed="0"/>
-    <w:lsdException w:name="Colorful Grid Accent 4" w:semiHidden="0" w:uiPriority="73" w:unhideWhenUsed="0"/>
-    <w:lsdException w:name="Light Shading Accent 5" w:semiHidden="0" w:uiPriority="60" w:unhideWhenUsed="0"/>
-    <w:lsdException w:name="Light List Accent 5" w:semiHidden="0" w:uiPriority="61" w:unhideWhenUsed="0"/>
-    <w:lsdException w:name="Light Grid Accent 5" w:semiHidden="0" w:uiPriority="62" w:unhideWhenUsed="0"/>
-    <w:lsdException w:name="Medium Shading 1 Accent 5" w:semiHidden="0" w:uiPriority="63" w:unhideWhenUsed="0"/>
-    <w:lsdException w:name="Medium Shading 2 Accent 5" w:semiHidden="0" w:uiPriority="64" w:unhideWhenUsed="0"/>
-    <w:lsdException w:name="Medium List 1 Accent 5" w:semiHidden="0" w:uiPriority="65" w:unhideWhenUsed="0"/>
-    <w:lsdException w:name="Medium List 2 Accent 5" w:semiHidden="0" w:uiPriority="66" w:unhideWhenUsed="0"/>
-    <w:lsdException w:name="Medium Grid 1 Accent 5" w:semiHidden="0" w:uiPriority="67" w:unhideWhenUsed="0"/>
-    <w:lsdException w:name="Medium Grid 2 Accent 5" w:semiHidden="0" w:uiPriority="68" w:unhideWhenUsed="0"/>
-    <w:lsdException w:name="Medium Grid 3 Accent 5" w:semiHidden="0" w:uiPriority="69" w:unhideWhenUsed="0"/>
-    <w:lsdException w:name="Dark List Accent 5" w:semiHidden="0" w:uiPriority="70" w:unhideWhenUsed="0"/>
-    <w:lsdException w:name="Colorful Shading Accent 5" w:semiHidden="0" w:uiPriority="71" w:unhideWhenUsed="0"/>
-    <w:lsdException w:name="Colorful List Accent 5" w:semiHidden="0" w:uiPriority="72" w:unhideWhenUsed="0"/>
-    <w:lsdException w:name="Colorful Grid Accent 5" w:semiHidden="0" w:uiPriority="73" w:unhideWhenUsed="0"/>
-    <w:lsdException w:name="Light Shading Accent 6" w:semiHidden="0" w:uiPriority="60" w:unhideWhenUsed="0"/>
-    <w:lsdException w:name="Light List Accent 6" w:semiHidden="0" w:uiPriority="61" w:unhideWhenUsed="0"/>
-    <w:lsdException w:name="Light Grid Accent 6" w:semiHidden="0" w:uiPriority="62" w:unhideWhenUsed="0"/>
-    <w:lsdException w:name="Medium Shading 1 Accent 6" w:semiHidden="0" w:uiPriority="63" w:unhideWhenUsed="0"/>
-    <w:lsdException w:name="Medium Shading 2 Accent 6" w:semiHidden="0" w:uiPriority="64" w:unhideWhenUsed="0"/>
-    <w:lsdException w:name="Medium List 1 Accent 6" w:semiHidden="0" w:uiPriority="65" w:unhideWhenUsed="0"/>
-    <w:lsdException w:name="Medium List 2 Accent 6" w:semiHidden="0" w:uiPriority="66" w:unhideWhenUsed="0"/>
-    <w:lsdException w:name="Medium Grid 1 Accent 6" w:semiHidden="0" w:uiPriority="67" w:unhideWhenUsed="0"/>
-    <w:lsdException w:name="Medium Grid 2 Accent 6" w:semiHidden="0" w:uiPriority="68" w:unhideWhenUsed="0"/>
-    <w:lsdException w:name="Medium Grid 3 Accent 6" w:semiHidden="0" w:uiPriority="69" w:unhideWhenUsed="0"/>
-    <w:lsdException w:name="Dark List Accent 6" w:semiHidden="0" w:uiPriority="70" w:unhideWhenUsed="0"/>
-    <w:lsdException w:name="Colorful Shading Accent 6" w:semiHidden="0" w:uiPriority="71" w:unhideWhenUsed="0"/>
-    <w:lsdException w:name="Colorful List Accent 6" w:semiHidden="0" w:uiPriority="72" w:unhideWhenUsed="0"/>
-    <w:lsdException w:name="Colorful Grid Accent 6" w:semiHidden="0" w:uiPriority="73" w:unhideWhenUsed="0"/>
-    <w:lsdException w:name="Subtle Emphasis" w:semiHidden="0" w:uiPriority="19" w:unhideWhenUsed="0" w:qFormat="1"/>
-    <w:lsdException w:name="Intense Emphasis" w:semiHidden="0" w:uiPriority="21" w:unhideWhenUsed="0" w:qFormat="1"/>
-    <w:lsdException w:name="Subtle Reference" w:semiHidden="0" w:uiPriority="31" w:unhideWhenUsed="0" w:qFormat="1"/>
-    <w:lsdException w:name="Intense Reference" w:semiHidden="0" w:uiPriority="32" w:unhideWhenUsed="0" w:qFormat="1"/>
-    <w:lsdException w:name="Book Title" w:semiHidden="0" w:uiPriority="33" w:unhideWhenUsed="0" w:qFormat="1"/>
-    <w:lsdException w:name="Bibliography" w:uiPriority="37"/>
-    <w:lsdException w:name="TOC Heading" w:uiPriority="39" w:qFormat="1"/>
-  </w:latentStyles>
-  <w:style w:type="paragraph" w:default="1" w:styleId="Normal">
-    <w:name w:val="Normal"/>
-    <w:qFormat/>
-    <w:rsid w:val="00201BEE"/>
-  </w:style>
-  <w:style w:type="character" w:default="1" w:styleId="DefaultParagraphFont">
-    <w:name w:val="Default Paragraph Font"/>
-    <w:uiPriority w:val="1"/>
-    <w:semiHidden/>
-    <w:unhideWhenUsed/>
-  </w:style>
-  <w:style w:type="table" w:default="1" w:styleId="TableNormal">
-    <w:name w:val="Normal Table"/>
-    <w:uiPriority w:val="99"/>
-    <w:semiHidden/>
-    <w:unhideWhenUsed/>
-    <w:tblPr>
-      <w:tblInd w:w="0" w:type="dxa"/>
-      <w:tblCellMar>
-        <w:top w:w="0" w:type="dxa"/>
-        <w:left w:w="108" w:type="dxa"/>
-        <w:bottom w:w="0" w:type="dxa"/>
-        <w:right w:w="108" w:type="dxa"/>
-      </w:tblCellMar>
-    </w:tblPr>
-  </w:style>
-  <w:style w:type="numbering" w:default="1" w:styleId="NoList">
-    <w:name w:val="No List"/>
-    <w:uiPriority w:val="99"/>
-    <w:semiHidden/>
-    <w:unhideWhenUsed/>
-  </w:style>
-  <w:style w:type="paragraph" w:styleId="NoSpacing">
-    <w:name w:val="No Spacing"/>
-    <w:link w:val="NoSpacingChar"/>
-    <w:uiPriority w:val="1"/>
-    <w:qFormat/>
-    <w:rsid w:val="00E4417C"/>
-    <w:pPr>
-      <w:spacing w:after="0" w:line="240" w:lineRule="auto"/>
-    </w:pPr>
-    <w:rPr>
-      <w:rFonts w:eastAsiaTheme="minorEastAsia"/>
-      <w:kern w:val="0"/>
-      <w:lang w:val="en-US"/>
-    </w:rPr>
-  </w:style>
-  <w:style w:type="character" w:customStyle="1" w:styleId="NoSpacingChar">
-    <w:name w:val="No Spacing Char"/>
-    <w:basedOn w:val="DefaultParagraphFont"/>
-    <w:link w:val="NoSpacing"/>
-    <w:uiPriority w:val="1"/>
-    <w:rsid w:val="00E4417C"/>
-    <w:rPr>
-      <w:rFonts w:eastAsiaTheme="minorEastAsia"/>
-      <w:kern w:val="0"/>
-      <w:lang w:val="en-US"/>
-    </w:rPr>
-  </w:style>
-  <w:style w:type="character" w:styleId="Hyperlink">
-    <w:name w:val="Hyperlink"/>
-    <w:basedOn w:val="DefaultParagraphFont"/>
-    <w:uiPriority w:val="99"/>
-    <w:semiHidden/>
-    <w:unhideWhenUsed/>
-    <w:rsid w:val="00211693"/>
-    <w:rPr>
-      <w:color w:val="0563C1"/>
-      <w:u w:val="single"/>
-    </w:rPr>
-  </w:style>
-  <w:style w:type="paragraph" w:styleId="Caption">
-    <w:name w:val="caption"/>
-    <w:basedOn w:val="Normal"/>
-    <w:next w:val="Normal"/>
-    <w:uiPriority w:val="35"/>
-    <w:unhideWhenUsed/>
-    <w:qFormat/>
-    <w:rsid w:val="004B4C1D"/>
-    <w:pPr>
-      <w:spacing w:after="200" w:line="240" w:lineRule="auto"/>
-    </w:pPr>
-    <w:rPr>
-      <w:i/>
-      <w:iCs/>
-      <w:color w:val="44546A" w:themeColor="text2"/>
-      <w:sz w:val="18"/>
-      <w:szCs w:val="18"/>
-    </w:rPr>
-  </w:style>
-  <w:style w:type="paragraph" w:styleId="ListParagraph">
-    <w:name w:val="List Paragraph"/>
-    <w:basedOn w:val="Normal"/>
-    <w:uiPriority w:val="34"/>
-    <w:qFormat/>
-    <w:rsid w:val="00D842BE"/>
-    <w:pPr>
-      <w:ind w:left="720"/>
-      <w:contextualSpacing/>
-    </w:pPr>
-  </w:style>
-  <w:style w:type="table" w:styleId="TableGrid">
-    <w:name w:val="Table Grid"/>
-    <w:basedOn w:val="TableNormal"/>
-    <w:uiPriority w:val="39"/>
-    <w:rsid w:val="0081780E"/>
-    <w:pPr>
-      <w:spacing w:after="0" w:line="240" w:lineRule="auto"/>
-    </w:pPr>
-    <w:rPr>
-      <w:kern w:val="0"/>
-      <w14:ligatures w14:val="none"/>
-    </w:rPr>
-    <w:tblPr>
-      <w:tblBorders>
-        <w:top w:val="single" w:sz="4" w:space="0" w:color="auto"/>
-        <w:left w:val="single" w:sz="4" w:space="0" w:color="auto"/>
-        <w:bottom w:val="single" w:sz="4" w:space="0" w:color="auto"/>
-        <w:right w:val="single" w:sz="4" w:space="0" w:color="auto"/>
-        <w:insideH w:val="single" w:sz="4" w:space="0" w:color="auto"/>
-        <w:insideV w:val="single" w:sz="4" w:space="0" w:color="auto"/>
-      </w:tblBorders>
-    </w:tblPr>
-  </w:style>
-  <w:style w:type="paragraph" w:styleId="EndnoteText">
-    <w:name w:val="endnote text"/>
-    <w:basedOn w:val="Normal"/>
-    <w:link w:val="EndnoteTextChar"/>
-    <w:uiPriority w:val="99"/>
-    <w:semiHidden/>
-    <w:unhideWhenUsed/>
-    <w:rsid w:val="00FD225D"/>
-    <w:pPr>
-      <w:spacing w:after="0" w:line="240" w:lineRule="auto"/>
-    </w:pPr>
-    <w:rPr>
-      <w:sz w:val="20"/>
-      <w:szCs w:val="20"/>
-    </w:rPr>
-  </w:style>
-  <w:style w:type="character" w:customStyle="1" w:styleId="EndnoteTextChar">
-    <w:name w:val="Endnote Text Char"/>
-    <w:basedOn w:val="DefaultParagraphFont"/>
-    <w:link w:val="EndnoteText"/>
-    <w:uiPriority w:val="99"/>
-    <w:semiHidden/>
-    <w:rsid w:val="00FD225D"/>
-    <w:rPr>
-      <w:sz w:val="20"/>
-      <w:szCs w:val="20"/>
-    </w:rPr>
-  </w:style>
-  <w:style w:type="character" w:styleId="EndnoteReference">
-    <w:name w:val="endnote reference"/>
-    <w:basedOn w:val="DefaultParagraphFont"/>
-    <w:uiPriority w:val="99"/>
-    <w:semiHidden/>
-    <w:unhideWhenUsed/>
-    <w:rsid w:val="00FD225D"/>
-    <w:rPr>
-      <w:vertAlign w:val="superscript"/>
-    </w:rPr>
-  </w:style>
-  <w:style w:type="paragraph" w:styleId="FootnoteText">
-    <w:name w:val="footnote text"/>
-    <w:basedOn w:val="Normal"/>
-    <w:link w:val="FootnoteTextChar"/>
-    <w:uiPriority w:val="99"/>
-    <w:semiHidden/>
-    <w:unhideWhenUsed/>
-    <w:rsid w:val="00FD225D"/>
-    <w:pPr>
-      <w:spacing w:after="0" w:line="240" w:lineRule="auto"/>
-    </w:pPr>
-    <w:rPr>
-      <w:sz w:val="20"/>
-      <w:szCs w:val="20"/>
-    </w:rPr>
-  </w:style>
-  <w:style w:type="character" w:customStyle="1" w:styleId="FootnoteTextChar">
-    <w:name w:val="Footnote Text Char"/>
-    <w:basedOn w:val="DefaultParagraphFont"/>
-    <w:link w:val="FootnoteText"/>
-    <w:uiPriority w:val="99"/>
-    <w:semiHidden/>
-    <w:rsid w:val="00FD225D"/>
-    <w:rPr>
-      <w:sz w:val="20"/>
-      <w:szCs w:val="20"/>
-    </w:rPr>
-  </w:style>
-  <w:style w:type="character" w:styleId="FootnoteReference">
-    <w:name w:val="footnote reference"/>
-    <w:basedOn w:val="DefaultParagraphFont"/>
-    <w:uiPriority w:val="99"/>
-    <w:semiHidden/>
-    <w:unhideWhenUsed/>
-    <w:rsid w:val="00FD225D"/>
-    <w:rPr>
-      <w:vertAlign w:val="superscript"/>
-    </w:rPr>
-  </w:style>
-  <w:style w:type="paragraph" w:styleId="Header">
-    <w:name w:val="header"/>
-    <w:basedOn w:val="Normal"/>
-    <w:link w:val="HeaderChar"/>
-    <w:uiPriority w:val="99"/>
-    <w:unhideWhenUsed/>
-    <w:rsid w:val="00ED2B07"/>
-    <w:pPr>
-      <w:tabs>
-        <w:tab w:val="center" w:pos="4153"/>
-        <w:tab w:val="right" w:pos="8306"/>
-      </w:tabs>
-      <w:spacing w:after="0" w:line="240" w:lineRule="auto"/>
-    </w:pPr>
-  </w:style>
-  <w:style w:type="character" w:customStyle="1" w:styleId="HeaderChar">
-    <w:name w:val="Header Char"/>
-    <w:basedOn w:val="DefaultParagraphFont"/>
-    <w:link w:val="Header"/>
-    <w:uiPriority w:val="99"/>
-    <w:rsid w:val="00ED2B07"/>
-  </w:style>
-  <w:style w:type="paragraph" w:styleId="Footer">
-    <w:name w:val="footer"/>
-    <w:basedOn w:val="Normal"/>
-    <w:link w:val="FooterChar"/>
-    <w:uiPriority w:val="99"/>
-    <w:unhideWhenUsed/>
-    <w:rsid w:val="00ED2B07"/>
-    <w:pPr>
-      <w:tabs>
-        <w:tab w:val="center" w:pos="4153"/>
-        <w:tab w:val="right" w:pos="8306"/>
-      </w:tabs>
-      <w:spacing w:after="0" w:line="240" w:lineRule="auto"/>
-    </w:pPr>
-  </w:style>
-  <w:style w:type="character" w:customStyle="1" w:styleId="FooterChar">
-    <w:name w:val="Footer Char"/>
-    <w:basedOn w:val="DefaultParagraphFont"/>
-    <w:link w:val="Footer"/>
-    <w:uiPriority w:val="99"/>
-    <w:rsid w:val="00ED2B07"/>
-  </w:style>
-  <w:style w:type="paragraph" w:styleId="BalloonText">
-    <w:name w:val="Balloon Text"/>
-    <w:basedOn w:val="Normal"/>
-    <w:link w:val="BalloonTextChar"/>
-    <w:uiPriority w:val="99"/>
-    <w:semiHidden/>
-    <w:unhideWhenUsed/>
-    <w:rsid w:val="00D10C77"/>
-    <w:pPr>
-      <w:spacing w:after="0" w:line="240" w:lineRule="auto"/>
-    </w:pPr>
-    <w:rPr>
-      <w:rFonts w:ascii="Tahoma" w:hAnsi="Tahoma" w:cs="Tahoma"/>
-      <w:sz w:val="16"/>
-      <w:szCs w:val="16"/>
-    </w:rPr>
-  </w:style>
-  <w:style w:type="character" w:customStyle="1" w:styleId="BalloonTextChar">
-    <w:name w:val="Balloon Text Char"/>
-    <w:basedOn w:val="DefaultParagraphFont"/>
-    <w:link w:val="BalloonText"/>
-    <w:uiPriority w:val="99"/>
-    <w:semiHidden/>
-    <w:rsid w:val="00D10C77"/>
-    <w:rPr>
-      <w:rFonts w:ascii="Tahoma" w:hAnsi="Tahoma" w:cs="Tahoma"/>
-      <w:sz w:val="16"/>
-      <w:szCs w:val="16"/>
-    </w:rPr>
-  </w:style>
-</w:styles>
-</file>
-
-<file path=word/glossary/document.xml><?xml version="1.0" encoding="utf-8"?>
-<w:glossaryDocument xmlns:wpc="http://schemas.microsoft.com/office/word/2010/wordprocessingCanvas" xmlns:mc="http://schemas.openxmlformats.org/markup-compatibility/2006" xmlns:o="urn:schemas-microsoft-com:office:office" xmlns:r="http://schemas.openxmlformats.org/officeDocument/2006/relationships" xmlns:m="http://schemas.openxmlformats.org/officeDocument/2006/math" xmlns:v="urn:schemas-microsoft-com:vml" xmlns:wp14="http://schemas.microsoft.com/office/word/2010/wordprocessingDrawing" xmlns:wp="http://schemas.openxmlformats.org/drawingml/2006/wordprocessingDrawing" xmlns:w10="urn:schemas-microsoft-com:office:word" xmlns:w="http://schemas.openxmlformats.org/wordprocessingml/2006/main" xmlns:w14="http://schemas.microsoft.com/office/word/2010/wordml" xmlns:wpg="http://schemas.microsoft.com/office/word/2010/wordprocessingGroup" xmlns:wpi="http://schemas.microsoft.com/office/word/2010/wordprocessingInk" xmlns:wne="http://schemas.microsoft.com/office/word/2006/wordml" xmlns:wps="http://schemas.microsoft.com/office/word/2010/wordprocessingShape" mc:Ignorable="w14 wp14"/>
-</file>
-
-<file path=word/glossary/fontTable.xml><?xml version="1.0" encoding="utf-8"?>
-<w:fonts xmlns:mc="http://schemas.openxmlformats.org/markup-compatibility/2006" xmlns:r="http://schemas.openxmlformats.org/officeDocument/2006/relationships" xmlns:w="http://schemas.openxmlformats.org/wordprocessingml/2006/main" xmlns:w14="http://schemas.microsoft.com/office/word/2010/wordml" mc:Ignorable="w14">
-  <w:font w:name="Wingdings">
-    <w:panose1 w:val="05000000000000000000"/>
-    <w:charset w:val="02"/>
-    <w:family w:val="auto"/>
-    <w:pitch w:val="variable"/>
-    <w:sig w:usb0="00000000" w:usb1="10000000" w:usb2="00000000" w:usb3="00000000" w:csb0="80000000" w:csb1="00000000"/>
-  </w:font>
-  <w:font w:name="Times New Roman">
-    <w:panose1 w:val="02020603050405020304"/>
-    <w:charset w:val="A1"/>
-    <w:family w:val="roman"/>
-    <w:pitch w:val="variable"/>
-    <w:sig w:usb0="E0002EFF" w:usb1="C000785B" w:usb2="00000009" w:usb3="00000000" w:csb0="000001FF" w:csb1="00000000"/>
-  </w:font>
-  <w:font w:name="Courier New">
-    <w:panose1 w:val="02070309020205020404"/>
-    <w:charset w:val="A1"/>
-    <w:family w:val="modern"/>
-    <w:pitch w:val="fixed"/>
-    <w:sig w:usb0="E0002EFF" w:usb1="C0007843" w:usb2="00000009" w:usb3="00000000" w:csb0="000001FF" w:csb1="00000000"/>
-  </w:font>
-  <w:font w:name="Symbol">
-    <w:panose1 w:val="05050102010706020507"/>
-    <w:charset w:val="02"/>
-    <w:family w:val="roman"/>
-    <w:pitch w:val="variable"/>
-    <w:sig w:usb0="00000000" w:usb1="10000000" w:usb2="00000000" w:usb3="00000000" w:csb0="80000000" w:csb1="00000000"/>
-  </w:font>
-  <w:font w:name="Calibri">
-    <w:panose1 w:val="020F0502020204030204"/>
-    <w:charset w:val="A1"/>
-    <w:family w:val="swiss"/>
-    <w:pitch w:val="variable"/>
-    <w:sig w:usb0="E4002EFF" w:usb1="C000247B" w:usb2="00000009" w:usb3="00000000" w:csb0="000001FF" w:csb1="00000000"/>
-  </w:font>
-  <w:font w:name="Arial">
-    <w:panose1 w:val="020B0604020202020204"/>
-    <w:charset w:val="A1"/>
-    <w:family w:val="swiss"/>
-    <w:pitch w:val="variable"/>
-    <w:sig w:usb0="E0002EFF" w:usb1="C000785B" w:usb2="00000009" w:usb3="00000000" w:csb0="000001FF" w:csb1="00000000"/>
-  </w:font>
-  <w:font w:name="Tahoma">
-    <w:panose1 w:val="020B0604030504040204"/>
-    <w:charset w:val="00"/>
-    <w:family w:val="swiss"/>
-    <w:notTrueType/>
-    <w:pitch w:val="variable"/>
-    <w:sig w:usb0="00000003" w:usb1="00000000" w:usb2="00000000" w:usb3="00000000" w:csb0="00000001" w:csb1="00000000"/>
-  </w:font>
-  <w:font w:name="Bahnschrift">
-    <w:panose1 w:val="020B0502040204020203"/>
-    <w:charset w:val="A1"/>
-    <w:family w:val="swiss"/>
-    <w:pitch w:val="variable"/>
-    <w:sig w:usb0="A00002C7" w:usb1="00000002" w:usb2="00000000" w:usb3="00000000" w:csb0="0000019F" w:csb1="00000000"/>
-  </w:font>
-  <w:font w:name="Bahnschrift Light">
-    <w:panose1 w:val="020B0502040204020203"/>
-    <w:charset w:val="A1"/>
-    <w:family w:val="swiss"/>
-    <w:pitch w:val="variable"/>
-    <w:sig w:usb0="A00002C7" w:usb1="00000002" w:usb2="00000000" w:usb3="00000000" w:csb0="0000019F" w:csb1="00000000"/>
-  </w:font>
-  <w:font w:name="Calibri Light">
-    <w:panose1 w:val="020F0302020204030204"/>
-    <w:charset w:val="A1"/>
-    <w:family w:val="swiss"/>
-    <w:pitch w:val="variable"/>
-    <w:sig w:usb0="E4002EFF" w:usb1="C000247B" w:usb2="00000009" w:usb3="00000000" w:csb0="000001FF" w:csb1="00000000"/>
-  </w:font>
-  <w:font w:name="Cambria">
-    <w:panose1 w:val="02040503050406030204"/>
-    <w:charset w:val="A1"/>
-    <w:family w:val="roman"/>
-    <w:pitch w:val="variable"/>
-    <w:sig w:usb0="E00006FF" w:usb1="420024FF" w:usb2="02000000" w:usb3="00000000" w:csb0="0000019F" w:csb1="00000000"/>
-  </w:font>
-</w:fonts>
-</file>
-
-<file path=word/glossary/settings.xml><?xml version="1.0" encoding="utf-8"?>
-<w:settings xmlns:mc="http://schemas.openxmlformats.org/markup-compatibility/2006" xmlns:o="urn:schemas-microsoft-com:office:office" xmlns:r="http://schemas.openxmlformats.org/officeDocument/2006/relationships" xmlns:m="http://schemas.openxmlformats.org/officeDocument/2006/math" xmlns:v="urn:schemas-microsoft-com:vml" xmlns:w10="urn:schemas-microsoft-com:office:word" xmlns:w="http://schemas.openxmlformats.org/wordprocessingml/2006/main" xmlns:w14="http://schemas.microsoft.com/office/word/2010/wordml" xmlns:sl="http://schemas.openxmlformats.org/schemaLibrary/2006/main" mc:Ignorable="w14">
-  <w:view w:val="normal"/>
-  <w:defaultTabStop w:val="720"/>
-  <w:characterSpacingControl w:val="doNotCompress"/>
-  <w:compat>
-    <w:useFELayout/>
-    <w:compatSetting w:name="compatibilityMode" w:uri="http://schemas.microsoft.com/office/word" w:val="14"/>
-    <w:compatSetting w:name="overrideTableStyleFontSizeAndJustification" w:uri="http://schemas.microsoft.com/office/word" w:val="1"/>
-    <w:compatSetting w:name="enableOpenTypeFeatures" w:uri="http://schemas.microsoft.com/office/word" w:val="1"/>
-    <w:compatSetting w:name="doNotFlipMirrorIndents" w:uri="http://schemas.microsoft.com/office/word" w:val="1"/>
-  </w:compat>
-  <w:rsids>
-    <w:rsidRoot w:val="008979E0"/>
-    <w:rsid w:val="002C51DE"/>
-    <w:rsid w:val="003D7575"/>
-    <w:rsid w:val="0045074E"/>
-    <w:rsid w:val="00567A96"/>
-    <w:rsid w:val="006920FE"/>
-    <w:rsid w:val="0075125A"/>
-    <w:rsid w:val="007B2CA9"/>
-    <w:rsid w:val="008979E0"/>
-    <w:rsid w:val="0092163E"/>
-    <w:rsid w:val="009225EA"/>
-    <w:rsid w:val="00A77127"/>
-    <w:rsid w:val="00E62D1E"/>
-    <w:rsid w:val="00E77534"/>
-    <w:rsid w:val="00ED6B13"/>
-    <w:rsid w:val="00F20F63"/>
-  </w:rsids>
-  <m:mathPr>
-    <m:mathFont m:val="Cambria Math"/>
-    <m:brkBin m:val="before"/>
-    <m:brkBinSub m:val="--"/>
-    <m:smallFrac m:val="0"/>
-    <m:dispDef/>
-    <m:lMargin m:val="0"/>
-    <m:rMargin m:val="0"/>
-    <m:defJc m:val="centerGroup"/>
-    <m:wrapIndent m:val="1440"/>
-    <m:intLim m:val="subSup"/>
-    <m:naryLim m:val="undOvr"/>
-  </m:mathPr>
-  <w:themeFontLang w:val="el-GR"/>
-  <w:clrSchemeMapping w:bg1="light1" w:t1="dark1" w:bg2="light2" w:t2="dark2" w:accent1="accent1" w:accent2="accent2" w:accent3="accent3" w:accent4="accent4" w:accent5="accent5" w:accent6="accent6" w:hyperlink="hyperlink" w:followedHyperlink="followedHyperlink"/>
-  <w:decimalSymbol w:val="."/>
-  <w:listSeparator w:val=","/>
-</w:settings>
-</file>
-
-<file path=word/glossary/styles.xml><?xml version="1.0" encoding="utf-8"?>
-<w:styles xmlns:mc="http://schemas.openxmlformats.org/markup-compatibility/2006" xmlns:r="http://schemas.openxmlformats.org/officeDocument/2006/relationships" xmlns:w="http://schemas.openxmlformats.org/wordprocessingml/2006/main" xmlns:w14="http://schemas.microsoft.com/office/word/2010/wordml" mc:Ignorable="w14">
-  <w:docDefaults>
-    <w:rPrDefault>
-      <w:rPr>
-        <w:rFonts w:asciiTheme="minorHAnsi" w:eastAsiaTheme="minorEastAsia" w:hAnsiTheme="minorHAnsi" w:cstheme="minorBidi"/>
-        <w:sz w:val="22"/>
-        <w:szCs w:val="22"/>
-        <w:lang w:val="el-GR" w:eastAsia="el-GR" w:bidi="ar-SA"/>
-      </w:rPr>
-    </w:rPrDefault>
-    <w:pPrDefault>
-      <w:pPr>
-        <w:spacing w:after="160" w:line="259" w:lineRule="auto"/>
-      </w:pPr>
-    </w:pPrDefault>
-  </w:docDefaults>
-  <w:latentStyles w:defLockedState="0" w:defUIPriority="99" w:defSemiHidden="1" w:defUnhideWhenUsed="1" w:defQFormat="0" w:count="267">
-    <w:lsdException w:name="Normal" w:semiHidden="0" w:uiPriority="0" w:unhideWhenUsed="0" w:qFormat="1"/>
-    <w:lsdException w:name="heading 1" w:semiHidden="0" w:uiPriority="9" w:unhideWhenUsed="0" w:qFormat="1"/>
-    <w:lsdException w:name="heading 2" w:uiPriority="9" w:qFormat="1"/>
-    <w:lsdException w:name="heading 3" w:uiPriority="9" w:qFormat="1"/>
-    <w:lsdException w:name="heading 4" w:uiPriority="9" w:qFormat="1"/>
-    <w:lsdException w:name="heading 5" w:uiPriority="9" w:qFormat="1"/>
-    <w:lsdException w:name="heading 6" w:uiPriority="9" w:qFormat="1"/>
-    <w:lsdException w:name="heading 7" w:uiPriority="9" w:qFormat="1"/>
-    <w:lsdException w:name="heading 8" w:uiPriority="9" w:qFormat="1"/>
-    <w:lsdException w:name="heading 9" w:uiPriority="9" w:qFormat="1"/>
-    <w:lsdException w:name="toc 1" w:uiPriority="39"/>
-    <w:lsdException w:name="toc 2" w:uiPriority="39"/>
-    <w:lsdException w:name="toc 3" w:uiPriority="39"/>
-    <w:lsdException w:name="toc 4" w:uiPriority="39"/>
-    <w:lsdException w:name="toc 5" w:uiPriority="39"/>
-    <w:lsdException w:name="toc 6" w:uiPriority="39"/>
-    <w:lsdException w:name="toc 7" w:uiPriority="39"/>
-    <w:lsdException w:name="toc 8" w:uiPriority="39"/>
-    <w:lsdException w:name="toc 9" w:uiPriority="39"/>
-    <w:lsdException w:name="caption" w:uiPriority="35" w:qFormat="1"/>
-    <w:lsdException w:name="Title" w:semiHidden="0" w:uiPriority="10" w:unhideWhenUsed="0" w:qFormat="1"/>
-    <w:lsdException w:name="Default Paragraph Font" w:uiPriority="1"/>
-    <w:lsdException w:name="Subtitle" w:semiHidden="0" w:uiPriority="11" w:unhideWhenUsed="0" w:qFormat="1"/>
-    <w:lsdException w:name="Strong" w:semiHidden="0" w:uiPriority="22" w:unhideWhenUsed="0" w:qFormat="1"/>
-    <w:lsdException w:name="Emphasis" w:semiHidden="0" w:uiPriority="20" w:unhideWhenUsed="0" w:qFormat="1"/>
-    <w:lsdException w:name="Table Grid" w:semiHidden="0" w:uiPriority="39" w:unhideWhenUsed="0"/>
-    <w:lsdException w:name="Placeholder Text" w:unhideWhenUsed="0"/>
-    <w:lsdException w:name="No Spacing" w:semiHidden="0" w:uiPriority="1" w:unhideWhenUsed="0" w:qFormat="1"/>
-    <w:lsdException w:name="Light Shading" w:semiHidden="0" w:uiPriority="60" w:unhideWhenUsed="0"/>
-    <w:lsdException w:name="Light List" w:semiHidden="0" w:uiPriority="61" w:unhideWhenUsed="0"/>
-    <w:lsdException w:name="Light Grid" w:semiHidden="0" w:uiPriority="62" w:unhideWhenUsed="0"/>
-    <w:lsdException w:name="Medium Shading 1" w:semiHidden="0" w:uiPriority="63" w:unhideWhenUsed="0"/>
-    <w:lsdException w:name="Medium Shading 2" w:semiHidden="0" w:uiPriority="64" w:unhideWhenUsed="0"/>
-    <w:lsdException w:name="Medium List 1" w:semiHidden="0" w:uiPriority="65" w:unhideWhenUsed="0"/>
-    <w:lsdException w:name="Medium List 2" w:semiHidden="0" w:uiPriority="66" w:unhideWhenUsed="0"/>
-    <w:lsdException w:name="Medium Grid 1" w:semiHidden="0" w:uiPriority="67" w:unhideWhenUsed="0"/>
-    <w:lsdException w:name="Medium Grid 2" w:semiHidden="0" w:uiPriority="68" w:unhideWhenUsed="0"/>
-    <w:lsdException w:name="Medium Grid 3" w:semiHidden="0" w:uiPriority="69" w:unhideWhenUsed="0"/>
-    <w:lsdException w:name="Dark List" w:semiHidden="0" w:uiPriority="70" w:unhideWhenUsed="0"/>
-    <w:lsdException w:name="Colorful Shading" w:semiHidden="0" w:uiPriority="71" w:unhideWhenUsed="0"/>
-    <w:lsdException w:name="Colorful List" w:semiHidden="0" w:uiPriority="72" w:unhideWhenUsed="0"/>
-    <w:lsdException w:name="Colorful Grid" w:semiHidden="0" w:uiPriority="73" w:unhideWhenUsed="0"/>
-    <w:lsdException w:name="Light Shading Accent 1" w:semiHidden="0" w:uiPriority="60" w:unhideWhenUsed="0"/>
-    <w:lsdException w:name="Light List Accent 1" w:semiHidden="0" w:uiPriority="61" w:unhideWhenUsed="0"/>
-    <w:lsdException w:name="Light Grid Accent 1" w:semiHidden="0" w:uiPriority="62" w:unhideWhenUsed="0"/>
-    <w:lsdException w:name="Medium Shading 1 Accent 1" w:semiHidden="0" w:uiPriority="63" w:unhideWhenUsed="0"/>
-    <w:lsdException w:name="Medium Shading 2 Accent 1" w:semiHidden="0" w:uiPriority="64" w:unhideWhenUsed="0"/>
-    <w:lsdException w:name="Medium List 1 Accent 1" w:semiHidden="0" w:uiPriority="65" w:unhideWhenUsed="0"/>
-    <w:lsdException w:name="Revision" w:unhideWhenUsed="0"/>
-    <w:lsdException w:name="List Paragraph" w:semiHidden="0" w:uiPriority="34" w:unhideWhenUsed="0" w:qFormat="1"/>
-    <w:lsdException w:name="Quote" w:semiHidden="0" w:uiPriority="29" w:unhideWhenUsed="0" w:qFormat="1"/>
-    <w:lsdException w:name="Intense Quote" w:semiHidden="0" w:uiPriority="30" w:unhideWhenUsed="0" w:qFormat="1"/>
-    <w:lsdException w:name="Medium List 2 Accent 1" w:semiHidden="0" w:uiPriority="66" w:unhideWhenUsed="0"/>
-    <w:lsdException w:name="Medium Grid 1 Accent 1" w:semiHidden="0" w:uiPriority="67" w:unhideWhenUsed="0"/>
-    <w:lsdException w:name="Medium Grid 2 Accent 1" w:semiHidden="0" w:uiPriority="68" w:unhideWhenUsed="0"/>
-    <w:lsdException w:name="Medium Grid 3 Accent 1" w:semiHidden="0" w:uiPriority="69" w:unhideWhenUsed="0"/>
-    <w:lsdException w:name="Dark List Accent 1" w:semiHidden="0" w:uiPriority="70" w:unhideWhenUsed="0"/>
-    <w:lsdException w:name="Colorful Shading Accent 1" w:semiHidden="0" w:uiPriority="71" w:unhideWhenUsed="0"/>
-    <w:lsdException w:name="Colorful List Accent 1" w:semiHidden="0" w:uiPriority="72" w:unhideWhenUsed="0"/>
-    <w:lsdException w:name="Colorful Grid Accent 1" w:semiHidden="0" w:uiPriority="73" w:unhideWhenUsed="0"/>
-    <w:lsdException w:name="Light Shading Accent 2" w:semiHidden="0" w:uiPriority="60" w:unhideWhenUsed="0"/>
-    <w:lsdException w:name="Light List Accent 2" w:semiHidden="0" w:uiPriority="61" w:unhideWhenUsed="0"/>
-    <w:lsdException w:name="Light Grid Accent 2" w:semiHidden="0" w:uiPriority="62" w:unhideWhenUsed="0"/>
-    <w:lsdException w:name="Medium Shading 1 Accent 2" w:semiHidden="0" w:uiPriority="63" w:unhideWhenUsed="0"/>
-    <w:lsdException w:name="Medium Shading 2 Accent 2" w:semiHidden="0" w:uiPriority="64" w:unhideWhenUsed="0"/>
-    <w:lsdException w:name="Medium List 1 Accent 2" w:semiHidden="0" w:uiPriority="65" w:unhideWhenUsed="0"/>
-    <w:lsdException w:name="Medium List 2 Accent 2" w:semiHidden="0" w:uiPriority="66" w:unhideWhenUsed="0"/>
-    <w:lsdException w:name="Medium Grid 1 Accent 2" w:semiHidden="0" w:uiPriority="67" w:unhideWhenUsed="0"/>
-    <w:lsdException w:name="Medium Grid 2 Accent 2" w:semiHidden="0" w:uiPriority="68" w:unhideWhenUsed="0"/>
-    <w:lsdException w:name="Medium Grid 3 Accent 2" w:semiHidden="0" w:uiPriority="69" w:unhideWhenUsed="0"/>
-    <w:lsdException w:name="Dark List Accent 2" w:semiHidden="0" w:uiPriority="70" w:unhideWhenUsed="0"/>
-    <w:lsdException w:name="Colorful Shading Accent 2" w:semiHidden="0" w:uiPriority="71" w:unhideWhenUsed="0"/>
-    <w:lsdException w:name="Colorful List Accent 2" w:semiHidden="0" w:uiPriority="72" w:unhideWhenUsed="0"/>
-    <w:lsdException w:name="Colorful Grid Accent 2" w:semiHidden="0" w:uiPriority="73" w:unhideWhenUsed="0"/>
-    <w:lsdException w:name="Light Shading Accent 3" w:semiHidden="0" w:uiPriority="60" w:unhideWhenUsed="0"/>
-    <w:lsdException w:name="Light List Accent 3" w:semiHidden="0" w:uiPriority="61" w:unhideWhenUsed="0"/>
-    <w:lsdException w:name="Light Grid Accent 3" w:semiHidden="0" w:uiPriority="62" w:unhideWhenUsed="0"/>
-    <w:lsdException w:name="Medium Shading 1 Accent 3" w:semiHidden="0" w:uiPriority="63" w:unhideWhenUsed="0"/>
-    <w:lsdException w:name="Medium Shading 2 Accent 3" w:semiHidden="0" w:uiPriority="64" w:unhideWhenUsed="0"/>
-    <w:lsdException w:name="Medium List 1 Accent 3" w:semiHidden="0" w:uiPriority="65" w:unhideWhenUsed="0"/>
-    <w:lsdException w:name="Medium List 2 Accent 3" w:semiHidden="0" w:uiPriority="66" w:unhideWhenUsed="0"/>
-    <w:lsdException w:name="Medium Grid 1 Accent 3" w:semiHidden="0" w:uiPriority="67" w:unhideWhenUsed="0"/>
-    <w:lsdException w:name="Medium Grid 2 Accent 3" w:semiHidden="0" w:uiPriority="68" w:unhideWhenUsed="0"/>
-    <w:lsdException w:name="Medium Grid 3 Accent 3" w:semiHidden="0" w:uiPriority="69" w:unhideWhenUsed="0"/>
-    <w:lsdException w:name="Dark List Accent 3" w:semiHidden="0" w:uiPriority="70" w:unhideWhenUsed="0"/>
-    <w:lsdException w:name="Colorful Shading Accent 3" w:semiHidden="0" w:uiPriority="71" w:unhideWhenUsed="0"/>
-    <w:lsdException w:name="Colorful List Accent 3" w:semiHidden="0" w:uiPriority="72" w:unhideWhenUsed="0"/>
-    <w:lsdException w:name="Colorful Grid Accent 3" w:semiHidden="0" w:uiPriority="73" w:unhideWhenUsed="0"/>
-    <w:lsdException w:name="Light Shading Accent 4" w:semiHidden="0" w:uiPriority="60" w:unhideWhenUsed="0"/>
-    <w:lsdException w:name="Light List Accent 4" w:semiHidden="0" w:uiPriority="61" w:unhideWhenUsed="0"/>
-    <w:lsdException w:name="Light Grid Accent 4" w:semiHidden="0" w:uiPriority="62" w:unhideWhenUsed="0"/>
-    <w:lsdException w:name="Medium Shading 1 Accent 4" w:semiHidden="0" w:uiPriority="63" w:unhideWhenUsed="0"/>
-    <w:lsdException w:name="Medium Shading 2 Accent 4" w:semiHidden="0" w:uiPriority="64" w:unhideWhenUsed="0"/>
-    <w:lsdException w:name="Medium List 1 Accent 4" w:semiHidden="0" w:uiPriority="65" w:unhideWhenUsed="0"/>
-    <w:lsdException w:name="Medium List 2 Accent 4" w:semiHidden="0" w:uiPriority="66" w:unhideWhenUsed="0"/>
-    <w:lsdException w:name="Medium Grid 1 Accent 4" w:semiHidden="0" w:uiPriority="67" w:unhideWhenUsed="0"/>
-    <w:lsdException w:name="Medium Grid 2 Accent 4" w:semiHidden="0" w:uiPriority="68" w:unhideWhenUsed="0"/>
-    <w:lsdException w:name="Medium Grid 3 Accent 4" w:semiHidden="0" w:uiPriority="69" w:unhideWhenUsed="0"/>
-    <w:lsdException w:name="Dark List Accent 4" w:semiHidden="0" w:uiPriority="70" w:unhideWhenUsed="0"/>
-    <w:lsdException w:name="Colorful Shading Accent 4" w:semiHidden="0" w:uiPriority="71" w:unhideWhenUsed="0"/>
-    <w:lsdException w:name="Colorful List Accent 4" w:semiHidden="0" w:uiPriority="72" w:unhideWhenUsed="0"/>
-    <w:lsdException w:name="Colorful Grid Accent 4" w:semiHidden="0" w:uiPriority="73" w:unhideWhenUsed="0"/>
-    <w:lsdException w:name="Light Shading Accent 5" w:semiHidden="0" w:uiPriority="60" w:unhideWhenUsed="0"/>
-    <w:lsdException w:name="Light List Accent 5" w:semiHidden="0" w:uiPriority="61" w:unhideWhenUsed="0"/>
-    <w:lsdException w:name="Light Grid Accent 5" w:semiHidden="0" w:uiPriority="62" w:unhideWhenUsed="0"/>
-    <w:lsdException w:name="Medium Shading 1 Accent 5" w:semiHidden="0" w:uiPriority="63" w:unhideWhenUsed="0"/>
-    <w:lsdException w:name="Medium Shading 2 Accent 5" w:semiHidden="0" w:uiPriority="64" w:unhideWhenUsed="0"/>
-    <w:lsdException w:name="Medium List 1 Accent 5" w:semiHidden="0" w:uiPriority="65" w:unhideWhenUsed="0"/>
-    <w:lsdException w:name="Medium List 2 Accent 5" w:semiHidden="0" w:uiPriority="66" w:unhideWhenUsed="0"/>
-    <w:lsdException w:name="Medium Grid 1 Accent 5" w:semiHidden="0" w:uiPriority="67" w:unhideWhenUsed="0"/>
-    <w:lsdException w:name="Medium Grid 2 Accent 5" w:semiHidden="0" w:uiPriority="68" w:unhideWhenUsed="0"/>
-    <w:lsdException w:name="Medium Grid 3 Accent 5" w:semiHidden="0" w:uiPriority="69" w:unhideWhenUsed="0"/>
-    <w:lsdException w:name="Dark List Accent 5" w:semiHidden="0" w:uiPriority="70" w:unhideWhenUsed="0"/>
-    <w:lsdException w:name="Colorful Shading Accent 5" w:semiHidden="0" w:uiPriority="71" w:unhideWhenUsed="0"/>
-    <w:lsdException w:name="Colorful List Accent 5" w:semiHidden="0" w:uiPriority="72" w:unhideWhenUsed="0"/>
-    <w:lsdException w:name="Colorful Grid Accent 5" w:semiHidden="0" w:uiPriority="73" w:unhideWhenUsed="0"/>
-    <w:lsdException w:name="Light Shading Accent 6" w:semiHidden="0" w:uiPriority="60" w:unhideWhenUsed="0"/>
-    <w:lsdException w:name="Light List Accent 6" w:semiHidden="0" w:uiPriority="61" w:unhideWhenUsed="0"/>
-    <w:lsdException w:name="Light Grid Accent 6" w:semiHidden="0" w:uiPriority="62" w:unhideWhenUsed="0"/>
-    <w:lsdException w:name="Medium Shading 1 Accent 6" w:semiHidden="0" w:uiPriority="63" w:unhideWhenUsed="0"/>
-    <w:lsdException w:name="Medium Shading 2 Accent 6" w:semiHidden="0" w:uiPriority="64" w:unhideWhenUsed="0"/>
-    <w:lsdException w:name="Medium List 1 Accent 6" w:semiHidden="0" w:uiPriority="65" w:unhideWhenUsed="0"/>
-    <w:lsdException w:name="Medium List 2 Accent 6" w:semiHidden="0" w:uiPriority="66" w:unhideWhenUsed="0"/>
-    <w:lsdException w:name="Medium Grid 1 Accent 6" w:semiHidden="0" w:uiPriority="67" w:unhideWhenUsed="0"/>
-    <w:lsdException w:name="Medium Grid 2 Accent 6" w:semiHidden="0" w:uiPriority="68" w:unhideWhenUsed="0"/>
-    <w:lsdException w:name="Medium Grid 3 Accent 6" w:semiHidden="0" w:uiPriority="69" w:unhideWhenUsed="0"/>
-    <w:lsdException w:name="Dark List Accent 6" w:semiHidden="0" w:uiPriority="70" w:unhideWhenUsed="0"/>
-    <w:lsdException w:name="Colorful Shading Accent 6" w:semiHidden="0" w:uiPriority="71" w:unhideWhenUsed="0"/>
-    <w:lsdException w:name="Colorful List Accent 6" w:semiHidden="0" w:uiPriority="72" w:unhideWhenUsed="0"/>
-    <w:lsdException w:name="Colorful Grid Accent 6" w:semiHidden="0" w:uiPriority="73" w:unhideWhenUsed="0"/>
-    <w:lsdException w:name="Subtle Emphasis" w:semiHidden="0" w:uiPriority="19" w:unhideWhenUsed="0" w:qFormat="1"/>
-    <w:lsdException w:name="Intense Emphasis" w:semiHidden="0" w:uiPriority="21" w:unhideWhenUsed="0" w:qFormat="1"/>
-    <w:lsdException w:name="Subtle Reference" w:semiHidden="0" w:uiPriority="31" w:unhideWhenUsed="0" w:qFormat="1"/>
-    <w:lsdException w:name="Intense Reference" w:semiHidden="0" w:uiPriority="32" w:unhideWhenUsed="0" w:qFormat="1"/>
-    <w:lsdException w:name="Book Title" w:semiHidden="0" w:uiPriority="33" w:unhideWhenUsed="0" w:qFormat="1"/>
-    <w:lsdException w:name="Bibliography" w:uiPriority="37"/>
-    <w:lsdException w:name="TOC Heading" w:uiPriority="39" w:qFormat="1"/>
-  </w:latentStyles>
-  <w:style w:type="paragraph" w:default="1" w:styleId="Normal">
-    <w:name w:val="Normal"/>
-    <w:qFormat/>
-  </w:style>
-  <w:style w:type="character" w:default="1" w:styleId="DefaultParagraphFont">
-    <w:name w:val="Default Paragraph Font"/>
-    <w:uiPriority w:val="1"/>
-    <w:semiHidden/>
-    <w:unhideWhenUsed/>
-  </w:style>
-  <w:style w:type="table" w:default="1" w:styleId="TableNormal">
-    <w:name w:val="Normal Table"/>
-    <w:uiPriority w:val="99"/>
-    <w:semiHidden/>
-    <w:unhideWhenUsed/>
-    <w:tblPr>
-      <w:tblInd w:w="0" w:type="dxa"/>
-      <w:tblCellMar>
-        <w:top w:w="0" w:type="dxa"/>
-        <w:left w:w="108" w:type="dxa"/>
-        <w:bottom w:w="0" w:type="dxa"/>
-        <w:right w:w="108" w:type="dxa"/>
-      </w:tblCellMar>
-    </w:tblPr>
-  </w:style>
-  <w:style w:type="numbering" w:default="1" w:styleId="NoList">
-    <w:name w:val="No List"/>
-    <w:uiPriority w:val="99"/>
-    <w:semiHidden/>
-    <w:unhideWhenUsed/>
-  </w:style>
-  <w:style w:type="paragraph" w:customStyle="1" w:styleId="4B6319EC57804A6CA561822EADEE2EFE">
-    <w:name w:val="4B6319EC57804A6CA561822EADEE2EFE"/>
-    <w:rsid w:val="008979E0"/>
-  </w:style>
-</w:styles>
-</file>
-
-<file path=word/glossary/stylesWithEffects.xml><?xml version="1.0" encoding="utf-8"?>
-<w:styles xmlns:wpc="http://schemas.microsoft.com/office/word/2010/wordprocessingCanvas" xmlns:mc="http://schemas.openxmlformats.org/markup-compatibility/2006" xmlns:o="urn:schemas-microsoft-com:office:office" xmlns:r="http://schemas.openxmlformats.org/officeDocument/2006/relationships" xmlns:m="http://schemas.openxmlformats.org/officeDocument/2006/math" xmlns:v="urn:schemas-microsoft-com:vml" xmlns:wp14="http://schemas.microsoft.com/office/word/2010/wordprocessingDrawing" xmlns:wp="http://schemas.openxmlformats.org/drawingml/2006/wordprocessingDrawing" xmlns:w10="urn:schemas-microsoft-com:office:word" xmlns:w="http://schemas.openxmlformats.org/wordprocessingml/2006/main" xmlns:w14="http://schemas.microsoft.com/office/word/2010/wordml" xmlns:wpg="http://schemas.microsoft.com/office/word/2010/wordprocessingGroup" xmlns:wpi="http://schemas.microsoft.com/office/word/2010/wordprocessingInk" xmlns:wne="http://schemas.microsoft.com/office/word/2006/wordml" xmlns:wps="http://schemas.microsoft.com/office/word/2010/wordprocessingShape" mc:Ignorable="w14 wp14">
-  <w:docDefaults>
-    <w:rPrDefault>
-      <w:rPr>
-        <w:rFonts w:asciiTheme="minorHAnsi" w:eastAsiaTheme="minorEastAsia" w:hAnsiTheme="minorHAnsi" w:cstheme="minorBidi"/>
-        <w:sz w:val="22"/>
-        <w:szCs w:val="22"/>
-        <w:lang w:val="el-GR" w:eastAsia="el-GR" w:bidi="ar-SA"/>
-      </w:rPr>
-    </w:rPrDefault>
-    <w:pPrDefault>
-      <w:pPr>
-        <w:spacing w:after="160" w:line="259" w:lineRule="auto"/>
-      </w:pPr>
-    </w:pPrDefault>
-  </w:docDefaults>
-  <w:latentStyles w:defLockedState="0" w:defUIPriority="99" w:defSemiHidden="1" w:defUnhideWhenUsed="1" w:defQFormat="0" w:count="267">
-    <w:lsdException w:name="Normal" w:semiHidden="0" w:uiPriority="0" w:unhideWhenUsed="0" w:qFormat="1"/>
-    <w:lsdException w:name="heading 1" w:semiHidden="0" w:uiPriority="9" w:unhideWhenUsed="0" w:qFormat="1"/>
-    <w:lsdException w:name="heading 2" w:uiPriority="9" w:qFormat="1"/>
-    <w:lsdException w:name="heading 3" w:uiPriority="9" w:qFormat="1"/>
-    <w:lsdException w:name="heading 4" w:uiPriority="9" w:qFormat="1"/>
-    <w:lsdException w:name="heading 5" w:uiPriority="9" w:qFormat="1"/>
-    <w:lsdException w:name="heading 6" w:uiPriority="9" w:qFormat="1"/>
-    <w:lsdException w:name="heading 7" w:uiPriority="9" w:qFormat="1"/>
-    <w:lsdException w:name="heading 8" w:uiPriority="9" w:qFormat="1"/>
-    <w:lsdException w:name="heading 9" w:uiPriority="9" w:qFormat="1"/>
-    <w:lsdException w:name="toc 1" w:uiPriority="39"/>
-    <w:lsdException w:name="toc 2" w:uiPriority="39"/>
-    <w:lsdException w:name="toc 3" w:uiPriority="39"/>
-    <w:lsdException w:name="toc 4" w:uiPriority="39"/>
-    <w:lsdException w:name="toc 5" w:uiPriority="39"/>
-    <w:lsdException w:name="toc 6" w:uiPriority="39"/>
-    <w:lsdException w:name="toc 7" w:uiPriority="39"/>
-    <w:lsdException w:name="toc 8" w:uiPriority="39"/>
-    <w:lsdException w:name="toc 9" w:uiPriority="39"/>
-    <w:lsdException w:name="caption" w:uiPriority="35" w:qFormat="1"/>
-    <w:lsdException w:name="Title" w:semiHidden="0" w:uiPriority="10" w:unhideWhenUsed="0" w:qFormat="1"/>
-    <w:lsdException w:name="Default Paragraph Font" w:uiPriority="1"/>
-    <w:lsdException w:name="Subtitle" w:semiHidden="0" w:uiPriority="11" w:unhideWhenUsed="0" w:qFormat="1"/>
-    <w:lsdException w:name="Strong" w:semiHidden="0" w:uiPriority="22" w:unhideWhenUsed="0" w:qFormat="1"/>
-    <w:lsdException w:name="Emphasis" w:semiHidden="0" w:uiPriority="20" w:unhideWhenUsed="0" w:qFormat="1"/>
-    <w:lsdException w:name="Table Grid" w:semiHidden="0" w:uiPriority="39" w:unhideWhenUsed="0"/>
-    <w:lsdException w:name="Placeholder Text" w:unhideWhenUsed="0"/>
-    <w:lsdException w:name="No Spacing" w:semiHidden="0" w:uiPriority="1" w:unhideWhenUsed="0" w:qFormat="1"/>
-    <w:lsdException w:name="Light Shading" w:semiHidden="0" w:uiPriority="60" w:unhideWhenUsed="0"/>
-    <w:lsdException w:name="Light List" w:semiHidden="0" w:uiPriority="61" w:unhideWhenUsed="0"/>
-    <w:lsdException w:name="Light Grid" w:semiHidden="0" w:uiPriority="62" w:unhideWhenUsed="0"/>
-    <w:lsdException w:name="Medium Shading 1" w:semiHidden="0" w:uiPriority="63" w:unhideWhenUsed="0"/>
-    <w:lsdException w:name="Medium Shading 2" w:semiHidden="0" w:uiPriority="64" w:unhideWhenUsed="0"/>
-    <w:lsdException w:name="Medium List 1" w:semiHidden="0" w:uiPriority="65" w:unhideWhenUsed="0"/>
-    <w:lsdException w:name="Medium List 2" w:semiHidden="0" w:uiPriority="66" w:unhideWhenUsed="0"/>
-    <w:lsdException w:name="Medium Grid 1" w:semiHidden="0" w:uiPriority="67" w:unhideWhenUsed="0"/>
-    <w:lsdException w:name="Medium Grid 2" w:semiHidden="0" w:uiPriority="68" w:unhideWhenUsed="0"/>
-    <w:lsdException w:name="Medium Grid 3" w:semiHidden="0" w:uiPriority="69" w:unhideWhenUsed="0"/>
-    <w:lsdException w:name="Dark List" w:semiHidden="0" w:uiPriority="70" w:unhideWhenUsed="0"/>
-    <w:lsdException w:name="Colorful Shading" w:semiHidden="0" w:uiPriority="71" w:unhideWhenUsed="0"/>
-    <w:lsdException w:name="Colorful List" w:semiHidden="0" w:uiPriority="72" w:unhideWhenUsed="0"/>
-    <w:lsdException w:name="Colorful Grid" w:semiHidden="0" w:uiPriority="73" w:unhideWhenUsed="0"/>
-    <w:lsdException w:name="Light Shading Accent 1" w:semiHidden="0" w:uiPriority="60" w:unhideWhenUsed="0"/>
-    <w:lsdException w:name="Light List Accent 1" w:semiHidden="0" w:uiPriority="61" w:unhideWhenUsed="0"/>
-    <w:lsdException w:name="Light Grid Accent 1" w:semiHidden="0" w:uiPriority="62" w:unhideWhenUsed="0"/>
-    <w:lsdException w:name="Medium Shading 1 Accent 1" w:semiHidden="0" w:uiPriority="63" w:unhideWhenUsed="0"/>
-    <w:lsdException w:name="Medium Shading 2 Accent 1" w:semiHidden="0" w:uiPriority="64" w:unhideWhenUsed="0"/>
-    <w:lsdException w:name="Medium List 1 Accent 1" w:semiHidden="0" w:uiPriority="65" w:unhideWhenUsed="0"/>
-    <w:lsdException w:name="Revision" w:unhideWhenUsed="0"/>
-    <w:lsdException w:name="List Paragraph" w:semiHidden="0" w:uiPriority="34" w:unhideWhenUsed="0" w:qFormat="1"/>
-    <w:lsdException w:name="Quote" w:semiHidden="0" w:uiPriority="29" w:unhideWhenUsed="0" w:qFormat="1"/>
-    <w:lsdException w:name="Intense Quote" w:semiHidden="0" w:uiPriority="30" w:unhideWhenUsed="0" w:qFormat="1"/>
-    <w:lsdException w:name="Medium List 2 Accent 1" w:semiHidden="0" w:uiPriority="66" w:unhideWhenUsed="0"/>
-    <w:lsdException w:name="Medium Grid 1 Accent 1" w:semiHidden="0" w:uiPriority="67" w:unhideWhenUsed="0"/>
-    <w:lsdException w:name="Medium Grid 2 Accent 1" w:semiHidden="0" w:uiPriority="68" w:unhideWhenUsed="0"/>
-    <w:lsdException w:name="Medium Grid 3 Accent 1" w:semiHidden="0" w:uiPriority="69" w:unhideWhenUsed="0"/>
-    <w:lsdException w:name="Dark List Accent 1" w:semiHidden="0" w:uiPriority="70" w:unhideWhenUsed="0"/>
-    <w:lsdException w:name="Colorful Shading Accent 1" w:semiHidden="0" w:uiPriority="71" w:unhideWhenUsed="0"/>
-    <w:lsdException w:name="Colorful List Accent 1" w:semiHidden="0" w:uiPriority="72" w:unhideWhenUsed="0"/>
-    <w:lsdException w:name="Colorful Grid Accent 1" w:semiHidden="0" w:uiPriority="73" w:unhideWhenUsed="0"/>
-    <w:lsdException w:name="Light Shading Accent 2" w:semiHidden="0" w:uiPriority="60" w:unhideWhenUsed="0"/>
-    <w:lsdException w:name="Light List Accent 2" w:semiHidden="0" w:uiPriority="61" w:unhideWhenUsed="0"/>
-    <w:lsdException w:name="Light Grid Accent 2" w:semiHidden="0" w:uiPriority="62" w:unhideWhenUsed="0"/>
-    <w:lsdException w:name="Medium Shading 1 Accent 2" w:semiHidden="0" w:uiPriority="63" w:unhideWhenUsed="0"/>
-    <w:lsdException w:name="Medium Shading 2 Accent 2" w:semiHidden="0" w:uiPriority="64" w:unhideWhenUsed="0"/>
-    <w:lsdException w:name="Medium List 1 Accent 2" w:semiHidden="0" w:uiPriority="65" w:unhideWhenUsed="0"/>
-    <w:lsdException w:name="Medium List 2 Accent 2" w:semiHidden="0" w:uiPriority="66" w:unhideWhenUsed="0"/>
-    <w:lsdException w:name="Medium Grid 1 Accent 2" w:semiHidden="0" w:uiPriority="67" w:unhideWhenUsed="0"/>
-    <w:lsdException w:name="Medium Grid 2 Accent 2" w:semiHidden="0" w:uiPriority="68" w:unhideWhenUsed="0"/>
-    <w:lsdException w:name="Medium Grid 3 Accent 2" w:semiHidden="0" w:uiPriority="69" w:unhideWhenUsed="0"/>
-    <w:lsdException w:name="Dark List Accent 2" w:semiHidden="0" w:uiPriority="70" w:unhideWhenUsed="0"/>
-    <w:lsdException w:name="Colorful Shading Accent 2" w:semiHidden="0" w:uiPriority="71" w:unhideWhenUsed="0"/>
-    <w:lsdException w:name="Colorful List Accent 2" w:semiHidden="0" w:uiPriority="72" w:unhideWhenUsed="0"/>
-    <w:lsdException w:name="Colorful Grid Accent 2" w:semiHidden="0" w:uiPriority="73" w:unhideWhenUsed="0"/>
-    <w:lsdException w:name="Light Shading Accent 3" w:semiHidden="0" w:uiPriority="60" w:unhideWhenUsed="0"/>
-    <w:lsdException w:name="Light List Accent 3" w:semiHidden="0" w:uiPriority="61" w:unhideWhenUsed="0"/>
-    <w:lsdException w:name="Light Grid Accent 3" w:semiHidden="0" w:uiPriority="62" w:unhideWhenUsed="0"/>
-    <w:lsdException w:name="Medium Shading 1 Accent 3" w:semiHidden="0" w:uiPriority="63" w:unhideWhenUsed="0"/>
-    <w:lsdException w:name="Medium Shading 2 Accent 3" w:semiHidden="0" w:uiPriority="64" w:unhideWhenUsed="0"/>
-    <w:lsdException w:name="Medium List 1 Accent 3" w:semiHidden="0" w:uiPriority="65" w:unhideWhenUsed="0"/>
-    <w:lsdException w:name="Medium List 2 Accent 3" w:semiHidden="0" w:uiPriority="66" w:unhideWhenUsed="0"/>
-    <w:lsdException w:name="Medium Grid 1 Accent 3" w:semiHidden="0" w:uiPriority="67" w:unhideWhenUsed="0"/>
-    <w:lsdException w:name="Medium Grid 2 Accent 3" w:semiHidden="0" w:uiPriority="68" w:unhideWhenUsed="0"/>
-    <w:lsdException w:name="Medium Grid 3 Accent 3" w:semiHidden="0" w:uiPriority="69" w:unhideWhenUsed="0"/>
-    <w:lsdException w:name="Dark List Accent 3" w:semiHidden="0" w:uiPriority="70" w:unhideWhenUsed="0"/>
-    <w:lsdException w:name="Colorful Shading Accent 3" w:semiHidden="0" w:uiPriority="71" w:unhideWhenUsed="0"/>
-    <w:lsdException w:name="Colorful List Accent 3" w:semiHidden="0" w:uiPriority="72" w:unhideWhenUsed="0"/>
-    <w:lsdException w:name="Colorful Grid Accent 3" w:semiHidden="0" w:uiPriority="73" w:unhideWhenUsed="0"/>
-    <w:lsdException w:name="Light Shading Accent 4" w:semiHidden="0" w:uiPriority="60" w:unhideWhenUsed="0"/>
-    <w:lsdException w:name="Light List Accent 4" w:semiHidden="0" w:uiPriority="61" w:unhideWhenUsed="0"/>
-    <w:lsdException w:name="Light Grid Accent 4" w:semiHidden="0" w:uiPriority="62" w:unhideWhenUsed="0"/>
-    <w:lsdException w:name="Medium Shading 1 Accent 4" w:semiHidden="0" w:uiPriority="63" w:unhideWhenUsed="0"/>
-    <w:lsdException w:name="Medium Shading 2 Accent 4" w:semiHidden="0" w:uiPriority="64" w:unhideWhenUsed="0"/>
-    <w:lsdException w:name="Medium List 1 Accent 4" w:semiHidden="0" w:uiPriority="65" w:unhideWhenUsed="0"/>
-    <w:lsdException w:name="Medium List 2 Accent 4" w:semiHidden="0" w:uiPriority="66" w:unhideWhenUsed="0"/>
-    <w:lsdException w:name="Medium Grid 1 Accent 4" w:semiHidden="0" w:uiPriority="67" w:unhideWhenUsed="0"/>
-    <w:lsdException w:name="Medium Grid 2 Accent 4" w:semiHidden="0" w:uiPriority="68" w:unhideWhenUsed="0"/>
-    <w:lsdException w:name="Medium Grid 3 Accent 4" w:semiHidden="0" w:uiPriority="69" w:unhideWhenUsed="0"/>
-    <w:lsdException w:name="Dark List Accent 4" w:semiHidden="0" w:uiPriority="70" w:unhideWhenUsed="0"/>
-    <w:lsdException w:name="Colorful Shading Accent 4" w:semiHidden="0" w:uiPriority="71" w:unhideWhenUsed="0"/>
-    <w:lsdException w:name="Colorful List Accent 4" w:semiHidden="0" w:uiPriority="72" w:unhideWhenUsed="0"/>
-    <w:lsdException w:name="Colorful Grid Accent 4" w:semiHidden="0" w:uiPriority="73" w:unhideWhenUsed="0"/>
-    <w:lsdException w:name="Light Shading Accent 5" w:semiHidden="0" w:uiPriority="60" w:unhideWhenUsed="0"/>
-    <w:lsdException w:name="Light List Accent 5" w:semiHidden="0" w:uiPriority="61" w:unhideWhenUsed="0"/>
-    <w:lsdException w:name="Light Grid Accent 5" w:semiHidden="0" w:uiPriority="62" w:unhideWhenUsed="0"/>
-    <w:lsdException w:name="Medium Shading 1 Accent 5" w:semiHidden="0" w:uiPriority="63" w:unhideWhenUsed="0"/>
-    <w:lsdException w:name="Medium Shading 2 Accent 5" w:semiHidden="0" w:uiPriority="64" w:unhideWhenUsed="0"/>
-    <w:lsdException w:name="Medium List 1 Accent 5" w:semiHidden="0" w:uiPriority="65" w:unhideWhenUsed="0"/>
-    <w:lsdException w:name="Medium List 2 Accent 5" w:semiHidden="0" w:uiPriority="66" w:unhideWhenUsed="0"/>
-    <w:lsdException w:name="Medium Grid 1 Accent 5" w:semiHidden="0" w:uiPriority="67" w:unhideWhenUsed="0"/>
-    <w:lsdException w:name="Medium Grid 2 Accent 5" w:semiHidden="0" w:uiPriority="68" w:unhideWhenUsed="0"/>
-    <w:lsdException w:name="Medium Grid 3 Accent 5" w:semiHidden="0" w:uiPriority="69" w:unhideWhenUsed="0"/>
-    <w:lsdException w:name="Dark List Accent 5" w:semiHidden="0" w:uiPriority="70" w:unhideWhenUsed="0"/>
-    <w:lsdException w:name="Colorful Shading Accent 5" w:semiHidden="0" w:uiPriority="71" w:unhideWhenUsed="0"/>
-    <w:lsdException w:name="Colorful List Accent 5" w:semiHidden="0" w:uiPriority="72" w:unhideWhenUsed="0"/>
-    <w:lsdException w:name="Colorful Grid Accent 5" w:semiHidden="0" w:uiPriority="73" w:unhideWhenUsed="0"/>
-    <w:lsdException w:name="Light Shading Accent 6" w:semiHidden="0" w:uiPriority="60" w:unhideWhenUsed="0"/>
-    <w:lsdException w:name="Light List Accent 6" w:semiHidden="0" w:uiPriority="61" w:unhideWhenUsed="0"/>
-    <w:lsdException w:name="Light Grid Accent 6" w:semiHidden="0" w:uiPriority="62" w:unhideWhenUsed="0"/>
-    <w:lsdException w:name="Medium Shading 1 Accent 6" w:semiHidden="0" w:uiPriority="63" w:unhideWhenUsed="0"/>
-    <w:lsdException w:name="Medium Shading 2 Accent 6" w:semiHidden="0" w:uiPriority="64" w:unhideWhenUsed="0"/>
-    <w:lsdException w:name="Medium List 1 Accent 6" w:semiHidden="0" w:uiPriority="65" w:unhideWhenUsed="0"/>
-    <w:lsdException w:name="Medium List 2 Accent 6" w:semiHidden="0" w:uiPriority="66" w:unhideWhenUsed="0"/>
-    <w:lsdException w:name="Medium Grid 1 Accent 6" w:semiHidden="0" w:uiPriority="67" w:unhideWhenUsed="0"/>
-    <w:lsdException w:name="Medium Grid 2 Accent 6" w:semiHidden="0" w:uiPriority="68" w:unhideWhenUsed="0"/>
-    <w:lsdException w:name="Medium Grid 3 Accent 6" w:semiHidden="0" w:uiPriority="69" w:unhideWhenUsed="0"/>
-    <w:lsdException w:name="Dark List Accent 6" w:semiHidden="0" w:uiPriority="70" w:unhideWhenUsed="0"/>
-    <w:lsdException w:name="Colorful Shading Accent 6" w:semiHidden="0" w:uiPriority="71" w:unhideWhenUsed="0"/>
-    <w:lsdException w:name="Colorful List Accent 6" w:semiHidden="0" w:uiPriority="72" w:unhideWhenUsed="0"/>
-    <w:lsdException w:name="Colorful Grid Accent 6" w:semiHidden="0" w:uiPriority="73" w:unhideWhenUsed="0"/>
-    <w:lsdException w:name="Subtle Emphasis" w:semiHidden="0" w:uiPriority="19" w:unhideWhenUsed="0" w:qFormat="1"/>
-    <w:lsdException w:name="Intense Emphasis" w:semiHidden="0" w:uiPriority="21" w:unhideWhenUsed="0" w:qFormat="1"/>
-    <w:lsdException w:name="Subtle Reference" w:semiHidden="0" w:uiPriority="31" w:unhideWhenUsed="0" w:qFormat="1"/>
-    <w:lsdException w:name="Intense Reference" w:semiHidden="0" w:uiPriority="32" w:unhideWhenUsed="0" w:qFormat="1"/>
-    <w:lsdException w:name="Book Title" w:semiHidden="0" w:uiPriority="33" w:unhideWhenUsed="0" w:qFormat="1"/>
-    <w:lsdException w:name="Bibliography" w:uiPriority="37"/>
-    <w:lsdException w:name="TOC Heading" w:uiPriority="39" w:qFormat="1"/>
-  </w:latentStyles>
-  <w:style w:type="paragraph" w:default="1" w:styleId="Normal">
-    <w:name w:val="Normal"/>
-    <w:qFormat/>
-  </w:style>
-  <w:style w:type="character" w:default="1" w:styleId="DefaultParagraphFont">
-    <w:name w:val="Default Paragraph Font"/>
-    <w:uiPriority w:val="1"/>
-    <w:semiHidden/>
-    <w:unhideWhenUsed/>
-  </w:style>
-  <w:style w:type="table" w:default="1" w:styleId="TableNormal">
-    <w:name w:val="Normal Table"/>
-    <w:uiPriority w:val="99"/>
-    <w:semiHidden/>
-    <w:unhideWhenUsed/>
-    <w:tblPr>
-      <w:tblInd w:w="0" w:type="dxa"/>
-      <w:tblCellMar>
-        <w:top w:w="0" w:type="dxa"/>
-        <w:left w:w="108" w:type="dxa"/>
-        <w:bottom w:w="0" w:type="dxa"/>
-        <w:right w:w="108" w:type="dxa"/>
-      </w:tblCellMar>
-    </w:tblPr>
-  </w:style>
-  <w:style w:type="numbering" w:default="1" w:styleId="NoList">
-    <w:name w:val="No List"/>
-    <w:uiPriority w:val="99"/>
-    <w:semiHidden/>
-    <w:unhideWhenUsed/>
-  </w:style>
-  <w:style w:type="paragraph" w:customStyle="1" w:styleId="4B6319EC57804A6CA561822EADEE2EFE">
-    <w:name w:val="4B6319EC57804A6CA561822EADEE2EFE"/>
-    <w:rsid w:val="008979E0"/>
-  </w:style>
-</w:styles>
-</file>
-
-<file path=word/glossary/webSettings.xml><?xml version="1.0" encoding="utf-8"?>
-<w:webSettings xmlns:mc="http://schemas.openxmlformats.org/markup-compatibility/2006" xmlns:r="http://schemas.openxmlformats.org/officeDocument/2006/relationships" xmlns:w="http://schemas.openxmlformats.org/wordprocessingml/2006/main" xmlns:w14="http://schemas.microsoft.com/office/word/2010/wordml" mc:Ignorable="w14">
-  <w:optimizeForBrowser/>
-  <w:allowPNG/>
-</w:webSettings>
-</file>
-
 <file path=word/theme/theme1.xml><?xml version="1.0" encoding="utf-8"?>
 <a:theme xmlns:a="http://schemas.openxmlformats.org/drawingml/2006/main" name="Θέμα του Office">
   <a:themeElements>
@@ -10369,7 +9759,7 @@
   <a:extraClrSchemeLst/>
   <a:extLst>
     <a:ext uri="{05A4C25C-085E-4340-85A3-A5531E510DB2}">
-      <thm15:themeFamily xmlns="" xmlns:thm15="http://schemas.microsoft.com/office/thememl/2012/main" name="Office Theme" id="{62F939B6-93AF-4DB8-9C6B-D6C7DFDC589F}" vid="{4A3C46E8-61CC-4603-A589-7422A47A8E4A}"/>
+      <thm15:themeFamily xmlns:thm15="http://schemas.microsoft.com/office/thememl/2012/main" name="Office Theme" id="{62F939B6-93AF-4DB8-9C6B-D6C7DFDC589F}" vid="{4A3C46E8-61CC-4603-A589-7422A47A8E4A}"/>
     </a:ext>
   </a:extLst>
 </a:theme>

--- a/ΤΕΤΑΡΤΟ ΠΑΡΑΔΟΤΕΟ/Διορθώσεις προηγούμενων παραδοτέων/Project-Description-v0.4.docx
+++ b/ΤΕΤΑΡΤΟ ΠΑΡΑΔΟΤΕΟ/Διορθώσεις προηγούμενων παραδοτέων/Project-Description-v0.4.docx
@@ -2219,25 +2219,7 @@
           <w:sz w:val="28"/>
           <w:szCs w:val="28"/>
         </w:rPr>
-        <w:t xml:space="preserve">Η εφαρμογή μας, </w:t>
-      </w:r>
-      <w:proofErr w:type="spellStart"/>
-      <w:r>
-        <w:rPr>
-          <w:rFonts w:ascii="Bahnschrift" w:hAnsi="Bahnschrift"/>
-          <w:sz w:val="28"/>
-          <w:szCs w:val="28"/>
-        </w:rPr>
-        <w:t>ονόματι</w:t>
-      </w:r>
-      <w:proofErr w:type="spellEnd"/>
-      <w:r>
-        <w:rPr>
-          <w:rFonts w:ascii="Bahnschrift" w:hAnsi="Bahnschrift"/>
-          <w:sz w:val="28"/>
-          <w:szCs w:val="28"/>
-        </w:rPr>
-        <w:t xml:space="preserve"> </w:t>
+        <w:t xml:space="preserve">Η εφαρμογή μας, ονόματι </w:t>
       </w:r>
       <w:r>
         <w:rPr>
@@ -2247,7 +2229,6 @@
         </w:rPr>
         <w:t>“</w:t>
       </w:r>
-      <w:proofErr w:type="spellStart"/>
       <w:r>
         <w:rPr>
           <w:rFonts w:ascii="Bahnschrift" w:hAnsi="Bahnschrift"/>
@@ -2259,7 +2240,6 @@
         </w:rPr>
         <w:t>EuZin</w:t>
       </w:r>
-      <w:proofErr w:type="spellEnd"/>
       <w:r>
         <w:rPr>
           <w:rFonts w:ascii="Bahnschrift" w:hAnsi="Bahnschrift"/>
@@ -2446,26 +2426,7 @@
           <w:sz w:val="28"/>
           <w:szCs w:val="28"/>
         </w:rPr>
-        <w:t>(</w:t>
-      </w:r>
-      <w:r>
-        <w:rPr>
-          <w:rFonts w:ascii="Bahnschrift" w:hAnsi="Bahnschrift"/>
-          <w:b/>
-          <w:bCs/>
-          <w:color w:val="4472C4" w:themeColor="accent1"/>
-          <w:sz w:val="28"/>
-          <w:szCs w:val="28"/>
-        </w:rPr>
-        <w:t>Εικόνα 1</w:t>
-      </w:r>
-      <w:r>
-        <w:rPr>
-          <w:rFonts w:ascii="Bahnschrift" w:hAnsi="Bahnschrift"/>
-          <w:sz w:val="28"/>
-          <w:szCs w:val="28"/>
-        </w:rPr>
-        <w:t>).</w:t>
+        <w:t>.</w:t>
       </w:r>
       <w:r>
         <w:rPr>
@@ -2513,29 +2474,33 @@
           <w:sz w:val="28"/>
           <w:szCs w:val="28"/>
         </w:rPr>
-        <w:t>(</w:t>
-      </w:r>
-      <w:r>
-        <w:rPr>
-          <w:rFonts w:ascii="Bahnschrift" w:hAnsi="Bahnschrift"/>
-          <w:b/>
-          <w:bCs/>
-          <w:color w:val="4472C4" w:themeColor="accent1"/>
-          <w:sz w:val="28"/>
-          <w:szCs w:val="28"/>
-        </w:rPr>
-        <w:t xml:space="preserve"> Εικόνα </w:t>
-      </w:r>
-      <w:r>
-        <w:rPr>
-          <w:rFonts w:ascii="Bahnschrift" w:hAnsi="Bahnschrift"/>
-          <w:b/>
-          <w:bCs/>
-          <w:color w:val="4472C4" w:themeColor="accent1"/>
-          <w:sz w:val="28"/>
-          <w:szCs w:val="28"/>
-        </w:rPr>
-        <w:t>2</w:t>
+        <w:t xml:space="preserve"> αλλά και τα προσωπικά στοιχεία για την σύνδεση στο λογαριασμό(π.χ. </w:t>
+      </w:r>
+      <w:r>
+        <w:rPr>
+          <w:rFonts w:ascii="Bahnschrift" w:hAnsi="Bahnschrift"/>
+          <w:sz w:val="28"/>
+          <w:szCs w:val="28"/>
+          <w:lang w:val="en-US"/>
+        </w:rPr>
+        <w:t>username</w:t>
+      </w:r>
+      <w:r>
+        <w:rPr>
+          <w:rFonts w:ascii="Bahnschrift" w:hAnsi="Bahnschrift"/>
+          <w:sz w:val="28"/>
+          <w:szCs w:val="28"/>
+        </w:rPr>
+        <w:t xml:space="preserve">, </w:t>
+      </w:r>
+      <w:r>
+        <w:rPr>
+          <w:rFonts w:ascii="Bahnschrift" w:hAnsi="Bahnschrift"/>
+          <w:sz w:val="28"/>
+          <w:szCs w:val="28"/>
+          <w:lang w:val="en-US"/>
+        </w:rPr>
+        <w:t>password</w:t>
       </w:r>
       <w:r>
         <w:rPr>
@@ -2551,88 +2516,6 @@
           <w:sz w:val="28"/>
           <w:szCs w:val="28"/>
         </w:rPr>
-        <w:t xml:space="preserve">, αλλά και τα προσωπικά στοιχεία για την σύνδεση στο λογαριασμό(π.χ. </w:t>
-      </w:r>
-      <w:r>
-        <w:rPr>
-          <w:rFonts w:ascii="Bahnschrift" w:hAnsi="Bahnschrift"/>
-          <w:sz w:val="28"/>
-          <w:szCs w:val="28"/>
-          <w:lang w:val="en-US"/>
-        </w:rPr>
-        <w:t>username</w:t>
-      </w:r>
-      <w:r>
-        <w:rPr>
-          <w:rFonts w:ascii="Bahnschrift" w:hAnsi="Bahnschrift"/>
-          <w:sz w:val="28"/>
-          <w:szCs w:val="28"/>
-        </w:rPr>
-        <w:t xml:space="preserve">, </w:t>
-      </w:r>
-      <w:proofErr w:type="gramStart"/>
-      <w:r>
-        <w:rPr>
-          <w:rFonts w:ascii="Bahnschrift" w:hAnsi="Bahnschrift"/>
-          <w:sz w:val="28"/>
-          <w:szCs w:val="28"/>
-          <w:lang w:val="en-US"/>
-        </w:rPr>
-        <w:t>password</w:t>
-      </w:r>
-      <w:r>
-        <w:rPr>
-          <w:rFonts w:ascii="Bahnschrift" w:hAnsi="Bahnschrift"/>
-          <w:sz w:val="28"/>
-          <w:szCs w:val="28"/>
-        </w:rPr>
-        <w:t>)</w:t>
-      </w:r>
-      <w:r>
-        <w:rPr>
-          <w:rFonts w:ascii="Bahnschrift" w:hAnsi="Bahnschrift"/>
-          <w:sz w:val="28"/>
-          <w:szCs w:val="28"/>
-        </w:rPr>
-        <w:t>(</w:t>
-      </w:r>
-      <w:proofErr w:type="gramEnd"/>
-      <w:r>
-        <w:rPr>
-          <w:rFonts w:ascii="Bahnschrift" w:hAnsi="Bahnschrift"/>
-          <w:b/>
-          <w:bCs/>
-          <w:color w:val="4472C4" w:themeColor="accent1"/>
-          <w:sz w:val="28"/>
-          <w:szCs w:val="28"/>
-        </w:rPr>
-        <w:t xml:space="preserve"> Εικόνα </w:t>
-      </w:r>
-      <w:r>
-        <w:rPr>
-          <w:rFonts w:ascii="Bahnschrift" w:hAnsi="Bahnschrift"/>
-          <w:b/>
-          <w:bCs/>
-          <w:color w:val="4472C4" w:themeColor="accent1"/>
-          <w:sz w:val="28"/>
-          <w:szCs w:val="28"/>
-        </w:rPr>
-        <w:t>3</w:t>
-      </w:r>
-      <w:r>
-        <w:rPr>
-          <w:rFonts w:ascii="Bahnschrift" w:hAnsi="Bahnschrift"/>
-          <w:sz w:val="28"/>
-          <w:szCs w:val="28"/>
-        </w:rPr>
-        <w:t>)</w:t>
-      </w:r>
-      <w:r>
-        <w:rPr>
-          <w:rFonts w:ascii="Bahnschrift" w:hAnsi="Bahnschrift"/>
-          <w:sz w:val="28"/>
-          <w:szCs w:val="28"/>
-        </w:rPr>
         <w:t xml:space="preserve">. </w:t>
       </w:r>
       <w:r>
@@ -2673,53 +2556,7 @@
           <w:sz w:val="28"/>
           <w:szCs w:val="28"/>
         </w:rPr>
-        <w:t xml:space="preserve"> επιλογή “διατήρηση βάρους”)</w:t>
-      </w:r>
-      <w:r>
-        <w:rPr>
-          <w:rFonts w:ascii="Bahnschrift" w:hAnsi="Bahnschrift"/>
-          <w:sz w:val="28"/>
-          <w:szCs w:val="28"/>
-        </w:rPr>
-        <w:t>(</w:t>
-      </w:r>
-      <w:r>
-        <w:rPr>
-          <w:rFonts w:ascii="Bahnschrift" w:hAnsi="Bahnschrift"/>
-          <w:b/>
-          <w:bCs/>
-          <w:color w:val="4472C4" w:themeColor="accent1"/>
-          <w:sz w:val="28"/>
-          <w:szCs w:val="28"/>
-        </w:rPr>
-        <w:t xml:space="preserve"> Εικόνα </w:t>
-      </w:r>
-      <w:r>
-        <w:rPr>
-          <w:rFonts w:ascii="Bahnschrift" w:hAnsi="Bahnschrift"/>
-          <w:b/>
-          <w:bCs/>
-          <w:color w:val="4472C4" w:themeColor="accent1"/>
-          <w:sz w:val="28"/>
-          <w:szCs w:val="28"/>
-        </w:rPr>
-        <w:t>4</w:t>
-      </w:r>
-      <w:r>
-        <w:rPr>
-          <w:rFonts w:ascii="Bahnschrift" w:hAnsi="Bahnschrift"/>
-          <w:sz w:val="28"/>
-          <w:szCs w:val="28"/>
-        </w:rPr>
-        <w:t>)</w:t>
-      </w:r>
-      <w:r>
-        <w:rPr>
-          <w:rFonts w:ascii="Bahnschrift" w:hAnsi="Bahnschrift"/>
-          <w:sz w:val="28"/>
-          <w:szCs w:val="28"/>
-        </w:rPr>
-        <w:t>.</w:t>
+        <w:t xml:space="preserve"> επιλογή “διατήρηση βάρους”).</w:t>
       </w:r>
     </w:p>
     <w:p>
@@ -3006,7 +2843,7 @@
           <w:sz w:val="28"/>
           <w:szCs w:val="28"/>
         </w:rPr>
-        <w:t>6</w:t>
+        <w:t>1</w:t>
       </w:r>
       <w:r>
         <w:rPr>
@@ -3166,6 +3003,7 @@
         </w:rPr>
         <w:t xml:space="preserve">Εικόνα </w:t>
       </w:r>
+      <w:bookmarkEnd w:id="1"/>
       <w:r>
         <w:rPr>
           <w:rFonts w:ascii="Bahnschrift" w:hAnsi="Bahnschrift"/>
@@ -3175,9 +3013,8 @@
           <w:sz w:val="28"/>
           <w:szCs w:val="28"/>
         </w:rPr>
-        <w:t>7</w:t>
-      </w:r>
-      <w:bookmarkEnd w:id="1"/>
+        <w:t>2</w:t>
+      </w:r>
       <w:r>
         <w:rPr>
           <w:rFonts w:ascii="Bahnschrift" w:hAnsi="Bahnschrift"/>
@@ -3270,18 +3107,7 @@
           <w:sz w:val="28"/>
           <w:szCs w:val="28"/>
         </w:rPr>
-        <w:t>1</w:t>
-      </w:r>
-      <w:r>
-        <w:rPr>
-          <w:rFonts w:ascii="Bahnschrift" w:hAnsi="Bahnschrift"/>
-          <w:b/>
-          <w:bCs/>
-          <w:color w:val="4472C4" w:themeColor="accent1"/>
-          <w:sz w:val="28"/>
-          <w:szCs w:val="28"/>
-        </w:rPr>
-        <w:t>7</w:t>
+        <w:t>3</w:t>
       </w:r>
       <w:r>
         <w:rPr>
@@ -3440,7 +3266,7 @@
           <w:sz w:val="28"/>
           <w:szCs w:val="28"/>
         </w:rPr>
-        <w:t>8</w:t>
+        <w:t>4</w:t>
       </w:r>
       <w:r>
         <w:rPr>
@@ -3474,7 +3300,17 @@
           <w:sz w:val="28"/>
           <w:szCs w:val="28"/>
         </w:rPr>
-        <w:t xml:space="preserve"> και εμπλουτίζεται με κάποιες ακόμα</w:t>
+        <w:t xml:space="preserve"> και εμπλουτίζεται με κάποιες ακόμα. Συγκεκριμένα, η “premium version” της εφαρμογής παρέχει τη δυνατότητα αναζήτησης και προγραμματισμού ραντεβού σε </w:t>
+      </w:r>
+      <w:r>
+        <w:rPr>
+          <w:rFonts w:ascii="Bahnschrift" w:hAnsi="Bahnschrift"/>
+          <w:b/>
+          <w:bCs/>
+          <w:sz w:val="28"/>
+          <w:szCs w:val="28"/>
+        </w:rPr>
+        <w:t>διατροφολόγους</w:t>
       </w:r>
       <w:r>
         <w:rPr>
@@ -3504,41 +3340,7 @@
           <w:sz w:val="28"/>
           <w:szCs w:val="28"/>
         </w:rPr>
-        <w:t>9</w:t>
-      </w:r>
-      <w:r>
-        <w:rPr>
-          <w:rFonts w:ascii="Bahnschrift" w:hAnsi="Bahnschrift"/>
-          <w:sz w:val="28"/>
-          <w:szCs w:val="28"/>
-        </w:rPr>
-        <w:t>)</w:t>
-      </w:r>
-      <w:r>
-        <w:rPr>
-          <w:rFonts w:ascii="Bahnschrift" w:hAnsi="Bahnschrift"/>
-          <w:sz w:val="28"/>
-          <w:szCs w:val="28"/>
-        </w:rPr>
-        <w:t xml:space="preserve">. Συγκεκριμένα, η “premium version” της εφαρμογής παρέχει τη δυνατότητα αναζήτησης και προγραμματισμού ραντεβού σε </w:t>
-      </w:r>
-      <w:r>
-        <w:rPr>
-          <w:rFonts w:ascii="Bahnschrift" w:hAnsi="Bahnschrift"/>
-          <w:b/>
-          <w:bCs/>
-          <w:sz w:val="28"/>
-          <w:szCs w:val="28"/>
-        </w:rPr>
-        <w:t>διατροφολόγους</w:t>
-      </w:r>
-      <w:r>
-        <w:rPr>
-          <w:rFonts w:ascii="Bahnschrift" w:hAnsi="Bahnschrift"/>
-          <w:sz w:val="28"/>
-          <w:szCs w:val="28"/>
-        </w:rPr>
-        <w:t>(</w:t>
+        <w:t>5 &amp; 6</w:t>
       </w:r>
       <w:r>
         <w:rPr>
@@ -3549,7 +3351,67 @@
           <w:sz w:val="28"/>
           <w:szCs w:val="28"/>
         </w:rPr>
-        <w:t xml:space="preserve">Εικόνα </w:t>
+        <w:t xml:space="preserve"> &amp; 7</w:t>
+      </w:r>
+      <w:r>
+        <w:rPr>
+          <w:rFonts w:ascii="Bahnschrift" w:hAnsi="Bahnschrift"/>
+          <w:sz w:val="28"/>
+          <w:szCs w:val="28"/>
+        </w:rPr>
+        <w:t>)</w:t>
+      </w:r>
+      <w:r>
+        <w:rPr>
+          <w:rFonts w:ascii="Bahnschrift" w:hAnsi="Bahnschrift"/>
+          <w:sz w:val="28"/>
+          <w:szCs w:val="28"/>
+        </w:rPr>
+        <w:t>,</w:t>
+      </w:r>
+      <w:r>
+        <w:rPr>
+          <w:rFonts w:ascii="Bahnschrift" w:hAnsi="Bahnschrift"/>
+          <w:sz w:val="28"/>
+          <w:szCs w:val="28"/>
+        </w:rPr>
+        <w:t xml:space="preserve"> </w:t>
+      </w:r>
+      <w:r>
+        <w:rPr>
+          <w:rFonts w:ascii="Bahnschrift" w:hAnsi="Bahnschrift"/>
+          <w:b/>
+          <w:bCs/>
+          <w:sz w:val="28"/>
+          <w:szCs w:val="28"/>
+        </w:rPr>
+        <w:t>α</w:t>
+      </w:r>
+      <w:r>
+        <w:rPr>
+          <w:rFonts w:ascii="Bahnschrift" w:hAnsi="Bahnschrift"/>
+          <w:b/>
+          <w:bCs/>
+          <w:sz w:val="28"/>
+          <w:szCs w:val="28"/>
+        </w:rPr>
+        <w:t>πόκτησης συνδρομής</w:t>
+      </w:r>
+      <w:r>
+        <w:rPr>
+          <w:rFonts w:ascii="Bahnschrift" w:hAnsi="Bahnschrift"/>
+          <w:sz w:val="28"/>
+          <w:szCs w:val="28"/>
+        </w:rPr>
+        <w:t xml:space="preserve"> σε γυμναστήρια της περιοχής του</w:t>
+      </w:r>
+      <w:r>
+        <w:rPr>
+          <w:rFonts w:ascii="Bahnschrift" w:hAnsi="Bahnschrift"/>
+          <w:sz w:val="28"/>
+          <w:szCs w:val="28"/>
+        </w:rPr>
+        <w:t>(</w:t>
       </w:r>
       <w:r>
         <w:rPr>
@@ -3560,67 +3422,7 @@
           <w:sz w:val="28"/>
           <w:szCs w:val="28"/>
         </w:rPr>
-        <w:t>10</w:t>
-      </w:r>
-      <w:r>
-        <w:rPr>
-          <w:rFonts w:ascii="Bahnschrift" w:hAnsi="Bahnschrift"/>
-          <w:sz w:val="28"/>
-          <w:szCs w:val="28"/>
-        </w:rPr>
-        <w:t>)</w:t>
-      </w:r>
-      <w:r>
-        <w:rPr>
-          <w:rFonts w:ascii="Bahnschrift" w:hAnsi="Bahnschrift"/>
-          <w:sz w:val="28"/>
-          <w:szCs w:val="28"/>
-        </w:rPr>
-        <w:t>,</w:t>
-      </w:r>
-      <w:r>
-        <w:rPr>
-          <w:rFonts w:ascii="Bahnschrift" w:hAnsi="Bahnschrift"/>
-          <w:sz w:val="28"/>
-          <w:szCs w:val="28"/>
-        </w:rPr>
-        <w:t xml:space="preserve"> </w:t>
-      </w:r>
-      <w:r>
-        <w:rPr>
-          <w:rFonts w:ascii="Bahnschrift" w:hAnsi="Bahnschrift"/>
-          <w:b/>
-          <w:bCs/>
-          <w:sz w:val="28"/>
-          <w:szCs w:val="28"/>
-        </w:rPr>
-        <w:t>α</w:t>
-      </w:r>
-      <w:r>
-        <w:rPr>
-          <w:rFonts w:ascii="Bahnschrift" w:hAnsi="Bahnschrift"/>
-          <w:b/>
-          <w:bCs/>
-          <w:sz w:val="28"/>
-          <w:szCs w:val="28"/>
-        </w:rPr>
-        <w:t>πόκτησης συνδρομής</w:t>
-      </w:r>
-      <w:r>
-        <w:rPr>
-          <w:rFonts w:ascii="Bahnschrift" w:hAnsi="Bahnschrift"/>
-          <w:sz w:val="28"/>
-          <w:szCs w:val="28"/>
-        </w:rPr>
-        <w:t xml:space="preserve"> σε γυμναστήρια της περιοχής του</w:t>
-      </w:r>
-      <w:r>
-        <w:rPr>
-          <w:rFonts w:ascii="Bahnschrift" w:hAnsi="Bahnschrift"/>
-          <w:sz w:val="28"/>
-          <w:szCs w:val="28"/>
-        </w:rPr>
-        <w:t>(</w:t>
+        <w:t xml:space="preserve">Εικόνα </w:t>
       </w:r>
       <w:r>
         <w:rPr>
@@ -3631,7 +3433,49 @@
           <w:sz w:val="28"/>
           <w:szCs w:val="28"/>
         </w:rPr>
-        <w:t xml:space="preserve">Εικόνα </w:t>
+        <w:t>8</w:t>
+      </w:r>
+      <w:r>
+        <w:rPr>
+          <w:rFonts w:ascii="Bahnschrift" w:hAnsi="Bahnschrift"/>
+          <w:sz w:val="28"/>
+          <w:szCs w:val="28"/>
+        </w:rPr>
+        <w:t>)</w:t>
+      </w:r>
+      <w:r>
+        <w:rPr>
+          <w:rFonts w:ascii="Bahnschrift" w:hAnsi="Bahnschrift"/>
+          <w:sz w:val="28"/>
+          <w:szCs w:val="28"/>
+        </w:rPr>
+        <w:t>.</w:t>
+      </w:r>
+      <w:r>
+        <w:rPr>
+          <w:rFonts w:ascii="Bahnschrift" w:hAnsi="Bahnschrift"/>
+          <w:sz w:val="28"/>
+          <w:szCs w:val="28"/>
+        </w:rPr>
+        <w:t xml:space="preserve"> Επιπλέον, θα υπάρχει η δυνατότητα παραπομπής σε μία λίστα καταστημάτων, μέσω των οποίων ο χρήστης μπορεί να προμηθευτεί </w:t>
+      </w:r>
+      <w:r>
+        <w:rPr>
+          <w:rFonts w:ascii="Bahnschrift" w:hAnsi="Bahnschrift"/>
+          <w:b/>
+          <w:bCs/>
+          <w:sz w:val="28"/>
+          <w:szCs w:val="28"/>
+        </w:rPr>
+        <w:t>εξοπλισμό γυμναστηρίου</w:t>
+      </w:r>
+      <w:r>
+        <w:rPr>
+          <w:rFonts w:ascii="Bahnschrift" w:hAnsi="Bahnschrift"/>
+          <w:sz w:val="28"/>
+          <w:szCs w:val="28"/>
+        </w:rPr>
+        <w:t>(</w:t>
       </w:r>
       <w:r>
         <w:rPr>
@@ -3642,7 +3486,7 @@
           <w:sz w:val="28"/>
           <w:szCs w:val="28"/>
         </w:rPr>
-        <w:t>1</w:t>
+        <w:t xml:space="preserve">Εικόνα </w:t>
       </w:r>
       <w:r>
         <w:rPr>
@@ -3653,49 +3497,7 @@
           <w:sz w:val="28"/>
           <w:szCs w:val="28"/>
         </w:rPr>
-        <w:t>4</w:t>
-      </w:r>
-      <w:r>
-        <w:rPr>
-          <w:rFonts w:ascii="Bahnschrift" w:hAnsi="Bahnschrift"/>
-          <w:sz w:val="28"/>
-          <w:szCs w:val="28"/>
-        </w:rPr>
-        <w:t>)</w:t>
-      </w:r>
-      <w:r>
-        <w:rPr>
-          <w:rFonts w:ascii="Bahnschrift" w:hAnsi="Bahnschrift"/>
-          <w:sz w:val="28"/>
-          <w:szCs w:val="28"/>
-        </w:rPr>
-        <w:t>.</w:t>
-      </w:r>
-      <w:r>
-        <w:rPr>
-          <w:rFonts w:ascii="Bahnschrift" w:hAnsi="Bahnschrift"/>
-          <w:sz w:val="28"/>
-          <w:szCs w:val="28"/>
-        </w:rPr>
-        <w:t xml:space="preserve"> Επιπλέον, θα υπάρχει η δυνατότητα παραπομπής σε μία λίστα καταστημάτων, μέσω των οποίων ο χρήστης μπορεί να προμηθευτεί </w:t>
-      </w:r>
-      <w:r>
-        <w:rPr>
-          <w:rFonts w:ascii="Bahnschrift" w:hAnsi="Bahnschrift"/>
-          <w:b/>
-          <w:bCs/>
-          <w:sz w:val="28"/>
-          <w:szCs w:val="28"/>
-        </w:rPr>
-        <w:t>εξοπλισμό γυμναστηρίου</w:t>
-      </w:r>
-      <w:r>
-        <w:rPr>
-          <w:rFonts w:ascii="Bahnschrift" w:hAnsi="Bahnschrift"/>
-          <w:sz w:val="28"/>
-          <w:szCs w:val="28"/>
-        </w:rPr>
-        <w:t>(</w:t>
+        <w:t>9</w:t>
       </w:r>
       <w:r>
         <w:rPr>
@@ -3706,7 +3508,7 @@
           <w:sz w:val="28"/>
           <w:szCs w:val="28"/>
         </w:rPr>
-        <w:t xml:space="preserve">Εικόνα </w:t>
+        <w:t xml:space="preserve"> &amp; </w:t>
       </w:r>
       <w:r>
         <w:rPr>
@@ -3717,7 +3519,202 @@
           <w:sz w:val="28"/>
           <w:szCs w:val="28"/>
         </w:rPr>
-        <w:t>1</w:t>
+        <w:t>10</w:t>
+      </w:r>
+      <w:r>
+        <w:rPr>
+          <w:rFonts w:ascii="Bahnschrift" w:hAnsi="Bahnschrift"/>
+          <w:sz w:val="28"/>
+          <w:szCs w:val="28"/>
+        </w:rPr>
+        <w:t>)</w:t>
+      </w:r>
+      <w:r>
+        <w:rPr>
+          <w:rFonts w:ascii="Bahnschrift" w:hAnsi="Bahnschrift"/>
+          <w:sz w:val="28"/>
+          <w:szCs w:val="28"/>
+        </w:rPr>
+        <w:t>.</w:t>
+      </w:r>
+      <w:r>
+        <w:rPr>
+          <w:rFonts w:ascii="Bahnschrift" w:hAnsi="Bahnschrift"/>
+          <w:sz w:val="28"/>
+          <w:szCs w:val="28"/>
+        </w:rPr>
+        <w:t xml:space="preserve"> </w:t>
+      </w:r>
+      <w:r>
+        <w:rPr>
+          <w:rFonts w:ascii="Bahnschrift" w:hAnsi="Bahnschrift"/>
+          <w:sz w:val="28"/>
+          <w:szCs w:val="28"/>
+        </w:rPr>
+        <w:t xml:space="preserve">Η εφαρμογή διαθέτει και ένα σύστημα επιβράβευσης παρέχοντας στον χρήστη </w:t>
+      </w:r>
+      <w:r>
+        <w:rPr>
+          <w:rFonts w:ascii="Bahnschrift" w:hAnsi="Bahnschrift"/>
+          <w:sz w:val="28"/>
+          <w:szCs w:val="28"/>
+          <w:lang w:val="en-US"/>
+        </w:rPr>
+        <w:t>token</w:t>
+      </w:r>
+      <w:r>
+        <w:rPr>
+          <w:rFonts w:ascii="Bahnschrift" w:hAnsi="Bahnschrift"/>
+          <w:sz w:val="28"/>
+          <w:szCs w:val="28"/>
+          <w:lang w:val="en-US"/>
+        </w:rPr>
+        <w:t>s</w:t>
+      </w:r>
+      <w:r>
+        <w:rPr>
+          <w:rFonts w:ascii="Bahnschrift" w:hAnsi="Bahnschrift"/>
+          <w:sz w:val="28"/>
+          <w:szCs w:val="28"/>
+        </w:rPr>
+        <w:t xml:space="preserve"> </w:t>
+      </w:r>
+      <w:r>
+        <w:rPr>
+          <w:rFonts w:ascii="Bahnschrift" w:hAnsi="Bahnschrift"/>
+          <w:sz w:val="28"/>
+          <w:szCs w:val="28"/>
+        </w:rPr>
+        <w:t xml:space="preserve">τα οποία </w:t>
+      </w:r>
+      <w:r>
+        <w:rPr>
+          <w:rFonts w:ascii="Bahnschrift" w:hAnsi="Bahnschrift"/>
+          <w:sz w:val="28"/>
+          <w:szCs w:val="28"/>
+        </w:rPr>
+        <w:t xml:space="preserve">εκείνος </w:t>
+      </w:r>
+      <w:r>
+        <w:rPr>
+          <w:rFonts w:ascii="Bahnschrift" w:hAnsi="Bahnschrift"/>
+          <w:sz w:val="28"/>
+          <w:szCs w:val="28"/>
+        </w:rPr>
+        <w:t>μπορεί να εξαργυρώσει όπως επιθυμεί</w:t>
+      </w:r>
+      <w:r>
+        <w:rPr>
+          <w:rFonts w:ascii="Bahnschrift" w:hAnsi="Bahnschrift"/>
+          <w:sz w:val="28"/>
+          <w:szCs w:val="28"/>
+        </w:rPr>
+        <w:t>,</w:t>
+      </w:r>
+      <w:r>
+        <w:rPr>
+          <w:rFonts w:ascii="Bahnschrift" w:hAnsi="Bahnschrift"/>
+          <w:sz w:val="28"/>
+          <w:szCs w:val="28"/>
+        </w:rPr>
+        <w:t xml:space="preserve"> </w:t>
+      </w:r>
+      <w:r>
+        <w:rPr>
+          <w:rFonts w:ascii="Bahnschrift" w:hAnsi="Bahnschrift"/>
+          <w:sz w:val="28"/>
+          <w:szCs w:val="28"/>
+        </w:rPr>
+        <w:t>λαμβάνοντας επιβραβεύσεις</w:t>
+      </w:r>
+      <w:r>
+        <w:rPr>
+          <w:rFonts w:ascii="Bahnschrift" w:hAnsi="Bahnschrift"/>
+          <w:sz w:val="28"/>
+          <w:szCs w:val="28"/>
+        </w:rPr>
+        <w:t>.</w:t>
+      </w:r>
+      <w:r>
+        <w:rPr>
+          <w:rFonts w:ascii="Bahnschrift" w:hAnsi="Bahnschrift"/>
+          <w:sz w:val="28"/>
+          <w:szCs w:val="28"/>
+        </w:rPr>
+        <w:t xml:space="preserve"> </w:t>
+      </w:r>
+      <w:r>
+        <w:rPr>
+          <w:rFonts w:ascii="Bahnschrift" w:hAnsi="Bahnschrift"/>
+          <w:sz w:val="28"/>
+          <w:szCs w:val="28"/>
+        </w:rPr>
+        <w:t>Τέλος</w:t>
+      </w:r>
+      <w:r>
+        <w:rPr>
+          <w:rFonts w:ascii="Bahnschrift" w:hAnsi="Bahnschrift"/>
+          <w:sz w:val="28"/>
+          <w:szCs w:val="28"/>
+        </w:rPr>
+        <w:t xml:space="preserve">, όλοι οι κάτοχοι της premium έκδοσης μπορούν να </w:t>
+      </w:r>
+      <w:r>
+        <w:rPr>
+          <w:rFonts w:ascii="Bahnschrift" w:hAnsi="Bahnschrift"/>
+          <w:sz w:val="28"/>
+          <w:szCs w:val="28"/>
+        </w:rPr>
+        <w:t xml:space="preserve">αναρτούν και να σχολιάζουν </w:t>
+      </w:r>
+      <w:r>
+        <w:rPr>
+          <w:rFonts w:ascii="Bahnschrift" w:hAnsi="Bahnschrift"/>
+          <w:sz w:val="28"/>
+          <w:szCs w:val="28"/>
+        </w:rPr>
+        <w:t xml:space="preserve">σε </w:t>
+      </w:r>
+      <w:r>
+        <w:rPr>
+          <w:rFonts w:ascii="Bahnschrift" w:hAnsi="Bahnschrift"/>
+          <w:sz w:val="28"/>
+          <w:szCs w:val="28"/>
+        </w:rPr>
+        <w:t xml:space="preserve">κείμενα </w:t>
+      </w:r>
+      <w:r>
+        <w:rPr>
+          <w:rFonts w:ascii="Bahnschrift" w:hAnsi="Bahnschrift"/>
+          <w:sz w:val="28"/>
+          <w:szCs w:val="28"/>
+        </w:rPr>
+        <w:t>(</w:t>
+      </w:r>
+      <w:r>
+        <w:rPr>
+          <w:rFonts w:ascii="Bahnschrift" w:hAnsi="Bahnschrift"/>
+          <w:sz w:val="28"/>
+          <w:szCs w:val="28"/>
+          <w:lang w:val="en-US"/>
+        </w:rPr>
+        <w:t>Forum</w:t>
+      </w:r>
+      <w:r>
+        <w:rPr>
+          <w:rFonts w:ascii="Bahnschrift" w:hAnsi="Bahnschrift"/>
+          <w:sz w:val="28"/>
+          <w:szCs w:val="28"/>
+        </w:rPr>
+        <w:t>)</w:t>
+      </w:r>
+      <w:r>
+        <w:rPr>
+          <w:rFonts w:ascii="Bahnschrift" w:hAnsi="Bahnschrift"/>
+          <w:sz w:val="28"/>
+          <w:szCs w:val="28"/>
+        </w:rPr>
+        <w:t>(</w:t>
       </w:r>
       <w:r>
         <w:rPr>
@@ -3728,202 +3725,7 @@
           <w:sz w:val="28"/>
           <w:szCs w:val="28"/>
         </w:rPr>
-        <w:t>1</w:t>
-      </w:r>
-      <w:r>
-        <w:rPr>
-          <w:rFonts w:ascii="Bahnschrift" w:hAnsi="Bahnschrift"/>
-          <w:sz w:val="28"/>
-          <w:szCs w:val="28"/>
-        </w:rPr>
-        <w:t>)</w:t>
-      </w:r>
-      <w:r>
-        <w:rPr>
-          <w:rFonts w:ascii="Bahnschrift" w:hAnsi="Bahnschrift"/>
-          <w:sz w:val="28"/>
-          <w:szCs w:val="28"/>
-        </w:rPr>
-        <w:t>.</w:t>
-      </w:r>
-      <w:r>
-        <w:rPr>
-          <w:rFonts w:ascii="Bahnschrift" w:hAnsi="Bahnschrift"/>
-          <w:sz w:val="28"/>
-          <w:szCs w:val="28"/>
-        </w:rPr>
-        <w:t xml:space="preserve"> </w:t>
-      </w:r>
-      <w:r>
-        <w:rPr>
-          <w:rFonts w:ascii="Bahnschrift" w:hAnsi="Bahnschrift"/>
-          <w:sz w:val="28"/>
-          <w:szCs w:val="28"/>
-        </w:rPr>
-        <w:t xml:space="preserve">Η εφαρμογή διαθέτει και ένα σύστημα επιβράβευσης παρέχοντας στον χρήστη </w:t>
-      </w:r>
-      <w:r>
-        <w:rPr>
-          <w:rFonts w:ascii="Bahnschrift" w:hAnsi="Bahnschrift"/>
-          <w:sz w:val="28"/>
-          <w:szCs w:val="28"/>
-          <w:lang w:val="en-US"/>
-        </w:rPr>
-        <w:t>token</w:t>
-      </w:r>
-      <w:r>
-        <w:rPr>
-          <w:rFonts w:ascii="Bahnschrift" w:hAnsi="Bahnschrift"/>
-          <w:sz w:val="28"/>
-          <w:szCs w:val="28"/>
-          <w:lang w:val="en-US"/>
-        </w:rPr>
-        <w:t>s</w:t>
-      </w:r>
-      <w:r>
-        <w:rPr>
-          <w:rFonts w:ascii="Bahnschrift" w:hAnsi="Bahnschrift"/>
-          <w:sz w:val="28"/>
-          <w:szCs w:val="28"/>
-        </w:rPr>
-        <w:t xml:space="preserve"> </w:t>
-      </w:r>
-      <w:r>
-        <w:rPr>
-          <w:rFonts w:ascii="Bahnschrift" w:hAnsi="Bahnschrift"/>
-          <w:sz w:val="28"/>
-          <w:szCs w:val="28"/>
-        </w:rPr>
-        <w:t xml:space="preserve">τα οποία </w:t>
-      </w:r>
-      <w:r>
-        <w:rPr>
-          <w:rFonts w:ascii="Bahnschrift" w:hAnsi="Bahnschrift"/>
-          <w:sz w:val="28"/>
-          <w:szCs w:val="28"/>
-        </w:rPr>
-        <w:t xml:space="preserve">εκείνος </w:t>
-      </w:r>
-      <w:r>
-        <w:rPr>
-          <w:rFonts w:ascii="Bahnschrift" w:hAnsi="Bahnschrift"/>
-          <w:sz w:val="28"/>
-          <w:szCs w:val="28"/>
-        </w:rPr>
-        <w:t>μπορεί να εξαργυρώσει όπως επιθυμεί</w:t>
-      </w:r>
-      <w:r>
-        <w:rPr>
-          <w:rFonts w:ascii="Bahnschrift" w:hAnsi="Bahnschrift"/>
-          <w:sz w:val="28"/>
-          <w:szCs w:val="28"/>
-        </w:rPr>
-        <w:t>,</w:t>
-      </w:r>
-      <w:r>
-        <w:rPr>
-          <w:rFonts w:ascii="Bahnschrift" w:hAnsi="Bahnschrift"/>
-          <w:sz w:val="28"/>
-          <w:szCs w:val="28"/>
-        </w:rPr>
-        <w:t xml:space="preserve"> </w:t>
-      </w:r>
-      <w:r>
-        <w:rPr>
-          <w:rFonts w:ascii="Bahnschrift" w:hAnsi="Bahnschrift"/>
-          <w:sz w:val="28"/>
-          <w:szCs w:val="28"/>
-        </w:rPr>
-        <w:t>λαμβάνοντας επιβραβεύσεις</w:t>
-      </w:r>
-      <w:r>
-        <w:rPr>
-          <w:rFonts w:ascii="Bahnschrift" w:hAnsi="Bahnschrift"/>
-          <w:sz w:val="28"/>
-          <w:szCs w:val="28"/>
-        </w:rPr>
-        <w:t>.</w:t>
-      </w:r>
-      <w:r>
-        <w:rPr>
-          <w:rFonts w:ascii="Bahnschrift" w:hAnsi="Bahnschrift"/>
-          <w:sz w:val="28"/>
-          <w:szCs w:val="28"/>
-        </w:rPr>
-        <w:t xml:space="preserve"> </w:t>
-      </w:r>
-      <w:r>
-        <w:rPr>
-          <w:rFonts w:ascii="Bahnschrift" w:hAnsi="Bahnschrift"/>
-          <w:sz w:val="28"/>
-          <w:szCs w:val="28"/>
-        </w:rPr>
-        <w:t>Τέλος</w:t>
-      </w:r>
-      <w:r>
-        <w:rPr>
-          <w:rFonts w:ascii="Bahnschrift" w:hAnsi="Bahnschrift"/>
-          <w:sz w:val="28"/>
-          <w:szCs w:val="28"/>
-        </w:rPr>
-        <w:t xml:space="preserve">, όλοι οι κάτοχοι της premium έκδοσης μπορούν να </w:t>
-      </w:r>
-      <w:r>
-        <w:rPr>
-          <w:rFonts w:ascii="Bahnschrift" w:hAnsi="Bahnschrift"/>
-          <w:sz w:val="28"/>
-          <w:szCs w:val="28"/>
-        </w:rPr>
-        <w:t xml:space="preserve">αναρτούν και να σχολιάζουν </w:t>
-      </w:r>
-      <w:r>
-        <w:rPr>
-          <w:rFonts w:ascii="Bahnschrift" w:hAnsi="Bahnschrift"/>
-          <w:sz w:val="28"/>
-          <w:szCs w:val="28"/>
-        </w:rPr>
-        <w:t xml:space="preserve">σε </w:t>
-      </w:r>
-      <w:r>
-        <w:rPr>
-          <w:rFonts w:ascii="Bahnschrift" w:hAnsi="Bahnschrift"/>
-          <w:sz w:val="28"/>
-          <w:szCs w:val="28"/>
-        </w:rPr>
-        <w:t xml:space="preserve">κείμενα </w:t>
-      </w:r>
-      <w:r>
-        <w:rPr>
-          <w:rFonts w:ascii="Bahnschrift" w:hAnsi="Bahnschrift"/>
-          <w:sz w:val="28"/>
-          <w:szCs w:val="28"/>
-        </w:rPr>
-        <w:t>(</w:t>
-      </w:r>
-      <w:r>
-        <w:rPr>
-          <w:rFonts w:ascii="Bahnschrift" w:hAnsi="Bahnschrift"/>
-          <w:sz w:val="28"/>
-          <w:szCs w:val="28"/>
-          <w:lang w:val="en-US"/>
-        </w:rPr>
-        <w:t>Forum</w:t>
-      </w:r>
-      <w:r>
-        <w:rPr>
-          <w:rFonts w:ascii="Bahnschrift" w:hAnsi="Bahnschrift"/>
-          <w:sz w:val="28"/>
-          <w:szCs w:val="28"/>
-        </w:rPr>
-        <w:t>)</w:t>
-      </w:r>
-      <w:r>
-        <w:rPr>
-          <w:rFonts w:ascii="Bahnschrift" w:hAnsi="Bahnschrift"/>
-          <w:sz w:val="28"/>
-          <w:szCs w:val="28"/>
-        </w:rPr>
-        <w:t>(</w:t>
+        <w:t xml:space="preserve">Εικόνα </w:t>
       </w:r>
       <w:r>
         <w:rPr>
@@ -3934,7 +3736,7 @@
           <w:sz w:val="28"/>
           <w:szCs w:val="28"/>
         </w:rPr>
-        <w:t xml:space="preserve">Εικόνα </w:t>
+        <w:t>1</w:t>
       </w:r>
       <w:r>
         <w:rPr>
@@ -3945,7 +3747,7 @@
           <w:sz w:val="28"/>
           <w:szCs w:val="28"/>
         </w:rPr>
-        <w:t>16</w:t>
+        <w:t>1</w:t>
       </w:r>
       <w:r>
         <w:rPr>
@@ -4012,37 +3814,7 @@
           <w:sz w:val="28"/>
           <w:szCs w:val="28"/>
         </w:rPr>
-        <w:t>, μέσω της σελίδας ρυθμίσεων της εφαρμογής(</w:t>
-      </w:r>
-      <w:r>
-        <w:rPr>
-          <w:rFonts w:ascii="Bahnschrift" w:hAnsi="Bahnschrift"/>
-          <w:b/>
-          <w:bCs/>
-          <w:color w:val="4472C4" w:themeColor="accent1"/>
-          <w:sz w:val="28"/>
-          <w:szCs w:val="28"/>
-        </w:rPr>
-        <w:t xml:space="preserve">Εικόνα </w:t>
-      </w:r>
-      <w:r>
-        <w:rPr>
-          <w:rFonts w:ascii="Bahnschrift" w:hAnsi="Bahnschrift"/>
-          <w:b/>
-          <w:bCs/>
-          <w:color w:val="4472C4" w:themeColor="accent1"/>
-          <w:sz w:val="28"/>
-          <w:szCs w:val="28"/>
-        </w:rPr>
-        <w:t>18</w:t>
-      </w:r>
-      <w:r>
-        <w:rPr>
-          <w:rFonts w:ascii="Bahnschrift" w:hAnsi="Bahnschrift"/>
-          <w:sz w:val="28"/>
-          <w:szCs w:val="28"/>
-        </w:rPr>
-        <w:t>)</w:t>
+        <w:t>, μέσω της σελίδας ρυθμίσεων της εφαρμογής</w:t>
       </w:r>
       <w:r>
         <w:rPr>
@@ -4146,19 +3918,16 @@
           <w:color w:val="1F3864" w:themeColor="accent1" w:themeShade="80"/>
           <w:sz w:val="32"/>
           <w:szCs w:val="32"/>
-          <w:u w:val="thick"/>
-        </w:rPr>
-      </w:pPr>
-      <w:r>
-        <w:rPr>
-          <w:rFonts w:ascii="Bahnschrift" w:hAnsi="Bahnschrift"/>
-          <w:color w:val="1F3864" w:themeColor="accent1" w:themeShade="80"/>
-          <w:sz w:val="32"/>
-          <w:szCs w:val="32"/>
-        </w:rPr>
-        <w:t xml:space="preserve">Α) </w:t>
-      </w:r>
-      <w:r>
+        </w:rPr>
+      </w:pPr>
+    </w:p>
+    <w:p>
+      <w:pPr>
+        <w:pStyle w:val="ListParagraph"/>
+        <w:numPr>
+          <w:ilvl w:val="0"/>
+          <w:numId w:val="5"/>
+        </w:numPr>
         <w:rPr>
           <w:rFonts w:ascii="Bahnschrift" w:hAnsi="Bahnschrift"/>
           <w:color w:val="1F3864" w:themeColor="accent1" w:themeShade="80"/>
@@ -4166,192 +3935,8 @@
           <w:szCs w:val="32"/>
           <w:u w:val="thick"/>
         </w:rPr>
-        <w:t>Σελίδα σύνδεσης χρήστη</w:t>
-      </w:r>
-    </w:p>
-    <w:p>
-      <w:pPr>
-        <w:rPr>
-          <w:rFonts w:ascii="Bahnschrift" w:hAnsi="Bahnschrift"/>
-          <w:sz w:val="28"/>
-          <w:szCs w:val="28"/>
-        </w:rPr>
-      </w:pPr>
-    </w:p>
-    <w:p>
-      <w:pPr>
-        <w:keepNext/>
-        <w:jc w:val="center"/>
-      </w:pPr>
-      <w:r>
-        <w:rPr>
-          <w:rFonts w:ascii="Bahnschrift" w:hAnsi="Bahnschrift"/>
-          <w:noProof/>
-          <w:sz w:val="28"/>
-          <w:szCs w:val="28"/>
-          <w:lang w:eastAsia="el-GR"/>
-        </w:rPr>
-        <w:drawing>
-          <wp:inline distT="0" distB="0" distL="0" distR="0" wp14:anchorId="1700B621" wp14:editId="1269821D">
-            <wp:extent cx="3721211" cy="7089393"/>
-            <wp:effectExtent l="0" t="0" r="0" b="0"/>
-            <wp:docPr id="8" name="Picture 8"/>
-            <wp:cNvGraphicFramePr>
-              <a:graphicFrameLocks xmlns:a="http://schemas.openxmlformats.org/drawingml/2006/main" noChangeAspect="1"/>
-            </wp:cNvGraphicFramePr>
-            <a:graphic xmlns:a="http://schemas.openxmlformats.org/drawingml/2006/main">
-              <a:graphicData uri="http://schemas.openxmlformats.org/drawingml/2006/picture">
-                <pic:pic xmlns:pic="http://schemas.openxmlformats.org/drawingml/2006/picture">
-                  <pic:nvPicPr>
-                    <pic:cNvPr id="0" name="Picture 8"/>
-                    <pic:cNvPicPr>
-                      <a:picLocks noChangeAspect="1" noChangeArrowheads="1"/>
-                    </pic:cNvPicPr>
-                  </pic:nvPicPr>
-                  <pic:blipFill>
-                    <a:blip r:embed="rId12">
-                      <a:extLst>
-                        <a:ext uri="{28A0092B-C50C-407E-A947-70E740481C1C}">
-                          <a14:useLocalDpi xmlns:a14="http://schemas.microsoft.com/office/drawing/2010/main" val="0"/>
-                        </a:ext>
-                      </a:extLst>
-                    </a:blip>
-                    <a:srcRect/>
-                    <a:stretch>
-                      <a:fillRect/>
-                    </a:stretch>
-                  </pic:blipFill>
-                  <pic:spPr bwMode="auto">
-                    <a:xfrm>
-                      <a:off x="0" y="0"/>
-                      <a:ext cx="3729541" cy="7105263"/>
-                    </a:xfrm>
-                    <a:prstGeom prst="rect">
-                      <a:avLst/>
-                    </a:prstGeom>
-                    <a:noFill/>
-                    <a:ln>
-                      <a:noFill/>
-                    </a:ln>
-                  </pic:spPr>
-                </pic:pic>
-              </a:graphicData>
-            </a:graphic>
-          </wp:inline>
-        </w:drawing>
-      </w:r>
-    </w:p>
-    <w:p>
-      <w:pPr>
-        <w:pStyle w:val="Caption"/>
-        <w:jc w:val="center"/>
-        <w:rPr>
-          <w:rFonts w:ascii="Bahnschrift" w:hAnsi="Bahnschrift"/>
-          <w:color w:val="2F5496" w:themeColor="accent1" w:themeShade="BF"/>
-          <w:sz w:val="44"/>
-          <w:szCs w:val="44"/>
-        </w:rPr>
-      </w:pPr>
-      <w:bookmarkStart w:id="2" w:name="_Ref129639010"/>
-      <w:bookmarkStart w:id="3" w:name="_Ref129638961"/>
-      <w:r>
-        <w:rPr>
-          <w:rFonts w:ascii="Bahnschrift" w:hAnsi="Bahnschrift"/>
-          <w:b/>
-          <w:bCs/>
-          <w:color w:val="2F5496" w:themeColor="accent1" w:themeShade="BF"/>
-          <w:sz w:val="28"/>
-          <w:szCs w:val="28"/>
-        </w:rPr>
-        <w:t xml:space="preserve">Εικόνα </w:t>
-      </w:r>
-      <w:r>
-        <w:rPr>
-          <w:rFonts w:ascii="Bahnschrift" w:hAnsi="Bahnschrift"/>
-          <w:b/>
-          <w:bCs/>
-          <w:color w:val="2F5496" w:themeColor="accent1" w:themeShade="BF"/>
-          <w:sz w:val="28"/>
-          <w:szCs w:val="28"/>
-        </w:rPr>
-        <w:fldChar w:fldCharType="begin"/>
-      </w:r>
-      <w:r>
-        <w:rPr>
-          <w:rFonts w:ascii="Bahnschrift" w:hAnsi="Bahnschrift"/>
-          <w:b/>
-          <w:bCs/>
-          <w:color w:val="2F5496" w:themeColor="accent1" w:themeShade="BF"/>
-          <w:sz w:val="28"/>
-          <w:szCs w:val="28"/>
-        </w:rPr>
-        <w:instrText xml:space="preserve"> SEQ Εικόνα \* ARABIC </w:instrText>
-      </w:r>
-      <w:r>
-        <w:rPr>
-          <w:rFonts w:ascii="Bahnschrift" w:hAnsi="Bahnschrift"/>
-          <w:b/>
-          <w:bCs/>
-          <w:color w:val="2F5496" w:themeColor="accent1" w:themeShade="BF"/>
-          <w:sz w:val="28"/>
-          <w:szCs w:val="28"/>
-        </w:rPr>
-        <w:fldChar w:fldCharType="separate"/>
-      </w:r>
-      <w:r>
-        <w:rPr>
-          <w:rFonts w:ascii="Bahnschrift" w:hAnsi="Bahnschrift"/>
-          <w:b/>
-          <w:bCs/>
-          <w:noProof/>
-          <w:color w:val="2F5496" w:themeColor="accent1" w:themeShade="BF"/>
-          <w:sz w:val="28"/>
-          <w:szCs w:val="28"/>
-        </w:rPr>
-        <w:t>1</w:t>
-      </w:r>
-      <w:r>
-        <w:rPr>
-          <w:rFonts w:ascii="Bahnschrift" w:hAnsi="Bahnschrift"/>
-          <w:b/>
-          <w:bCs/>
-          <w:color w:val="2F5496" w:themeColor="accent1" w:themeShade="BF"/>
-          <w:sz w:val="28"/>
-          <w:szCs w:val="28"/>
-        </w:rPr>
-        <w:fldChar w:fldCharType="end"/>
-      </w:r>
-      <w:bookmarkEnd w:id="2"/>
-      <w:r>
-        <w:rPr>
-          <w:rFonts w:ascii="Bahnschrift" w:hAnsi="Bahnschrift"/>
-          <w:color w:val="2F5496" w:themeColor="accent1" w:themeShade="BF"/>
-          <w:sz w:val="28"/>
-          <w:szCs w:val="28"/>
-        </w:rPr>
-        <w:t>: Σελίδα σύνδεσης χρήστη με τα στοιχεία λογαριασμού του, και επιλογή για εγγραφή, σε περίπτωση που δεν έχει ήδη λογαριασμό</w:t>
-      </w:r>
-      <w:bookmarkEnd w:id="3"/>
-    </w:p>
-    <w:p>
-      <w:pPr>
-        <w:rPr>
-          <w:rFonts w:ascii="Bahnschrift" w:hAnsi="Bahnschrift"/>
-          <w:sz w:val="28"/>
-          <w:szCs w:val="28"/>
-        </w:rPr>
-        <w:sectPr>
-          <w:pgSz w:w="11906" w:h="16838"/>
-          <w:pgMar w:top="1440" w:right="1080" w:bottom="1440" w:left="1080" w:header="708" w:footer="708" w:gutter="0"/>
-          <w:pgNumType w:start="0"/>
-          <w:cols w:space="708"/>
-          <w:titlePg/>
-          <w:docGrid w:linePitch="360"/>
-        </w:sectPr>
-      </w:pPr>
-    </w:p>
-    <w:p>
-      <w:pPr>
+      </w:pPr>
+      <w:r>
         <w:rPr>
           <w:rFonts w:ascii="Bahnschrift" w:hAnsi="Bahnschrift"/>
           <w:color w:val="1F3864" w:themeColor="accent1" w:themeShade="80"/>
@@ -4359,18 +3944,12 @@
           <w:szCs w:val="32"/>
           <w:u w:val="thick"/>
         </w:rPr>
-      </w:pPr>
-      <w:r>
-        <w:rPr>
-          <w:rFonts w:ascii="Bahnschrift" w:hAnsi="Bahnschrift"/>
-          <w:color w:val="1F3864" w:themeColor="accent1" w:themeShade="80"/>
-          <w:sz w:val="32"/>
-          <w:szCs w:val="32"/>
-        </w:rPr>
-        <w:lastRenderedPageBreak/>
-        <w:t xml:space="preserve">Β) </w:t>
-      </w:r>
-      <w:r>
+        <w:t>Κύρια σελίδα εφαρμογής</w:t>
+      </w:r>
+    </w:p>
+    <w:p>
+      <w:pPr>
+        <w:ind w:left="360"/>
         <w:rPr>
           <w:rFonts w:ascii="Bahnschrift" w:hAnsi="Bahnschrift"/>
           <w:color w:val="1F3864" w:themeColor="accent1" w:themeShade="80"/>
@@ -4378,48 +3957,7 @@
           <w:szCs w:val="32"/>
           <w:u w:val="thick"/>
         </w:rPr>
-        <w:t>Σελίδ</w:t>
-      </w:r>
-      <w:r>
-        <w:rPr>
-          <w:rFonts w:ascii="Bahnschrift" w:hAnsi="Bahnschrift"/>
-          <w:color w:val="1F3864" w:themeColor="accent1" w:themeShade="80"/>
-          <w:sz w:val="32"/>
-          <w:szCs w:val="32"/>
-          <w:u w:val="thick"/>
-        </w:rPr>
-        <w:t>ες</w:t>
-      </w:r>
-      <w:r>
-        <w:rPr>
-          <w:rFonts w:ascii="Bahnschrift" w:hAnsi="Bahnschrift"/>
-          <w:color w:val="1F3864" w:themeColor="accent1" w:themeShade="80"/>
-          <w:sz w:val="32"/>
-          <w:szCs w:val="32"/>
-          <w:u w:val="thick"/>
-        </w:rPr>
-        <w:t xml:space="preserve"> </w:t>
-      </w:r>
-      <w:r>
-        <w:rPr>
-          <w:rFonts w:ascii="Bahnschrift" w:hAnsi="Bahnschrift"/>
-          <w:color w:val="1F3864" w:themeColor="accent1" w:themeShade="80"/>
-          <w:sz w:val="32"/>
-          <w:szCs w:val="32"/>
-          <w:u w:val="thick"/>
-        </w:rPr>
-        <w:t>εγγραφής</w:t>
-      </w:r>
-      <w:r>
-        <w:rPr>
-          <w:rFonts w:ascii="Bahnschrift" w:hAnsi="Bahnschrift"/>
-          <w:color w:val="1F3864" w:themeColor="accent1" w:themeShade="80"/>
-          <w:sz w:val="32"/>
-          <w:szCs w:val="32"/>
-          <w:u w:val="thick"/>
-        </w:rPr>
-        <w:t xml:space="preserve"> χρήστη</w:t>
-      </w:r>
+      </w:pPr>
     </w:p>
     <w:p>
       <w:pPr>
@@ -4447,1040 +3985,17 @@
           <w:sz w:val="28"/>
           <w:szCs w:val="28"/>
         </w:rPr>
-        <w:t>) Σελίδα καταχώρησης προσωπικών χαρακτηριστικών</w:t>
-      </w:r>
-    </w:p>
-    <w:p>
-      <w:pPr>
-        <w:rPr>
-          <w:rFonts w:ascii="Bahnschrift" w:hAnsi="Bahnschrift"/>
-          <w:sz w:val="28"/>
-          <w:szCs w:val="28"/>
-        </w:rPr>
-      </w:pPr>
-    </w:p>
-    <w:p>
-      <w:pPr>
-        <w:keepNext/>
-        <w:jc w:val="center"/>
-      </w:pPr>
-      <w:r>
-        <w:rPr>
-          <w:rFonts w:ascii="Bahnschrift" w:hAnsi="Bahnschrift"/>
-          <w:noProof/>
-          <w:sz w:val="28"/>
-          <w:szCs w:val="28"/>
-          <w:lang w:eastAsia="el-GR"/>
-        </w:rPr>
-        <w:drawing>
-          <wp:inline distT="0" distB="0" distL="0" distR="0" wp14:anchorId="6FCD69B1" wp14:editId="730C1F77">
-            <wp:extent cx="3575713" cy="7242400"/>
-            <wp:effectExtent l="0" t="0" r="5715" b="0"/>
-            <wp:docPr id="9" name="Picture 9"/>
-            <wp:cNvGraphicFramePr>
-              <a:graphicFrameLocks xmlns:a="http://schemas.openxmlformats.org/drawingml/2006/main" noChangeAspect="1"/>
-            </wp:cNvGraphicFramePr>
-            <a:graphic xmlns:a="http://schemas.openxmlformats.org/drawingml/2006/main">
-              <a:graphicData uri="http://schemas.openxmlformats.org/drawingml/2006/picture">
-                <pic:pic xmlns:pic="http://schemas.openxmlformats.org/drawingml/2006/picture">
-                  <pic:nvPicPr>
-                    <pic:cNvPr id="0" name="Picture 9"/>
-                    <pic:cNvPicPr>
-                      <a:picLocks noChangeAspect="1" noChangeArrowheads="1"/>
-                    </pic:cNvPicPr>
-                  </pic:nvPicPr>
-                  <pic:blipFill>
-                    <a:blip r:embed="rId13">
-                      <a:extLst>
-                        <a:ext uri="{28A0092B-C50C-407E-A947-70E740481C1C}">
-                          <a14:useLocalDpi xmlns:a14="http://schemas.microsoft.com/office/drawing/2010/main" val="0"/>
-                        </a:ext>
-                      </a:extLst>
-                    </a:blip>
-                    <a:srcRect/>
-                    <a:stretch>
-                      <a:fillRect/>
-                    </a:stretch>
-                  </pic:blipFill>
-                  <pic:spPr bwMode="auto">
-                    <a:xfrm>
-                      <a:off x="0" y="0"/>
-                      <a:ext cx="3597432" cy="7286391"/>
-                    </a:xfrm>
-                    <a:prstGeom prst="rect">
-                      <a:avLst/>
-                    </a:prstGeom>
-                    <a:noFill/>
-                    <a:ln>
-                      <a:noFill/>
-                    </a:ln>
-                  </pic:spPr>
-                </pic:pic>
-              </a:graphicData>
-            </a:graphic>
-          </wp:inline>
-        </w:drawing>
-      </w:r>
-    </w:p>
-    <w:p>
-      <w:pPr>
-        <w:pStyle w:val="Caption"/>
-        <w:jc w:val="center"/>
-        <w:rPr>
-          <w:rFonts w:ascii="Bahnschrift" w:hAnsi="Bahnschrift"/>
-          <w:color w:val="2F5496" w:themeColor="accent1" w:themeShade="BF"/>
-          <w:sz w:val="28"/>
-          <w:szCs w:val="28"/>
-        </w:rPr>
-      </w:pPr>
-      <w:bookmarkStart w:id="4" w:name="_Ref129639660"/>
-      <w:r>
-        <w:rPr>
-          <w:rFonts w:ascii="Bahnschrift" w:hAnsi="Bahnschrift"/>
-          <w:b/>
-          <w:bCs/>
-          <w:color w:val="2F5496" w:themeColor="accent1" w:themeShade="BF"/>
-          <w:sz w:val="28"/>
-          <w:szCs w:val="28"/>
-        </w:rPr>
-        <w:t xml:space="preserve">Εικόνα </w:t>
-      </w:r>
-      <w:r>
-        <w:rPr>
-          <w:rFonts w:ascii="Bahnschrift" w:hAnsi="Bahnschrift"/>
-          <w:b/>
-          <w:bCs/>
-          <w:color w:val="2F5496" w:themeColor="accent1" w:themeShade="BF"/>
-          <w:sz w:val="28"/>
-          <w:szCs w:val="28"/>
-        </w:rPr>
-        <w:fldChar w:fldCharType="begin"/>
-      </w:r>
-      <w:r>
-        <w:rPr>
-          <w:rFonts w:ascii="Bahnschrift" w:hAnsi="Bahnschrift"/>
-          <w:b/>
-          <w:bCs/>
-          <w:color w:val="2F5496" w:themeColor="accent1" w:themeShade="BF"/>
-          <w:sz w:val="28"/>
-          <w:szCs w:val="28"/>
-        </w:rPr>
-        <w:instrText xml:space="preserve"> SEQ Εικόνα \* ARABIC </w:instrText>
-      </w:r>
-      <w:r>
-        <w:rPr>
-          <w:rFonts w:ascii="Bahnschrift" w:hAnsi="Bahnschrift"/>
-          <w:b/>
-          <w:bCs/>
-          <w:color w:val="2F5496" w:themeColor="accent1" w:themeShade="BF"/>
-          <w:sz w:val="28"/>
-          <w:szCs w:val="28"/>
-        </w:rPr>
-        <w:fldChar w:fldCharType="separate"/>
-      </w:r>
-      <w:r>
-        <w:rPr>
-          <w:rFonts w:ascii="Bahnschrift" w:hAnsi="Bahnschrift"/>
-          <w:b/>
-          <w:bCs/>
-          <w:noProof/>
-          <w:color w:val="2F5496" w:themeColor="accent1" w:themeShade="BF"/>
-          <w:sz w:val="28"/>
-          <w:szCs w:val="28"/>
-        </w:rPr>
-        <w:t>2</w:t>
-      </w:r>
-      <w:r>
-        <w:rPr>
-          <w:rFonts w:ascii="Bahnschrift" w:hAnsi="Bahnschrift"/>
-          <w:b/>
-          <w:bCs/>
-          <w:color w:val="2F5496" w:themeColor="accent1" w:themeShade="BF"/>
-          <w:sz w:val="28"/>
-          <w:szCs w:val="28"/>
-        </w:rPr>
-        <w:fldChar w:fldCharType="end"/>
-      </w:r>
-      <w:bookmarkEnd w:id="4"/>
-      <w:r>
-        <w:rPr>
-          <w:rFonts w:ascii="Bahnschrift" w:hAnsi="Bahnschrift"/>
-          <w:color w:val="2F5496" w:themeColor="accent1" w:themeShade="BF"/>
-          <w:sz w:val="28"/>
-          <w:szCs w:val="28"/>
-        </w:rPr>
-        <w:t>: Σελίδα καταχώρησης απαραίτητων φυσικών χαρακτηριστικών χρήστη</w:t>
-      </w:r>
-    </w:p>
-    <w:p>
-      <w:pPr>
-        <w:rPr>
-          <w:rFonts w:ascii="Bahnschrift" w:hAnsi="Bahnschrift"/>
-          <w:i/>
-          <w:iCs/>
-          <w:color w:val="2F5496" w:themeColor="accent1" w:themeShade="BF"/>
-          <w:sz w:val="28"/>
-          <w:szCs w:val="28"/>
-        </w:rPr>
-        <w:sectPr>
-          <w:pgSz w:w="11906" w:h="16838"/>
-          <w:pgMar w:top="1440" w:right="1080" w:bottom="1440" w:left="1080" w:header="708" w:footer="708" w:gutter="0"/>
-          <w:pgNumType w:start="0"/>
-          <w:cols w:space="708"/>
-          <w:titlePg/>
-          <w:docGrid w:linePitch="360"/>
-        </w:sectPr>
-      </w:pPr>
-    </w:p>
-    <w:p>
-      <w:pPr>
-        <w:rPr>
-          <w:rFonts w:ascii="Bahnschrift" w:hAnsi="Bahnschrift"/>
-          <w:color w:val="2F5496" w:themeColor="accent1" w:themeShade="BF"/>
-          <w:sz w:val="28"/>
-          <w:szCs w:val="28"/>
-        </w:rPr>
-      </w:pPr>
-      <w:r>
-        <w:rPr>
-          <w:rFonts w:ascii="Bahnschrift" w:hAnsi="Bahnschrift"/>
-          <w:color w:val="2F5496" w:themeColor="accent1" w:themeShade="BF"/>
-          <w:sz w:val="28"/>
-          <w:szCs w:val="28"/>
-          <w:lang w:val="en-US"/>
-        </w:rPr>
-        <w:lastRenderedPageBreak/>
-        <w:t>i</w:t>
-      </w:r>
-      <w:r>
-        <w:rPr>
-          <w:rFonts w:ascii="Bahnschrift" w:hAnsi="Bahnschrift"/>
-          <w:color w:val="2F5496" w:themeColor="accent1" w:themeShade="BF"/>
-          <w:sz w:val="28"/>
-          <w:szCs w:val="28"/>
-          <w:lang w:val="en-US"/>
-        </w:rPr>
-        <w:t>i</w:t>
-      </w:r>
-      <w:r>
-        <w:rPr>
-          <w:rFonts w:ascii="Bahnschrift" w:hAnsi="Bahnschrift"/>
-          <w:color w:val="2F5496" w:themeColor="accent1" w:themeShade="BF"/>
-          <w:sz w:val="28"/>
-          <w:szCs w:val="28"/>
-        </w:rPr>
-        <w:t xml:space="preserve">) Σελίδα καταχώρησης </w:t>
-      </w:r>
-      <w:r>
-        <w:rPr>
-          <w:rFonts w:ascii="Bahnschrift" w:hAnsi="Bahnschrift"/>
-          <w:color w:val="2F5496" w:themeColor="accent1" w:themeShade="BF"/>
-          <w:sz w:val="28"/>
-          <w:szCs w:val="28"/>
-        </w:rPr>
-        <w:t>στοιχείων σύνδεσης χρήστη</w:t>
-      </w:r>
-    </w:p>
-    <w:p>
-      <w:pPr>
-        <w:rPr>
-          <w:rFonts w:ascii="Bahnschrift" w:hAnsi="Bahnschrift"/>
-          <w:sz w:val="28"/>
-          <w:szCs w:val="28"/>
-        </w:rPr>
-      </w:pPr>
-    </w:p>
-    <w:p>
-      <w:pPr>
-        <w:keepNext/>
-        <w:jc w:val="center"/>
-      </w:pPr>
-      <w:r>
-        <w:rPr>
-          <w:rFonts w:ascii="Bahnschrift" w:hAnsi="Bahnschrift"/>
-          <w:noProof/>
-          <w:sz w:val="28"/>
-          <w:szCs w:val="28"/>
-          <w:lang w:eastAsia="el-GR"/>
-        </w:rPr>
-        <w:drawing>
-          <wp:inline distT="0" distB="0" distL="0" distR="0" wp14:anchorId="268AE822" wp14:editId="0BC7B607">
-            <wp:extent cx="3834765" cy="7465060"/>
-            <wp:effectExtent l="0" t="0" r="0" b="2540"/>
-            <wp:docPr id="10" name="Picture 10"/>
-            <wp:cNvGraphicFramePr>
-              <a:graphicFrameLocks xmlns:a="http://schemas.openxmlformats.org/drawingml/2006/main" noChangeAspect="1"/>
-            </wp:cNvGraphicFramePr>
-            <a:graphic xmlns:a="http://schemas.openxmlformats.org/drawingml/2006/main">
-              <a:graphicData uri="http://schemas.openxmlformats.org/drawingml/2006/picture">
-                <pic:pic xmlns:pic="http://schemas.openxmlformats.org/drawingml/2006/picture">
-                  <pic:nvPicPr>
-                    <pic:cNvPr id="0" name="Picture 10"/>
-                    <pic:cNvPicPr>
-                      <a:picLocks noChangeAspect="1" noChangeArrowheads="1"/>
-                    </pic:cNvPicPr>
-                  </pic:nvPicPr>
-                  <pic:blipFill>
-                    <a:blip r:embed="rId14">
-                      <a:extLst>
-                        <a:ext uri="{28A0092B-C50C-407E-A947-70E740481C1C}">
-                          <a14:useLocalDpi xmlns:a14="http://schemas.microsoft.com/office/drawing/2010/main" val="0"/>
-                        </a:ext>
-                      </a:extLst>
-                    </a:blip>
-                    <a:srcRect/>
-                    <a:stretch>
-                      <a:fillRect/>
-                    </a:stretch>
-                  </pic:blipFill>
-                  <pic:spPr bwMode="auto">
-                    <a:xfrm>
-                      <a:off x="0" y="0"/>
-                      <a:ext cx="3834765" cy="7465060"/>
-                    </a:xfrm>
-                    <a:prstGeom prst="rect">
-                      <a:avLst/>
-                    </a:prstGeom>
-                    <a:noFill/>
-                    <a:ln>
-                      <a:noFill/>
-                    </a:ln>
-                  </pic:spPr>
-                </pic:pic>
-              </a:graphicData>
-            </a:graphic>
-          </wp:inline>
-        </w:drawing>
-      </w:r>
-    </w:p>
-    <w:p>
-      <w:pPr>
-        <w:pStyle w:val="Caption"/>
-        <w:jc w:val="center"/>
-        <w:rPr>
-          <w:rFonts w:ascii="Bahnschrift" w:hAnsi="Bahnschrift"/>
-          <w:color w:val="2F5496" w:themeColor="accent1" w:themeShade="BF"/>
-          <w:sz w:val="44"/>
-          <w:szCs w:val="44"/>
-        </w:rPr>
-      </w:pPr>
-      <w:bookmarkStart w:id="5" w:name="_Ref129639681"/>
-      <w:r>
-        <w:rPr>
-          <w:rFonts w:ascii="Bahnschrift" w:hAnsi="Bahnschrift"/>
-          <w:b/>
-          <w:bCs/>
-          <w:color w:val="2F5496" w:themeColor="accent1" w:themeShade="BF"/>
-          <w:sz w:val="28"/>
-          <w:szCs w:val="28"/>
-        </w:rPr>
-        <w:t xml:space="preserve">Εικόνα </w:t>
-      </w:r>
-      <w:r>
-        <w:rPr>
-          <w:rFonts w:ascii="Bahnschrift" w:hAnsi="Bahnschrift"/>
-          <w:b/>
-          <w:bCs/>
-          <w:color w:val="2F5496" w:themeColor="accent1" w:themeShade="BF"/>
-          <w:sz w:val="28"/>
-          <w:szCs w:val="28"/>
-        </w:rPr>
-        <w:fldChar w:fldCharType="begin"/>
-      </w:r>
-      <w:r>
-        <w:rPr>
-          <w:rFonts w:ascii="Bahnschrift" w:hAnsi="Bahnschrift"/>
-          <w:b/>
-          <w:bCs/>
-          <w:color w:val="2F5496" w:themeColor="accent1" w:themeShade="BF"/>
-          <w:sz w:val="28"/>
-          <w:szCs w:val="28"/>
-        </w:rPr>
-        <w:instrText xml:space="preserve"> SEQ Εικόνα \* ARABIC </w:instrText>
-      </w:r>
-      <w:r>
-        <w:rPr>
-          <w:rFonts w:ascii="Bahnschrift" w:hAnsi="Bahnschrift"/>
-          <w:b/>
-          <w:bCs/>
-          <w:color w:val="2F5496" w:themeColor="accent1" w:themeShade="BF"/>
-          <w:sz w:val="28"/>
-          <w:szCs w:val="28"/>
-        </w:rPr>
-        <w:fldChar w:fldCharType="separate"/>
-      </w:r>
-      <w:r>
-        <w:rPr>
-          <w:rFonts w:ascii="Bahnschrift" w:hAnsi="Bahnschrift"/>
-          <w:b/>
-          <w:bCs/>
-          <w:noProof/>
-          <w:color w:val="2F5496" w:themeColor="accent1" w:themeShade="BF"/>
-          <w:sz w:val="28"/>
-          <w:szCs w:val="28"/>
-        </w:rPr>
-        <w:t>3</w:t>
-      </w:r>
-      <w:r>
-        <w:rPr>
-          <w:rFonts w:ascii="Bahnschrift" w:hAnsi="Bahnschrift"/>
-          <w:b/>
-          <w:bCs/>
-          <w:color w:val="2F5496" w:themeColor="accent1" w:themeShade="BF"/>
-          <w:sz w:val="28"/>
-          <w:szCs w:val="28"/>
-        </w:rPr>
-        <w:fldChar w:fldCharType="end"/>
-      </w:r>
-      <w:bookmarkEnd w:id="5"/>
-      <w:r>
-        <w:rPr>
-          <w:rFonts w:ascii="Bahnschrift" w:hAnsi="Bahnschrift"/>
-          <w:b/>
-          <w:bCs/>
-          <w:color w:val="2F5496" w:themeColor="accent1" w:themeShade="BF"/>
-          <w:sz w:val="28"/>
-          <w:szCs w:val="28"/>
-        </w:rPr>
-        <w:t>:</w:t>
-      </w:r>
-      <w:r>
-        <w:rPr>
-          <w:rFonts w:ascii="Bahnschrift" w:hAnsi="Bahnschrift"/>
-          <w:color w:val="2F5496" w:themeColor="accent1" w:themeShade="BF"/>
-          <w:sz w:val="28"/>
-          <w:szCs w:val="28"/>
-        </w:rPr>
-        <w:t xml:space="preserve"> Σελίδα καταχώρησης στοιχείων σύνδεσης λογαριασμού του χρήστη</w:t>
-      </w:r>
-    </w:p>
-    <w:p>
-      <w:pPr>
-        <w:rPr>
-          <w:rFonts w:ascii="Bahnschrift" w:hAnsi="Bahnschrift"/>
-          <w:i/>
-          <w:iCs/>
-          <w:color w:val="2F5496" w:themeColor="accent1" w:themeShade="BF"/>
-          <w:sz w:val="28"/>
-          <w:szCs w:val="28"/>
-        </w:rPr>
-      </w:pPr>
-    </w:p>
-    <w:p>
-      <w:pPr>
-        <w:rPr>
-          <w:rFonts w:ascii="Bahnschrift" w:hAnsi="Bahnschrift"/>
-          <w:sz w:val="28"/>
-          <w:szCs w:val="28"/>
-        </w:rPr>
-        <w:sectPr>
-          <w:pgSz w:w="11906" w:h="16838"/>
-          <w:pgMar w:top="1440" w:right="1080" w:bottom="1440" w:left="1080" w:header="708" w:footer="708" w:gutter="0"/>
-          <w:pgNumType w:start="0"/>
-          <w:cols w:space="708"/>
-          <w:titlePg/>
-          <w:docGrid w:linePitch="360"/>
-        </w:sectPr>
-      </w:pPr>
-    </w:p>
-    <w:p>
-      <w:pPr>
-        <w:rPr>
-          <w:rFonts w:ascii="Bahnschrift" w:hAnsi="Bahnschrift"/>
-          <w:color w:val="2F5496" w:themeColor="accent1" w:themeShade="BF"/>
-          <w:sz w:val="28"/>
-          <w:szCs w:val="28"/>
-        </w:rPr>
-      </w:pPr>
-      <w:r>
-        <w:rPr>
-          <w:rFonts w:ascii="Bahnschrift" w:hAnsi="Bahnschrift"/>
-          <w:color w:val="2F5496" w:themeColor="accent1" w:themeShade="BF"/>
-          <w:sz w:val="28"/>
-          <w:szCs w:val="28"/>
-          <w:lang w:val="en-US"/>
-        </w:rPr>
-        <w:lastRenderedPageBreak/>
-        <w:t>i</w:t>
-      </w:r>
-      <w:r>
-        <w:rPr>
-          <w:rFonts w:ascii="Bahnschrift" w:hAnsi="Bahnschrift"/>
-          <w:color w:val="2F5496" w:themeColor="accent1" w:themeShade="BF"/>
-          <w:sz w:val="28"/>
-          <w:szCs w:val="28"/>
-          <w:lang w:val="en-US"/>
-        </w:rPr>
-        <w:t>i</w:t>
-      </w:r>
-      <w:r>
-        <w:rPr>
-          <w:rFonts w:ascii="Bahnschrift" w:hAnsi="Bahnschrift"/>
-          <w:color w:val="2F5496" w:themeColor="accent1" w:themeShade="BF"/>
-          <w:sz w:val="28"/>
-          <w:szCs w:val="28"/>
-          <w:lang w:val="en-US"/>
-        </w:rPr>
-        <w:t>i</w:t>
-      </w:r>
-      <w:r>
-        <w:rPr>
-          <w:rFonts w:ascii="Bahnschrift" w:hAnsi="Bahnschrift"/>
-          <w:color w:val="2F5496" w:themeColor="accent1" w:themeShade="BF"/>
-          <w:sz w:val="28"/>
-          <w:szCs w:val="28"/>
-        </w:rPr>
-        <w:t xml:space="preserve">) Σελίδα </w:t>
-      </w:r>
-      <w:r>
-        <w:rPr>
-          <w:rFonts w:ascii="Bahnschrift" w:hAnsi="Bahnschrift"/>
-          <w:color w:val="2F5496" w:themeColor="accent1" w:themeShade="BF"/>
-          <w:sz w:val="28"/>
-          <w:szCs w:val="28"/>
-        </w:rPr>
-        <w:t>επιλογής</w:t>
-      </w:r>
-      <w:r>
-        <w:rPr>
-          <w:rFonts w:ascii="Bahnschrift" w:hAnsi="Bahnschrift"/>
-          <w:color w:val="2F5496" w:themeColor="accent1" w:themeShade="BF"/>
-          <w:sz w:val="28"/>
-          <w:szCs w:val="28"/>
-        </w:rPr>
-        <w:t xml:space="preserve"> διατροφικού στόχου</w:t>
-      </w:r>
-      <w:r>
-        <w:rPr>
-          <w:rFonts w:ascii="Bahnschrift" w:hAnsi="Bahnschrift"/>
-          <w:color w:val="2F5496" w:themeColor="accent1" w:themeShade="BF"/>
-          <w:sz w:val="28"/>
-          <w:szCs w:val="28"/>
-        </w:rPr>
-        <w:t xml:space="preserve"> χρήστη</w:t>
-      </w:r>
-    </w:p>
-    <w:p>
-      <w:pPr>
-        <w:rPr>
-          <w:rFonts w:ascii="Bahnschrift" w:hAnsi="Bahnschrift"/>
-          <w:sz w:val="28"/>
-          <w:szCs w:val="28"/>
-        </w:rPr>
-      </w:pPr>
-    </w:p>
-    <w:p>
-      <w:pPr>
-        <w:keepNext/>
-        <w:jc w:val="center"/>
-      </w:pPr>
-      <w:r>
-        <w:rPr>
-          <w:rFonts w:ascii="Bahnschrift" w:hAnsi="Bahnschrift"/>
-          <w:noProof/>
-          <w:sz w:val="28"/>
-          <w:szCs w:val="28"/>
-          <w:lang w:eastAsia="el-GR"/>
-        </w:rPr>
-        <w:drawing>
-          <wp:inline distT="0" distB="0" distL="0" distR="0" wp14:anchorId="4D47802B" wp14:editId="3CFABFF4">
-            <wp:extent cx="3843208" cy="7425558"/>
-            <wp:effectExtent l="0" t="0" r="5080" b="4445"/>
-            <wp:docPr id="11" name="Picture 11"/>
-            <wp:cNvGraphicFramePr>
-              <a:graphicFrameLocks xmlns:a="http://schemas.openxmlformats.org/drawingml/2006/main" noChangeAspect="1"/>
-            </wp:cNvGraphicFramePr>
-            <a:graphic xmlns:a="http://schemas.openxmlformats.org/drawingml/2006/main">
-              <a:graphicData uri="http://schemas.openxmlformats.org/drawingml/2006/picture">
-                <pic:pic xmlns:pic="http://schemas.openxmlformats.org/drawingml/2006/picture">
-                  <pic:nvPicPr>
-                    <pic:cNvPr id="0" name="Picture 11"/>
-                    <pic:cNvPicPr>
-                      <a:picLocks noChangeAspect="1" noChangeArrowheads="1"/>
-                    </pic:cNvPicPr>
-                  </pic:nvPicPr>
-                  <pic:blipFill>
-                    <a:blip r:embed="rId15">
-                      <a:extLst>
-                        <a:ext uri="{28A0092B-C50C-407E-A947-70E740481C1C}">
-                          <a14:useLocalDpi xmlns:a14="http://schemas.microsoft.com/office/drawing/2010/main" val="0"/>
-                        </a:ext>
-                      </a:extLst>
-                    </a:blip>
-                    <a:srcRect/>
-                    <a:stretch>
-                      <a:fillRect/>
-                    </a:stretch>
-                  </pic:blipFill>
-                  <pic:spPr bwMode="auto">
-                    <a:xfrm>
-                      <a:off x="0" y="0"/>
-                      <a:ext cx="3854497" cy="7447369"/>
-                    </a:xfrm>
-                    <a:prstGeom prst="rect">
-                      <a:avLst/>
-                    </a:prstGeom>
-                    <a:noFill/>
-                    <a:ln>
-                      <a:noFill/>
-                    </a:ln>
-                  </pic:spPr>
-                </pic:pic>
-              </a:graphicData>
-            </a:graphic>
-          </wp:inline>
-        </w:drawing>
-      </w:r>
-    </w:p>
-    <w:p>
-      <w:pPr>
-        <w:pStyle w:val="Caption"/>
-        <w:jc w:val="center"/>
-        <w:rPr>
-          <w:rFonts w:ascii="Bahnschrift" w:hAnsi="Bahnschrift"/>
-          <w:color w:val="2F5496" w:themeColor="accent1" w:themeShade="BF"/>
-          <w:sz w:val="44"/>
-          <w:szCs w:val="44"/>
-        </w:rPr>
-      </w:pPr>
-      <w:bookmarkStart w:id="6" w:name="_Ref129639702"/>
-      <w:r>
-        <w:rPr>
-          <w:rFonts w:ascii="Bahnschrift" w:hAnsi="Bahnschrift"/>
-          <w:b/>
-          <w:bCs/>
-          <w:color w:val="2F5496" w:themeColor="accent1" w:themeShade="BF"/>
-          <w:sz w:val="28"/>
-          <w:szCs w:val="28"/>
-        </w:rPr>
-        <w:t xml:space="preserve">Εικόνα </w:t>
-      </w:r>
-      <w:r>
-        <w:rPr>
-          <w:rFonts w:ascii="Bahnschrift" w:hAnsi="Bahnschrift"/>
-          <w:b/>
-          <w:bCs/>
-          <w:color w:val="2F5496" w:themeColor="accent1" w:themeShade="BF"/>
-          <w:sz w:val="28"/>
-          <w:szCs w:val="28"/>
-        </w:rPr>
-        <w:fldChar w:fldCharType="begin"/>
-      </w:r>
-      <w:r>
-        <w:rPr>
-          <w:rFonts w:ascii="Bahnschrift" w:hAnsi="Bahnschrift"/>
-          <w:b/>
-          <w:bCs/>
-          <w:color w:val="2F5496" w:themeColor="accent1" w:themeShade="BF"/>
-          <w:sz w:val="28"/>
-          <w:szCs w:val="28"/>
-        </w:rPr>
-        <w:instrText xml:space="preserve"> SEQ Εικόνα \* ARABIC </w:instrText>
-      </w:r>
-      <w:r>
-        <w:rPr>
-          <w:rFonts w:ascii="Bahnschrift" w:hAnsi="Bahnschrift"/>
-          <w:b/>
-          <w:bCs/>
-          <w:color w:val="2F5496" w:themeColor="accent1" w:themeShade="BF"/>
-          <w:sz w:val="28"/>
-          <w:szCs w:val="28"/>
-        </w:rPr>
-        <w:fldChar w:fldCharType="separate"/>
-      </w:r>
-      <w:r>
-        <w:rPr>
-          <w:rFonts w:ascii="Bahnschrift" w:hAnsi="Bahnschrift"/>
-          <w:b/>
-          <w:bCs/>
-          <w:noProof/>
-          <w:color w:val="2F5496" w:themeColor="accent1" w:themeShade="BF"/>
-          <w:sz w:val="28"/>
-          <w:szCs w:val="28"/>
-        </w:rPr>
-        <w:t>4</w:t>
-      </w:r>
-      <w:r>
-        <w:rPr>
-          <w:rFonts w:ascii="Bahnschrift" w:hAnsi="Bahnschrift"/>
-          <w:b/>
-          <w:bCs/>
-          <w:color w:val="2F5496" w:themeColor="accent1" w:themeShade="BF"/>
-          <w:sz w:val="28"/>
-          <w:szCs w:val="28"/>
-        </w:rPr>
-        <w:fldChar w:fldCharType="end"/>
-      </w:r>
-      <w:bookmarkEnd w:id="6"/>
-      <w:r>
-        <w:rPr>
-          <w:rFonts w:ascii="Bahnschrift" w:hAnsi="Bahnschrift"/>
-          <w:b/>
-          <w:bCs/>
-          <w:color w:val="2F5496" w:themeColor="accent1" w:themeShade="BF"/>
-          <w:sz w:val="28"/>
-          <w:szCs w:val="28"/>
-        </w:rPr>
-        <w:t>:</w:t>
-      </w:r>
-      <w:r>
-        <w:rPr>
-          <w:rFonts w:ascii="Bahnschrift" w:hAnsi="Bahnschrift"/>
-          <w:color w:val="2F5496" w:themeColor="accent1" w:themeShade="BF"/>
-          <w:sz w:val="28"/>
-          <w:szCs w:val="28"/>
-        </w:rPr>
-        <w:t xml:space="preserve"> Σελίδα επιλογής διατροφικού στόχου χρήστη, ανάμεσα στις δοθείσες επιλογές</w:t>
-      </w:r>
-    </w:p>
-    <w:p>
-      <w:pPr>
-        <w:rPr>
-          <w:rFonts w:ascii="Bahnschrift" w:hAnsi="Bahnschrift"/>
-          <w:sz w:val="28"/>
-          <w:szCs w:val="28"/>
-        </w:rPr>
-        <w:sectPr>
-          <w:pgSz w:w="11906" w:h="16838"/>
-          <w:pgMar w:top="1440" w:right="1080" w:bottom="1440" w:left="1080" w:header="708" w:footer="708" w:gutter="0"/>
-          <w:pgNumType w:start="0"/>
-          <w:cols w:space="708"/>
-          <w:titlePg/>
-          <w:docGrid w:linePitch="360"/>
-        </w:sectPr>
-      </w:pPr>
-    </w:p>
-    <w:p>
-      <w:pPr>
-        <w:rPr>
-          <w:rFonts w:ascii="Bahnschrift" w:hAnsi="Bahnschrift"/>
-          <w:color w:val="1F3864" w:themeColor="accent1" w:themeShade="80"/>
-          <w:sz w:val="32"/>
-          <w:szCs w:val="32"/>
-          <w:u w:val="thick"/>
-        </w:rPr>
-      </w:pPr>
-      <w:r>
-        <w:rPr>
-          <w:rFonts w:ascii="Bahnschrift" w:hAnsi="Bahnschrift"/>
-          <w:color w:val="1F3864" w:themeColor="accent1" w:themeShade="80"/>
-          <w:sz w:val="32"/>
-          <w:szCs w:val="32"/>
-        </w:rPr>
-        <w:lastRenderedPageBreak/>
-        <w:t xml:space="preserve">Γ) </w:t>
-      </w:r>
-      <w:r>
-        <w:rPr>
-          <w:rFonts w:ascii="Bahnschrift" w:hAnsi="Bahnschrift"/>
-          <w:color w:val="1F3864" w:themeColor="accent1" w:themeShade="80"/>
-          <w:sz w:val="32"/>
-          <w:szCs w:val="32"/>
-          <w:u w:val="thick"/>
-        </w:rPr>
-        <w:t xml:space="preserve">Σελίδα </w:t>
-      </w:r>
-      <w:r>
-        <w:rPr>
-          <w:rFonts w:ascii="Bahnschrift" w:hAnsi="Bahnschrift"/>
-          <w:color w:val="1F3864" w:themeColor="accent1" w:themeShade="80"/>
-          <w:sz w:val="32"/>
-          <w:szCs w:val="32"/>
-          <w:u w:val="thick"/>
-        </w:rPr>
-        <w:t>αναβάθμισης σε</w:t>
-      </w:r>
-      <w:r>
-        <w:rPr>
-          <w:rFonts w:ascii="Bahnschrift" w:hAnsi="Bahnschrift"/>
-          <w:color w:val="1F3864" w:themeColor="accent1" w:themeShade="80"/>
-          <w:sz w:val="32"/>
-          <w:szCs w:val="32"/>
-          <w:u w:val="thick"/>
-        </w:rPr>
-        <w:t xml:space="preserve"> </w:t>
-      </w:r>
-      <w:r>
-        <w:rPr>
-          <w:rFonts w:ascii="Bahnschrift" w:hAnsi="Bahnschrift"/>
-          <w:color w:val="1F3864" w:themeColor="accent1" w:themeShade="80"/>
-          <w:sz w:val="32"/>
-          <w:szCs w:val="32"/>
-          <w:u w:val="thick"/>
-          <w:lang w:val="en-US"/>
-        </w:rPr>
-        <w:t>Premium</w:t>
-      </w:r>
-      <w:r>
-        <w:rPr>
-          <w:rFonts w:ascii="Bahnschrift" w:hAnsi="Bahnschrift"/>
-          <w:color w:val="1F3864" w:themeColor="accent1" w:themeShade="80"/>
-          <w:sz w:val="32"/>
-          <w:szCs w:val="32"/>
-          <w:u w:val="thick"/>
-        </w:rPr>
-        <w:t xml:space="preserve"> </w:t>
-      </w:r>
-      <w:r>
-        <w:rPr>
-          <w:rFonts w:ascii="Bahnschrift" w:hAnsi="Bahnschrift"/>
-          <w:color w:val="1F3864" w:themeColor="accent1" w:themeShade="80"/>
-          <w:sz w:val="32"/>
-          <w:szCs w:val="32"/>
-          <w:u w:val="thick"/>
-        </w:rPr>
-        <w:t>έκδοση</w:t>
-      </w:r>
-      <w:r>
-        <w:rPr>
-          <w:rFonts w:ascii="Bahnschrift" w:hAnsi="Bahnschrift"/>
-          <w:color w:val="1F3864" w:themeColor="accent1" w:themeShade="80"/>
-          <w:sz w:val="32"/>
-          <w:szCs w:val="32"/>
-          <w:u w:val="thick"/>
-        </w:rPr>
-        <w:t xml:space="preserve"> (μετά την εγγραφή)</w:t>
-      </w:r>
-    </w:p>
-    <w:p>
-      <w:pPr>
-        <w:rPr>
-          <w:rFonts w:ascii="Bahnschrift" w:hAnsi="Bahnschrift"/>
-          <w:sz w:val="28"/>
-          <w:szCs w:val="28"/>
-        </w:rPr>
-      </w:pPr>
-    </w:p>
-    <w:p>
-      <w:pPr>
-        <w:keepNext/>
-        <w:jc w:val="center"/>
-      </w:pPr>
-      <w:r>
-        <w:rPr>
-          <w:rFonts w:ascii="Bahnschrift" w:hAnsi="Bahnschrift"/>
-          <w:noProof/>
-          <w:color w:val="1F3864" w:themeColor="accent1" w:themeShade="80"/>
-          <w:sz w:val="32"/>
-          <w:szCs w:val="32"/>
-          <w:lang w:eastAsia="el-GR"/>
-        </w:rPr>
-        <w:drawing>
-          <wp:inline distT="0" distB="0" distL="0" distR="0" wp14:anchorId="15662168" wp14:editId="4FE5FCF0">
-            <wp:extent cx="3783965" cy="7504430"/>
-            <wp:effectExtent l="0" t="0" r="6985" b="1270"/>
-            <wp:docPr id="14" name="Picture 14"/>
-            <wp:cNvGraphicFramePr>
-              <a:graphicFrameLocks xmlns:a="http://schemas.openxmlformats.org/drawingml/2006/main" noChangeAspect="1"/>
-            </wp:cNvGraphicFramePr>
-            <a:graphic xmlns:a="http://schemas.openxmlformats.org/drawingml/2006/main">
-              <a:graphicData uri="http://schemas.openxmlformats.org/drawingml/2006/picture">
-                <pic:pic xmlns:pic="http://schemas.openxmlformats.org/drawingml/2006/picture">
-                  <pic:nvPicPr>
-                    <pic:cNvPr id="0" name="Picture 14"/>
-                    <pic:cNvPicPr>
-                      <a:picLocks noChangeAspect="1" noChangeArrowheads="1"/>
-                    </pic:cNvPicPr>
-                  </pic:nvPicPr>
-                  <pic:blipFill>
-                    <a:blip r:embed="rId16">
-                      <a:extLst>
-                        <a:ext uri="{28A0092B-C50C-407E-A947-70E740481C1C}">
-                          <a14:useLocalDpi xmlns:a14="http://schemas.microsoft.com/office/drawing/2010/main" val="0"/>
-                        </a:ext>
-                      </a:extLst>
-                    </a:blip>
-                    <a:srcRect/>
-                    <a:stretch>
-                      <a:fillRect/>
-                    </a:stretch>
-                  </pic:blipFill>
-                  <pic:spPr bwMode="auto">
-                    <a:xfrm>
-                      <a:off x="0" y="0"/>
-                      <a:ext cx="3783965" cy="7504430"/>
-                    </a:xfrm>
-                    <a:prstGeom prst="rect">
-                      <a:avLst/>
-                    </a:prstGeom>
-                    <a:noFill/>
-                    <a:ln>
-                      <a:noFill/>
-                    </a:ln>
-                  </pic:spPr>
-                </pic:pic>
-              </a:graphicData>
-            </a:graphic>
-          </wp:inline>
-        </w:drawing>
-      </w:r>
-    </w:p>
-    <w:p>
-      <w:pPr>
-        <w:pStyle w:val="Caption"/>
-        <w:jc w:val="center"/>
-        <w:rPr>
-          <w:rFonts w:ascii="Bahnschrift" w:hAnsi="Bahnschrift"/>
-          <w:i w:val="0"/>
-          <w:iCs w:val="0"/>
-          <w:color w:val="2F5496" w:themeColor="accent1" w:themeShade="BF"/>
-          <w:sz w:val="44"/>
-          <w:szCs w:val="44"/>
-        </w:rPr>
-      </w:pPr>
-      <w:r>
-        <w:rPr>
-          <w:rFonts w:ascii="Bahnschrift" w:hAnsi="Bahnschrift"/>
-          <w:b/>
-          <w:bCs/>
-          <w:color w:val="2F5496" w:themeColor="accent1" w:themeShade="BF"/>
-          <w:sz w:val="28"/>
-          <w:szCs w:val="28"/>
-        </w:rPr>
-        <w:t xml:space="preserve">Εικόνα </w:t>
-      </w:r>
-      <w:r>
-        <w:rPr>
-          <w:rFonts w:ascii="Bahnschrift" w:hAnsi="Bahnschrift"/>
-          <w:b/>
-          <w:bCs/>
-          <w:color w:val="2F5496" w:themeColor="accent1" w:themeShade="BF"/>
-          <w:sz w:val="28"/>
-          <w:szCs w:val="28"/>
-        </w:rPr>
-        <w:fldChar w:fldCharType="begin"/>
-      </w:r>
-      <w:r>
-        <w:rPr>
-          <w:rFonts w:ascii="Bahnschrift" w:hAnsi="Bahnschrift"/>
-          <w:b/>
-          <w:bCs/>
-          <w:color w:val="2F5496" w:themeColor="accent1" w:themeShade="BF"/>
-          <w:sz w:val="28"/>
-          <w:szCs w:val="28"/>
-        </w:rPr>
-        <w:instrText xml:space="preserve"> SEQ Εικόνα \* ARABIC </w:instrText>
-      </w:r>
-      <w:r>
-        <w:rPr>
-          <w:rFonts w:ascii="Bahnschrift" w:hAnsi="Bahnschrift"/>
-          <w:b/>
-          <w:bCs/>
-          <w:color w:val="2F5496" w:themeColor="accent1" w:themeShade="BF"/>
-          <w:sz w:val="28"/>
-          <w:szCs w:val="28"/>
-        </w:rPr>
-        <w:fldChar w:fldCharType="separate"/>
-      </w:r>
-      <w:r>
-        <w:rPr>
-          <w:rFonts w:ascii="Bahnschrift" w:hAnsi="Bahnschrift"/>
-          <w:b/>
-          <w:bCs/>
-          <w:noProof/>
-          <w:color w:val="2F5496" w:themeColor="accent1" w:themeShade="BF"/>
-          <w:sz w:val="28"/>
-          <w:szCs w:val="28"/>
-        </w:rPr>
-        <w:t>5</w:t>
-      </w:r>
-      <w:r>
-        <w:rPr>
-          <w:rFonts w:ascii="Bahnschrift" w:hAnsi="Bahnschrift"/>
-          <w:b/>
-          <w:bCs/>
-          <w:color w:val="2F5496" w:themeColor="accent1" w:themeShade="BF"/>
-          <w:sz w:val="28"/>
-          <w:szCs w:val="28"/>
-        </w:rPr>
-        <w:fldChar w:fldCharType="end"/>
-      </w:r>
-      <w:r>
-        <w:rPr>
-          <w:rFonts w:ascii="Bahnschrift" w:hAnsi="Bahnschrift"/>
-          <w:b/>
-          <w:bCs/>
-          <w:color w:val="2F5496" w:themeColor="accent1" w:themeShade="BF"/>
-          <w:sz w:val="28"/>
-          <w:szCs w:val="28"/>
-        </w:rPr>
-        <w:t>:</w:t>
-      </w:r>
-      <w:r>
-        <w:rPr>
-          <w:rFonts w:ascii="Bahnschrift" w:hAnsi="Bahnschrift"/>
-          <w:color w:val="2F5496" w:themeColor="accent1" w:themeShade="BF"/>
-          <w:sz w:val="28"/>
-          <w:szCs w:val="28"/>
-        </w:rPr>
-        <w:t xml:space="preserve"> Σελίδα αναβάθμισης εφαρμογής από regular σε premium έκδοση, αμέσως μετά την εγγραφή του χρήστη</w:t>
-      </w:r>
-    </w:p>
-    <w:p>
-      <w:pPr>
-        <w:rPr>
-          <w:rFonts w:ascii="Bahnschrift" w:hAnsi="Bahnschrift"/>
-          <w:sz w:val="28"/>
-          <w:szCs w:val="28"/>
-        </w:rPr>
-        <w:sectPr>
-          <w:pgSz w:w="11906" w:h="16838"/>
-          <w:pgMar w:top="1440" w:right="1080" w:bottom="1440" w:left="1080" w:header="708" w:footer="708" w:gutter="0"/>
-          <w:pgNumType w:start="0"/>
-          <w:cols w:space="708"/>
-          <w:titlePg/>
-          <w:docGrid w:linePitch="360"/>
-        </w:sectPr>
-      </w:pPr>
-    </w:p>
-    <w:p>
-      <w:pPr>
-        <w:rPr>
-          <w:rFonts w:ascii="Bahnschrift" w:hAnsi="Bahnschrift"/>
-          <w:color w:val="1F3864" w:themeColor="accent1" w:themeShade="80"/>
-          <w:sz w:val="32"/>
-          <w:szCs w:val="32"/>
-          <w:u w:val="thick"/>
-        </w:rPr>
-      </w:pPr>
-      <w:r>
-        <w:rPr>
-          <w:rFonts w:ascii="Bahnschrift" w:hAnsi="Bahnschrift"/>
-          <w:color w:val="1F3864" w:themeColor="accent1" w:themeShade="80"/>
-          <w:sz w:val="32"/>
-          <w:szCs w:val="32"/>
-        </w:rPr>
-        <w:lastRenderedPageBreak/>
-        <w:t>Δ</w:t>
-      </w:r>
-      <w:r>
-        <w:rPr>
-          <w:rFonts w:ascii="Bahnschrift" w:hAnsi="Bahnschrift"/>
-          <w:color w:val="1F3864" w:themeColor="accent1" w:themeShade="80"/>
-          <w:sz w:val="32"/>
-          <w:szCs w:val="32"/>
-        </w:rPr>
         <w:t xml:space="preserve">) </w:t>
       </w:r>
       <w:r>
         <w:rPr>
           <w:rFonts w:ascii="Bahnschrift" w:hAnsi="Bahnschrift"/>
-          <w:color w:val="1F3864" w:themeColor="accent1" w:themeShade="80"/>
-          <w:sz w:val="32"/>
-          <w:szCs w:val="32"/>
-          <w:u w:val="thick"/>
+          <w:color w:val="2F5496" w:themeColor="accent1" w:themeShade="BF"/>
+          <w:sz w:val="28"/>
+          <w:szCs w:val="28"/>
         </w:rPr>
         <w:t>Κύρια σελίδα εφαρμογής</w:t>
       </w:r>
-    </w:p>
-    <w:p>
-      <w:pPr>
-        <w:rPr>
-          <w:rFonts w:ascii="Bahnschrift" w:hAnsi="Bahnschrift"/>
-          <w:sz w:val="28"/>
-          <w:szCs w:val="28"/>
-        </w:rPr>
-      </w:pPr>
     </w:p>
     <w:p>
       <w:pPr>
@@ -5507,7 +4022,7 @@
                     <pic:cNvPicPr/>
                   </pic:nvPicPr>
                   <pic:blipFill>
-                    <a:blip r:embed="rId17"/>
+                    <a:blip r:embed="rId12"/>
                     <a:stretch>
                       <a:fillRect/>
                     </a:stretch>
@@ -5539,7 +4054,7 @@
           <w:szCs w:val="28"/>
         </w:rPr>
       </w:pPr>
-      <w:bookmarkStart w:id="7" w:name="_Ref129639787"/>
+      <w:bookmarkStart w:id="2" w:name="_Ref129639787"/>
       <w:r>
         <w:rPr>
           <w:rFonts w:ascii="Bahnschrift" w:hAnsi="Bahnschrift"/>
@@ -5551,6 +4066,7 @@
         </w:rPr>
         <w:t xml:space="preserve">Εικόνα </w:t>
       </w:r>
+      <w:bookmarkEnd w:id="2"/>
       <w:r>
         <w:rPr>
           <w:rFonts w:ascii="Bahnschrift" w:hAnsi="Bahnschrift"/>
@@ -5560,7 +4076,7 @@
           <w:sz w:val="28"/>
           <w:szCs w:val="28"/>
         </w:rPr>
-        <w:fldChar w:fldCharType="begin"/>
+        <w:t>1</w:t>
       </w:r>
       <w:r>
         <w:rPr>
@@ -5571,52 +4087,6 @@
           <w:sz w:val="28"/>
           <w:szCs w:val="28"/>
         </w:rPr>
-        <w:instrText xml:space="preserve"> SEQ Εικόνα \* ARABIC </w:instrText>
-      </w:r>
-      <w:r>
-        <w:rPr>
-          <w:rFonts w:ascii="Bahnschrift" w:hAnsi="Bahnschrift"/>
-          <w:b/>
-          <w:bCs/>
-          <w:color w:val="2F5496" w:themeColor="accent1" w:themeShade="BF"/>
-          <w:sz w:val="28"/>
-          <w:szCs w:val="28"/>
-        </w:rPr>
-        <w:fldChar w:fldCharType="separate"/>
-      </w:r>
-      <w:r>
-        <w:rPr>
-          <w:rFonts w:ascii="Bahnschrift" w:hAnsi="Bahnschrift"/>
-          <w:b/>
-          <w:bCs/>
-          <w:noProof/>
-          <w:color w:val="2F5496" w:themeColor="accent1" w:themeShade="BF"/>
-          <w:sz w:val="28"/>
-          <w:szCs w:val="28"/>
-        </w:rPr>
-        <w:t>6</w:t>
-      </w:r>
-      <w:r>
-        <w:rPr>
-          <w:rFonts w:ascii="Bahnschrift" w:hAnsi="Bahnschrift"/>
-          <w:b/>
-          <w:bCs/>
-          <w:color w:val="2F5496" w:themeColor="accent1" w:themeShade="BF"/>
-          <w:sz w:val="28"/>
-          <w:szCs w:val="28"/>
-        </w:rPr>
-        <w:fldChar w:fldCharType="end"/>
-      </w:r>
-      <w:bookmarkEnd w:id="7"/>
-      <w:r>
-        <w:rPr>
-          <w:rFonts w:ascii="Bahnschrift" w:hAnsi="Bahnschrift"/>
-          <w:b/>
-          <w:bCs/>
-          <w:color w:val="2F5496" w:themeColor="accent1" w:themeShade="BF"/>
-          <w:sz w:val="28"/>
-          <w:szCs w:val="28"/>
-        </w:rPr>
         <w:t>:</w:t>
       </w:r>
       <w:r>
@@ -5627,6 +4097,15 @@
           <w:szCs w:val="28"/>
         </w:rPr>
         <w:t xml:space="preserve"> Κεντρική σελίδα εφαρμογής</w:t>
+      </w:r>
+      <w:r>
+        <w:rPr>
+          <w:rFonts w:ascii="Bahnschrift" w:hAnsi="Bahnschrift"/>
+          <w:color w:val="2F5496" w:themeColor="accent1" w:themeShade="BF"/>
+          <w:sz w:val="28"/>
+          <w:szCs w:val="28"/>
+        </w:rPr>
+        <w:t xml:space="preserve"> με τους διατροφικούς στόχους του χρήστη και την ημερήσια λίστα γευμάτων του</w:t>
       </w:r>
     </w:p>
     <w:p/>
@@ -5639,47 +4118,42 @@
     <w:p/>
     <w:p/>
     <w:p/>
-    <w:p/>
-    <w:p/>
-    <w:p>
-      <w:pPr>
-        <w:rPr>
-          <w:rFonts w:ascii="Bahnschrift" w:hAnsi="Bahnschrift"/>
-          <w:color w:val="1F3864" w:themeColor="accent1" w:themeShade="80"/>
-          <w:sz w:val="32"/>
-          <w:szCs w:val="32"/>
-          <w:u w:val="thick"/>
-        </w:rPr>
-      </w:pPr>
-      <w:r>
-        <w:rPr>
-          <w:rFonts w:ascii="Bahnschrift" w:hAnsi="Bahnschrift"/>
-          <w:color w:val="1F3864" w:themeColor="accent1" w:themeShade="80"/>
-          <w:sz w:val="32"/>
-          <w:szCs w:val="32"/>
+    <w:p>
+      <w:pPr>
+        <w:rPr>
+          <w:rFonts w:ascii="Bahnschrift" w:hAnsi="Bahnschrift"/>
+          <w:color w:val="2F5496" w:themeColor="accent1" w:themeShade="BF"/>
+          <w:sz w:val="28"/>
+          <w:szCs w:val="28"/>
+        </w:rPr>
+      </w:pPr>
+      <w:r>
+        <w:rPr>
+          <w:rFonts w:ascii="Bahnschrift" w:hAnsi="Bahnschrift"/>
+          <w:color w:val="2F5496" w:themeColor="accent1" w:themeShade="BF"/>
+          <w:sz w:val="28"/>
+          <w:szCs w:val="28"/>
           <w:lang w:val="en-US"/>
         </w:rPr>
-        <w:lastRenderedPageBreak/>
-        <w:t>i</w:t>
-      </w:r>
-      <w:r>
-        <w:rPr>
-          <w:rFonts w:ascii="Bahnschrift" w:hAnsi="Bahnschrift"/>
-          <w:color w:val="1F3864" w:themeColor="accent1" w:themeShade="80"/>
-          <w:sz w:val="32"/>
-          <w:szCs w:val="32"/>
+        <w:t>ii</w:t>
+      </w:r>
+      <w:r>
+        <w:rPr>
+          <w:rFonts w:ascii="Bahnschrift" w:hAnsi="Bahnschrift"/>
+          <w:color w:val="2F5496" w:themeColor="accent1" w:themeShade="BF"/>
+          <w:sz w:val="28"/>
+          <w:szCs w:val="28"/>
         </w:rPr>
         <w:t xml:space="preserve">) </w:t>
       </w:r>
       <w:r>
         <w:rPr>
           <w:rFonts w:ascii="Bahnschrift" w:hAnsi="Bahnschrift"/>
-          <w:color w:val="1F3864" w:themeColor="accent1" w:themeShade="80"/>
-          <w:sz w:val="32"/>
-          <w:szCs w:val="32"/>
-          <w:u w:val="thick"/>
-        </w:rPr>
-        <w:t>Κύρια σελίδα εφαρμογής</w:t>
+          <w:color w:val="2F5496" w:themeColor="accent1" w:themeShade="BF"/>
+          <w:sz w:val="28"/>
+          <w:szCs w:val="28"/>
+        </w:rPr>
+        <w:t>Προσθήκη στην ημερήσια λίστα γευμάτων</w:t>
       </w:r>
     </w:p>
     <w:p>
@@ -5720,7 +4194,7 @@
                     <pic:cNvPicPr/>
                   </pic:nvPicPr>
                   <pic:blipFill>
-                    <a:blip r:embed="rId18"/>
+                    <a:blip r:embed="rId13"/>
                     <a:stretch>
                       <a:fillRect/>
                     </a:stretch>
@@ -5774,7 +4248,7 @@
           <w:sz w:val="28"/>
           <w:szCs w:val="28"/>
         </w:rPr>
-        <w:t>7</w:t>
+        <w:t>2</w:t>
       </w:r>
       <w:r>
         <w:rPr>
@@ -5794,7 +4268,381 @@
           <w:sz w:val="28"/>
           <w:szCs w:val="28"/>
         </w:rPr>
-        <w:t xml:space="preserve"> Κεντρική σελίδα εφαρμογής</w:t>
+        <w:t xml:space="preserve"> </w:t>
+      </w:r>
+      <w:r>
+        <w:rPr>
+          <w:rFonts w:ascii="Bahnschrift" w:hAnsi="Bahnschrift"/>
+          <w:color w:val="2F5496" w:themeColor="accent1" w:themeShade="BF"/>
+          <w:sz w:val="28"/>
+          <w:szCs w:val="28"/>
+        </w:rPr>
+        <w:t>Προσθήκη νέου γεύματος στην ημερήσια λίστα γευμάτων</w:t>
+      </w:r>
+    </w:p>
+    <w:p>
+      <w:pPr>
+        <w:rPr>
+          <w:rFonts w:ascii="Bahnschrift" w:hAnsi="Bahnschrift"/>
+          <w:sz w:val="28"/>
+          <w:szCs w:val="28"/>
+        </w:rPr>
+      </w:pPr>
+    </w:p>
+    <w:p>
+      <w:pPr>
+        <w:rPr>
+          <w:rFonts w:ascii="Bahnschrift" w:hAnsi="Bahnschrift"/>
+          <w:sz w:val="28"/>
+          <w:szCs w:val="28"/>
+        </w:rPr>
+      </w:pPr>
+    </w:p>
+    <w:p>
+      <w:pPr>
+        <w:rPr>
+          <w:rFonts w:ascii="Bahnschrift" w:hAnsi="Bahnschrift"/>
+          <w:sz w:val="28"/>
+          <w:szCs w:val="28"/>
+        </w:rPr>
+      </w:pPr>
+    </w:p>
+    <w:p>
+      <w:pPr>
+        <w:rPr>
+          <w:rFonts w:ascii="Bahnschrift" w:hAnsi="Bahnschrift"/>
+          <w:sz w:val="28"/>
+          <w:szCs w:val="28"/>
+        </w:rPr>
+      </w:pPr>
+    </w:p>
+    <w:p>
+      <w:pPr>
+        <w:rPr>
+          <w:rFonts w:ascii="Bahnschrift" w:hAnsi="Bahnschrift"/>
+          <w:sz w:val="28"/>
+          <w:szCs w:val="28"/>
+        </w:rPr>
+      </w:pPr>
+    </w:p>
+    <w:p>
+      <w:pPr>
+        <w:rPr>
+          <w:rFonts w:ascii="Bahnschrift" w:hAnsi="Bahnschrift"/>
+          <w:sz w:val="28"/>
+          <w:szCs w:val="28"/>
+        </w:rPr>
+      </w:pPr>
+    </w:p>
+    <w:p>
+      <w:pPr>
+        <w:rPr>
+          <w:rFonts w:ascii="Bahnschrift" w:hAnsi="Bahnschrift"/>
+          <w:sz w:val="28"/>
+          <w:szCs w:val="28"/>
+        </w:rPr>
+      </w:pPr>
+    </w:p>
+    <w:p>
+      <w:pPr>
+        <w:rPr>
+          <w:rFonts w:ascii="Bahnschrift" w:hAnsi="Bahnschrift"/>
+          <w:sz w:val="28"/>
+          <w:szCs w:val="28"/>
+        </w:rPr>
+      </w:pPr>
+    </w:p>
+    <w:p>
+      <w:pPr>
+        <w:rPr>
+          <w:rFonts w:ascii="Bahnschrift" w:hAnsi="Bahnschrift"/>
+          <w:sz w:val="28"/>
+          <w:szCs w:val="28"/>
+        </w:rPr>
+      </w:pPr>
+    </w:p>
+    <w:p>
+      <w:pPr>
+        <w:rPr>
+          <w:rFonts w:ascii="Bahnschrift" w:hAnsi="Bahnschrift"/>
+          <w:sz w:val="28"/>
+          <w:szCs w:val="28"/>
+        </w:rPr>
+      </w:pPr>
+    </w:p>
+    <w:p>
+      <w:pPr>
+        <w:rPr>
+          <w:rFonts w:ascii="Bahnschrift" w:hAnsi="Bahnschrift"/>
+          <w:color w:val="2F5496" w:themeColor="accent1" w:themeShade="BF"/>
+          <w:sz w:val="28"/>
+          <w:szCs w:val="28"/>
+        </w:rPr>
+      </w:pPr>
+      <w:r>
+        <w:rPr>
+          <w:rFonts w:ascii="Bahnschrift" w:hAnsi="Bahnschrift"/>
+          <w:color w:val="2F5496" w:themeColor="accent1" w:themeShade="BF"/>
+          <w:sz w:val="28"/>
+          <w:szCs w:val="28"/>
+          <w:lang w:val="en-US"/>
+        </w:rPr>
+        <w:t>i</w:t>
+      </w:r>
+      <w:r>
+        <w:rPr>
+          <w:rFonts w:ascii="Bahnschrift" w:hAnsi="Bahnschrift"/>
+          <w:color w:val="2F5496" w:themeColor="accent1" w:themeShade="BF"/>
+          <w:sz w:val="28"/>
+          <w:szCs w:val="28"/>
+          <w:lang w:val="en-US"/>
+        </w:rPr>
+        <w:t>ii</w:t>
+      </w:r>
+      <w:r>
+        <w:rPr>
+          <w:rFonts w:ascii="Bahnschrift" w:hAnsi="Bahnschrift"/>
+          <w:color w:val="2F5496" w:themeColor="accent1" w:themeShade="BF"/>
+          <w:sz w:val="28"/>
+          <w:szCs w:val="28"/>
+        </w:rPr>
+        <w:t xml:space="preserve">) Σελίδα </w:t>
+      </w:r>
+      <w:r>
+        <w:rPr>
+          <w:rFonts w:ascii="Bahnschrift" w:hAnsi="Bahnschrift"/>
+          <w:color w:val="2F5496" w:themeColor="accent1" w:themeShade="BF"/>
+          <w:sz w:val="28"/>
+          <w:szCs w:val="28"/>
+        </w:rPr>
+        <w:t>‘‘</w:t>
+      </w:r>
+      <w:r>
+        <w:rPr>
+          <w:rFonts w:ascii="Bahnschrift" w:hAnsi="Bahnschrift"/>
+          <w:color w:val="2F5496" w:themeColor="accent1" w:themeShade="BF"/>
+          <w:sz w:val="28"/>
+          <w:szCs w:val="28"/>
+          <w:lang w:val="en-US"/>
+        </w:rPr>
+        <w:t>Gym</w:t>
+      </w:r>
+      <w:r>
+        <w:rPr>
+          <w:rFonts w:ascii="Bahnschrift" w:hAnsi="Bahnschrift"/>
+          <w:color w:val="2F5496" w:themeColor="accent1" w:themeShade="BF"/>
+          <w:sz w:val="28"/>
+          <w:szCs w:val="28"/>
+        </w:rPr>
+        <w:t xml:space="preserve"> </w:t>
+      </w:r>
+      <w:r>
+        <w:rPr>
+          <w:rFonts w:ascii="Bahnschrift" w:hAnsi="Bahnschrift"/>
+          <w:color w:val="2F5496" w:themeColor="accent1" w:themeShade="BF"/>
+          <w:sz w:val="28"/>
+          <w:szCs w:val="28"/>
+          <w:lang w:val="en-US"/>
+        </w:rPr>
+        <w:t>Time</w:t>
+      </w:r>
+      <w:r>
+        <w:rPr>
+          <w:rFonts w:ascii="Bahnschrift" w:hAnsi="Bahnschrift"/>
+          <w:color w:val="2F5496" w:themeColor="accent1" w:themeShade="BF"/>
+          <w:sz w:val="28"/>
+          <w:szCs w:val="28"/>
+        </w:rPr>
+        <w:t>’</w:t>
+      </w:r>
+      <w:r>
+        <w:rPr>
+          <w:rFonts w:ascii="Bahnschrift" w:hAnsi="Bahnschrift"/>
+          <w:color w:val="2F5496" w:themeColor="accent1" w:themeShade="BF"/>
+          <w:sz w:val="28"/>
+          <w:szCs w:val="28"/>
+        </w:rPr>
+        <w:t>’</w:t>
+      </w:r>
+    </w:p>
+    <w:p>
+      <w:pPr>
+        <w:keepNext/>
+        <w:jc w:val="center"/>
+      </w:pPr>
+      <w:r>
+        <w:rPr>
+          <w:noProof/>
+        </w:rPr>
+        <w:drawing>
+          <wp:inline distT="0" distB="0" distL="0" distR="0" wp14:anchorId="390FE179" wp14:editId="3149A22B">
+            <wp:extent cx="6188710" cy="4084320"/>
+            <wp:effectExtent l="0" t="0" r="2540" b="0"/>
+            <wp:docPr id="1112205681" name="Picture 1" descr="Graphical user interface, text, application, chat or text message&#10;&#10;Description automatically generated"/>
+            <wp:cNvGraphicFramePr>
+              <a:graphicFrameLocks xmlns:a="http://schemas.openxmlformats.org/drawingml/2006/main" noChangeAspect="1"/>
+            </wp:cNvGraphicFramePr>
+            <a:graphic xmlns:a="http://schemas.openxmlformats.org/drawingml/2006/main">
+              <a:graphicData uri="http://schemas.openxmlformats.org/drawingml/2006/picture">
+                <pic:pic xmlns:pic="http://schemas.openxmlformats.org/drawingml/2006/picture">
+                  <pic:nvPicPr>
+                    <pic:cNvPr id="1112205681" name="Picture 1" descr="Graphical user interface, text, application, chat or text message&#10;&#10;Description automatically generated"/>
+                    <pic:cNvPicPr/>
+                  </pic:nvPicPr>
+                  <pic:blipFill>
+                    <a:blip r:embed="rId14"/>
+                    <a:stretch>
+                      <a:fillRect/>
+                    </a:stretch>
+                  </pic:blipFill>
+                  <pic:spPr>
+                    <a:xfrm>
+                      <a:off x="0" y="0"/>
+                      <a:ext cx="6188710" cy="4084320"/>
+                    </a:xfrm>
+                    <a:prstGeom prst="rect">
+                      <a:avLst/>
+                    </a:prstGeom>
+                  </pic:spPr>
+                </pic:pic>
+              </a:graphicData>
+            </a:graphic>
+          </wp:inline>
+        </w:drawing>
+      </w:r>
+    </w:p>
+    <w:p>
+      <w:pPr>
+        <w:keepNext/>
+        <w:jc w:val="center"/>
+      </w:pPr>
+    </w:p>
+    <w:p>
+      <w:pPr>
+        <w:pStyle w:val="Caption"/>
+        <w:jc w:val="center"/>
+        <w:rPr>
+          <w:rFonts w:ascii="Bahnschrift" w:hAnsi="Bahnschrift"/>
+          <w:color w:val="2F5496" w:themeColor="accent1" w:themeShade="BF"/>
+          <w:sz w:val="26"/>
+          <w:szCs w:val="26"/>
+        </w:rPr>
+      </w:pPr>
+      <w:bookmarkStart w:id="3" w:name="_Ref129639845"/>
+      <w:r>
+        <w:rPr>
+          <w:rFonts w:ascii="Bahnschrift" w:hAnsi="Bahnschrift"/>
+          <w:b/>
+          <w:bCs/>
+          <w:color w:val="2F5496" w:themeColor="accent1" w:themeShade="BF"/>
+          <w:sz w:val="28"/>
+          <w:szCs w:val="28"/>
+        </w:rPr>
+        <w:t xml:space="preserve">Εικόνα </w:t>
+      </w:r>
+      <w:bookmarkEnd w:id="3"/>
+      <w:r>
+        <w:rPr>
+          <w:rFonts w:ascii="Bahnschrift" w:hAnsi="Bahnschrift"/>
+          <w:b/>
+          <w:bCs/>
+          <w:color w:val="2F5496" w:themeColor="accent1" w:themeShade="BF"/>
+          <w:sz w:val="28"/>
+          <w:szCs w:val="28"/>
+        </w:rPr>
+        <w:t>3</w:t>
+      </w:r>
+      <w:r>
+        <w:rPr>
+          <w:rFonts w:ascii="Bahnschrift" w:hAnsi="Bahnschrift"/>
+          <w:b/>
+          <w:bCs/>
+          <w:color w:val="2F5496" w:themeColor="accent1" w:themeShade="BF"/>
+          <w:sz w:val="28"/>
+          <w:szCs w:val="28"/>
+        </w:rPr>
+        <w:t>:</w:t>
+      </w:r>
+      <w:r>
+        <w:rPr>
+          <w:rFonts w:ascii="Bahnschrift" w:hAnsi="Bahnschrift"/>
+          <w:color w:val="2F5496" w:themeColor="accent1" w:themeShade="BF"/>
+          <w:sz w:val="28"/>
+          <w:szCs w:val="28"/>
+        </w:rPr>
+        <w:t xml:space="preserve"> </w:t>
+      </w:r>
+      <w:r>
+        <w:rPr>
+          <w:rFonts w:ascii="Bahnschrift" w:hAnsi="Bahnschrift"/>
+          <w:color w:val="2F5496" w:themeColor="accent1" w:themeShade="BF"/>
+          <w:sz w:val="26"/>
+          <w:szCs w:val="26"/>
+        </w:rPr>
+        <w:t xml:space="preserve">Σελίδα </w:t>
+      </w:r>
+      <w:r>
+        <w:rPr>
+          <w:rFonts w:ascii="Bahnschrift" w:hAnsi="Bahnschrift"/>
+          <w:color w:val="2F5496" w:themeColor="accent1" w:themeShade="BF"/>
+          <w:sz w:val="26"/>
+          <w:szCs w:val="26"/>
+        </w:rPr>
+        <w:t>υπολογισμού</w:t>
+      </w:r>
+      <w:r>
+        <w:rPr>
+          <w:rFonts w:ascii="Bahnschrift" w:hAnsi="Bahnschrift"/>
+          <w:color w:val="2F5496" w:themeColor="accent1" w:themeShade="BF"/>
+          <w:sz w:val="26"/>
+          <w:szCs w:val="26"/>
+        </w:rPr>
+        <w:t>, θερμίδ</w:t>
+      </w:r>
+      <w:r>
+        <w:rPr>
+          <w:rFonts w:ascii="Bahnschrift" w:hAnsi="Bahnschrift"/>
+          <w:color w:val="2F5496" w:themeColor="accent1" w:themeShade="BF"/>
+          <w:sz w:val="26"/>
+          <w:szCs w:val="26"/>
+        </w:rPr>
+        <w:t>ων</w:t>
+      </w:r>
+      <w:r>
+        <w:rPr>
+          <w:rFonts w:ascii="Bahnschrift" w:hAnsi="Bahnschrift"/>
+          <w:color w:val="2F5496" w:themeColor="accent1" w:themeShade="BF"/>
+          <w:sz w:val="26"/>
+          <w:szCs w:val="26"/>
+        </w:rPr>
+        <w:t xml:space="preserve"> που ‘‘καίγονται’’ σε μια αθλητική</w:t>
+      </w:r>
+      <w:r>
+        <w:rPr>
+          <w:rFonts w:ascii="Bahnschrift" w:hAnsi="Bahnschrift"/>
+          <w:color w:val="2F5496" w:themeColor="accent1" w:themeShade="BF"/>
+          <w:sz w:val="26"/>
+          <w:szCs w:val="26"/>
+        </w:rPr>
+        <w:t xml:space="preserve"> άσκηση</w:t>
+      </w:r>
+      <w:r>
+        <w:rPr>
+          <w:rFonts w:ascii="Bahnschrift" w:hAnsi="Bahnschrift"/>
+          <w:color w:val="2F5496" w:themeColor="accent1" w:themeShade="BF"/>
+          <w:sz w:val="26"/>
+          <w:szCs w:val="26"/>
+        </w:rPr>
+        <w:t xml:space="preserve"> </w:t>
+      </w:r>
+      <w:r>
+        <w:rPr>
+          <w:rFonts w:ascii="Bahnschrift" w:hAnsi="Bahnschrift"/>
+          <w:color w:val="2F5496" w:themeColor="accent1" w:themeShade="BF"/>
+          <w:sz w:val="26"/>
+          <w:szCs w:val="26"/>
+        </w:rPr>
+        <w:t>βάση του χρόνου που την εκτέλεσε ο χρήστης</w:t>
       </w:r>
     </w:p>
     <w:p>
@@ -5830,9 +4678,19 @@
           <w:color w:val="1F3864" w:themeColor="accent1" w:themeShade="80"/>
           <w:sz w:val="32"/>
           <w:szCs w:val="32"/>
+          <w:lang w:val="en-US"/>
         </w:rPr>
         <w:lastRenderedPageBreak/>
-        <w:t xml:space="preserve">ΣΤ) </w:t>
+        <w:t>B</w:t>
+      </w:r>
+      <w:r>
+        <w:rPr>
+          <w:rFonts w:ascii="Bahnschrift" w:hAnsi="Bahnschrift"/>
+          <w:color w:val="1F3864" w:themeColor="accent1" w:themeShade="80"/>
+          <w:sz w:val="32"/>
+          <w:szCs w:val="32"/>
+        </w:rPr>
+        <w:t xml:space="preserve">) </w:t>
       </w:r>
       <w:r>
         <w:rPr>
@@ -5930,7 +4788,7 @@
                     <pic:cNvPicPr/>
                   </pic:nvPicPr>
                   <pic:blipFill>
-                    <a:blip r:embed="rId19"/>
+                    <a:blip r:embed="rId15"/>
                     <a:stretch>
                       <a:fillRect/>
                     </a:stretch>
@@ -5963,59 +4821,6 @@
           <w:sz w:val="44"/>
           <w:szCs w:val="44"/>
         </w:rPr>
-      </w:pPr>
-      <w:bookmarkStart w:id="8" w:name="_Ref129639893"/>
-      <w:r>
-        <w:rPr>
-          <w:rFonts w:ascii="Bahnschrift" w:hAnsi="Bahnschrift"/>
-          <w:b/>
-          <w:bCs/>
-          <w:color w:val="2F5496" w:themeColor="accent1" w:themeShade="BF"/>
-          <w:sz w:val="28"/>
-          <w:szCs w:val="28"/>
-        </w:rPr>
-        <w:t xml:space="preserve">Εικόνα </w:t>
-      </w:r>
-      <w:bookmarkEnd w:id="8"/>
-      <w:r>
-        <w:rPr>
-          <w:rFonts w:ascii="Bahnschrift" w:hAnsi="Bahnschrift"/>
-          <w:b/>
-          <w:bCs/>
-          <w:color w:val="2F5496" w:themeColor="accent1" w:themeShade="BF"/>
-          <w:sz w:val="28"/>
-          <w:szCs w:val="28"/>
-        </w:rPr>
-        <w:t>8</w:t>
-      </w:r>
-      <w:r>
-        <w:rPr>
-          <w:rFonts w:ascii="Bahnschrift" w:hAnsi="Bahnschrift"/>
-          <w:b/>
-          <w:bCs/>
-          <w:color w:val="2F5496" w:themeColor="accent1" w:themeShade="BF"/>
-          <w:sz w:val="28"/>
-          <w:szCs w:val="28"/>
-        </w:rPr>
-        <w:t>:</w:t>
-      </w:r>
-      <w:r>
-        <w:rPr>
-          <w:rFonts w:ascii="Bahnschrift" w:hAnsi="Bahnschrift"/>
-          <w:color w:val="2F5496" w:themeColor="accent1" w:themeShade="BF"/>
-          <w:sz w:val="28"/>
-          <w:szCs w:val="28"/>
-        </w:rPr>
-        <w:t xml:space="preserve"> Σελίδα αναβάθμισης εφαρμογής από regular σε premium έκδοση</w:t>
-      </w:r>
-    </w:p>
-    <w:p>
-      <w:pPr>
-        <w:rPr>
-          <w:rFonts w:ascii="Bahnschrift" w:hAnsi="Bahnschrift"/>
-          <w:sz w:val="28"/>
-          <w:szCs w:val="28"/>
-        </w:rPr>
         <w:sectPr>
           <w:pgSz w:w="11906" w:h="16838"/>
           <w:pgMar w:top="1440" w:right="1080" w:bottom="1440" w:left="1080" w:header="708" w:footer="708" w:gutter="0"/>
@@ -6025,6 +4830,50 @@
           <w:docGrid w:linePitch="360"/>
         </w:sectPr>
       </w:pPr>
+      <w:bookmarkStart w:id="4" w:name="_Ref129639893"/>
+      <w:r>
+        <w:rPr>
+          <w:rFonts w:ascii="Bahnschrift" w:hAnsi="Bahnschrift"/>
+          <w:b/>
+          <w:bCs/>
+          <w:color w:val="2F5496" w:themeColor="accent1" w:themeShade="BF"/>
+          <w:sz w:val="28"/>
+          <w:szCs w:val="28"/>
+        </w:rPr>
+        <w:t xml:space="preserve">Εικόνα </w:t>
+      </w:r>
+      <w:bookmarkEnd w:id="4"/>
+      <w:r>
+        <w:rPr>
+          <w:rFonts w:ascii="Bahnschrift" w:hAnsi="Bahnschrift"/>
+          <w:b/>
+          <w:bCs/>
+          <w:color w:val="2F5496" w:themeColor="accent1" w:themeShade="BF"/>
+          <w:sz w:val="28"/>
+          <w:szCs w:val="28"/>
+        </w:rPr>
+        <w:t>4</w:t>
+      </w:r>
+      <w:r>
+        <w:rPr>
+          <w:rFonts w:ascii="Bahnschrift" w:hAnsi="Bahnschrift"/>
+          <w:b/>
+          <w:bCs/>
+          <w:color w:val="2F5496" w:themeColor="accent1" w:themeShade="BF"/>
+          <w:sz w:val="28"/>
+          <w:szCs w:val="28"/>
+        </w:rPr>
+        <w:t>:</w:t>
+      </w:r>
+      <w:r>
+        <w:rPr>
+          <w:rFonts w:ascii="Bahnschrift" w:hAnsi="Bahnschrift"/>
+          <w:color w:val="2F5496" w:themeColor="accent1" w:themeShade="BF"/>
+          <w:sz w:val="28"/>
+          <w:szCs w:val="28"/>
+        </w:rPr>
+        <w:t xml:space="preserve"> Σελίδα αναβάθμισης εφαρμογής από regular σε premium έκδοση</w:t>
+      </w:r>
     </w:p>
     <w:p>
       <w:pPr>
@@ -6044,7 +4893,16 @@
           <w:szCs w:val="32"/>
         </w:rPr>
         <w:lastRenderedPageBreak/>
-        <w:t xml:space="preserve">Ζ) </w:t>
+        <w:t>Γ</w:t>
+      </w:r>
+      <w:r>
+        <w:rPr>
+          <w:rFonts w:ascii="Bahnschrift" w:hAnsi="Bahnschrift"/>
+          <w:color w:val="1F3864" w:themeColor="accent1" w:themeShade="80"/>
+          <w:sz w:val="32"/>
+          <w:szCs w:val="32"/>
+        </w:rPr>
+        <w:t xml:space="preserve">) </w:t>
       </w:r>
       <w:r>
         <w:rPr>
@@ -6096,203 +4954,16 @@
           <w:szCs w:val="28"/>
         </w:rPr>
       </w:pPr>
-      <w:r>
-        <w:rPr>
-          <w:rFonts w:ascii="Bahnschrift" w:hAnsi="Bahnschrift"/>
-          <w:color w:val="2F5496" w:themeColor="accent1" w:themeShade="BF"/>
-          <w:sz w:val="28"/>
-          <w:szCs w:val="28"/>
-          <w:lang w:val="en-US"/>
-        </w:rPr>
-        <w:t>i</w:t>
-      </w:r>
-      <w:r>
-        <w:rPr>
-          <w:rFonts w:ascii="Bahnschrift" w:hAnsi="Bahnschrift"/>
-          <w:color w:val="2F5496" w:themeColor="accent1" w:themeShade="BF"/>
-          <w:sz w:val="28"/>
-          <w:szCs w:val="28"/>
-        </w:rPr>
-        <w:t xml:space="preserve">) </w:t>
-      </w:r>
-      <w:r>
-        <w:rPr>
-          <w:rFonts w:ascii="Bahnschrift" w:hAnsi="Bahnschrift"/>
-          <w:color w:val="2F5496" w:themeColor="accent1" w:themeShade="BF"/>
-          <w:sz w:val="28"/>
-          <w:szCs w:val="28"/>
-        </w:rPr>
-        <w:t xml:space="preserve">Κεντρική σελίδα των προνομιούχων παροχών της </w:t>
-      </w:r>
-      <w:r>
-        <w:rPr>
-          <w:rFonts w:ascii="Bahnschrift" w:hAnsi="Bahnschrift"/>
-          <w:color w:val="2F5496" w:themeColor="accent1" w:themeShade="BF"/>
-          <w:sz w:val="28"/>
-          <w:szCs w:val="28"/>
-          <w:lang w:val="en-US"/>
-        </w:rPr>
-        <w:t>premium</w:t>
-      </w:r>
-      <w:r>
-        <w:rPr>
-          <w:rFonts w:ascii="Bahnschrift" w:hAnsi="Bahnschrift"/>
-          <w:color w:val="2F5496" w:themeColor="accent1" w:themeShade="BF"/>
-          <w:sz w:val="28"/>
-          <w:szCs w:val="28"/>
-        </w:rPr>
-        <w:t xml:space="preserve"> </w:t>
-      </w:r>
-      <w:r>
-        <w:rPr>
-          <w:rFonts w:ascii="Bahnschrift" w:hAnsi="Bahnschrift"/>
-          <w:color w:val="2F5496" w:themeColor="accent1" w:themeShade="BF"/>
-          <w:sz w:val="28"/>
-          <w:szCs w:val="28"/>
-        </w:rPr>
-        <w:t>έκδοσης</w:t>
-      </w:r>
-    </w:p>
-    <w:p>
-      <w:pPr>
-        <w:keepNext/>
-        <w:jc w:val="center"/>
-      </w:pPr>
-      <w:r>
-        <w:rPr>
-          <w:noProof/>
-          <w:lang w:eastAsia="el-GR"/>
-        </w:rPr>
-        <w:drawing>
-          <wp:inline distT="0" distB="0" distL="0" distR="0" wp14:anchorId="534F38B0" wp14:editId="213E9620">
-            <wp:extent cx="3723809" cy="7552381"/>
-            <wp:effectExtent l="0" t="0" r="0" b="0"/>
-            <wp:docPr id="3" name="Picture 3" descr="Text&#10;&#10;Description automatically generated"/>
-            <wp:cNvGraphicFramePr>
-              <a:graphicFrameLocks xmlns:a="http://schemas.openxmlformats.org/drawingml/2006/main" noChangeAspect="1"/>
-            </wp:cNvGraphicFramePr>
-            <a:graphic xmlns:a="http://schemas.openxmlformats.org/drawingml/2006/main">
-              <a:graphicData uri="http://schemas.openxmlformats.org/drawingml/2006/picture">
-                <pic:pic xmlns:pic="http://schemas.openxmlformats.org/drawingml/2006/picture">
-                  <pic:nvPicPr>
-                    <pic:cNvPr id="3" name="Picture 3" descr="Text&#10;&#10;Description automatically generated"/>
-                    <pic:cNvPicPr/>
-                  </pic:nvPicPr>
-                  <pic:blipFill>
-                    <a:blip r:embed="rId20"/>
-                    <a:stretch>
-                      <a:fillRect/>
-                    </a:stretch>
-                  </pic:blipFill>
-                  <pic:spPr>
-                    <a:xfrm>
-                      <a:off x="0" y="0"/>
-                      <a:ext cx="3723809" cy="7552381"/>
-                    </a:xfrm>
-                    <a:prstGeom prst="rect">
-                      <a:avLst/>
-                    </a:prstGeom>
-                  </pic:spPr>
-                </pic:pic>
-              </a:graphicData>
-            </a:graphic>
-          </wp:inline>
-        </w:drawing>
-      </w:r>
-    </w:p>
-    <w:p>
-      <w:pPr>
-        <w:pStyle w:val="Caption"/>
-        <w:jc w:val="center"/>
-        <w:rPr>
-          <w:rFonts w:ascii="Bahnschrift" w:hAnsi="Bahnschrift"/>
-          <w:color w:val="2F5496" w:themeColor="accent1" w:themeShade="BF"/>
-          <w:sz w:val="44"/>
-          <w:szCs w:val="44"/>
-        </w:rPr>
-      </w:pPr>
-      <w:bookmarkStart w:id="9" w:name="_Ref129639903"/>
-      <w:r>
-        <w:rPr>
-          <w:rFonts w:ascii="Bahnschrift" w:hAnsi="Bahnschrift"/>
-          <w:b/>
-          <w:bCs/>
-          <w:color w:val="2F5496" w:themeColor="accent1" w:themeShade="BF"/>
-          <w:sz w:val="28"/>
-          <w:szCs w:val="28"/>
-        </w:rPr>
-        <w:t xml:space="preserve">Εικόνα </w:t>
-      </w:r>
-      <w:bookmarkEnd w:id="9"/>
-      <w:r>
-        <w:rPr>
-          <w:rFonts w:ascii="Bahnschrift" w:hAnsi="Bahnschrift"/>
-          <w:b/>
-          <w:bCs/>
-          <w:color w:val="2F5496" w:themeColor="accent1" w:themeShade="BF"/>
-          <w:sz w:val="28"/>
-          <w:szCs w:val="28"/>
-        </w:rPr>
-        <w:t>9</w:t>
-      </w:r>
-      <w:r>
-        <w:rPr>
-          <w:rFonts w:ascii="Bahnschrift" w:hAnsi="Bahnschrift"/>
-          <w:b/>
-          <w:bCs/>
-          <w:color w:val="2F5496" w:themeColor="accent1" w:themeShade="BF"/>
-          <w:sz w:val="28"/>
-          <w:szCs w:val="28"/>
-        </w:rPr>
-        <w:t>:</w:t>
-      </w:r>
-      <w:r>
-        <w:rPr>
-          <w:rFonts w:ascii="Bahnschrift" w:hAnsi="Bahnschrift"/>
-          <w:color w:val="2F5496" w:themeColor="accent1" w:themeShade="BF"/>
-          <w:sz w:val="28"/>
-          <w:szCs w:val="28"/>
-        </w:rPr>
-        <w:t xml:space="preserve"> Σελίδα premium έκδοσης περιέχοντας τις προνομιούχες επιλογές</w:t>
-      </w:r>
-    </w:p>
-    <w:p>
-      <w:pPr>
-        <w:rPr>
-          <w:rFonts w:ascii="Bahnschrift" w:hAnsi="Bahnschrift"/>
-          <w:sz w:val="28"/>
-          <w:szCs w:val="28"/>
-        </w:rPr>
-        <w:sectPr>
-          <w:pgSz w:w="11906" w:h="16838"/>
-          <w:pgMar w:top="1440" w:right="1080" w:bottom="1440" w:left="1080" w:header="708" w:footer="708" w:gutter="0"/>
-          <w:pgNumType w:start="0"/>
-          <w:cols w:space="708"/>
-          <w:titlePg/>
-          <w:docGrid w:linePitch="360"/>
-        </w:sectPr>
-      </w:pPr>
-    </w:p>
-    <w:p>
-      <w:pPr>
-        <w:rPr>
-          <w:rFonts w:ascii="Bahnschrift" w:hAnsi="Bahnschrift"/>
-          <w:color w:val="2F5496" w:themeColor="accent1" w:themeShade="BF"/>
-          <w:sz w:val="28"/>
-          <w:szCs w:val="28"/>
-        </w:rPr>
-      </w:pPr>
-      <w:r>
-        <w:rPr>
-          <w:rFonts w:ascii="Bahnschrift" w:hAnsi="Bahnschrift"/>
-          <w:color w:val="2F5496" w:themeColor="accent1" w:themeShade="BF"/>
-          <w:sz w:val="28"/>
-          <w:szCs w:val="28"/>
-          <w:lang w:val="en-US"/>
-        </w:rPr>
-        <w:lastRenderedPageBreak/>
-        <w:t>i</w:t>
-      </w:r>
+    </w:p>
+    <w:p>
+      <w:pPr>
+        <w:rPr>
+          <w:rFonts w:ascii="Bahnschrift" w:hAnsi="Bahnschrift"/>
+          <w:color w:val="2F5496" w:themeColor="accent1" w:themeShade="BF"/>
+          <w:sz w:val="28"/>
+          <w:szCs w:val="28"/>
+        </w:rPr>
+      </w:pPr>
       <w:r>
         <w:rPr>
           <w:rFonts w:ascii="Bahnschrift" w:hAnsi="Bahnschrift"/>
@@ -6374,7 +5045,7 @@
                     <pic:cNvPicPr/>
                   </pic:nvPicPr>
                   <pic:blipFill>
-                    <a:blip r:embed="rId21"/>
+                    <a:blip r:embed="rId16"/>
                     <a:stretch>
                       <a:fillRect/>
                     </a:stretch>
@@ -6406,7 +5077,7 @@
           <w:szCs w:val="28"/>
         </w:rPr>
       </w:pPr>
-      <w:bookmarkStart w:id="10" w:name="_Ref129639926"/>
+      <w:bookmarkStart w:id="5" w:name="_Ref129639926"/>
       <w:r>
         <w:rPr>
           <w:rFonts w:ascii="Bahnschrift" w:hAnsi="Bahnschrift"/>
@@ -6418,7 +5089,7 @@
         </w:rPr>
         <w:t xml:space="preserve">Εικόνα </w:t>
       </w:r>
-      <w:bookmarkEnd w:id="10"/>
+      <w:bookmarkEnd w:id="5"/>
       <w:r>
         <w:rPr>
           <w:rFonts w:ascii="Bahnschrift" w:hAnsi="Bahnschrift"/>
@@ -6428,7 +5099,7 @@
           <w:sz w:val="28"/>
           <w:szCs w:val="28"/>
         </w:rPr>
-        <w:t>10</w:t>
+        <w:t>5</w:t>
       </w:r>
       <w:r>
         <w:rPr>
@@ -6448,7 +5119,25 @@
           <w:sz w:val="28"/>
           <w:szCs w:val="28"/>
         </w:rPr>
-        <w:t xml:space="preserve"> Σελίδα προγραμματισμού ραντεβού με διατροφολόγο από μια λίστα επιλογών βάσει τιμής ραντεβού και αξιολόγησης κάθε διατροφολόγου</w:t>
+        <w:t xml:space="preserve"> Σελίδα προγραμματισμού ραντεβού με διατροφολόγο από μια λίστα </w:t>
+      </w:r>
+      <w:r>
+        <w:rPr>
+          <w:rFonts w:ascii="Bahnschrift" w:hAnsi="Bahnschrift"/>
+          <w:color w:val="2F5496" w:themeColor="accent1" w:themeShade="BF"/>
+          <w:sz w:val="28"/>
+          <w:szCs w:val="28"/>
+        </w:rPr>
+        <w:t xml:space="preserve">διαθέσιμων </w:t>
+      </w:r>
+      <w:r>
+        <w:rPr>
+          <w:rFonts w:ascii="Bahnschrift" w:hAnsi="Bahnschrift"/>
+          <w:color w:val="2F5496" w:themeColor="accent1" w:themeShade="BF"/>
+          <w:sz w:val="28"/>
+          <w:szCs w:val="28"/>
+        </w:rPr>
+        <w:t xml:space="preserve">επιλογών </w:t>
       </w:r>
     </w:p>
     <w:p/>
@@ -6461,8 +5150,6 @@
     <w:p/>
     <w:p/>
     <w:p/>
-    <w:p/>
-    <w:p/>
     <w:p>
       <w:pPr>
         <w:rPr>
@@ -6480,7 +5167,6 @@
           <w:szCs w:val="28"/>
           <w:lang w:val="en-US"/>
         </w:rPr>
-        <w:lastRenderedPageBreak/>
         <w:t>i</w:t>
       </w:r>
       <w:r>
@@ -6499,16 +5185,6 @@
           <w:color w:val="2F5496" w:themeColor="accent1" w:themeShade="BF"/>
           <w:sz w:val="28"/>
           <w:szCs w:val="28"/>
-          <w:lang w:val="en-US"/>
-        </w:rPr>
-        <w:t>i</w:t>
-      </w:r>
-      <w:r>
-        <w:rPr>
-          <w:rFonts w:ascii="Bahnschrift" w:hAnsi="Bahnschrift"/>
-          <w:color w:val="2F5496" w:themeColor="accent1" w:themeShade="BF"/>
-          <w:sz w:val="28"/>
-          <w:szCs w:val="28"/>
         </w:rPr>
         <w:t xml:space="preserve">) </w:t>
       </w:r>
@@ -6519,7 +5195,25 @@
           <w:sz w:val="28"/>
           <w:szCs w:val="28"/>
         </w:rPr>
-        <w:t>Σελίδα προγραμματισμού ραντεβού με διατροφολόγο</w:t>
+        <w:t xml:space="preserve">Σελίδα </w:t>
+      </w:r>
+      <w:r>
+        <w:rPr>
+          <w:rFonts w:ascii="Bahnschrift" w:hAnsi="Bahnschrift"/>
+          <w:color w:val="2F5496" w:themeColor="accent1" w:themeShade="BF"/>
+          <w:sz w:val="28"/>
+          <w:szCs w:val="28"/>
+        </w:rPr>
+        <w:t>επιβεβαίωσης</w:t>
+      </w:r>
+      <w:r>
+        <w:rPr>
+          <w:rFonts w:ascii="Bahnschrift" w:hAnsi="Bahnschrift"/>
+          <w:color w:val="2F5496" w:themeColor="accent1" w:themeShade="BF"/>
+          <w:sz w:val="28"/>
+          <w:szCs w:val="28"/>
+        </w:rPr>
+        <w:t xml:space="preserve"> ραντεβού με διατροφολόγο</w:t>
       </w:r>
     </w:p>
     <w:p>
@@ -6547,7 +5241,7 @@
                     <pic:cNvPicPr/>
                   </pic:nvPicPr>
                   <pic:blipFill>
-                    <a:blip r:embed="rId22"/>
+                    <a:blip r:embed="rId17"/>
                     <a:stretch>
                       <a:fillRect/>
                     </a:stretch>
@@ -6601,7 +5295,7 @@
           <w:sz w:val="28"/>
           <w:szCs w:val="28"/>
         </w:rPr>
-        <w:t>11</w:t>
+        <w:t>6</w:t>
       </w:r>
       <w:r>
         <w:rPr>
@@ -6630,7 +5324,16 @@
           <w:sz w:val="28"/>
           <w:szCs w:val="28"/>
         </w:rPr>
-        <w:t>Κλείσιμο ραντεβού με διατροφολόγο</w:t>
+        <w:t>Επιβεβαίωση</w:t>
+      </w:r>
+      <w:r>
+        <w:rPr>
+          <w:rFonts w:ascii="Bahnschrift" w:hAnsi="Bahnschrift"/>
+          <w:color w:val="2F5496" w:themeColor="accent1" w:themeShade="BF"/>
+          <w:sz w:val="28"/>
+          <w:szCs w:val="28"/>
+        </w:rPr>
+        <w:t xml:space="preserve"> ραντεβού με διατροφολόγο</w:t>
       </w:r>
     </w:p>
     <w:p>
@@ -6758,7 +5461,6 @@
           <w:szCs w:val="28"/>
           <w:lang w:val="en-US"/>
         </w:rPr>
-        <w:lastRenderedPageBreak/>
         <w:t>i</w:t>
       </w:r>
       <w:r>
@@ -6834,7 +5536,7 @@
                     <pic:cNvPicPr/>
                   </pic:nvPicPr>
                   <pic:blipFill>
-                    <a:blip r:embed="rId23"/>
+                    <a:blip r:embed="rId18"/>
                     <a:stretch>
                       <a:fillRect/>
                     </a:stretch>
@@ -6896,7 +5598,7 @@
           <w:sz w:val="28"/>
           <w:szCs w:val="28"/>
         </w:rPr>
-        <w:t>1</w:t>
+        <w:t>7</w:t>
       </w:r>
       <w:r>
         <w:rPr>
@@ -6907,17 +5609,6 @@
           <w:sz w:val="28"/>
           <w:szCs w:val="28"/>
         </w:rPr>
-        <w:t>2</w:t>
-      </w:r>
-      <w:r>
-        <w:rPr>
-          <w:rFonts w:ascii="Bahnschrift" w:hAnsi="Bahnschrift"/>
-          <w:b/>
-          <w:bCs/>
-          <w:color w:val="2F5496" w:themeColor="accent1" w:themeShade="BF"/>
-          <w:sz w:val="28"/>
-          <w:szCs w:val="28"/>
-        </w:rPr>
         <w:t>:</w:t>
       </w:r>
       <w:r>
@@ -6966,6 +5657,16 @@
           <w:lang w:val="en-US"/>
         </w:rPr>
         <w:lastRenderedPageBreak/>
+        <w:t>i</w:t>
+      </w:r>
+      <w:r>
+        <w:rPr>
+          <w:rFonts w:ascii="Bahnschrift" w:hAnsi="Bahnschrift"/>
+          <w:color w:val="2F5496" w:themeColor="accent1" w:themeShade="BF"/>
+          <w:sz w:val="28"/>
+          <w:szCs w:val="28"/>
+          <w:lang w:val="en-US"/>
+        </w:rPr>
         <w:t>v</w:t>
       </w:r>
       <w:r>
@@ -7021,7 +5722,7 @@
                     <pic:cNvPicPr/>
                   </pic:nvPicPr>
                   <pic:blipFill>
-                    <a:blip r:embed="rId24"/>
+                    <a:blip r:embed="rId19"/>
                     <a:stretch>
                       <a:fillRect/>
                     </a:stretch>
@@ -7053,7 +5754,7 @@
           <w:szCs w:val="44"/>
         </w:rPr>
       </w:pPr>
-      <w:bookmarkStart w:id="11" w:name="_Ref129639961"/>
+      <w:bookmarkStart w:id="6" w:name="_Ref129639961"/>
       <w:r>
         <w:rPr>
           <w:rFonts w:ascii="Bahnschrift" w:hAnsi="Bahnschrift"/>
@@ -7065,7 +5766,7 @@
         </w:rPr>
         <w:t>Εικόνα</w:t>
       </w:r>
-      <w:bookmarkEnd w:id="11"/>
+      <w:bookmarkEnd w:id="6"/>
       <w:r>
         <w:rPr>
           <w:rFonts w:ascii="Bahnschrift" w:hAnsi="Bahnschrift"/>
@@ -7086,7 +5787,7 @@
           <w:sz w:val="28"/>
           <w:szCs w:val="28"/>
         </w:rPr>
-        <w:t>13</w:t>
+        <w:t>8</w:t>
       </w:r>
       <w:r>
         <w:rPr>
@@ -7106,7 +5807,7 @@
           <w:sz w:val="28"/>
           <w:szCs w:val="28"/>
         </w:rPr>
-        <w:t xml:space="preserve"> Σελίδα υποβολής αίτησης εγγραφής σε γυμναστήριο κοντά στον χρήστη</w:t>
+        <w:t xml:space="preserve"> Σελίδα υποβολής αίτησης εγγραφής σε γυμναστήριο </w:t>
       </w:r>
     </w:p>
     <w:p>
@@ -7146,16 +5847,6 @@
         </w:rPr>
         <w:lastRenderedPageBreak/>
         <w:t>v</w:t>
-      </w:r>
-      <w:r>
-        <w:rPr>
-          <w:rFonts w:ascii="Bahnschrift" w:hAnsi="Bahnschrift"/>
-          <w:color w:val="2F5496" w:themeColor="accent1" w:themeShade="BF"/>
-          <w:sz w:val="28"/>
-          <w:szCs w:val="28"/>
-          <w:lang w:val="en-US"/>
-        </w:rPr>
-        <w:t>i</w:t>
       </w:r>
       <w:r>
         <w:rPr>
@@ -7219,7 +5910,7 @@
                     <pic:cNvPicPr/>
                   </pic:nvPicPr>
                   <pic:blipFill>
-                    <a:blip r:embed="rId25"/>
+                    <a:blip r:embed="rId20"/>
                     <a:stretch>
                       <a:fillRect/>
                     </a:stretch>
@@ -7253,7 +5944,7 @@
           <w:szCs w:val="44"/>
         </w:rPr>
       </w:pPr>
-      <w:bookmarkStart w:id="12" w:name="_Ref129639981"/>
+      <w:bookmarkStart w:id="7" w:name="_Ref129639981"/>
       <w:r>
         <w:rPr>
           <w:rFonts w:ascii="Bahnschrift" w:hAnsi="Bahnschrift"/>
@@ -7265,7 +5956,7 @@
         </w:rPr>
         <w:t>Εικόνα</w:t>
       </w:r>
-      <w:bookmarkEnd w:id="12"/>
+      <w:bookmarkEnd w:id="7"/>
       <w:r>
         <w:rPr>
           <w:rFonts w:ascii="Bahnschrift" w:hAnsi="Bahnschrift"/>
@@ -7286,7 +5977,7 @@
           <w:sz w:val="28"/>
           <w:szCs w:val="28"/>
         </w:rPr>
-        <w:t>14</w:t>
+        <w:t>9</w:t>
       </w:r>
       <w:r>
         <w:rPr>
@@ -7306,7 +5997,16 @@
           <w:sz w:val="28"/>
           <w:szCs w:val="28"/>
         </w:rPr>
-        <w:t xml:space="preserve"> Σελίδα με λίστα καταστημάτων με εξοπλισμό γυμναστηρίου και συμπληρωμάτων διατροφής</w:t>
+        <w:t xml:space="preserve"> Σελίδα με λίστα καταστημάτων με εξοπλισμό γυμναστηρίου </w:t>
+      </w:r>
+      <w:r>
+        <w:rPr>
+          <w:rFonts w:ascii="Bahnschrift" w:hAnsi="Bahnschrift"/>
+          <w:color w:val="2F5496" w:themeColor="accent1" w:themeShade="BF"/>
+          <w:sz w:val="28"/>
+          <w:szCs w:val="28"/>
+        </w:rPr>
+        <w:t>και άθλησης</w:t>
       </w:r>
     </w:p>
     <w:p>
@@ -7354,7 +6054,7 @@
           <w:szCs w:val="28"/>
           <w:lang w:val="en-US"/>
         </w:rPr>
-        <w:t>ii</w:t>
+        <w:t>i</w:t>
       </w:r>
       <w:r>
         <w:rPr>
@@ -7418,7 +6118,7 @@
                     <pic:cNvPicPr/>
                   </pic:nvPicPr>
                   <pic:blipFill>
-                    <a:blip r:embed="rId26"/>
+                    <a:blip r:embed="rId21"/>
                     <a:stretch>
                       <a:fillRect/>
                     </a:stretch>
@@ -7483,7 +6183,7 @@
           <w:sz w:val="28"/>
           <w:szCs w:val="28"/>
         </w:rPr>
-        <w:t>15</w:t>
+        <w:t>10</w:t>
       </w:r>
       <w:r>
         <w:rPr>
@@ -7643,7 +6343,7 @@
           <w:lang w:val="en-US"/>
         </w:rPr>
         <w:lastRenderedPageBreak/>
-        <w:t>vi</w:t>
+        <w:t>i</w:t>
       </w:r>
       <w:r>
         <w:rPr>
@@ -7653,7 +6353,7 @@
           <w:szCs w:val="28"/>
           <w:lang w:val="en-US"/>
         </w:rPr>
-        <w:t>ii</w:t>
+        <w:t>i</w:t>
       </w:r>
       <w:r>
         <w:rPr>
@@ -7682,7 +6382,6 @@
         </w:rPr>
         <w:t xml:space="preserve">περιοχής </w:t>
       </w:r>
-      <w:proofErr w:type="gramStart"/>
       <w:r>
         <w:rPr>
           <w:rFonts w:ascii="Bahnschrift" w:hAnsi="Bahnschrift"/>
@@ -7699,17 +6398,7 @@
           <w:sz w:val="28"/>
           <w:szCs w:val="28"/>
         </w:rPr>
-        <w:t>(</w:t>
-      </w:r>
-      <w:proofErr w:type="gramEnd"/>
-      <w:r>
-        <w:rPr>
-          <w:rFonts w:ascii="Bahnschrift" w:hAnsi="Bahnschrift"/>
-          <w:color w:val="2F5496" w:themeColor="accent1" w:themeShade="BF"/>
-          <w:sz w:val="28"/>
-          <w:szCs w:val="28"/>
-        </w:rPr>
-        <w:t>Forum)</w:t>
+        <w:t>(Forum)</w:t>
       </w:r>
     </w:p>
     <w:p>
@@ -7737,7 +6426,7 @@
                     <pic:cNvPicPr/>
                   </pic:nvPicPr>
                   <pic:blipFill>
-                    <a:blip r:embed="rId27"/>
+                    <a:blip r:embed="rId22"/>
                     <a:stretch>
                       <a:fillRect/>
                     </a:stretch>
@@ -7764,11 +6453,98 @@
         <w:jc w:val="center"/>
         <w:rPr>
           <w:rFonts w:ascii="Bahnschrift" w:hAnsi="Bahnschrift"/>
-          <w:i w:val="0"/>
-          <w:iCs w:val="0"/>
-          <w:color w:val="2F5496" w:themeColor="accent1" w:themeShade="BF"/>
-          <w:sz w:val="44"/>
-          <w:szCs w:val="44"/>
+          <w:color w:val="2F5496" w:themeColor="accent1" w:themeShade="BF"/>
+          <w:sz w:val="28"/>
+          <w:szCs w:val="28"/>
+        </w:rPr>
+      </w:pPr>
+      <w:bookmarkStart w:id="8" w:name="_Ref129639995"/>
+      <w:r>
+        <w:rPr>
+          <w:rFonts w:ascii="Bahnschrift" w:hAnsi="Bahnschrift"/>
+          <w:b/>
+          <w:bCs/>
+          <w:color w:val="2F5496" w:themeColor="accent1" w:themeShade="BF"/>
+          <w:sz w:val="28"/>
+          <w:szCs w:val="28"/>
+        </w:rPr>
+        <w:t xml:space="preserve">Εικόνα </w:t>
+      </w:r>
+      <w:bookmarkEnd w:id="8"/>
+      <w:r>
+        <w:rPr>
+          <w:rFonts w:ascii="Bahnschrift" w:hAnsi="Bahnschrift"/>
+          <w:b/>
+          <w:bCs/>
+          <w:color w:val="2F5496" w:themeColor="accent1" w:themeShade="BF"/>
+          <w:sz w:val="28"/>
+          <w:szCs w:val="28"/>
+        </w:rPr>
+        <w:t>1</w:t>
+      </w:r>
+      <w:r>
+        <w:rPr>
+          <w:rFonts w:ascii="Bahnschrift" w:hAnsi="Bahnschrift"/>
+          <w:b/>
+          <w:bCs/>
+          <w:color w:val="2F5496" w:themeColor="accent1" w:themeShade="BF"/>
+          <w:sz w:val="28"/>
+          <w:szCs w:val="28"/>
+        </w:rPr>
+        <w:t>1</w:t>
+      </w:r>
+      <w:r>
+        <w:rPr>
+          <w:rFonts w:ascii="Bahnschrift" w:hAnsi="Bahnschrift"/>
+          <w:b/>
+          <w:bCs/>
+          <w:color w:val="2F5496" w:themeColor="accent1" w:themeShade="BF"/>
+          <w:sz w:val="28"/>
+          <w:szCs w:val="28"/>
+        </w:rPr>
+        <w:t>:</w:t>
+      </w:r>
+      <w:r>
+        <w:rPr>
+          <w:rFonts w:ascii="Bahnschrift" w:hAnsi="Bahnschrift"/>
+          <w:color w:val="2F5496" w:themeColor="accent1" w:themeShade="BF"/>
+          <w:sz w:val="28"/>
+          <w:szCs w:val="28"/>
+        </w:rPr>
+        <w:t xml:space="preserve"> Σελίδα με περιοχή </w:t>
+      </w:r>
+      <w:r>
+        <w:rPr>
+          <w:rFonts w:ascii="Bahnschrift" w:hAnsi="Bahnschrift"/>
+          <w:color w:val="2F5496" w:themeColor="accent1" w:themeShade="BF"/>
+          <w:sz w:val="28"/>
+          <w:szCs w:val="28"/>
+        </w:rPr>
+        <w:t>αναρτήσεων</w:t>
+      </w:r>
+      <w:r>
+        <w:rPr>
+          <w:rFonts w:ascii="Bahnschrift" w:hAnsi="Bahnschrift"/>
+          <w:color w:val="2F5496" w:themeColor="accent1" w:themeShade="BF"/>
+          <w:sz w:val="28"/>
+          <w:szCs w:val="28"/>
+        </w:rPr>
+        <w:t xml:space="preserve"> ανάμεσα στους χρήστες, που έχουν premium έκδο</w:t>
+      </w:r>
+      <w:r>
+        <w:rPr>
+          <w:rFonts w:ascii="Bahnschrift" w:hAnsi="Bahnschrift"/>
+          <w:color w:val="2F5496" w:themeColor="accent1" w:themeShade="BF"/>
+          <w:sz w:val="28"/>
+          <w:szCs w:val="28"/>
+        </w:rPr>
+        <w:t>ση</w:t>
+      </w:r>
+    </w:p>
+    <w:p>
+      <w:pPr>
+        <w:rPr>
+          <w:lang w:val="en-US"/>
         </w:rPr>
         <w:sectPr>
           <w:pgSz w:w="11906" w:h="16838"/>
@@ -7779,551 +6555,8 @@
           <w:docGrid w:linePitch="360"/>
         </w:sectPr>
       </w:pPr>
-      <w:bookmarkStart w:id="13" w:name="_Ref129639995"/>
-      <w:r>
-        <w:rPr>
-          <w:rFonts w:ascii="Bahnschrift" w:hAnsi="Bahnschrift"/>
-          <w:b/>
-          <w:bCs/>
-          <w:color w:val="2F5496" w:themeColor="accent1" w:themeShade="BF"/>
-          <w:sz w:val="28"/>
-          <w:szCs w:val="28"/>
-        </w:rPr>
-        <w:t xml:space="preserve">Εικόνα </w:t>
-      </w:r>
-      <w:bookmarkEnd w:id="13"/>
-      <w:r>
-        <w:rPr>
-          <w:rFonts w:ascii="Bahnschrift" w:hAnsi="Bahnschrift"/>
-          <w:b/>
-          <w:bCs/>
-          <w:color w:val="2F5496" w:themeColor="accent1" w:themeShade="BF"/>
-          <w:sz w:val="28"/>
-          <w:szCs w:val="28"/>
-        </w:rPr>
-        <w:t>16</w:t>
-      </w:r>
-      <w:r>
-        <w:rPr>
-          <w:rFonts w:ascii="Bahnschrift" w:hAnsi="Bahnschrift"/>
-          <w:b/>
-          <w:bCs/>
-          <w:color w:val="2F5496" w:themeColor="accent1" w:themeShade="BF"/>
-          <w:sz w:val="28"/>
-          <w:szCs w:val="28"/>
-        </w:rPr>
-        <w:t>:</w:t>
-      </w:r>
-      <w:r>
-        <w:rPr>
-          <w:rFonts w:ascii="Bahnschrift" w:hAnsi="Bahnschrift"/>
-          <w:color w:val="2F5496" w:themeColor="accent1" w:themeShade="BF"/>
-          <w:sz w:val="28"/>
-          <w:szCs w:val="28"/>
-        </w:rPr>
-        <w:t xml:space="preserve"> Σελίδα με περιοχή </w:t>
-      </w:r>
-      <w:r>
-        <w:rPr>
-          <w:rFonts w:ascii="Bahnschrift" w:hAnsi="Bahnschrift"/>
-          <w:color w:val="2F5496" w:themeColor="accent1" w:themeShade="BF"/>
-          <w:sz w:val="28"/>
-          <w:szCs w:val="28"/>
-        </w:rPr>
-        <w:t>αναρτήσεων</w:t>
-      </w:r>
-      <w:r>
-        <w:rPr>
-          <w:rFonts w:ascii="Bahnschrift" w:hAnsi="Bahnschrift"/>
-          <w:color w:val="2F5496" w:themeColor="accent1" w:themeShade="BF"/>
-          <w:sz w:val="28"/>
-          <w:szCs w:val="28"/>
-        </w:rPr>
-        <w:t xml:space="preserve"> ανάμεσα στους χρήστες, που έχουν premium έκδοση</w:t>
-      </w:r>
-    </w:p>
-    <w:p>
-      <w:pPr>
-        <w:rPr>
-          <w:rFonts w:ascii="Bahnschrift" w:hAnsi="Bahnschrift"/>
-          <w:color w:val="2F5496" w:themeColor="accent1" w:themeShade="BF"/>
-          <w:sz w:val="28"/>
-          <w:szCs w:val="28"/>
-        </w:rPr>
-      </w:pPr>
-      <w:r>
-        <w:rPr>
-          <w:rFonts w:ascii="Bahnschrift" w:hAnsi="Bahnschrift"/>
-          <w:color w:val="2F5496" w:themeColor="accent1" w:themeShade="BF"/>
-          <w:sz w:val="28"/>
-          <w:szCs w:val="28"/>
-          <w:lang w:val="en-US"/>
-        </w:rPr>
-        <w:lastRenderedPageBreak/>
-        <w:t>xi</w:t>
-      </w:r>
-      <w:r>
-        <w:rPr>
-          <w:rFonts w:ascii="Bahnschrift" w:hAnsi="Bahnschrift"/>
-          <w:color w:val="2F5496" w:themeColor="accent1" w:themeShade="BF"/>
-          <w:sz w:val="28"/>
-          <w:szCs w:val="28"/>
-        </w:rPr>
-        <w:t xml:space="preserve">) Σελίδα </w:t>
-      </w:r>
-      <w:r>
-        <w:rPr>
-          <w:rFonts w:ascii="Bahnschrift" w:hAnsi="Bahnschrift"/>
-          <w:color w:val="2F5496" w:themeColor="accent1" w:themeShade="BF"/>
-          <w:sz w:val="28"/>
-          <w:szCs w:val="28"/>
-        </w:rPr>
-        <w:t>‘‘</w:t>
-      </w:r>
-      <w:r>
-        <w:rPr>
-          <w:rFonts w:ascii="Bahnschrift" w:hAnsi="Bahnschrift"/>
-          <w:color w:val="2F5496" w:themeColor="accent1" w:themeShade="BF"/>
-          <w:sz w:val="28"/>
-          <w:szCs w:val="28"/>
-          <w:lang w:val="en-US"/>
-        </w:rPr>
-        <w:t>Gym</w:t>
-      </w:r>
-      <w:r>
-        <w:rPr>
-          <w:rFonts w:ascii="Bahnschrift" w:hAnsi="Bahnschrift"/>
-          <w:color w:val="2F5496" w:themeColor="accent1" w:themeShade="BF"/>
-          <w:sz w:val="28"/>
-          <w:szCs w:val="28"/>
-        </w:rPr>
-        <w:t xml:space="preserve"> </w:t>
-      </w:r>
-      <w:r>
-        <w:rPr>
-          <w:rFonts w:ascii="Bahnschrift" w:hAnsi="Bahnschrift"/>
-          <w:color w:val="2F5496" w:themeColor="accent1" w:themeShade="BF"/>
-          <w:sz w:val="28"/>
-          <w:szCs w:val="28"/>
-          <w:lang w:val="en-US"/>
-        </w:rPr>
-        <w:t>Time</w:t>
-      </w:r>
-      <w:r>
-        <w:rPr>
-          <w:rFonts w:ascii="Bahnschrift" w:hAnsi="Bahnschrift"/>
-          <w:color w:val="2F5496" w:themeColor="accent1" w:themeShade="BF"/>
-          <w:sz w:val="28"/>
-          <w:szCs w:val="28"/>
-        </w:rPr>
-        <w:t>’</w:t>
-      </w:r>
-      <w:r>
-        <w:rPr>
-          <w:rFonts w:ascii="Bahnschrift" w:hAnsi="Bahnschrift"/>
-          <w:color w:val="2F5496" w:themeColor="accent1" w:themeShade="BF"/>
-          <w:sz w:val="28"/>
-          <w:szCs w:val="28"/>
-        </w:rPr>
-        <w:t>’</w:t>
-      </w:r>
-    </w:p>
-    <w:p>
-      <w:pPr>
-        <w:keepNext/>
-        <w:jc w:val="center"/>
-      </w:pPr>
-      <w:r>
-        <w:rPr>
-          <w:noProof/>
-        </w:rPr>
-        <w:drawing>
-          <wp:inline distT="0" distB="0" distL="0" distR="0" wp14:anchorId="16A05DF6" wp14:editId="79AA69A1">
-            <wp:extent cx="6188710" cy="4084320"/>
-            <wp:effectExtent l="0" t="0" r="2540" b="0"/>
-            <wp:docPr id="1112205681" name="Picture 1" descr="Graphical user interface, text, application, chat or text message&#10;&#10;Description automatically generated"/>
-            <wp:cNvGraphicFramePr>
-              <a:graphicFrameLocks xmlns:a="http://schemas.openxmlformats.org/drawingml/2006/main" noChangeAspect="1"/>
-            </wp:cNvGraphicFramePr>
-            <a:graphic xmlns:a="http://schemas.openxmlformats.org/drawingml/2006/main">
-              <a:graphicData uri="http://schemas.openxmlformats.org/drawingml/2006/picture">
-                <pic:pic xmlns:pic="http://schemas.openxmlformats.org/drawingml/2006/picture">
-                  <pic:nvPicPr>
-                    <pic:cNvPr id="1112205681" name="Picture 1" descr="Graphical user interface, text, application, chat or text message&#10;&#10;Description automatically generated"/>
-                    <pic:cNvPicPr/>
-                  </pic:nvPicPr>
-                  <pic:blipFill>
-                    <a:blip r:embed="rId28"/>
-                    <a:stretch>
-                      <a:fillRect/>
-                    </a:stretch>
-                  </pic:blipFill>
-                  <pic:spPr>
-                    <a:xfrm>
-                      <a:off x="0" y="0"/>
-                      <a:ext cx="6188710" cy="4084320"/>
-                    </a:xfrm>
-                    <a:prstGeom prst="rect">
-                      <a:avLst/>
-                    </a:prstGeom>
-                  </pic:spPr>
-                </pic:pic>
-              </a:graphicData>
-            </a:graphic>
-          </wp:inline>
-        </w:drawing>
-      </w:r>
-    </w:p>
-    <w:p>
-      <w:pPr>
-        <w:keepNext/>
-        <w:jc w:val="center"/>
-      </w:pPr>
-    </w:p>
-    <w:p>
-      <w:pPr>
-        <w:pStyle w:val="Caption"/>
-        <w:jc w:val="center"/>
-        <w:rPr>
-          <w:rFonts w:ascii="Bahnschrift" w:hAnsi="Bahnschrift"/>
-          <w:color w:val="2F5496" w:themeColor="accent1" w:themeShade="BF"/>
-          <w:sz w:val="26"/>
-          <w:szCs w:val="26"/>
-        </w:rPr>
-      </w:pPr>
-      <w:bookmarkStart w:id="14" w:name="_Ref129639845"/>
-      <w:r>
-        <w:rPr>
-          <w:rFonts w:ascii="Bahnschrift" w:hAnsi="Bahnschrift"/>
-          <w:b/>
-          <w:bCs/>
-          <w:color w:val="2F5496" w:themeColor="accent1" w:themeShade="BF"/>
-          <w:sz w:val="28"/>
-          <w:szCs w:val="28"/>
-        </w:rPr>
-        <w:t xml:space="preserve">Εικόνα </w:t>
-      </w:r>
-      <w:bookmarkEnd w:id="14"/>
-      <w:r>
-        <w:rPr>
-          <w:rFonts w:ascii="Bahnschrift" w:hAnsi="Bahnschrift"/>
-          <w:b/>
-          <w:bCs/>
-          <w:color w:val="2F5496" w:themeColor="accent1" w:themeShade="BF"/>
-          <w:sz w:val="28"/>
-          <w:szCs w:val="28"/>
-        </w:rPr>
-        <w:t>1</w:t>
-      </w:r>
-      <w:r>
-        <w:rPr>
-          <w:rFonts w:ascii="Bahnschrift" w:hAnsi="Bahnschrift"/>
-          <w:b/>
-          <w:bCs/>
-          <w:color w:val="2F5496" w:themeColor="accent1" w:themeShade="BF"/>
-          <w:sz w:val="28"/>
-          <w:szCs w:val="28"/>
-        </w:rPr>
-        <w:t>7</w:t>
-      </w:r>
-      <w:r>
-        <w:rPr>
-          <w:rFonts w:ascii="Bahnschrift" w:hAnsi="Bahnschrift"/>
-          <w:b/>
-          <w:bCs/>
-          <w:color w:val="2F5496" w:themeColor="accent1" w:themeShade="BF"/>
-          <w:sz w:val="28"/>
-          <w:szCs w:val="28"/>
-        </w:rPr>
-        <w:t>:</w:t>
-      </w:r>
-      <w:r>
-        <w:rPr>
-          <w:rFonts w:ascii="Bahnschrift" w:hAnsi="Bahnschrift"/>
-          <w:color w:val="2F5496" w:themeColor="accent1" w:themeShade="BF"/>
-          <w:sz w:val="28"/>
-          <w:szCs w:val="28"/>
-        </w:rPr>
-        <w:t xml:space="preserve"> </w:t>
-      </w:r>
-      <w:r>
-        <w:rPr>
-          <w:rFonts w:ascii="Bahnschrift" w:hAnsi="Bahnschrift"/>
-          <w:color w:val="2F5496" w:themeColor="accent1" w:themeShade="BF"/>
-          <w:sz w:val="26"/>
-          <w:szCs w:val="26"/>
-        </w:rPr>
-        <w:t xml:space="preserve">Σελίδα </w:t>
-      </w:r>
-      <w:r>
-        <w:rPr>
-          <w:rFonts w:ascii="Bahnschrift" w:hAnsi="Bahnschrift"/>
-          <w:color w:val="2F5496" w:themeColor="accent1" w:themeShade="BF"/>
-          <w:sz w:val="26"/>
-          <w:szCs w:val="26"/>
-        </w:rPr>
-        <w:t>υπολογισμού</w:t>
-      </w:r>
-      <w:r>
-        <w:rPr>
-          <w:rFonts w:ascii="Bahnschrift" w:hAnsi="Bahnschrift"/>
-          <w:color w:val="2F5496" w:themeColor="accent1" w:themeShade="BF"/>
-          <w:sz w:val="26"/>
-          <w:szCs w:val="26"/>
-        </w:rPr>
-        <w:t>, θερμίδ</w:t>
-      </w:r>
-      <w:r>
-        <w:rPr>
-          <w:rFonts w:ascii="Bahnschrift" w:hAnsi="Bahnschrift"/>
-          <w:color w:val="2F5496" w:themeColor="accent1" w:themeShade="BF"/>
-          <w:sz w:val="26"/>
-          <w:szCs w:val="26"/>
-        </w:rPr>
-        <w:t>ων</w:t>
-      </w:r>
-      <w:r>
-        <w:rPr>
-          <w:rFonts w:ascii="Bahnschrift" w:hAnsi="Bahnschrift"/>
-          <w:color w:val="2F5496" w:themeColor="accent1" w:themeShade="BF"/>
-          <w:sz w:val="26"/>
-          <w:szCs w:val="26"/>
-        </w:rPr>
-        <w:t xml:space="preserve"> που ‘‘καίγονται’’ σε μια αθλητική </w:t>
-      </w:r>
     </w:p>
     <w:p/>
-    <w:p/>
-    <w:p/>
-    <w:p/>
-    <w:p/>
-    <w:p/>
-    <w:p/>
-    <w:p/>
-    <w:p/>
-    <w:p/>
-    <w:p/>
-    <w:p/>
-    <w:p/>
-    <w:p>
-      <w:pPr>
-        <w:rPr>
-          <w:rFonts w:ascii="Bahnschrift" w:hAnsi="Bahnschrift"/>
-          <w:color w:val="2F5496" w:themeColor="accent1" w:themeShade="BF"/>
-          <w:sz w:val="28"/>
-          <w:szCs w:val="28"/>
-          <w:lang w:val="en-US"/>
-        </w:rPr>
-      </w:pPr>
-      <w:r>
-        <w:rPr>
-          <w:rFonts w:ascii="Bahnschrift" w:hAnsi="Bahnschrift"/>
-          <w:color w:val="2F5496" w:themeColor="accent1" w:themeShade="BF"/>
-          <w:sz w:val="28"/>
-          <w:szCs w:val="28"/>
-          <w:lang w:val="en-US"/>
-        </w:rPr>
-        <w:lastRenderedPageBreak/>
-        <w:t xml:space="preserve">Η) </w:t>
-      </w:r>
-      <w:proofErr w:type="spellStart"/>
-      <w:r>
-        <w:rPr>
-          <w:rFonts w:ascii="Bahnschrift" w:hAnsi="Bahnschrift"/>
-          <w:color w:val="2F5496" w:themeColor="accent1" w:themeShade="BF"/>
-          <w:sz w:val="28"/>
-          <w:szCs w:val="28"/>
-          <w:lang w:val="en-US"/>
-        </w:rPr>
-        <w:t>Σελίδ</w:t>
-      </w:r>
-      <w:proofErr w:type="spellEnd"/>
-      <w:r>
-        <w:rPr>
-          <w:rFonts w:ascii="Bahnschrift" w:hAnsi="Bahnschrift"/>
-          <w:color w:val="2F5496" w:themeColor="accent1" w:themeShade="BF"/>
-          <w:sz w:val="28"/>
-          <w:szCs w:val="28"/>
-          <w:lang w:val="en-US"/>
-        </w:rPr>
-        <w:t xml:space="preserve">α </w:t>
-      </w:r>
-      <w:proofErr w:type="spellStart"/>
-      <w:r>
-        <w:rPr>
-          <w:rFonts w:ascii="Bahnschrift" w:hAnsi="Bahnschrift"/>
-          <w:color w:val="2F5496" w:themeColor="accent1" w:themeShade="BF"/>
-          <w:sz w:val="28"/>
-          <w:szCs w:val="28"/>
-          <w:lang w:val="en-US"/>
-        </w:rPr>
-        <w:t>ρυθμίσεων</w:t>
-      </w:r>
-      <w:proofErr w:type="spellEnd"/>
-      <w:r>
-        <w:rPr>
-          <w:rFonts w:ascii="Bahnschrift" w:hAnsi="Bahnschrift"/>
-          <w:color w:val="2F5496" w:themeColor="accent1" w:themeShade="BF"/>
-          <w:sz w:val="28"/>
-          <w:szCs w:val="28"/>
-          <w:lang w:val="en-US"/>
-        </w:rPr>
-        <w:t xml:space="preserve"> </w:t>
-      </w:r>
-      <w:proofErr w:type="spellStart"/>
-      <w:r>
-        <w:rPr>
-          <w:rFonts w:ascii="Bahnschrift" w:hAnsi="Bahnschrift"/>
-          <w:color w:val="2F5496" w:themeColor="accent1" w:themeShade="BF"/>
-          <w:sz w:val="28"/>
-          <w:szCs w:val="28"/>
-          <w:lang w:val="en-US"/>
-        </w:rPr>
-        <w:t>εφ</w:t>
-      </w:r>
-      <w:proofErr w:type="spellEnd"/>
-      <w:r>
-        <w:rPr>
-          <w:rFonts w:ascii="Bahnschrift" w:hAnsi="Bahnschrift"/>
-          <w:color w:val="2F5496" w:themeColor="accent1" w:themeShade="BF"/>
-          <w:sz w:val="28"/>
-          <w:szCs w:val="28"/>
-          <w:lang w:val="en-US"/>
-        </w:rPr>
-        <w:t>αρμογής</w:t>
-      </w:r>
-    </w:p>
-    <w:p>
-      <w:pPr>
-        <w:keepNext/>
-        <w:jc w:val="center"/>
-      </w:pPr>
-      <w:r>
-        <w:rPr>
-          <w:rFonts w:ascii="Bahnschrift" w:hAnsi="Bahnschrift"/>
-          <w:noProof/>
-          <w:color w:val="1F3864" w:themeColor="accent1" w:themeShade="80"/>
-          <w:sz w:val="32"/>
-          <w:szCs w:val="32"/>
-          <w:lang w:eastAsia="el-GR"/>
-        </w:rPr>
-        <w:drawing>
-          <wp:inline distT="0" distB="0" distL="0" distR="0" wp14:anchorId="1939DFCF" wp14:editId="5C4BBBD3">
-            <wp:extent cx="3657600" cy="7269542"/>
-            <wp:effectExtent l="0" t="0" r="0" b="7620"/>
-            <wp:docPr id="24" name="Picture 24" descr="Graphical user interface, application&#10;&#10;Description automatically generated"/>
-            <wp:cNvGraphicFramePr>
-              <a:graphicFrameLocks xmlns:a="http://schemas.openxmlformats.org/drawingml/2006/main" noChangeAspect="1"/>
-            </wp:cNvGraphicFramePr>
-            <a:graphic xmlns:a="http://schemas.openxmlformats.org/drawingml/2006/main">
-              <a:graphicData uri="http://schemas.openxmlformats.org/drawingml/2006/picture">
-                <pic:pic xmlns:pic="http://schemas.openxmlformats.org/drawingml/2006/picture">
-                  <pic:nvPicPr>
-                    <pic:cNvPr id="24" name="Picture 24" descr="Graphical user interface, application&#10;&#10;Description automatically generated"/>
-                    <pic:cNvPicPr>
-                      <a:picLocks noChangeAspect="1" noChangeArrowheads="1"/>
-                    </pic:cNvPicPr>
-                  </pic:nvPicPr>
-                  <pic:blipFill>
-                    <a:blip r:embed="rId29">
-                      <a:extLst>
-                        <a:ext uri="{28A0092B-C50C-407E-A947-70E740481C1C}">
-                          <a14:useLocalDpi xmlns:a14="http://schemas.microsoft.com/office/drawing/2010/main" val="0"/>
-                        </a:ext>
-                      </a:extLst>
-                    </a:blip>
-                    <a:srcRect/>
-                    <a:stretch>
-                      <a:fillRect/>
-                    </a:stretch>
-                  </pic:blipFill>
-                  <pic:spPr bwMode="auto">
-                    <a:xfrm>
-                      <a:off x="0" y="0"/>
-                      <a:ext cx="3659234" cy="7272789"/>
-                    </a:xfrm>
-                    <a:prstGeom prst="rect">
-                      <a:avLst/>
-                    </a:prstGeom>
-                    <a:noFill/>
-                    <a:ln>
-                      <a:noFill/>
-                    </a:ln>
-                  </pic:spPr>
-                </pic:pic>
-              </a:graphicData>
-            </a:graphic>
-          </wp:inline>
-        </w:drawing>
-      </w:r>
-    </w:p>
-    <w:p>
-      <w:pPr>
-        <w:pStyle w:val="Caption"/>
-        <w:jc w:val="center"/>
-        <w:rPr>
-          <w:rFonts w:ascii="Bahnschrift" w:hAnsi="Bahnschrift"/>
-          <w:color w:val="2F5496" w:themeColor="accent1" w:themeShade="BF"/>
-          <w:sz w:val="28"/>
-          <w:szCs w:val="28"/>
-        </w:rPr>
-      </w:pPr>
-      <w:bookmarkStart w:id="15" w:name="_Ref129640038"/>
-      <w:r>
-        <w:rPr>
-          <w:rFonts w:ascii="Bahnschrift" w:hAnsi="Bahnschrift"/>
-          <w:b/>
-          <w:bCs/>
-          <w:color w:val="2F5496" w:themeColor="accent1" w:themeShade="BF"/>
-          <w:sz w:val="28"/>
-          <w:szCs w:val="28"/>
-        </w:rPr>
-        <w:t>Εικόνα</w:t>
-      </w:r>
-      <w:bookmarkEnd w:id="15"/>
-      <w:r>
-        <w:rPr>
-          <w:rFonts w:ascii="Bahnschrift" w:hAnsi="Bahnschrift"/>
-          <w:b/>
-          <w:bCs/>
-          <w:color w:val="2F5496" w:themeColor="accent1" w:themeShade="BF"/>
-          <w:sz w:val="28"/>
-          <w:szCs w:val="28"/>
-        </w:rPr>
-        <w:t xml:space="preserve"> </w:t>
-      </w:r>
-      <w:r>
-        <w:rPr>
-          <w:rFonts w:ascii="Bahnschrift" w:hAnsi="Bahnschrift"/>
-          <w:b/>
-          <w:bCs/>
-          <w:color w:val="2F5496" w:themeColor="accent1" w:themeShade="BF"/>
-          <w:sz w:val="28"/>
-          <w:szCs w:val="28"/>
-        </w:rPr>
-        <w:t>18</w:t>
-      </w:r>
-      <w:r>
-        <w:rPr>
-          <w:rFonts w:ascii="Bahnschrift" w:hAnsi="Bahnschrift"/>
-          <w:b/>
-          <w:bCs/>
-          <w:color w:val="2F5496" w:themeColor="accent1" w:themeShade="BF"/>
-          <w:sz w:val="28"/>
-          <w:szCs w:val="28"/>
-        </w:rPr>
-        <w:t>:</w:t>
-      </w:r>
-      <w:r>
-        <w:rPr>
-          <w:rFonts w:ascii="Bahnschrift" w:hAnsi="Bahnschrift"/>
-          <w:color w:val="2F5496" w:themeColor="accent1" w:themeShade="BF"/>
-          <w:sz w:val="28"/>
-          <w:szCs w:val="28"/>
-        </w:rPr>
-        <w:t xml:space="preserve"> Σελίδα ρυθμίσεων εφαρμογής, που περιέχει την επιλογή διαχείρισης των προσωπικών στοιχείων, και του στόχου του χρήστη, καθώς και πληροφορίες για την εφαρμογή</w:t>
-      </w:r>
-    </w:p>
     <w:sectPr>
       <w:pgSz w:w="11906" w:h="16838"/>
       <w:pgMar w:top="1440" w:right="1080" w:bottom="1440" w:left="1080" w:header="708" w:footer="708" w:gutter="0"/>
@@ -8813,6 +7046,96 @@
       </w:rPr>
     </w:lvl>
   </w:abstractNum>
+  <w:abstractNum w:abstractNumId="4" w15:restartNumberingAfterBreak="0">
+    <w:nsid w:val="31746B37"/>
+    <w:multiLevelType w:val="hybridMultilevel"/>
+    <w:tmpl w:val="1D42AE08"/>
+    <w:lvl w:ilvl="0" w:tplc="C0841AA8">
+      <w:start w:val="1"/>
+      <w:numFmt w:val="upperLetter"/>
+      <w:lvlText w:val="%1)"/>
+      <w:lvlJc w:val="left"/>
+      <w:pPr>
+        <w:ind w:left="765" w:hanging="405"/>
+      </w:pPr>
+      <w:rPr>
+        <w:rFonts w:hint="default"/>
+        <w:u w:val="none"/>
+      </w:rPr>
+    </w:lvl>
+    <w:lvl w:ilvl="1" w:tplc="04090019" w:tentative="1">
+      <w:start w:val="1"/>
+      <w:numFmt w:val="lowerLetter"/>
+      <w:lvlText w:val="%2."/>
+      <w:lvlJc w:val="left"/>
+      <w:pPr>
+        <w:ind w:left="1440" w:hanging="360"/>
+      </w:pPr>
+    </w:lvl>
+    <w:lvl w:ilvl="2" w:tplc="0409001B" w:tentative="1">
+      <w:start w:val="1"/>
+      <w:numFmt w:val="lowerRoman"/>
+      <w:lvlText w:val="%3."/>
+      <w:lvlJc w:val="right"/>
+      <w:pPr>
+        <w:ind w:left="2160" w:hanging="180"/>
+      </w:pPr>
+    </w:lvl>
+    <w:lvl w:ilvl="3" w:tplc="0409000F" w:tentative="1">
+      <w:start w:val="1"/>
+      <w:numFmt w:val="decimal"/>
+      <w:lvlText w:val="%4."/>
+      <w:lvlJc w:val="left"/>
+      <w:pPr>
+        <w:ind w:left="2880" w:hanging="360"/>
+      </w:pPr>
+    </w:lvl>
+    <w:lvl w:ilvl="4" w:tplc="04090019" w:tentative="1">
+      <w:start w:val="1"/>
+      <w:numFmt w:val="lowerLetter"/>
+      <w:lvlText w:val="%5."/>
+      <w:lvlJc w:val="left"/>
+      <w:pPr>
+        <w:ind w:left="3600" w:hanging="360"/>
+      </w:pPr>
+    </w:lvl>
+    <w:lvl w:ilvl="5" w:tplc="0409001B" w:tentative="1">
+      <w:start w:val="1"/>
+      <w:numFmt w:val="lowerRoman"/>
+      <w:lvlText w:val="%6."/>
+      <w:lvlJc w:val="right"/>
+      <w:pPr>
+        <w:ind w:left="4320" w:hanging="180"/>
+      </w:pPr>
+    </w:lvl>
+    <w:lvl w:ilvl="6" w:tplc="0409000F" w:tentative="1">
+      <w:start w:val="1"/>
+      <w:numFmt w:val="decimal"/>
+      <w:lvlText w:val="%7."/>
+      <w:lvlJc w:val="left"/>
+      <w:pPr>
+        <w:ind w:left="5040" w:hanging="360"/>
+      </w:pPr>
+    </w:lvl>
+    <w:lvl w:ilvl="7" w:tplc="04090019" w:tentative="1">
+      <w:start w:val="1"/>
+      <w:numFmt w:val="lowerLetter"/>
+      <w:lvlText w:val="%8."/>
+      <w:lvlJc w:val="left"/>
+      <w:pPr>
+        <w:ind w:left="5760" w:hanging="360"/>
+      </w:pPr>
+    </w:lvl>
+    <w:lvl w:ilvl="8" w:tplc="0409001B" w:tentative="1">
+      <w:start w:val="1"/>
+      <w:numFmt w:val="lowerRoman"/>
+      <w:lvlText w:val="%9."/>
+      <w:lvlJc w:val="right"/>
+      <w:pPr>
+        <w:ind w:left="6480" w:hanging="180"/>
+      </w:pPr>
+    </w:lvl>
+  </w:abstractNum>
   <w:num w:numId="1" w16cid:durableId="44259990">
     <w:abstractNumId w:val="3"/>
   </w:num>
@@ -8824,6 +7147,9 @@
   </w:num>
   <w:num w:numId="4" w16cid:durableId="1905797582">
     <w:abstractNumId w:val="2"/>
+  </w:num>
+  <w:num w:numId="5" w16cid:durableId="98645854">
+    <w:abstractNumId w:val="4"/>
   </w:num>
 </w:numbering>
 </file>
@@ -9002,7 +7328,7 @@
     <w:lsdException w:name="Table Web 2" w:semiHidden="1" w:unhideWhenUsed="1"/>
     <w:lsdException w:name="Table Web 3" w:semiHidden="1" w:unhideWhenUsed="1"/>
     <w:lsdException w:name="Balloon Text" w:semiHidden="1" w:unhideWhenUsed="1"/>
-    <w:lsdException w:name="Table Grid" w:semiHidden="1" w:uiPriority="39" w:unhideWhenUsed="1"/>
+    <w:lsdException w:name="Table Grid" w:uiPriority="39"/>
     <w:lsdException w:name="Table Theme" w:semiHidden="1" w:unhideWhenUsed="1"/>
     <w:lsdException w:name="Placeholder Text" w:semiHidden="1"/>
     <w:lsdException w:name="No Spacing" w:uiPriority="1" w:qFormat="1"/>
@@ -9228,7 +7554,7 @@
   <w:style w:type="paragraph" w:default="1" w:styleId="Normal">
     <w:name w:val="Normal"/>
     <w:qFormat/>
-    <w:rsid w:val="00201BEE"/>
+    <w:rsid w:val="007378D8"/>
   </w:style>
   <w:style w:type="character" w:default="1" w:styleId="DefaultParagraphFont">
     <w:name w:val="Default Paragraph Font"/>

--- a/ΤΕΤΑΡΤΟ ΠΑΡΑΔΟΤΕΟ/Διορθώσεις προηγούμενων παραδοτέων/Project-Description-v0.4.docx
+++ b/ΤΕΤΑΡΤΟ ΠΑΡΑΔΟΤΕΟ/Διορθώσεις προηγούμενων παραδοτέων/Project-Description-v0.4.docx
@@ -38,71 +38,53 @@
               <w:tcPr>
                 <w:tcW w:w="9385" w:type="dxa"/>
               </w:tcPr>
-              <w:sdt>
-                <w:sdtPr>
+              <w:p>
+                <w:pPr>
                   <w:rPr>
                     <w:rFonts w:ascii="Bahnschrift" w:eastAsiaTheme="majorEastAsia" w:hAnsi="Bahnschrift" w:cstheme="majorBidi"/>
                     <w:color w:val="4472C4" w:themeColor="accent1"/>
+                    <w:kern w:val="0"/>
                     <w:sz w:val="80"/>
                     <w:szCs w:val="80"/>
+                    <w:lang w:val="en-US"/>
                   </w:rPr>
-                  <w:alias w:val="Title"/>
-                  <w:id w:val="13406919"/>
-                  <w:dataBinding w:prefixMappings="xmlns:ns0='http://schemas.openxmlformats.org/package/2006/metadata/core-properties' xmlns:ns1='http://purl.org/dc/elements/1.1/'" w:xpath="/ns0:coreProperties[1]/ns1:title[1]" w:storeItemID="{6C3C8BC8-F283-45AE-878A-BAB7291924A1}"/>
-                  <w:text/>
-                </w:sdtPr>
-                <w:sdtContent>
-                  <w:p>
-                    <w:pPr>
-                      <w:pStyle w:val="NoSpacing"/>
-                      <w:spacing w:line="216" w:lineRule="auto"/>
-                      <w:rPr>
-                        <w:rFonts w:ascii="Bahnschrift" w:eastAsiaTheme="majorEastAsia" w:hAnsi="Bahnschrift" w:cstheme="majorBidi"/>
-                        <w:color w:val="4472C4" w:themeColor="accent1"/>
-                        <w:sz w:val="88"/>
-                        <w:szCs w:val="88"/>
-                      </w:rPr>
-                    </w:pPr>
-                    <w:r>
-                      <w:rPr>
-                        <w:rFonts w:ascii="Bahnschrift" w:eastAsiaTheme="majorEastAsia" w:hAnsi="Bahnschrift" w:cstheme="majorBidi"/>
-                        <w:color w:val="4472C4" w:themeColor="accent1"/>
-                        <w:sz w:val="80"/>
-                        <w:szCs w:val="80"/>
-                      </w:rPr>
-                      <w:t>Project Description</w:t>
-                    </w:r>
-                    <w:r>
-                      <w:rPr>
-                        <w:rFonts w:ascii="Bahnschrift" w:eastAsiaTheme="majorEastAsia" w:hAnsi="Bahnschrift" w:cstheme="majorBidi"/>
-                        <w:color w:val="4472C4" w:themeColor="accent1"/>
-                        <w:sz w:val="80"/>
-                        <w:szCs w:val="80"/>
-                      </w:rPr>
-                      <w:t xml:space="preserve"> (v0.</w:t>
-                    </w:r>
-                    <w:r>
-                      <w:rPr>
-                        <w:rFonts w:ascii="Bahnschrift" w:eastAsiaTheme="majorEastAsia" w:hAnsi="Bahnschrift" w:cstheme="majorBidi"/>
-                        <w:color w:val="4472C4" w:themeColor="accent1"/>
-                        <w:sz w:val="80"/>
-                        <w:szCs w:val="80"/>
-                        <w:lang w:val="el-GR"/>
-                      </w:rPr>
-                      <w:t>4</w:t>
-                    </w:r>
-                    <w:r>
-                      <w:rPr>
-                        <w:rFonts w:ascii="Bahnschrift" w:eastAsiaTheme="majorEastAsia" w:hAnsi="Bahnschrift" w:cstheme="majorBidi"/>
-                        <w:color w:val="4472C4" w:themeColor="accent1"/>
-                        <w:sz w:val="80"/>
-                        <w:szCs w:val="80"/>
-                      </w:rPr>
-                      <w:t>)</w:t>
-                    </w:r>
-                  </w:p>
-                </w:sdtContent>
-              </w:sdt>
+                </w:pPr>
+                <w:r>
+                  <w:rPr>
+                    <w:rFonts w:ascii="Bahnschrift" w:eastAsiaTheme="majorEastAsia" w:hAnsi="Bahnschrift" w:cstheme="majorBidi"/>
+                    <w:color w:val="4472C4" w:themeColor="accent1"/>
+                    <w:kern w:val="0"/>
+                    <w:sz w:val="80"/>
+                    <w:szCs w:val="80"/>
+                    <w:lang w:val="en-US"/>
+                  </w:rPr>
+                  <w:t xml:space="preserve">Project </w:t>
+                </w:r>
+                <w:proofErr w:type="gramStart"/>
+                <w:r>
+                  <w:rPr>
+                    <w:rFonts w:ascii="Bahnschrift" w:eastAsiaTheme="majorEastAsia" w:hAnsi="Bahnschrift" w:cstheme="majorBidi"/>
+                    <w:color w:val="4472C4" w:themeColor="accent1"/>
+                    <w:kern w:val="0"/>
+                    <w:sz w:val="80"/>
+                    <w:szCs w:val="80"/>
+                    <w:lang w:val="en-US"/>
+                  </w:rPr>
+                  <w:t>Description(</w:t>
+                </w:r>
+                <w:proofErr w:type="gramEnd"/>
+                <w:r>
+                  <w:rPr>
+                    <w:rFonts w:ascii="Bahnschrift" w:eastAsiaTheme="majorEastAsia" w:hAnsi="Bahnschrift" w:cstheme="majorBidi"/>
+                    <w:color w:val="4472C4" w:themeColor="accent1"/>
+                    <w:kern w:val="0"/>
+                    <w:sz w:val="80"/>
+                    <w:szCs w:val="80"/>
+                    <w:lang w:val="en-US"/>
+                  </w:rPr>
+                  <w:t>v0.4)</w:t>
+                </w:r>
+              </w:p>
             </w:tc>
           </w:tr>
           <w:tr>
@@ -1358,6 +1340,7 @@
                 <w14:ligatures w14:val="none"/>
               </w:rPr>
             </w:pPr>
+            <w:proofErr w:type="spellStart"/>
             <w:r>
               <w:rPr>
                 <w:rFonts w:ascii="Bahnschrift Light" w:eastAsia="Times New Roman" w:hAnsi="Bahnschrift Light" w:cs="Calibri"/>
@@ -1370,6 +1353,7 @@
               </w:rPr>
               <w:t>Editor</w:t>
             </w:r>
+            <w:proofErr w:type="spellEnd"/>
           </w:p>
         </w:tc>
         <w:tc>
@@ -1446,6 +1430,7 @@
                 <w14:ligatures w14:val="none"/>
               </w:rPr>
             </w:pPr>
+            <w:proofErr w:type="spellStart"/>
             <w:r>
               <w:rPr>
                 <w:rFonts w:ascii="Bahnschrift Light" w:eastAsia="Times New Roman" w:hAnsi="Bahnschrift Light" w:cs="Calibri"/>
@@ -1458,6 +1443,7 @@
               </w:rPr>
               <w:t>Contributor</w:t>
             </w:r>
+            <w:proofErr w:type="spellEnd"/>
           </w:p>
         </w:tc>
         <w:tc>
@@ -1582,6 +1568,7 @@
                 <w14:ligatures w14:val="none"/>
               </w:rPr>
             </w:pPr>
+            <w:proofErr w:type="spellStart"/>
             <w:r>
               <w:rPr>
                 <w:rFonts w:ascii="Bahnschrift Light" w:eastAsia="Times New Roman" w:hAnsi="Bahnschrift Light" w:cs="Calibri"/>
@@ -1592,8 +1579,35 @@
                 <w:lang w:eastAsia="el-GR"/>
                 <w14:ligatures w14:val="none"/>
               </w:rPr>
-              <w:t>Peer reviewer</w:t>
+              <w:t>Peer</w:t>
             </w:r>
+            <w:proofErr w:type="spellEnd"/>
+            <w:r>
+              <w:rPr>
+                <w:rFonts w:ascii="Bahnschrift Light" w:eastAsia="Times New Roman" w:hAnsi="Bahnschrift Light" w:cs="Calibri"/>
+                <w:color w:val="1F3864" w:themeColor="accent1" w:themeShade="80"/>
+                <w:kern w:val="0"/>
+                <w:sz w:val="32"/>
+                <w:szCs w:val="32"/>
+                <w:lang w:eastAsia="el-GR"/>
+                <w14:ligatures w14:val="none"/>
+              </w:rPr>
+              <w:t xml:space="preserve"> </w:t>
+            </w:r>
+            <w:proofErr w:type="spellStart"/>
+            <w:r>
+              <w:rPr>
+                <w:rFonts w:ascii="Bahnschrift Light" w:eastAsia="Times New Roman" w:hAnsi="Bahnschrift Light" w:cs="Calibri"/>
+                <w:color w:val="1F3864" w:themeColor="accent1" w:themeShade="80"/>
+                <w:kern w:val="0"/>
+                <w:sz w:val="32"/>
+                <w:szCs w:val="32"/>
+                <w:lang w:eastAsia="el-GR"/>
+                <w14:ligatures w14:val="none"/>
+              </w:rPr>
+              <w:t>reviewer</w:t>
+            </w:r>
+            <w:proofErr w:type="spellEnd"/>
           </w:p>
         </w:tc>
         <w:tc>
@@ -2176,16 +2190,7 @@
           <w:szCs w:val="32"/>
         </w:rPr>
         <w:lastRenderedPageBreak/>
-        <w:t>Αρχική περιγραφή</w:t>
-      </w:r>
-      <w:r>
-        <w:rPr>
-          <w:rFonts w:ascii="Bahnschrift" w:hAnsi="Bahnschrift"/>
-          <w:color w:val="1F3864" w:themeColor="accent1" w:themeShade="80"/>
-          <w:sz w:val="32"/>
-          <w:szCs w:val="32"/>
-        </w:rPr>
-        <w:t xml:space="preserve"> έργου</w:t>
+        <w:t>Αρχική περιγραφή έργου</w:t>
       </w:r>
     </w:p>
     <w:p>
@@ -2219,7 +2224,25 @@
           <w:sz w:val="28"/>
           <w:szCs w:val="28"/>
         </w:rPr>
-        <w:t xml:space="preserve">Η εφαρμογή μας, ονόματι </w:t>
+        <w:t xml:space="preserve">Η εφαρμογή μας, </w:t>
+      </w:r>
+      <w:proofErr w:type="spellStart"/>
+      <w:r>
+        <w:rPr>
+          <w:rFonts w:ascii="Bahnschrift" w:hAnsi="Bahnschrift"/>
+          <w:sz w:val="28"/>
+          <w:szCs w:val="28"/>
+        </w:rPr>
+        <w:t>ονόματι</w:t>
+      </w:r>
+      <w:proofErr w:type="spellEnd"/>
+      <w:r>
+        <w:rPr>
+          <w:rFonts w:ascii="Bahnschrift" w:hAnsi="Bahnschrift"/>
+          <w:sz w:val="28"/>
+          <w:szCs w:val="28"/>
+        </w:rPr>
+        <w:t xml:space="preserve"> </w:t>
       </w:r>
       <w:r>
         <w:rPr>
@@ -2229,6 +2252,7 @@
         </w:rPr>
         <w:t>“</w:t>
       </w:r>
+      <w:proofErr w:type="spellStart"/>
       <w:r>
         <w:rPr>
           <w:rFonts w:ascii="Bahnschrift" w:hAnsi="Bahnschrift"/>
@@ -2240,6 +2264,7 @@
         </w:rPr>
         <w:t>EuZin</w:t>
       </w:r>
+      <w:proofErr w:type="spellEnd"/>
       <w:r>
         <w:rPr>
           <w:rFonts w:ascii="Bahnschrift" w:hAnsi="Bahnschrift"/>
@@ -2254,23 +2279,7 @@
           <w:sz w:val="28"/>
           <w:szCs w:val="28"/>
         </w:rPr>
-        <w:t>αποτελεί εργαλείο καταγραφής</w:t>
-      </w:r>
-      <w:r>
-        <w:rPr>
-          <w:rFonts w:ascii="Bahnschrift" w:hAnsi="Bahnschrift"/>
-          <w:sz w:val="28"/>
-          <w:szCs w:val="28"/>
-        </w:rPr>
-        <w:t xml:space="preserve"> </w:t>
-      </w:r>
-      <w:r>
-        <w:rPr>
-          <w:rFonts w:ascii="Bahnschrift" w:hAnsi="Bahnschrift"/>
-          <w:sz w:val="28"/>
-          <w:szCs w:val="28"/>
-        </w:rPr>
-        <w:t xml:space="preserve">θερμίδων, </w:t>
+        <w:t xml:space="preserve">αποτελεί εργαλείο καταγραφής θερμίδων, </w:t>
       </w:r>
       <w:r>
         <w:rPr>
@@ -2334,15 +2343,7 @@
           <w:sz w:val="28"/>
           <w:szCs w:val="28"/>
         </w:rPr>
-        <w:t xml:space="preserve"> καθώς και βοήθειας στην επίτευξη των στόχων άθλησης και υγείας του χρήστη.</w:t>
-      </w:r>
-      <w:r>
-        <w:rPr>
-          <w:rFonts w:ascii="Bahnschrift" w:hAnsi="Bahnschrift"/>
-          <w:sz w:val="28"/>
-          <w:szCs w:val="28"/>
-        </w:rPr>
-        <w:t xml:space="preserve"> </w:t>
+        <w:t xml:space="preserve"> καθώς και βοήθειας στην επίτευξη των στόχων άθλησης και υγείας του χρήστη. </w:t>
       </w:r>
       <w:r>
         <w:rPr>
@@ -2358,15 +2359,7 @@
           <w:sz w:val="28"/>
           <w:szCs w:val="28"/>
         </w:rPr>
-        <w:t xml:space="preserve">τεχνολογία </w:t>
-      </w:r>
-      <w:r>
-        <w:rPr>
-          <w:rFonts w:ascii="Bahnschrift" w:hAnsi="Bahnschrift"/>
-          <w:sz w:val="28"/>
-          <w:szCs w:val="28"/>
-        </w:rPr>
-        <w:t>υπολογιστών</w:t>
+        <w:t>τεχνολογία υπολογιστών</w:t>
       </w:r>
       <w:r>
         <w:rPr>
@@ -2392,15 +2385,7 @@
           <w:szCs w:val="28"/>
         </w:rPr>
         <w:tab/>
-        <w:t xml:space="preserve">Αρχικά, ο χρήστης θα </w:t>
-      </w:r>
-      <w:r>
-        <w:rPr>
-          <w:rFonts w:ascii="Bahnschrift" w:hAnsi="Bahnschrift"/>
-          <w:sz w:val="28"/>
-          <w:szCs w:val="28"/>
-        </w:rPr>
-        <w:t xml:space="preserve">συνδέεται με τον </w:t>
+        <w:t xml:space="preserve">Αρχικά, ο χρήστης θα συνδέεται με τον </w:t>
       </w:r>
       <w:r>
         <w:rPr>
@@ -2418,63 +2403,7 @@
           <w:sz w:val="28"/>
           <w:szCs w:val="28"/>
         </w:rPr>
-        <w:t xml:space="preserve"> στην εφαρμογή, εκτός από την πρώτη φορά χρήσης της, στην οποία θα κάνει εγγραφή</w:t>
-      </w:r>
-      <w:r>
-        <w:rPr>
-          <w:rFonts w:ascii="Bahnschrift" w:hAnsi="Bahnschrift"/>
-          <w:sz w:val="28"/>
-          <w:szCs w:val="28"/>
-        </w:rPr>
-        <w:t>.</w:t>
-      </w:r>
-      <w:r>
-        <w:rPr>
-          <w:rFonts w:ascii="Bahnschrift" w:hAnsi="Bahnschrift"/>
-          <w:sz w:val="28"/>
-          <w:szCs w:val="28"/>
-        </w:rPr>
-        <w:t xml:space="preserve"> Κατά την εγγραφή του</w:t>
-      </w:r>
-      <w:r>
-        <w:rPr>
-          <w:rFonts w:ascii="Bahnschrift" w:hAnsi="Bahnschrift"/>
-          <w:sz w:val="28"/>
-          <w:szCs w:val="28"/>
-        </w:rPr>
-        <w:t xml:space="preserve"> χρήστη</w:t>
-      </w:r>
-      <w:r>
-        <w:rPr>
-          <w:rFonts w:ascii="Bahnschrift" w:hAnsi="Bahnschrift"/>
-          <w:sz w:val="28"/>
-          <w:szCs w:val="28"/>
-        </w:rPr>
-        <w:t xml:space="preserve"> στην εφαρμογή, θα ζητείται από </w:t>
-      </w:r>
-      <w:r>
-        <w:rPr>
-          <w:rFonts w:ascii="Bahnschrift" w:hAnsi="Bahnschrift"/>
-          <w:sz w:val="28"/>
-          <w:szCs w:val="28"/>
-        </w:rPr>
-        <w:t>αυτόν</w:t>
-      </w:r>
-      <w:r>
-        <w:rPr>
-          <w:rFonts w:ascii="Bahnschrift" w:hAnsi="Bahnschrift"/>
-          <w:sz w:val="28"/>
-          <w:szCs w:val="28"/>
-        </w:rPr>
-        <w:t xml:space="preserve"> να εισάγει ορισμένα  φυσικά χαρακτηριστικά του (π.χ. ύψος, μάζα, φύλο χρήστη)</w:t>
-      </w:r>
-      <w:r>
-        <w:rPr>
-          <w:rFonts w:ascii="Bahnschrift" w:hAnsi="Bahnschrift"/>
-          <w:sz w:val="28"/>
-          <w:szCs w:val="28"/>
-        </w:rPr>
-        <w:t xml:space="preserve"> αλλά και τα προσωπικά στοιχεία για την σύνδεση στο λογαριασμό(π.χ. </w:t>
+        <w:t xml:space="preserve"> στην εφαρμογή, εκτός από την πρώτη φορά χρήσης της, στην οποία θα κάνει εγγραφή. Κατά την εγγραφή του χρήστη στην εφαρμογή, θα ζητείται από αυτόν να εισάγει ορισμένα  φυσικά χαρακτηριστικά του (π.χ. ύψος, μάζα, φύλο χρήστη) αλλά και τα προσωπικά στοιχεία για την σύνδεση στο λογαριασμό(π.χ. </w:t>
       </w:r>
       <w:r>
         <w:rPr>
@@ -2805,23 +2734,7 @@
           <w:sz w:val="28"/>
           <w:szCs w:val="28"/>
         </w:rPr>
-        <w:t>(π.χ. πρωτεΐνες, υδατά</w:t>
-      </w:r>
-      <w:r>
-        <w:rPr>
-          <w:rFonts w:ascii="Bahnschrift" w:hAnsi="Bahnschrift"/>
-          <w:sz w:val="28"/>
-          <w:szCs w:val="28"/>
-        </w:rPr>
-        <w:t>νθρακας), τον οποίο οφείλει να καταναλώνει καθημερινά για να πετύχει τον στόχο του</w:t>
-      </w:r>
-      <w:r>
-        <w:rPr>
-          <w:rFonts w:ascii="Bahnschrift" w:hAnsi="Bahnschrift"/>
-          <w:sz w:val="28"/>
-          <w:szCs w:val="28"/>
-        </w:rPr>
-        <w:t>(</w:t>
+        <w:t>(π.χ. πρωτεΐνες, υδατάνθρακας), τον οποίο οφείλει να καταναλώνει καθημερινά για να πετύχει τον στόχο του(</w:t>
       </w:r>
       <w:r>
         <w:rPr>
@@ -2851,15 +2764,7 @@
           <w:sz w:val="28"/>
           <w:szCs w:val="28"/>
         </w:rPr>
-        <w:t>)</w:t>
-      </w:r>
-      <w:r>
-        <w:rPr>
-          <w:rFonts w:ascii="Bahnschrift" w:hAnsi="Bahnschrift"/>
-          <w:sz w:val="28"/>
-          <w:szCs w:val="28"/>
-        </w:rPr>
-        <w:t>.</w:t>
+        <w:t>).</w:t>
       </w:r>
       <w:r>
         <w:rPr>
@@ -3359,15 +3264,7 @@
           <w:sz w:val="28"/>
           <w:szCs w:val="28"/>
         </w:rPr>
-        <w:t>)</w:t>
-      </w:r>
-      <w:r>
-        <w:rPr>
-          <w:rFonts w:ascii="Bahnschrift" w:hAnsi="Bahnschrift"/>
-          <w:sz w:val="28"/>
-          <w:szCs w:val="28"/>
-        </w:rPr>
-        <w:t>,</w:t>
+        <w:t>),</w:t>
       </w:r>
       <w:r>
         <w:rPr>
@@ -3527,15 +3424,7 @@
           <w:sz w:val="28"/>
           <w:szCs w:val="28"/>
         </w:rPr>
-        <w:t>)</w:t>
-      </w:r>
-      <w:r>
-        <w:rPr>
-          <w:rFonts w:ascii="Bahnschrift" w:hAnsi="Bahnschrift"/>
-          <w:sz w:val="28"/>
-          <w:szCs w:val="28"/>
-        </w:rPr>
-        <w:t>.</w:t>
+        <w:t>).</w:t>
       </w:r>
       <w:r>
         <w:rPr>
@@ -3560,16 +3449,7 @@
           <w:szCs w:val="28"/>
           <w:lang w:val="en-US"/>
         </w:rPr>
-        <w:t>token</w:t>
-      </w:r>
-      <w:r>
-        <w:rPr>
-          <w:rFonts w:ascii="Bahnschrift" w:hAnsi="Bahnschrift"/>
-          <w:sz w:val="28"/>
-          <w:szCs w:val="28"/>
-          <w:lang w:val="en-US"/>
-        </w:rPr>
-        <w:t>s</w:t>
+        <w:t>tokens</w:t>
       </w:r>
       <w:r>
         <w:rPr>
@@ -3585,71 +3465,7 @@
           <w:sz w:val="28"/>
           <w:szCs w:val="28"/>
         </w:rPr>
-        <w:t xml:space="preserve">τα οποία </w:t>
-      </w:r>
-      <w:r>
-        <w:rPr>
-          <w:rFonts w:ascii="Bahnschrift" w:hAnsi="Bahnschrift"/>
-          <w:sz w:val="28"/>
-          <w:szCs w:val="28"/>
-        </w:rPr>
-        <w:t xml:space="preserve">εκείνος </w:t>
-      </w:r>
-      <w:r>
-        <w:rPr>
-          <w:rFonts w:ascii="Bahnschrift" w:hAnsi="Bahnschrift"/>
-          <w:sz w:val="28"/>
-          <w:szCs w:val="28"/>
-        </w:rPr>
-        <w:t>μπορεί να εξαργυρώσει όπως επιθυμεί</w:t>
-      </w:r>
-      <w:r>
-        <w:rPr>
-          <w:rFonts w:ascii="Bahnschrift" w:hAnsi="Bahnschrift"/>
-          <w:sz w:val="28"/>
-          <w:szCs w:val="28"/>
-        </w:rPr>
-        <w:t>,</w:t>
-      </w:r>
-      <w:r>
-        <w:rPr>
-          <w:rFonts w:ascii="Bahnschrift" w:hAnsi="Bahnschrift"/>
-          <w:sz w:val="28"/>
-          <w:szCs w:val="28"/>
-        </w:rPr>
-        <w:t xml:space="preserve"> </w:t>
-      </w:r>
-      <w:r>
-        <w:rPr>
-          <w:rFonts w:ascii="Bahnschrift" w:hAnsi="Bahnschrift"/>
-          <w:sz w:val="28"/>
-          <w:szCs w:val="28"/>
-        </w:rPr>
-        <w:t>λαμβάνοντας επιβραβεύσεις</w:t>
-      </w:r>
-      <w:r>
-        <w:rPr>
-          <w:rFonts w:ascii="Bahnschrift" w:hAnsi="Bahnschrift"/>
-          <w:sz w:val="28"/>
-          <w:szCs w:val="28"/>
-        </w:rPr>
-        <w:t>.</w:t>
-      </w:r>
-      <w:r>
-        <w:rPr>
-          <w:rFonts w:ascii="Bahnschrift" w:hAnsi="Bahnschrift"/>
-          <w:sz w:val="28"/>
-          <w:szCs w:val="28"/>
-        </w:rPr>
-        <w:t xml:space="preserve"> </w:t>
-      </w:r>
-      <w:r>
-        <w:rPr>
-          <w:rFonts w:ascii="Bahnschrift" w:hAnsi="Bahnschrift"/>
-          <w:sz w:val="28"/>
-          <w:szCs w:val="28"/>
-        </w:rPr>
-        <w:t>Τέλος</w:t>
+        <w:t>τα οποία εκείνος μπορεί να εξαργυρώσει όπως επιθυμεί, λαμβάνοντας επιβραβεύσεις. Τέλος</w:t>
       </w:r>
       <w:r>
         <w:rPr>
@@ -3665,23 +3481,7 @@
           <w:sz w:val="28"/>
           <w:szCs w:val="28"/>
         </w:rPr>
-        <w:t xml:space="preserve">αναρτούν και να σχολιάζουν </w:t>
-      </w:r>
-      <w:r>
-        <w:rPr>
-          <w:rFonts w:ascii="Bahnschrift" w:hAnsi="Bahnschrift"/>
-          <w:sz w:val="28"/>
-          <w:szCs w:val="28"/>
-        </w:rPr>
-        <w:t xml:space="preserve">σε </w:t>
-      </w:r>
-      <w:r>
-        <w:rPr>
-          <w:rFonts w:ascii="Bahnschrift" w:hAnsi="Bahnschrift"/>
-          <w:sz w:val="28"/>
-          <w:szCs w:val="28"/>
-        </w:rPr>
-        <w:t xml:space="preserve">κείμενα </w:t>
+        <w:t xml:space="preserve">αναρτούν και να σχολιάζουν σε κείμενα </w:t>
       </w:r>
       <w:r>
         <w:rPr>
@@ -4007,7 +3807,7 @@
           <w:noProof/>
         </w:rPr>
         <w:drawing>
-          <wp:inline distT="0" distB="0" distL="0" distR="0" wp14:anchorId="248B899C" wp14:editId="2BD0208A">
+          <wp:inline distT="0" distB="0" distL="0" distR="0" wp14:anchorId="04D4E421" wp14:editId="7640835A">
             <wp:extent cx="6188710" cy="4109720"/>
             <wp:effectExtent l="0" t="0" r="2540" b="5080"/>
             <wp:docPr id="1509512563" name="Picture 1" descr="Graphical user interface, application&#10;&#10;Description automatically generated"/>
@@ -4179,7 +3979,7 @@
           <w:noProof/>
         </w:rPr>
         <w:drawing>
-          <wp:inline distT="0" distB="0" distL="0" distR="0" wp14:anchorId="2E27ED4B" wp14:editId="2E5CB608">
+          <wp:inline distT="0" distB="0" distL="0" distR="0" wp14:anchorId="23FC0AD5" wp14:editId="17386007">
             <wp:extent cx="6188710" cy="4097655"/>
             <wp:effectExtent l="0" t="0" r="2540" b="0"/>
             <wp:docPr id="202451707" name="Picture 1" descr="Graphical user interface, text, application, chat or text message&#10;&#10;Description automatically generated"/>
@@ -4387,7 +4187,25 @@
           <w:szCs w:val="28"/>
           <w:lang w:val="en-US"/>
         </w:rPr>
-        <w:t>i</w:t>
+        <w:t>iii</w:t>
+      </w:r>
+      <w:r>
+        <w:rPr>
+          <w:rFonts w:ascii="Bahnschrift" w:hAnsi="Bahnschrift"/>
+          <w:color w:val="2F5496" w:themeColor="accent1" w:themeShade="BF"/>
+          <w:sz w:val="28"/>
+          <w:szCs w:val="28"/>
+        </w:rPr>
+        <w:t xml:space="preserve">) Σελίδα </w:t>
+      </w:r>
+      <w:r>
+        <w:rPr>
+          <w:rFonts w:ascii="Bahnschrift" w:hAnsi="Bahnschrift"/>
+          <w:color w:val="2F5496" w:themeColor="accent1" w:themeShade="BF"/>
+          <w:sz w:val="28"/>
+          <w:szCs w:val="28"/>
+        </w:rPr>
+        <w:t>‘‘</w:t>
       </w:r>
       <w:r>
         <w:rPr>
@@ -4397,54 +4215,7 @@
           <w:szCs w:val="28"/>
           <w:lang w:val="en-US"/>
         </w:rPr>
-        <w:t>ii</w:t>
-      </w:r>
-      <w:r>
-        <w:rPr>
-          <w:rFonts w:ascii="Bahnschrift" w:hAnsi="Bahnschrift"/>
-          <w:color w:val="2F5496" w:themeColor="accent1" w:themeShade="BF"/>
-          <w:sz w:val="28"/>
-          <w:szCs w:val="28"/>
-        </w:rPr>
-        <w:t xml:space="preserve">) Σελίδα </w:t>
-      </w:r>
-      <w:r>
-        <w:rPr>
-          <w:rFonts w:ascii="Bahnschrift" w:hAnsi="Bahnschrift"/>
-          <w:color w:val="2F5496" w:themeColor="accent1" w:themeShade="BF"/>
-          <w:sz w:val="28"/>
-          <w:szCs w:val="28"/>
-        </w:rPr>
-        <w:t>‘‘</w:t>
-      </w:r>
-      <w:r>
-        <w:rPr>
-          <w:rFonts w:ascii="Bahnschrift" w:hAnsi="Bahnschrift"/>
-          <w:color w:val="2F5496" w:themeColor="accent1" w:themeShade="BF"/>
-          <w:sz w:val="28"/>
-          <w:szCs w:val="28"/>
-          <w:lang w:val="en-US"/>
-        </w:rPr>
-        <w:t>Gym</w:t>
-      </w:r>
-      <w:r>
-        <w:rPr>
-          <w:rFonts w:ascii="Bahnschrift" w:hAnsi="Bahnschrift"/>
-          <w:color w:val="2F5496" w:themeColor="accent1" w:themeShade="BF"/>
-          <w:sz w:val="28"/>
-          <w:szCs w:val="28"/>
-        </w:rPr>
-        <w:t xml:space="preserve"> </w:t>
-      </w:r>
-      <w:r>
-        <w:rPr>
-          <w:rFonts w:ascii="Bahnschrift" w:hAnsi="Bahnschrift"/>
-          <w:color w:val="2F5496" w:themeColor="accent1" w:themeShade="BF"/>
-          <w:sz w:val="28"/>
-          <w:szCs w:val="28"/>
-          <w:lang w:val="en-US"/>
-        </w:rPr>
-        <w:t>Time</w:t>
+        <w:t>Fitness</w:t>
       </w:r>
       <w:r>
         <w:rPr>
@@ -4475,7 +4246,7 @@
           <w:noProof/>
         </w:rPr>
         <w:drawing>
-          <wp:inline distT="0" distB="0" distL="0" distR="0" wp14:anchorId="390FE179" wp14:editId="3149A22B">
+          <wp:inline distT="0" distB="0" distL="0" distR="0" wp14:anchorId="68C8AD6E" wp14:editId="75B23A56">
             <wp:extent cx="6188710" cy="4084320"/>
             <wp:effectExtent l="0" t="0" r="2540" b="0"/>
             <wp:docPr id="1112205681" name="Picture 1" descr="Graphical user interface, text, application, chat or text message&#10;&#10;Description automatically generated"/>
@@ -4773,7 +4544,7 @@
           <w:noProof/>
         </w:rPr>
         <w:drawing>
-          <wp:inline distT="0" distB="0" distL="0" distR="0" wp14:anchorId="0486DAD3" wp14:editId="1D4C0DC5">
+          <wp:inline distT="0" distB="0" distL="0" distR="0" wp14:anchorId="5174EC3A" wp14:editId="0D9757FF">
             <wp:extent cx="6188710" cy="4133215"/>
             <wp:effectExtent l="0" t="0" r="2540" b="635"/>
             <wp:docPr id="1526136256" name="Picture 1" descr="Graphical user interface, text, application, chat or text message&#10;&#10;Description automatically generated"/>
@@ -4893,16 +4664,7 @@
           <w:szCs w:val="32"/>
         </w:rPr>
         <w:lastRenderedPageBreak/>
-        <w:t>Γ</w:t>
-      </w:r>
-      <w:r>
-        <w:rPr>
-          <w:rFonts w:ascii="Bahnschrift" w:hAnsi="Bahnschrift"/>
-          <w:color w:val="1F3864" w:themeColor="accent1" w:themeShade="80"/>
-          <w:sz w:val="32"/>
-          <w:szCs w:val="32"/>
-        </w:rPr>
-        <w:t xml:space="preserve">) </w:t>
+        <w:t xml:space="preserve">Γ) </w:t>
       </w:r>
       <w:r>
         <w:rPr>
@@ -4990,25 +4752,7 @@
           <w:sz w:val="28"/>
           <w:szCs w:val="28"/>
         </w:rPr>
-        <w:t>Σελίδα προγραμματισμού ραντεβού με δια</w:t>
-      </w:r>
-      <w:r>
-        <w:rPr>
-          <w:rFonts w:ascii="Bahnschrift" w:hAnsi="Bahnschrift"/>
-          <w:color w:val="2F5496" w:themeColor="accent1" w:themeShade="BF"/>
-          <w:sz w:val="28"/>
-          <w:szCs w:val="28"/>
-        </w:rPr>
-        <w:t>τροφ</w:t>
-      </w:r>
-      <w:r>
-        <w:rPr>
-          <w:rFonts w:ascii="Bahnschrift" w:hAnsi="Bahnschrift"/>
-          <w:color w:val="2F5496" w:themeColor="accent1" w:themeShade="BF"/>
-          <w:sz w:val="28"/>
-          <w:szCs w:val="28"/>
-        </w:rPr>
-        <w:t>ολόγο</w:t>
+        <w:t>Σελίδα προγραμματισμού ραντεβού με διατροφολόγο</w:t>
       </w:r>
     </w:p>
     <w:p>
@@ -5030,7 +4774,7 @@
           <w:noProof/>
         </w:rPr>
         <w:drawing>
-          <wp:inline distT="0" distB="0" distL="0" distR="0" wp14:anchorId="4C55692E" wp14:editId="52A71D48">
+          <wp:inline distT="0" distB="0" distL="0" distR="0" wp14:anchorId="02178CD6" wp14:editId="5C828DE3">
             <wp:extent cx="6188710" cy="4106545"/>
             <wp:effectExtent l="0" t="0" r="2540" b="8255"/>
             <wp:docPr id="548447898" name="Picture 1" descr="Graphical user interface, application&#10;&#10;Description automatically generated"/>
@@ -5167,17 +4911,7 @@
           <w:szCs w:val="28"/>
           <w:lang w:val="en-US"/>
         </w:rPr>
-        <w:t>i</w:t>
-      </w:r>
-      <w:r>
-        <w:rPr>
-          <w:rFonts w:ascii="Bahnschrift" w:hAnsi="Bahnschrift"/>
-          <w:color w:val="2F5496" w:themeColor="accent1" w:themeShade="BF"/>
-          <w:sz w:val="28"/>
-          <w:szCs w:val="28"/>
-          <w:lang w:val="en-US"/>
-        </w:rPr>
-        <w:t>i</w:t>
+        <w:t>ii</w:t>
       </w:r>
       <w:r>
         <w:rPr>
@@ -5195,25 +4929,7 @@
           <w:sz w:val="28"/>
           <w:szCs w:val="28"/>
         </w:rPr>
-        <w:t xml:space="preserve">Σελίδα </w:t>
-      </w:r>
-      <w:r>
-        <w:rPr>
-          <w:rFonts w:ascii="Bahnschrift" w:hAnsi="Bahnschrift"/>
-          <w:color w:val="2F5496" w:themeColor="accent1" w:themeShade="BF"/>
-          <w:sz w:val="28"/>
-          <w:szCs w:val="28"/>
-        </w:rPr>
-        <w:t>επιβεβαίωσης</w:t>
-      </w:r>
-      <w:r>
-        <w:rPr>
-          <w:rFonts w:ascii="Bahnschrift" w:hAnsi="Bahnschrift"/>
-          <w:color w:val="2F5496" w:themeColor="accent1" w:themeShade="BF"/>
-          <w:sz w:val="28"/>
-          <w:szCs w:val="28"/>
-        </w:rPr>
-        <w:t xml:space="preserve"> ραντεβού με διατροφολόγο</w:t>
+        <w:t>Σελίδα επιβεβαίωσης ραντεβού με διατροφολόγο</w:t>
       </w:r>
     </w:p>
     <w:p>
@@ -5226,7 +4942,7 @@
           <w:noProof/>
         </w:rPr>
         <w:drawing>
-          <wp:inline distT="0" distB="0" distL="0" distR="0" wp14:anchorId="50EA13E3" wp14:editId="45671289">
+          <wp:inline distT="0" distB="0" distL="0" distR="0" wp14:anchorId="178A1463" wp14:editId="273CD90E">
             <wp:extent cx="6188710" cy="4107815"/>
             <wp:effectExtent l="0" t="0" r="2540" b="6985"/>
             <wp:docPr id="128946576" name="Picture 1" descr="Graphical user interface, text, application, chat or text message&#10;&#10;Description automatically generated"/>
@@ -5324,16 +5040,7 @@
           <w:sz w:val="28"/>
           <w:szCs w:val="28"/>
         </w:rPr>
-        <w:t>Επιβεβαίωση</w:t>
-      </w:r>
-      <w:r>
-        <w:rPr>
-          <w:rFonts w:ascii="Bahnschrift" w:hAnsi="Bahnschrift"/>
-          <w:color w:val="2F5496" w:themeColor="accent1" w:themeShade="BF"/>
-          <w:sz w:val="28"/>
-          <w:szCs w:val="28"/>
-        </w:rPr>
-        <w:t xml:space="preserve"> ραντεβού με διατροφολόγο</w:t>
+        <w:t>Επιβεβαίωση ραντεβού με διατροφολόγο</w:t>
       </w:r>
     </w:p>
     <w:p>
@@ -5499,16 +5206,7 @@
           <w:sz w:val="28"/>
           <w:szCs w:val="28"/>
         </w:rPr>
-        <w:t xml:space="preserve">Σελίδα </w:t>
-      </w:r>
-      <w:r>
-        <w:rPr>
-          <w:rFonts w:ascii="Bahnschrift" w:hAnsi="Bahnschrift"/>
-          <w:color w:val="2F5496" w:themeColor="accent1" w:themeShade="BF"/>
-          <w:sz w:val="28"/>
-          <w:szCs w:val="28"/>
-        </w:rPr>
-        <w:t>αξιολόγησης διατροφολόγου</w:t>
+        <w:t>Σελίδα αξιολόγησης διατροφολόγου</w:t>
       </w:r>
     </w:p>
     <w:p>
@@ -5521,7 +5219,7 @@
           <w:noProof/>
         </w:rPr>
         <w:drawing>
-          <wp:inline distT="0" distB="0" distL="0" distR="0" wp14:anchorId="453B26B0" wp14:editId="2072C5B2">
+          <wp:inline distT="0" distB="0" distL="0" distR="0" wp14:anchorId="645FC5AD" wp14:editId="492F64A6">
             <wp:extent cx="6188710" cy="4068445"/>
             <wp:effectExtent l="0" t="0" r="2540" b="8255"/>
             <wp:docPr id="2052028187" name="Picture 1" descr="Graphical user interface, text, application&#10;&#10;Description automatically generated"/>
@@ -5627,16 +5325,7 @@
           <w:sz w:val="28"/>
           <w:szCs w:val="28"/>
         </w:rPr>
-        <w:t>Αξιολόγηση διατροφολόγ</w:t>
-      </w:r>
-      <w:r>
-        <w:rPr>
-          <w:rFonts w:ascii="Bahnschrift" w:hAnsi="Bahnschrift"/>
-          <w:color w:val="2F5496" w:themeColor="accent1" w:themeShade="BF"/>
-          <w:sz w:val="28"/>
-          <w:szCs w:val="28"/>
-        </w:rPr>
-        <w:t>ο</w:t>
+        <w:t>Αξιολόγηση διατροφολόγο</w:t>
       </w:r>
     </w:p>
     <w:p>
@@ -5657,17 +5346,7 @@
           <w:lang w:val="en-US"/>
         </w:rPr>
         <w:lastRenderedPageBreak/>
-        <w:t>i</w:t>
-      </w:r>
-      <w:r>
-        <w:rPr>
-          <w:rFonts w:ascii="Bahnschrift" w:hAnsi="Bahnschrift"/>
-          <w:color w:val="2F5496" w:themeColor="accent1" w:themeShade="BF"/>
-          <w:sz w:val="28"/>
-          <w:szCs w:val="28"/>
-          <w:lang w:val="en-US"/>
-        </w:rPr>
-        <w:t>v</w:t>
+        <w:t>iv</w:t>
       </w:r>
       <w:r>
         <w:rPr>
@@ -5707,7 +5386,7 @@
           <w:noProof/>
         </w:rPr>
         <w:drawing>
-          <wp:inline distT="0" distB="0" distL="0" distR="0" wp14:anchorId="43A986FB" wp14:editId="0C4A64D5">
+          <wp:inline distT="0" distB="0" distL="0" distR="0" wp14:anchorId="3A35163D" wp14:editId="21A2E526">
             <wp:extent cx="6188710" cy="4113530"/>
             <wp:effectExtent l="0" t="0" r="2540" b="1270"/>
             <wp:docPr id="1371413562" name="Picture 1" descr="Graphical user interface, text, application, chat or text message&#10;&#10;Description automatically generated"/>
@@ -5864,16 +5543,7 @@
           <w:sz w:val="28"/>
           <w:szCs w:val="28"/>
         </w:rPr>
-        <w:t>Σελίδα με λίστα καταστημάτων με</w:t>
-      </w:r>
-      <w:r>
-        <w:rPr>
-          <w:rFonts w:ascii="Bahnschrift" w:hAnsi="Bahnschrift"/>
-          <w:color w:val="2F5496" w:themeColor="accent1" w:themeShade="BF"/>
-          <w:sz w:val="28"/>
-          <w:szCs w:val="28"/>
-        </w:rPr>
-        <w:t xml:space="preserve"> εξοπλισμό γυμναστηρίου</w:t>
+        <w:t>Σελίδα με λίστα καταστημάτων με εξοπλισμό γυμναστηρίου</w:t>
       </w:r>
     </w:p>
     <w:p>
@@ -5895,7 +5565,7 @@
           <w:noProof/>
         </w:rPr>
         <w:drawing>
-          <wp:inline distT="0" distB="0" distL="0" distR="0" wp14:anchorId="135E53A7" wp14:editId="2FD890AE">
+          <wp:inline distT="0" distB="0" distL="0" distR="0" wp14:anchorId="013DA51F" wp14:editId="34F44039">
             <wp:extent cx="6188710" cy="4084320"/>
             <wp:effectExtent l="0" t="0" r="2540" b="0"/>
             <wp:docPr id="868169632" name="Picture 1" descr="Graphical user interface&#10;&#10;Description automatically generated"/>
@@ -6044,17 +5714,7 @@
           <w:lang w:val="en-US"/>
         </w:rPr>
         <w:lastRenderedPageBreak/>
-        <w:t>v</w:t>
-      </w:r>
-      <w:r>
-        <w:rPr>
-          <w:rFonts w:ascii="Bahnschrift" w:hAnsi="Bahnschrift"/>
-          <w:color w:val="2F5496" w:themeColor="accent1" w:themeShade="BF"/>
-          <w:sz w:val="28"/>
-          <w:szCs w:val="28"/>
-          <w:lang w:val="en-US"/>
-        </w:rPr>
-        <w:t>i</w:t>
+        <w:t>vi</w:t>
       </w:r>
       <w:r>
         <w:rPr>
@@ -6072,16 +5732,7 @@
           <w:sz w:val="28"/>
           <w:szCs w:val="28"/>
         </w:rPr>
-        <w:t xml:space="preserve">Σελίδα </w:t>
-      </w:r>
-      <w:r>
-        <w:rPr>
-          <w:rFonts w:ascii="Bahnschrift" w:hAnsi="Bahnschrift"/>
-          <w:color w:val="2F5496" w:themeColor="accent1" w:themeShade="BF"/>
-          <w:sz w:val="28"/>
-          <w:szCs w:val="28"/>
-        </w:rPr>
-        <w:t>με το καλάθι του χρήστη</w:t>
+        <w:t>Σελίδα με το καλάθι του χρήστη</w:t>
       </w:r>
     </w:p>
     <w:p>
@@ -6103,7 +5754,7 @@
           <w:noProof/>
         </w:rPr>
         <w:drawing>
-          <wp:inline distT="0" distB="0" distL="0" distR="0" wp14:anchorId="07A91F82" wp14:editId="6AF80335">
+          <wp:inline distT="0" distB="0" distL="0" distR="0" wp14:anchorId="195099C3" wp14:editId="44277EA8">
             <wp:extent cx="6188710" cy="4096385"/>
             <wp:effectExtent l="0" t="0" r="2540" b="0"/>
             <wp:docPr id="1994552406" name="Picture 1" descr="Graphical user interface, text, application, chat or text message&#10;&#10;Description automatically generated"/>
@@ -6342,18 +5993,7 @@
           <w:szCs w:val="28"/>
           <w:lang w:val="en-US"/>
         </w:rPr>
-        <w:lastRenderedPageBreak/>
-        <w:t>i</w:t>
-      </w:r>
-      <w:r>
-        <w:rPr>
-          <w:rFonts w:ascii="Bahnschrift" w:hAnsi="Bahnschrift"/>
-          <w:color w:val="2F5496" w:themeColor="accent1" w:themeShade="BF"/>
-          <w:sz w:val="28"/>
-          <w:szCs w:val="28"/>
-          <w:lang w:val="en-US"/>
-        </w:rPr>
-        <w:t>i</w:t>
+        <w:t>vii</w:t>
       </w:r>
       <w:r>
         <w:rPr>
@@ -6382,6 +6022,7 @@
         </w:rPr>
         <w:t xml:space="preserve">περιοχής </w:t>
       </w:r>
+      <w:proofErr w:type="gramStart"/>
       <w:r>
         <w:rPr>
           <w:rFonts w:ascii="Bahnschrift" w:hAnsi="Bahnschrift"/>
@@ -6398,7 +6039,28 @@
           <w:sz w:val="28"/>
           <w:szCs w:val="28"/>
         </w:rPr>
-        <w:t>(Forum)</w:t>
+        <w:t>(</w:t>
+      </w:r>
+      <w:proofErr w:type="spellStart"/>
+      <w:proofErr w:type="gramEnd"/>
+      <w:r>
+        <w:rPr>
+          <w:rFonts w:ascii="Bahnschrift" w:hAnsi="Bahnschrift"/>
+          <w:color w:val="2F5496" w:themeColor="accent1" w:themeShade="BF"/>
+          <w:sz w:val="28"/>
+          <w:szCs w:val="28"/>
+        </w:rPr>
+        <w:t>Forum</w:t>
+      </w:r>
+      <w:proofErr w:type="spellEnd"/>
+      <w:r>
+        <w:rPr>
+          <w:rFonts w:ascii="Bahnschrift" w:hAnsi="Bahnschrift"/>
+          <w:color w:val="2F5496" w:themeColor="accent1" w:themeShade="BF"/>
+          <w:sz w:val="28"/>
+          <w:szCs w:val="28"/>
+        </w:rPr>
+        <w:t>)</w:t>
       </w:r>
     </w:p>
     <w:p>
@@ -6411,7 +6073,7 @@
           <w:noProof/>
         </w:rPr>
         <w:drawing>
-          <wp:inline distT="0" distB="0" distL="0" distR="0" wp14:anchorId="51B6A407" wp14:editId="67751456">
+          <wp:inline distT="0" distB="0" distL="0" distR="0" wp14:anchorId="3A32C6B0" wp14:editId="48FD3364">
             <wp:extent cx="6188710" cy="4080510"/>
             <wp:effectExtent l="0" t="0" r="2540" b="0"/>
             <wp:docPr id="515426728" name="Picture 1" descr="A screenshot of a computer&#10;&#10;Description automatically generated"/>
@@ -6541,28 +6203,12 @@
         <w:t>ση</w:t>
       </w:r>
     </w:p>
-    <w:p>
-      <w:pPr>
-        <w:rPr>
-          <w:lang w:val="en-US"/>
-        </w:rPr>
-        <w:sectPr>
-          <w:pgSz w:w="11906" w:h="16838"/>
-          <w:pgMar w:top="1440" w:right="1080" w:bottom="1440" w:left="1080" w:header="708" w:footer="708" w:gutter="0"/>
-          <w:pgNumType w:start="0"/>
-          <w:cols w:space="708"/>
-          <w:titlePg/>
-          <w:docGrid w:linePitch="360"/>
-        </w:sectPr>
-      </w:pPr>
-    </w:p>
+    <w:p/>
     <w:p/>
     <w:sectPr>
-      <w:pgSz w:w="11906" w:h="16838"/>
-      <w:pgMar w:top="1440" w:right="1080" w:bottom="1440" w:left="1080" w:header="708" w:footer="708" w:gutter="0"/>
-      <w:pgNumType w:start="0"/>
-      <w:cols w:space="708"/>
-      <w:titlePg/>
+      <w:pgSz w:w="12240" w:h="15840"/>
+      <w:pgMar w:top="1440" w:right="1800" w:bottom="1440" w:left="1800" w:header="720" w:footer="720" w:gutter="0"/>
+      <w:cols w:space="720"/>
       <w:docGrid w:linePitch="360"/>
     </w:sectPr>
   </w:body>
@@ -7554,7 +7200,7 @@
   <w:style w:type="paragraph" w:default="1" w:styleId="Normal">
     <w:name w:val="Normal"/>
     <w:qFormat/>
-    <w:rsid w:val="007378D8"/>
+    <w:rsid w:val="005F5A4B"/>
   </w:style>
   <w:style w:type="character" w:default="1" w:styleId="DefaultParagraphFont">
     <w:name w:val="Default Paragraph Font"/>
